--- a/09.04.01/ИНМиТ_ИТиАП_09.04.01_Д1.5.1_Элементы математического программирования.docx
+++ b/09.04.01/ИНМиТ_ИТиАП_09.04.01_Д1.5.1_Элементы математического программирования.docx
@@ -130,7 +130,7 @@
           <w:color w:val="000000"/>
           <w:spacing w:val="-1"/>
         </w:rPr>
-        <w:t>Облачные вычисления</w:t>
+        <w:t>Элементы математического программирования</w:t>
       </w:r>
     </w:p>
     <w:tbl>
@@ -214,12 +214,20 @@
               <w:tab/>
             </w:r>
             <w:r>
-              <w:t>М1.9</w:t>
-            </w:r>
-          </w:p>
-          <w:p>
-            <w:r>
-              <w:t>Технологии глобальных сетей</w:t>
+              <w:t>М</w:t>
+            </w:r>
+            <w:proofErr w:type="gramStart"/>
+            <w:r>
+              <w:t>1</w:t>
+            </w:r>
+            <w:proofErr w:type="gramEnd"/>
+            <w:r>
+              <w:t>.5</w:t>
+            </w:r>
+          </w:p>
+          <w:p>
+            <w:r>
+              <w:t>Элементы исследования операций</w:t>
             </w:r>
           </w:p>
         </w:tc>
@@ -542,7 +550,21 @@
               <w:rPr>
                 <w:b/>
               </w:rPr>
-              <w:t>Реквизиты приказа Минобрнауки РФ об утверждении  ФГОС ВО</w:t>
+              <w:t xml:space="preserve">Реквизиты приказа </w:t>
+            </w:r>
+            <w:proofErr w:type="spellStart"/>
+            <w:r>
+              <w:rPr>
+                <w:b/>
+              </w:rPr>
+              <w:t>Минобрнауки</w:t>
+            </w:r>
+            <w:proofErr w:type="spellEnd"/>
+            <w:r>
+              <w:rPr>
+                <w:b/>
+              </w:rPr>
+              <w:t xml:space="preserve"> РФ об утверждении  ФГОС ВО</w:t>
             </w:r>
             <w:r>
               <w:t xml:space="preserve">:  </w:t>
@@ -646,46 +668,44 @@
     </w:p>
     <w:p>
       <w:pPr>
-        <w:spacing w:line="360" w:lineRule="auto"/>
-        <w:ind w:firstLine="720"/>
-        <w:jc w:val="both"/>
-      </w:pPr>
+        <w:jc w:val="center"/>
+      </w:pPr>
+      <w:r>
+        <w:rPr>
+          <w:b/>
+          <w:bCs/>
+        </w:rPr>
+        <w:t>Екатеринбург, 20</w:t>
+      </w:r>
+      <w:r>
+        <w:rPr>
+          <w:b/>
+          <w:bCs/>
+          <w:color w:val="000000"/>
+        </w:rPr>
+        <w:t>1</w:t>
+      </w:r>
+      <w:r>
+        <w:rPr>
+          <w:b/>
+          <w:bCs/>
+          <w:color w:val="000000"/>
+        </w:rPr>
+        <w:t>7</w:t>
+      </w:r>
     </w:p>
     <w:p>
       <w:pPr>
-        <w:jc w:val="center"/>
-      </w:pPr>
-      <w:r>
-        <w:rPr>
-          <w:b/>
-          <w:bCs/>
-        </w:rPr>
-        <w:t>Екатеринбург, 20</w:t>
-      </w:r>
-      <w:r>
-        <w:rPr>
-          <w:b/>
-          <w:bCs/>
-          <w:color w:val="000000"/>
-        </w:rPr>
-        <w:t>1</w:t>
-      </w:r>
-      <w:r>
-        <w:rPr>
-          <w:b/>
-          <w:bCs/>
-          <w:color w:val="000000"/>
-        </w:rPr>
-        <w:t>7</w:t>
-      </w:r>
-    </w:p>
-    <w:p>
-      <w:r>
-        <w:br w:type="page"/>
-      </w:r>
+        <w:pageBreakBefore/>
+      </w:pPr>
       <w:r>
         <w:lastRenderedPageBreak/>
-        <w:t>Рабочая программа дисциплины составлена авторами:</w:t>
+        <w:t xml:space="preserve">Рабочая программа </w:t>
+      </w:r>
+      <w:bookmarkStart w:id="0" w:name="_GoBack"/>
+      <w:bookmarkEnd w:id="0"/>
+      <w:r>
+        <w:t>дисциплины составлена авторами:</w:t>
       </w:r>
     </w:p>
     <w:p>
@@ -735,7 +755,21 @@
               <w:rPr>
                 <w:b/>
               </w:rPr>
-              <w:t>№ п/п</w:t>
+              <w:t xml:space="preserve">№ </w:t>
+            </w:r>
+            <w:proofErr w:type="gramStart"/>
+            <w:r>
+              <w:rPr>
+                <w:b/>
+              </w:rPr>
+              <w:t>п</w:t>
+            </w:r>
+            <w:proofErr w:type="gramEnd"/>
+            <w:r>
+              <w:rPr>
+                <w:b/>
+              </w:rPr>
+              <w:t>/п</w:t>
             </w:r>
           </w:p>
         </w:tc>
@@ -1177,8 +1211,13 @@
       </w:r>
       <w:r>
         <w:tab/>
-        <w:t xml:space="preserve"> УМС ИНМиТ</w:t>
-      </w:r>
+        <w:t xml:space="preserve"> УМС </w:t>
+      </w:r>
+      <w:proofErr w:type="spellStart"/>
+      <w:r>
+        <w:t>ИНМиТ</w:t>
+      </w:r>
+      <w:proofErr w:type="spellEnd"/>
       <w:r>
         <w:tab/>
       </w:r>
@@ -1211,7 +1250,15 @@
         <w:jc w:val="both"/>
       </w:pPr>
       <w:r>
-        <w:t>Протокол № ______   от __________ г.</w:t>
+        <w:t xml:space="preserve">Протокол № ______   от __________ </w:t>
+      </w:r>
+      <w:proofErr w:type="gramStart"/>
+      <w:r>
+        <w:t>г</w:t>
+      </w:r>
+      <w:proofErr w:type="gramEnd"/>
+      <w:r>
+        <w:t>.</w:t>
       </w:r>
     </w:p>
     <w:p>
@@ -1336,7 +1383,7 @@
       <w:r>
         <w:instrText xml:space="preserve"> TC "</w:instrText>
       </w:r>
-      <w:bookmarkStart w:id="0" w:name="_Toc463805971"/>
+      <w:bookmarkStart w:id="1" w:name="_Toc463805971"/>
       <w:r>
         <w:rPr>
           <w:b/>
@@ -1345,7 +1392,7 @@
         </w:rPr>
         <w:instrText>ОБЩАЯ ХАРАКТЕРИСТИКА ДИСЦИПЛИНЫ</w:instrText>
       </w:r>
-      <w:bookmarkEnd w:id="0"/>
+      <w:bookmarkEnd w:id="1"/>
       <w:r>
         <w:instrText xml:space="preserve">" \f C \l "1" </w:instrText>
       </w:r>
@@ -1392,7 +1439,7 @@
         </w:rPr>
         <w:instrText xml:space="preserve"> TC "</w:instrText>
       </w:r>
-      <w:bookmarkStart w:id="1" w:name="_Toc463805972"/>
+      <w:bookmarkStart w:id="2" w:name="_Toc463805972"/>
       <w:r>
         <w:rPr>
           <w:b/>
@@ -1400,7 +1447,7 @@
         </w:rPr>
         <w:instrText>Аннотация содержания дисциплины</w:instrText>
       </w:r>
-      <w:bookmarkEnd w:id="1"/>
+      <w:bookmarkEnd w:id="2"/>
       <w:r>
         <w:rPr>
           <w:b/>
@@ -1523,6 +1570,7 @@
       <w:r>
         <w:t xml:space="preserve"> </w:t>
       </w:r>
+      <w:proofErr w:type="gramStart"/>
       <w:r>
         <w:t>Дисциплина</w:t>
       </w:r>
@@ -1769,6 +1817,7 @@
       <w:r>
         <w:t>ресурсам.</w:t>
       </w:r>
+      <w:proofErr w:type="gramEnd"/>
     </w:p>
     <w:p/>
     <w:p>
@@ -1791,23 +1840,91 @@
         <w:t>и</w:t>
       </w:r>
       <w:r>
-        <w:t xml:space="preserve">стория возникновения облачных технологий, основные этапы становления рынка облачных технологий, классификация видов услуг на рынке облачных вычислений, преимущества и недостатки облачных вычислений в сравнении с традиционными, понятия SaaS, PaaS, IaaS, платформы </w:t>
-      </w:r>
+        <w:t xml:space="preserve">стория возникновения облачных технологий, основные этапы становления рынка облачных технологий, классификация видов услуг на рынке облачных вычислений, преимущества и недостатки облачных вычислений в сравнении с </w:t>
+      </w:r>
+      <w:proofErr w:type="gramStart"/>
+      <w:r>
+        <w:t>традиционными</w:t>
+      </w:r>
+      <w:proofErr w:type="gramEnd"/>
+      <w:r>
+        <w:t xml:space="preserve">, понятия </w:t>
+      </w:r>
+      <w:proofErr w:type="spellStart"/>
+      <w:r>
+        <w:t>SaaS</w:t>
+      </w:r>
+      <w:proofErr w:type="spellEnd"/>
+      <w:r>
+        <w:t xml:space="preserve">, </w:t>
+      </w:r>
+      <w:proofErr w:type="spellStart"/>
+      <w:r>
+        <w:t>PaaS</w:t>
+      </w:r>
+      <w:proofErr w:type="spellEnd"/>
+      <w:r>
+        <w:t xml:space="preserve">, </w:t>
+      </w:r>
+      <w:proofErr w:type="spellStart"/>
+      <w:r>
+        <w:t>IaaS</w:t>
+      </w:r>
+      <w:proofErr w:type="spellEnd"/>
+      <w:r>
+        <w:t xml:space="preserve">, платформы </w:t>
+      </w:r>
+      <w:proofErr w:type="spellStart"/>
       <w:r>
         <w:t>Heroku</w:t>
       </w:r>
+      <w:proofErr w:type="spellEnd"/>
       <w:r>
         <w:t>,</w:t>
       </w:r>
       <w:r>
         <w:t xml:space="preserve"> </w:t>
       </w:r>
+      <w:proofErr w:type="spellStart"/>
       <w:r>
         <w:t>G</w:t>
       </w:r>
       <w:r>
-        <w:t>oogle App Engine, Windows Azure</w:t>
-      </w:r>
+        <w:t>oogle</w:t>
+      </w:r>
+      <w:proofErr w:type="spellEnd"/>
+      <w:r>
+        <w:t xml:space="preserve"> </w:t>
+      </w:r>
+      <w:proofErr w:type="spellStart"/>
+      <w:r>
+        <w:t>App</w:t>
+      </w:r>
+      <w:proofErr w:type="spellEnd"/>
+      <w:r>
+        <w:t xml:space="preserve"> </w:t>
+      </w:r>
+      <w:proofErr w:type="spellStart"/>
+      <w:r>
+        <w:t>Engine</w:t>
+      </w:r>
+      <w:proofErr w:type="spellEnd"/>
+      <w:r>
+        <w:t xml:space="preserve">, </w:t>
+      </w:r>
+      <w:proofErr w:type="spellStart"/>
+      <w:r>
+        <w:t>Windows</w:t>
+      </w:r>
+      <w:proofErr w:type="spellEnd"/>
+      <w:r>
+        <w:t xml:space="preserve"> </w:t>
+      </w:r>
+      <w:proofErr w:type="spellStart"/>
+      <w:r>
+        <w:t>Azure</w:t>
+      </w:r>
+      <w:proofErr w:type="spellEnd"/>
       <w:r>
         <w:t>.</w:t>
       </w:r>
@@ -1870,7 +1987,25 @@
         <w:jc w:val="both"/>
       </w:pPr>
       <w:r>
-        <w:t>Форма заключительного контроля при промежуточной аттестации – экзамен. Для прове-дения промежуточной аттестации по дисциплине разработаны фонд оценочных средств и балльно-рейтинговая система оценки учебной деятельности студентов.</w:t>
+        <w:t xml:space="preserve">Форма заключительного контроля при промежуточной аттестации – экзамен. Для </w:t>
+      </w:r>
+      <w:proofErr w:type="spellStart"/>
+      <w:proofErr w:type="gramStart"/>
+      <w:r>
+        <w:t>прове-дения</w:t>
+      </w:r>
+      <w:proofErr w:type="spellEnd"/>
+      <w:proofErr w:type="gramEnd"/>
+      <w:r>
+        <w:t xml:space="preserve"> промежуточной аттестации по дисциплине разработаны фонд оценочных средств и </w:t>
+      </w:r>
+      <w:proofErr w:type="spellStart"/>
+      <w:r>
+        <w:t>балльно</w:t>
+      </w:r>
+      <w:proofErr w:type="spellEnd"/>
+      <w:r>
+        <w:t>-рейтинговая система оценки учебной деятельности студентов.</w:t>
       </w:r>
     </w:p>
     <w:p>
@@ -1942,7 +2077,7 @@
         </w:rPr>
         <w:instrText xml:space="preserve"> TC "</w:instrText>
       </w:r>
-      <w:bookmarkStart w:id="2" w:name="_Toc463805973"/>
+      <w:bookmarkStart w:id="3" w:name="_Toc463805973"/>
       <w:r>
         <w:rPr>
           <w:b/>
@@ -1950,7 +2085,7 @@
         </w:rPr>
         <w:instrText>Язык реализации программы</w:instrText>
       </w:r>
-      <w:bookmarkEnd w:id="2"/>
+      <w:bookmarkEnd w:id="3"/>
       <w:r>
         <w:rPr>
           <w:b/>
@@ -1995,13 +2130,22 @@
           <w:b/>
           <w:iCs/>
         </w:rPr>
-        <w:t>Планируемые результаты обучения по дисциплине</w:t>
-      </w:r>
+        <w:t xml:space="preserve">Планируемые результаты </w:t>
+      </w:r>
+      <w:proofErr w:type="gramStart"/>
       <w:r>
         <w:rPr>
           <w:b/>
           <w:iCs/>
         </w:rPr>
+        <w:t>обучения по дисциплине</w:t>
+      </w:r>
+      <w:proofErr w:type="gramEnd"/>
+      <w:r>
+        <w:rPr>
+          <w:b/>
+          <w:iCs/>
+        </w:rPr>
         <w:fldChar w:fldCharType="begin"/>
       </w:r>
       <w:r>
@@ -2011,7 +2155,7 @@
         </w:rPr>
         <w:instrText xml:space="preserve"> TC "</w:instrText>
       </w:r>
-      <w:bookmarkStart w:id="3" w:name="_Toc463805974"/>
+      <w:bookmarkStart w:id="4" w:name="_Toc463805974"/>
       <w:r>
         <w:rPr>
           <w:b/>
@@ -2019,7 +2163,7 @@
         </w:rPr>
         <w:instrText>Планируемые результаты обучения по дисциплине</w:instrText>
       </w:r>
-      <w:bookmarkEnd w:id="3"/>
+      <w:bookmarkEnd w:id="4"/>
       <w:r>
         <w:rPr>
           <w:b/>
@@ -2558,7 +2702,7 @@
         </w:rPr>
         <w:instrText xml:space="preserve"> TC "</w:instrText>
       </w:r>
-      <w:bookmarkStart w:id="4" w:name="_Toc463805975"/>
+      <w:bookmarkStart w:id="5" w:name="_Toc463805975"/>
       <w:r>
         <w:rPr>
           <w:b/>
@@ -2566,7 +2710,7 @@
         </w:rPr>
         <w:instrText>Объем дисциплины</w:instrText>
       </w:r>
-      <w:bookmarkEnd w:id="4"/>
+      <w:bookmarkEnd w:id="5"/>
       <w:r>
         <w:rPr>
           <w:b/>
@@ -2773,6 +2917,7 @@
                 <w:bCs/>
               </w:rPr>
             </w:pPr>
+            <w:proofErr w:type="gramStart"/>
             <w:r>
               <w:rPr>
                 <w:b/>
@@ -2780,7 +2925,17 @@
                 <w:sz w:val="20"/>
                 <w:szCs w:val="20"/>
               </w:rPr>
-              <w:t>п/п</w:t>
+              <w:t>п</w:t>
+            </w:r>
+            <w:proofErr w:type="gramEnd"/>
+            <w:r>
+              <w:rPr>
+                <w:b/>
+                <w:bCs/>
+                <w:sz w:val="20"/>
+                <w:szCs w:val="20"/>
+              </w:rPr>
+              <w:t>/п</w:t>
             </w:r>
           </w:p>
         </w:tc>
@@ -2866,7 +3021,27 @@
                 <w:sz w:val="20"/>
                 <w:szCs w:val="20"/>
               </w:rPr>
-              <w:t>В т.ч. контактная работа (час.)*</w:t>
+              <w:t xml:space="preserve">В </w:t>
+            </w:r>
+            <w:proofErr w:type="spellStart"/>
+            <w:r>
+              <w:rPr>
+                <w:b/>
+                <w:bCs/>
+                <w:sz w:val="20"/>
+                <w:szCs w:val="20"/>
+              </w:rPr>
+              <w:t>т.ч</w:t>
+            </w:r>
+            <w:proofErr w:type="spellEnd"/>
+            <w:r>
+              <w:rPr>
+                <w:b/>
+                <w:bCs/>
+                <w:sz w:val="20"/>
+                <w:szCs w:val="20"/>
+              </w:rPr>
+              <w:t>. контактная работа (час.)*</w:t>
             </w:r>
           </w:p>
         </w:tc>
@@ -3744,8 +3919,6 @@
               </w:rPr>
               <w:t>36</w:t>
             </w:r>
-            <w:bookmarkStart w:id="5" w:name="_GoBack"/>
-            <w:bookmarkEnd w:id="5"/>
           </w:p>
         </w:tc>
         <w:tc>
@@ -4206,7 +4379,23 @@
                 <w:b/>
                 <w:bCs/>
               </w:rPr>
-              <w:t>Общий объем по учебному плану, з.е.</w:t>
+              <w:t xml:space="preserve">Общий объем по учебному плану, </w:t>
+            </w:r>
+            <w:proofErr w:type="spellStart"/>
+            <w:r>
+              <w:rPr>
+                <w:b/>
+                <w:bCs/>
+              </w:rPr>
+              <w:t>з.е</w:t>
+            </w:r>
+            <w:proofErr w:type="spellEnd"/>
+            <w:r>
+              <w:rPr>
+                <w:b/>
+                <w:bCs/>
+              </w:rPr>
+              <w:t>.</w:t>
             </w:r>
           </w:p>
         </w:tc>
@@ -4539,8 +4728,18 @@
                 <w:sz w:val="22"/>
                 <w:szCs w:val="22"/>
               </w:rPr>
-              <w:t>Р1</w:t>
-            </w:r>
+              <w:t>Р</w:t>
+            </w:r>
+            <w:proofErr w:type="gramStart"/>
+            <w:r>
+              <w:rPr>
+                <w:b/>
+                <w:sz w:val="22"/>
+                <w:szCs w:val="22"/>
+              </w:rPr>
+              <w:t>1</w:t>
+            </w:r>
+            <w:proofErr w:type="gramEnd"/>
           </w:p>
         </w:tc>
         <w:tc>
@@ -4648,6 +4847,7 @@
               </w:rPr>
               <w:t>Р</w:t>
             </w:r>
+            <w:proofErr w:type="gramStart"/>
             <w:r>
               <w:rPr>
                 <w:b/>
@@ -4656,6 +4856,7 @@
               </w:rPr>
               <w:t>2</w:t>
             </w:r>
+            <w:proofErr w:type="gramEnd"/>
           </w:p>
         </w:tc>
         <w:tc>
@@ -4683,8 +4884,17 @@
                 <w:sz w:val="22"/>
                 <w:szCs w:val="22"/>
               </w:rPr>
-              <w:t>«Программное обеспечение как услуга». Основные направления развития технологий SaaS</w:t>
-            </w:r>
+              <w:t xml:space="preserve">«Программное обеспечение как услуга». Основные направления развития технологий </w:t>
+            </w:r>
+            <w:proofErr w:type="spellStart"/>
+            <w:r>
+              <w:rPr>
+                <w:sz w:val="22"/>
+                <w:szCs w:val="22"/>
+              </w:rPr>
+              <w:t>SaaS</w:t>
+            </w:r>
+            <w:proofErr w:type="spellEnd"/>
           </w:p>
         </w:tc>
         <w:tc>
@@ -4712,22 +4922,56 @@
                 <w:sz w:val="22"/>
                 <w:szCs w:val="22"/>
               </w:rPr>
-              <w:t>Сектор SaaS – основные игроки рынка, Классифи</w:t>
-            </w:r>
+              <w:t xml:space="preserve">Сектор </w:t>
+            </w:r>
+            <w:proofErr w:type="spellStart"/>
             <w:r>
               <w:rPr>
                 <w:sz w:val="22"/>
                 <w:szCs w:val="22"/>
               </w:rPr>
-              <w:t>кация предложений на рынке SaaS</w:t>
-            </w:r>
+              <w:t>SaaS</w:t>
+            </w:r>
+            <w:proofErr w:type="spellEnd"/>
             <w:r>
               <w:rPr>
                 <w:sz w:val="22"/>
                 <w:szCs w:val="22"/>
               </w:rPr>
-              <w:t>, Основные технологии, используемые в SaaS</w:t>
-            </w:r>
+              <w:t xml:space="preserve"> – основные игроки рынка, Классифи</w:t>
+            </w:r>
+            <w:r>
+              <w:rPr>
+                <w:sz w:val="22"/>
+                <w:szCs w:val="22"/>
+              </w:rPr>
+              <w:t xml:space="preserve">кация предложений на рынке </w:t>
+            </w:r>
+            <w:proofErr w:type="spellStart"/>
+            <w:r>
+              <w:rPr>
+                <w:sz w:val="22"/>
+                <w:szCs w:val="22"/>
+              </w:rPr>
+              <w:t>SaaS</w:t>
+            </w:r>
+            <w:proofErr w:type="spellEnd"/>
+            <w:r>
+              <w:rPr>
+                <w:sz w:val="22"/>
+                <w:szCs w:val="22"/>
+              </w:rPr>
+              <w:t xml:space="preserve">, Основные технологии, используемые в </w:t>
+            </w:r>
+            <w:proofErr w:type="spellStart"/>
+            <w:r>
+              <w:rPr>
+                <w:sz w:val="22"/>
+                <w:szCs w:val="22"/>
+              </w:rPr>
+              <w:t>SaaS</w:t>
+            </w:r>
+            <w:proofErr w:type="spellEnd"/>
           </w:p>
         </w:tc>
       </w:tr>
@@ -4799,7 +5043,23 @@
                 <w:sz w:val="22"/>
                 <w:szCs w:val="22"/>
               </w:rPr>
-              <w:t>«Платформа как услуга». Основные направления развития технологий PaaS. Основы работы с поставщиками облачных платформ</w:t>
+              <w:t xml:space="preserve">«Платформа как услуга». Основные направления развития технологий </w:t>
+            </w:r>
+            <w:proofErr w:type="spellStart"/>
+            <w:r>
+              <w:rPr>
+                <w:sz w:val="22"/>
+                <w:szCs w:val="22"/>
+              </w:rPr>
+              <w:t>PaaS</w:t>
+            </w:r>
+            <w:proofErr w:type="spellEnd"/>
+            <w:r>
+              <w:rPr>
+                <w:sz w:val="22"/>
+                <w:szCs w:val="22"/>
+              </w:rPr>
+              <w:t>. Основы работы с поставщиками облачных платформ</w:t>
             </w:r>
           </w:p>
         </w:tc>
@@ -4834,15 +5094,56 @@
                 <w:sz w:val="22"/>
                 <w:szCs w:val="22"/>
               </w:rPr>
-              <w:t>ор PaaS – основные игроки рынка</w:t>
-            </w:r>
+              <w:t xml:space="preserve">ор </w:t>
+            </w:r>
+            <w:proofErr w:type="spellStart"/>
             <w:r>
               <w:rPr>
                 <w:sz w:val="22"/>
                 <w:szCs w:val="22"/>
               </w:rPr>
-              <w:t>, Классификация предложений на рынке PaaS, Основные технологии, используемые в PaaS</w:t>
-            </w:r>
+              <w:t>PaaS</w:t>
+            </w:r>
+            <w:proofErr w:type="spellEnd"/>
+            <w:r>
+              <w:rPr>
+                <w:sz w:val="22"/>
+                <w:szCs w:val="22"/>
+              </w:rPr>
+              <w:t xml:space="preserve"> – основные игроки рынка</w:t>
+            </w:r>
+            <w:r>
+              <w:rPr>
+                <w:sz w:val="22"/>
+                <w:szCs w:val="22"/>
+              </w:rPr>
+              <w:t xml:space="preserve">, Классификация предложений на рынке </w:t>
+            </w:r>
+            <w:proofErr w:type="spellStart"/>
+            <w:r>
+              <w:rPr>
+                <w:sz w:val="22"/>
+                <w:szCs w:val="22"/>
+              </w:rPr>
+              <w:t>PaaS</w:t>
+            </w:r>
+            <w:proofErr w:type="spellEnd"/>
+            <w:r>
+              <w:rPr>
+                <w:sz w:val="22"/>
+                <w:szCs w:val="22"/>
+              </w:rPr>
+              <w:t xml:space="preserve">, Основные технологии, используемые в </w:t>
+            </w:r>
+            <w:proofErr w:type="spellStart"/>
+            <w:r>
+              <w:rPr>
+                <w:sz w:val="22"/>
+                <w:szCs w:val="22"/>
+              </w:rPr>
+              <w:t>PaaS</w:t>
+            </w:r>
+            <w:proofErr w:type="spellEnd"/>
           </w:p>
         </w:tc>
       </w:tr>
@@ -4879,6 +5180,7 @@
               </w:rPr>
               <w:t>Р</w:t>
             </w:r>
+            <w:proofErr w:type="gramStart"/>
             <w:r>
               <w:rPr>
                 <w:b/>
@@ -4887,6 +5189,7 @@
               </w:rPr>
               <w:t>4</w:t>
             </w:r>
+            <w:proofErr w:type="gramEnd"/>
           </w:p>
         </w:tc>
         <w:tc>
@@ -4942,22 +5245,88 @@
                 <w:sz w:val="22"/>
                 <w:szCs w:val="22"/>
               </w:rPr>
-              <w:t>Фреймворк Ruby on Rails,</w:t>
-            </w:r>
+              <w:t xml:space="preserve">Фреймворк </w:t>
+            </w:r>
+            <w:proofErr w:type="spellStart"/>
             <w:r>
               <w:rPr>
                 <w:sz w:val="22"/>
                 <w:szCs w:val="22"/>
               </w:rPr>
-              <w:t xml:space="preserve"> Облачный сервис Heroku</w:t>
-            </w:r>
+              <w:t>Ruby</w:t>
+            </w:r>
+            <w:proofErr w:type="spellEnd"/>
             <w:r>
               <w:rPr>
                 <w:sz w:val="22"/>
                 <w:szCs w:val="22"/>
               </w:rPr>
-              <w:t>, Виртуальные машины VMware</w:t>
-            </w:r>
+              <w:t xml:space="preserve"> </w:t>
+            </w:r>
+            <w:proofErr w:type="spellStart"/>
+            <w:r>
+              <w:rPr>
+                <w:sz w:val="22"/>
+                <w:szCs w:val="22"/>
+              </w:rPr>
+              <w:t>on</w:t>
+            </w:r>
+            <w:proofErr w:type="spellEnd"/>
+            <w:r>
+              <w:rPr>
+                <w:sz w:val="22"/>
+                <w:szCs w:val="22"/>
+              </w:rPr>
+              <w:t xml:space="preserve"> </w:t>
+            </w:r>
+            <w:proofErr w:type="spellStart"/>
+            <w:r>
+              <w:rPr>
+                <w:sz w:val="22"/>
+                <w:szCs w:val="22"/>
+              </w:rPr>
+              <w:t>Rails</w:t>
+            </w:r>
+            <w:proofErr w:type="spellEnd"/>
+            <w:r>
+              <w:rPr>
+                <w:sz w:val="22"/>
+                <w:szCs w:val="22"/>
+              </w:rPr>
+              <w:t>,</w:t>
+            </w:r>
+            <w:r>
+              <w:rPr>
+                <w:sz w:val="22"/>
+                <w:szCs w:val="22"/>
+              </w:rPr>
+              <w:t xml:space="preserve"> Облачный сервис </w:t>
+            </w:r>
+            <w:proofErr w:type="spellStart"/>
+            <w:r>
+              <w:rPr>
+                <w:sz w:val="22"/>
+                <w:szCs w:val="22"/>
+              </w:rPr>
+              <w:t>Heroku</w:t>
+            </w:r>
+            <w:proofErr w:type="spellEnd"/>
+            <w:r>
+              <w:rPr>
+                <w:sz w:val="22"/>
+                <w:szCs w:val="22"/>
+              </w:rPr>
+              <w:t xml:space="preserve">, Виртуальные машины </w:t>
+            </w:r>
+            <w:proofErr w:type="spellStart"/>
+            <w:r>
+              <w:rPr>
+                <w:sz w:val="22"/>
+                <w:szCs w:val="22"/>
+              </w:rPr>
+              <w:t>VMware</w:t>
+            </w:r>
+            <w:proofErr w:type="spellEnd"/>
             <w:r>
               <w:rPr>
                 <w:sz w:val="22"/>
@@ -5044,7 +5413,55 @@
                 <w:sz w:val="22"/>
                 <w:szCs w:val="22"/>
               </w:rPr>
-              <w:t xml:space="preserve">Платформа Google App Engine </w:t>
+              <w:t xml:space="preserve">Платформа </w:t>
+            </w:r>
+            <w:proofErr w:type="spellStart"/>
+            <w:r>
+              <w:rPr>
+                <w:sz w:val="22"/>
+                <w:szCs w:val="22"/>
+              </w:rPr>
+              <w:t>Google</w:t>
+            </w:r>
+            <w:proofErr w:type="spellEnd"/>
+            <w:r>
+              <w:rPr>
+                <w:sz w:val="22"/>
+                <w:szCs w:val="22"/>
+              </w:rPr>
+              <w:t xml:space="preserve"> </w:t>
+            </w:r>
+            <w:proofErr w:type="spellStart"/>
+            <w:r>
+              <w:rPr>
+                <w:sz w:val="22"/>
+                <w:szCs w:val="22"/>
+              </w:rPr>
+              <w:t>App</w:t>
+            </w:r>
+            <w:proofErr w:type="spellEnd"/>
+            <w:r>
+              <w:rPr>
+                <w:sz w:val="22"/>
+                <w:szCs w:val="22"/>
+              </w:rPr>
+              <w:t xml:space="preserve"> </w:t>
+            </w:r>
+            <w:proofErr w:type="spellStart"/>
+            <w:r>
+              <w:rPr>
+                <w:sz w:val="22"/>
+                <w:szCs w:val="22"/>
+              </w:rPr>
+              <w:t>Engine</w:t>
+            </w:r>
+            <w:proofErr w:type="spellEnd"/>
+            <w:r>
+              <w:rPr>
+                <w:sz w:val="22"/>
+                <w:szCs w:val="22"/>
+              </w:rPr>
+              <w:t xml:space="preserve"> </w:t>
             </w:r>
           </w:p>
         </w:tc>
@@ -5072,21 +5489,133 @@
                 <w:sz w:val="22"/>
                 <w:szCs w:val="22"/>
               </w:rPr>
-              <w:t>Платформа Googl</w:t>
-            </w:r>
+              <w:t xml:space="preserve">Платформа </w:t>
+            </w:r>
+            <w:proofErr w:type="spellStart"/>
             <w:r>
               <w:rPr>
                 <w:sz w:val="22"/>
                 <w:szCs w:val="22"/>
               </w:rPr>
-              <w:t>e App Engine – обзор технологии</w:t>
+              <w:t>Googl</w:t>
             </w:r>
             <w:r>
               <w:rPr>
                 <w:sz w:val="22"/>
                 <w:szCs w:val="22"/>
               </w:rPr>
-              <w:t>, Возможности разработки в среде Google App Engine, СУБД BigTable и язык запросов GQL</w:t>
+              <w:t>e</w:t>
+            </w:r>
+            <w:proofErr w:type="spellEnd"/>
+            <w:r>
+              <w:rPr>
+                <w:sz w:val="22"/>
+                <w:szCs w:val="22"/>
+              </w:rPr>
+              <w:t xml:space="preserve"> </w:t>
+            </w:r>
+            <w:proofErr w:type="spellStart"/>
+            <w:r>
+              <w:rPr>
+                <w:sz w:val="22"/>
+                <w:szCs w:val="22"/>
+              </w:rPr>
+              <w:t>App</w:t>
+            </w:r>
+            <w:proofErr w:type="spellEnd"/>
+            <w:r>
+              <w:rPr>
+                <w:sz w:val="22"/>
+                <w:szCs w:val="22"/>
+              </w:rPr>
+              <w:t xml:space="preserve"> </w:t>
+            </w:r>
+            <w:proofErr w:type="spellStart"/>
+            <w:r>
+              <w:rPr>
+                <w:sz w:val="22"/>
+                <w:szCs w:val="22"/>
+              </w:rPr>
+              <w:t>Engine</w:t>
+            </w:r>
+            <w:proofErr w:type="spellEnd"/>
+            <w:r>
+              <w:rPr>
+                <w:sz w:val="22"/>
+                <w:szCs w:val="22"/>
+              </w:rPr>
+              <w:t xml:space="preserve"> – обзор технологии</w:t>
+            </w:r>
+            <w:r>
+              <w:rPr>
+                <w:sz w:val="22"/>
+                <w:szCs w:val="22"/>
+              </w:rPr>
+              <w:t xml:space="preserve">, Возможности разработки в среде </w:t>
+            </w:r>
+            <w:proofErr w:type="spellStart"/>
+            <w:r>
+              <w:rPr>
+                <w:sz w:val="22"/>
+                <w:szCs w:val="22"/>
+              </w:rPr>
+              <w:t>Google</w:t>
+            </w:r>
+            <w:proofErr w:type="spellEnd"/>
+            <w:r>
+              <w:rPr>
+                <w:sz w:val="22"/>
+                <w:szCs w:val="22"/>
+              </w:rPr>
+              <w:t xml:space="preserve"> </w:t>
+            </w:r>
+            <w:proofErr w:type="spellStart"/>
+            <w:r>
+              <w:rPr>
+                <w:sz w:val="22"/>
+                <w:szCs w:val="22"/>
+              </w:rPr>
+              <w:t>App</w:t>
+            </w:r>
+            <w:proofErr w:type="spellEnd"/>
+            <w:r>
+              <w:rPr>
+                <w:sz w:val="22"/>
+                <w:szCs w:val="22"/>
+              </w:rPr>
+              <w:t xml:space="preserve"> </w:t>
+            </w:r>
+            <w:proofErr w:type="spellStart"/>
+            <w:r>
+              <w:rPr>
+                <w:sz w:val="22"/>
+                <w:szCs w:val="22"/>
+              </w:rPr>
+              <w:t>Engine</w:t>
+            </w:r>
+            <w:proofErr w:type="spellEnd"/>
+            <w:r>
+              <w:rPr>
+                <w:sz w:val="22"/>
+                <w:szCs w:val="22"/>
+              </w:rPr>
+              <w:t xml:space="preserve">, СУБД </w:t>
+            </w:r>
+            <w:proofErr w:type="spellStart"/>
+            <w:r>
+              <w:rPr>
+                <w:sz w:val="22"/>
+                <w:szCs w:val="22"/>
+              </w:rPr>
+              <w:t>BigTable</w:t>
+            </w:r>
+            <w:proofErr w:type="spellEnd"/>
+            <w:r>
+              <w:rPr>
+                <w:sz w:val="22"/>
+                <w:szCs w:val="22"/>
+              </w:rPr>
+              <w:t xml:space="preserve"> и язык запросов GQL</w:t>
             </w:r>
           </w:p>
         </w:tc>
@@ -5124,6 +5653,7 @@
               </w:rPr>
               <w:t>Р</w:t>
             </w:r>
+            <w:proofErr w:type="gramStart"/>
             <w:r>
               <w:rPr>
                 <w:b/>
@@ -5132,6 +5662,7 @@
               </w:rPr>
               <w:t>6</w:t>
             </w:r>
+            <w:proofErr w:type="gramEnd"/>
           </w:p>
         </w:tc>
         <w:tc>
@@ -5159,8 +5690,33 @@
                 <w:sz w:val="22"/>
                 <w:szCs w:val="22"/>
               </w:rPr>
-              <w:t>Платформа Windows Azure</w:t>
-            </w:r>
+              <w:t xml:space="preserve">Платформа </w:t>
+            </w:r>
+            <w:proofErr w:type="spellStart"/>
+            <w:r>
+              <w:rPr>
+                <w:sz w:val="22"/>
+                <w:szCs w:val="22"/>
+              </w:rPr>
+              <w:t>Windows</w:t>
+            </w:r>
+            <w:proofErr w:type="spellEnd"/>
+            <w:r>
+              <w:rPr>
+                <w:sz w:val="22"/>
+                <w:szCs w:val="22"/>
+              </w:rPr>
+              <w:t xml:space="preserve"> </w:t>
+            </w:r>
+            <w:proofErr w:type="spellStart"/>
+            <w:r>
+              <w:rPr>
+                <w:sz w:val="22"/>
+                <w:szCs w:val="22"/>
+              </w:rPr>
+              <w:t>Azure</w:t>
+            </w:r>
+            <w:proofErr w:type="spellEnd"/>
           </w:p>
         </w:tc>
         <w:tc>
@@ -5188,8 +5744,81 @@
                 <w:sz w:val="22"/>
                 <w:szCs w:val="22"/>
               </w:rPr>
-              <w:t>Платформа Windows Azure – обзор технологии, Проектирование с использованием .Net в среде Windows Azure</w:t>
-            </w:r>
+              <w:t xml:space="preserve">Платформа </w:t>
+            </w:r>
+            <w:proofErr w:type="spellStart"/>
+            <w:r>
+              <w:rPr>
+                <w:sz w:val="22"/>
+                <w:szCs w:val="22"/>
+              </w:rPr>
+              <w:t>Windows</w:t>
+            </w:r>
+            <w:proofErr w:type="spellEnd"/>
+            <w:r>
+              <w:rPr>
+                <w:sz w:val="22"/>
+                <w:szCs w:val="22"/>
+              </w:rPr>
+              <w:t xml:space="preserve"> </w:t>
+            </w:r>
+            <w:proofErr w:type="spellStart"/>
+            <w:r>
+              <w:rPr>
+                <w:sz w:val="22"/>
+                <w:szCs w:val="22"/>
+              </w:rPr>
+              <w:t>Azure</w:t>
+            </w:r>
+            <w:proofErr w:type="spellEnd"/>
+            <w:r>
+              <w:rPr>
+                <w:sz w:val="22"/>
+                <w:szCs w:val="22"/>
+              </w:rPr>
+              <w:t xml:space="preserve"> – обзор технологии, Проектирование с использованием .</w:t>
+            </w:r>
+            <w:proofErr w:type="spellStart"/>
+            <w:r>
+              <w:rPr>
+                <w:sz w:val="22"/>
+                <w:szCs w:val="22"/>
+              </w:rPr>
+              <w:t>Net</w:t>
+            </w:r>
+            <w:proofErr w:type="spellEnd"/>
+            <w:r>
+              <w:rPr>
+                <w:sz w:val="22"/>
+                <w:szCs w:val="22"/>
+              </w:rPr>
+              <w:t xml:space="preserve"> в среде </w:t>
+            </w:r>
+            <w:proofErr w:type="spellStart"/>
+            <w:r>
+              <w:rPr>
+                <w:sz w:val="22"/>
+                <w:szCs w:val="22"/>
+              </w:rPr>
+              <w:t>Windows</w:t>
+            </w:r>
+            <w:proofErr w:type="spellEnd"/>
+            <w:r>
+              <w:rPr>
+                <w:sz w:val="22"/>
+                <w:szCs w:val="22"/>
+              </w:rPr>
+              <w:t xml:space="preserve"> </w:t>
+            </w:r>
+            <w:proofErr w:type="spellStart"/>
+            <w:r>
+              <w:rPr>
+                <w:sz w:val="22"/>
+                <w:szCs w:val="22"/>
+              </w:rPr>
+              <w:t>Azure</w:t>
+            </w:r>
+            <w:proofErr w:type="spellEnd"/>
           </w:p>
         </w:tc>
       </w:tr>
@@ -5457,7 +6086,23 @@
                 <w:sz w:val="16"/>
                 <w:szCs w:val="16"/>
               </w:rPr>
-              <w:t xml:space="preserve">Объем модуля (зач.ед.):        </w:t>
+              <w:t>Объем модуля (</w:t>
+            </w:r>
+            <w:proofErr w:type="spellStart"/>
+            <w:r>
+              <w:rPr>
+                <w:sz w:val="16"/>
+                <w:szCs w:val="16"/>
+              </w:rPr>
+              <w:t>зач.ед</w:t>
+            </w:r>
+            <w:proofErr w:type="spellEnd"/>
+            <w:r>
+              <w:rPr>
+                <w:sz w:val="16"/>
+                <w:szCs w:val="16"/>
+              </w:rPr>
+              <w:t xml:space="preserve">.):        </w:t>
             </w:r>
             <w:r>
               <w:rPr>
@@ -5483,7 +6128,23 @@
                 <w:sz w:val="16"/>
                 <w:szCs w:val="16"/>
               </w:rPr>
-              <w:t>Объем дисциплины (зач.ед.):  3</w:t>
+              <w:t>Объем дисциплины (</w:t>
+            </w:r>
+            <w:proofErr w:type="spellStart"/>
+            <w:r>
+              <w:rPr>
+                <w:sz w:val="16"/>
+                <w:szCs w:val="16"/>
+              </w:rPr>
+              <w:t>зач.ед</w:t>
+            </w:r>
+            <w:proofErr w:type="spellEnd"/>
+            <w:r>
+              <w:rPr>
+                <w:sz w:val="16"/>
+                <w:szCs w:val="16"/>
+              </w:rPr>
+              <w:t>.):  3</w:t>
             </w:r>
           </w:p>
         </w:tc>
@@ -5877,7 +6538,23 @@
                 <w:sz w:val="16"/>
                 <w:szCs w:val="16"/>
               </w:rPr>
-              <w:t>Выполнение самостоятельных внеаудиторных работ (колич.)</w:t>
+              <w:t>Выполнение самостоятельных внеаудиторных работ (</w:t>
+            </w:r>
+            <w:proofErr w:type="spellStart"/>
+            <w:r>
+              <w:rPr>
+                <w:sz w:val="16"/>
+                <w:szCs w:val="16"/>
+              </w:rPr>
+              <w:t>колич</w:t>
+            </w:r>
+            <w:proofErr w:type="spellEnd"/>
+            <w:r>
+              <w:rPr>
+                <w:sz w:val="16"/>
+                <w:szCs w:val="16"/>
+              </w:rPr>
+              <w:t>.)</w:t>
             </w:r>
           </w:p>
         </w:tc>
@@ -5904,7 +6581,23 @@
                 <w:sz w:val="14"/>
                 <w:szCs w:val="14"/>
               </w:rPr>
-              <w:t>Подготовка к контрольным мероприятиям текущей аттестации (колич.)</w:t>
+              <w:t>Подготовка к контрольным мероприятиям текущей аттестации (</w:t>
+            </w:r>
+            <w:proofErr w:type="spellStart"/>
+            <w:r>
+              <w:rPr>
+                <w:sz w:val="14"/>
+                <w:szCs w:val="14"/>
+              </w:rPr>
+              <w:t>колич</w:t>
+            </w:r>
+            <w:proofErr w:type="spellEnd"/>
+            <w:r>
+              <w:rPr>
+                <w:sz w:val="14"/>
+                <w:szCs w:val="14"/>
+              </w:rPr>
+              <w:t>.)</w:t>
             </w:r>
           </w:p>
         </w:tc>
@@ -5931,8 +6624,17 @@
                 <w:sz w:val="14"/>
                 <w:szCs w:val="14"/>
               </w:rPr>
-              <w:t>Подготовка к</w:t>
-            </w:r>
+              <w:t xml:space="preserve">Подготовка </w:t>
+            </w:r>
+            <w:proofErr w:type="gramStart"/>
+            <w:r>
+              <w:rPr>
+                <w:sz w:val="14"/>
+                <w:szCs w:val="14"/>
+              </w:rPr>
+              <w:t>к</w:t>
+            </w:r>
+            <w:proofErr w:type="gramEnd"/>
           </w:p>
           <w:p>
             <w:pPr>
@@ -6204,12 +6906,53 @@
                 <w:szCs w:val="16"/>
               </w:rPr>
             </w:pPr>
-            <w:r>
-              <w:rPr>
-                <w:sz w:val="16"/>
-                <w:szCs w:val="16"/>
-              </w:rPr>
-              <w:t>Практ., семинар. занятие</w:t>
+            <w:proofErr w:type="spellStart"/>
+            <w:r>
+              <w:rPr>
+                <w:sz w:val="16"/>
+                <w:szCs w:val="16"/>
+              </w:rPr>
+              <w:t>Практ</w:t>
+            </w:r>
+            <w:proofErr w:type="spellEnd"/>
+            <w:r>
+              <w:rPr>
+                <w:sz w:val="16"/>
+                <w:szCs w:val="16"/>
+              </w:rPr>
+              <w:t>., семинар</w:t>
+            </w:r>
+            <w:proofErr w:type="gramStart"/>
+            <w:r>
+              <w:rPr>
+                <w:sz w:val="16"/>
+                <w:szCs w:val="16"/>
+              </w:rPr>
+              <w:t>.</w:t>
+            </w:r>
+            <w:proofErr w:type="gramEnd"/>
+            <w:r>
+              <w:rPr>
+                <w:sz w:val="16"/>
+                <w:szCs w:val="16"/>
+              </w:rPr>
+              <w:t xml:space="preserve"> </w:t>
+            </w:r>
+            <w:proofErr w:type="gramStart"/>
+            <w:r>
+              <w:rPr>
+                <w:sz w:val="16"/>
+                <w:szCs w:val="16"/>
+              </w:rPr>
+              <w:t>з</w:t>
+            </w:r>
+            <w:proofErr w:type="gramEnd"/>
+            <w:r>
+              <w:rPr>
+                <w:sz w:val="16"/>
+                <w:szCs w:val="16"/>
+              </w:rPr>
+              <w:t>анятие</w:t>
             </w:r>
           </w:p>
         </w:tc>
@@ -6265,7 +7008,23 @@
                 <w:sz w:val="16"/>
                 <w:szCs w:val="16"/>
               </w:rPr>
-              <w:t>Н/и семинар, семинар-конфер., коллоквиум (магистратура)</w:t>
+              <w:t>Н/и семинар, семинар-</w:t>
+            </w:r>
+            <w:proofErr w:type="spellStart"/>
+            <w:r>
+              <w:rPr>
+                <w:sz w:val="16"/>
+                <w:szCs w:val="16"/>
+              </w:rPr>
+              <w:t>конфер</w:t>
+            </w:r>
+            <w:proofErr w:type="spellEnd"/>
+            <w:r>
+              <w:rPr>
+                <w:sz w:val="16"/>
+                <w:szCs w:val="16"/>
+              </w:rPr>
+              <w:t>., коллоквиум (магистратура)</w:t>
             </w:r>
           </w:p>
         </w:tc>
@@ -6374,7 +7133,23 @@
                 <w:sz w:val="16"/>
                 <w:szCs w:val="16"/>
               </w:rPr>
-              <w:t>Реферат, эссе, творч. работа*</w:t>
+              <w:t xml:space="preserve">Реферат, эссе, </w:t>
+            </w:r>
+            <w:proofErr w:type="spellStart"/>
+            <w:r>
+              <w:rPr>
+                <w:sz w:val="16"/>
+                <w:szCs w:val="16"/>
+              </w:rPr>
+              <w:t>творч</w:t>
+            </w:r>
+            <w:proofErr w:type="spellEnd"/>
+            <w:r>
+              <w:rPr>
+                <w:sz w:val="16"/>
+                <w:szCs w:val="16"/>
+              </w:rPr>
+              <w:t>. работа*</w:t>
             </w:r>
           </w:p>
         </w:tc>
@@ -6486,7 +7261,23 @@
                 <w:sz w:val="16"/>
                 <w:szCs w:val="16"/>
               </w:rPr>
-              <w:t>Домашняя работа на иностр. языке*</w:t>
+              <w:t xml:space="preserve">Домашняя работа на </w:t>
+            </w:r>
+            <w:proofErr w:type="spellStart"/>
+            <w:r>
+              <w:rPr>
+                <w:sz w:val="16"/>
+                <w:szCs w:val="16"/>
+              </w:rPr>
+              <w:t>иностр</w:t>
+            </w:r>
+            <w:proofErr w:type="spellEnd"/>
+            <w:r>
+              <w:rPr>
+                <w:sz w:val="16"/>
+                <w:szCs w:val="16"/>
+              </w:rPr>
+              <w:t>. языке*</w:t>
             </w:r>
           </w:p>
         </w:tc>
@@ -6514,7 +7305,23 @@
                 <w:sz w:val="16"/>
                 <w:szCs w:val="16"/>
               </w:rPr>
-              <w:t>Перевод инояз. литературы*</w:t>
+              <w:t xml:space="preserve">Перевод </w:t>
+            </w:r>
+            <w:proofErr w:type="spellStart"/>
+            <w:r>
+              <w:rPr>
+                <w:sz w:val="16"/>
+                <w:szCs w:val="16"/>
+              </w:rPr>
+              <w:t>инояз</w:t>
+            </w:r>
+            <w:proofErr w:type="spellEnd"/>
+            <w:r>
+              <w:rPr>
+                <w:sz w:val="16"/>
+                <w:szCs w:val="16"/>
+              </w:rPr>
+              <w:t>. литературы*</w:t>
             </w:r>
           </w:p>
         </w:tc>
@@ -6805,8 +7612,17 @@
                 <w:sz w:val="16"/>
                 <w:szCs w:val="16"/>
               </w:rPr>
-              <w:t>Р1</w:t>
-            </w:r>
+              <w:t>Р</w:t>
+            </w:r>
+            <w:proofErr w:type="gramStart"/>
+            <w:r>
+              <w:rPr>
+                <w:sz w:val="16"/>
+                <w:szCs w:val="16"/>
+              </w:rPr>
+              <w:t>1</w:t>
+            </w:r>
+            <w:proofErr w:type="gramEnd"/>
           </w:p>
         </w:tc>
         <w:tc>
@@ -7543,6 +8359,7 @@
               </w:rPr>
               <w:t>Р</w:t>
             </w:r>
+            <w:proofErr w:type="gramStart"/>
             <w:r>
               <w:rPr>
                 <w:sz w:val="16"/>
@@ -7550,6 +8367,7 @@
               </w:rPr>
               <w:t>2</w:t>
             </w:r>
+            <w:proofErr w:type="gramEnd"/>
           </w:p>
         </w:tc>
         <w:tc>
@@ -7570,8 +8388,17 @@
                 <w:sz w:val="16"/>
                 <w:szCs w:val="16"/>
               </w:rPr>
-              <w:t xml:space="preserve"> «Программное обеспечение как услуга». Основные направления развития технологий SaaS</w:t>
-            </w:r>
+              <w:t xml:space="preserve"> «Программное обеспечение как услуга». Основные направления развития технологий </w:t>
+            </w:r>
+            <w:proofErr w:type="spellStart"/>
+            <w:r>
+              <w:rPr>
+                <w:sz w:val="16"/>
+                <w:szCs w:val="16"/>
+              </w:rPr>
+              <w:t>SaaS</w:t>
+            </w:r>
+            <w:proofErr w:type="spellEnd"/>
           </w:p>
         </w:tc>
         <w:tc>
@@ -8306,7 +9133,29 @@
                 <w:sz w:val="16"/>
                 <w:szCs w:val="16"/>
               </w:rPr>
-              <w:t>«Платформа как услуга». Основные направления развития технологий PaaS. Основы работы с поставщиками облачных платформ</w:t>
+              <w:t xml:space="preserve">«Платформа как услуга». Основные направления развития технологий </w:t>
+            </w:r>
+            <w:proofErr w:type="spellStart"/>
+            <w:r>
+              <w:rPr>
+                <w:rFonts w:ascii="Times New Roman" w:hAnsi="Times New Roman" w:cs="Times New Roman"/>
+                <w:b w:val="0"/>
+                <w:color w:val="auto"/>
+                <w:sz w:val="16"/>
+                <w:szCs w:val="16"/>
+              </w:rPr>
+              <w:t>PaaS</w:t>
+            </w:r>
+            <w:proofErr w:type="spellEnd"/>
+            <w:r>
+              <w:rPr>
+                <w:rFonts w:ascii="Times New Roman" w:hAnsi="Times New Roman" w:cs="Times New Roman"/>
+                <w:b w:val="0"/>
+                <w:color w:val="auto"/>
+                <w:sz w:val="16"/>
+                <w:szCs w:val="16"/>
+              </w:rPr>
+              <w:t>. Основы работы с поставщиками облачных платформ</w:t>
             </w:r>
           </w:p>
         </w:tc>
@@ -9004,6 +9853,7 @@
               </w:rPr>
               <w:t>Р</w:t>
             </w:r>
+            <w:proofErr w:type="gramStart"/>
             <w:r>
               <w:rPr>
                 <w:sz w:val="16"/>
@@ -9011,6 +9861,7 @@
               </w:rPr>
               <w:t>4</w:t>
             </w:r>
+            <w:proofErr w:type="gramEnd"/>
           </w:p>
         </w:tc>
         <w:tc>
@@ -9785,7 +10636,73 @@
                 <w:sz w:val="16"/>
                 <w:szCs w:val="16"/>
               </w:rPr>
-              <w:t xml:space="preserve">Платформа Google App Engine </w:t>
+              <w:t xml:space="preserve">Платформа </w:t>
+            </w:r>
+            <w:proofErr w:type="spellStart"/>
+            <w:r>
+              <w:rPr>
+                <w:rFonts w:ascii="Times New Roman" w:hAnsi="Times New Roman" w:cs="Times New Roman"/>
+                <w:b w:val="0"/>
+                <w:color w:val="auto"/>
+                <w:sz w:val="16"/>
+                <w:szCs w:val="16"/>
+              </w:rPr>
+              <w:t>Google</w:t>
+            </w:r>
+            <w:proofErr w:type="spellEnd"/>
+            <w:r>
+              <w:rPr>
+                <w:rFonts w:ascii="Times New Roman" w:hAnsi="Times New Roman" w:cs="Times New Roman"/>
+                <w:b w:val="0"/>
+                <w:color w:val="auto"/>
+                <w:sz w:val="16"/>
+                <w:szCs w:val="16"/>
+              </w:rPr>
+              <w:t xml:space="preserve"> </w:t>
+            </w:r>
+            <w:proofErr w:type="spellStart"/>
+            <w:r>
+              <w:rPr>
+                <w:rFonts w:ascii="Times New Roman" w:hAnsi="Times New Roman" w:cs="Times New Roman"/>
+                <w:b w:val="0"/>
+                <w:color w:val="auto"/>
+                <w:sz w:val="16"/>
+                <w:szCs w:val="16"/>
+              </w:rPr>
+              <w:t>App</w:t>
+            </w:r>
+            <w:proofErr w:type="spellEnd"/>
+            <w:r>
+              <w:rPr>
+                <w:rFonts w:ascii="Times New Roman" w:hAnsi="Times New Roman" w:cs="Times New Roman"/>
+                <w:b w:val="0"/>
+                <w:color w:val="auto"/>
+                <w:sz w:val="16"/>
+                <w:szCs w:val="16"/>
+              </w:rPr>
+              <w:t xml:space="preserve"> </w:t>
+            </w:r>
+            <w:proofErr w:type="spellStart"/>
+            <w:r>
+              <w:rPr>
+                <w:rFonts w:ascii="Times New Roman" w:hAnsi="Times New Roman" w:cs="Times New Roman"/>
+                <w:b w:val="0"/>
+                <w:color w:val="auto"/>
+                <w:sz w:val="16"/>
+                <w:szCs w:val="16"/>
+              </w:rPr>
+              <w:t>Engine</w:t>
+            </w:r>
+            <w:proofErr w:type="spellEnd"/>
+            <w:r>
+              <w:rPr>
+                <w:rFonts w:ascii="Times New Roman" w:hAnsi="Times New Roman" w:cs="Times New Roman"/>
+                <w:b w:val="0"/>
+                <w:color w:val="auto"/>
+                <w:sz w:val="16"/>
+                <w:szCs w:val="16"/>
+              </w:rPr>
+              <w:t xml:space="preserve"> </w:t>
             </w:r>
           </w:p>
         </w:tc>
@@ -10495,8 +11412,17 @@
                 <w:sz w:val="16"/>
                 <w:szCs w:val="16"/>
               </w:rPr>
-              <w:t>Р6</w:t>
-            </w:r>
+              <w:t>Р</w:t>
+            </w:r>
+            <w:proofErr w:type="gramStart"/>
+            <w:r>
+              <w:rPr>
+                <w:sz w:val="16"/>
+                <w:szCs w:val="16"/>
+              </w:rPr>
+              <w:t>6</w:t>
+            </w:r>
+            <w:proofErr w:type="gramEnd"/>
           </w:p>
         </w:tc>
         <w:tc>
@@ -10538,8 +11464,42 @@
                 <w:sz w:val="16"/>
                 <w:szCs w:val="16"/>
               </w:rPr>
-              <w:t>ма Windows Azure</w:t>
-            </w:r>
+              <w:t xml:space="preserve">ма </w:t>
+            </w:r>
+            <w:proofErr w:type="spellStart"/>
+            <w:r>
+              <w:rPr>
+                <w:rFonts w:ascii="Times New Roman" w:hAnsi="Times New Roman" w:cs="Times New Roman"/>
+                <w:b w:val="0"/>
+                <w:color w:val="auto"/>
+                <w:sz w:val="16"/>
+                <w:szCs w:val="16"/>
+              </w:rPr>
+              <w:t>Windows</w:t>
+            </w:r>
+            <w:proofErr w:type="spellEnd"/>
+            <w:r>
+              <w:rPr>
+                <w:rFonts w:ascii="Times New Roman" w:hAnsi="Times New Roman" w:cs="Times New Roman"/>
+                <w:b w:val="0"/>
+                <w:color w:val="auto"/>
+                <w:sz w:val="16"/>
+                <w:szCs w:val="16"/>
+              </w:rPr>
+              <w:t xml:space="preserve"> </w:t>
+            </w:r>
+            <w:proofErr w:type="spellStart"/>
+            <w:r>
+              <w:rPr>
+                <w:rFonts w:ascii="Times New Roman" w:hAnsi="Times New Roman" w:cs="Times New Roman"/>
+                <w:b w:val="0"/>
+                <w:color w:val="auto"/>
+                <w:sz w:val="16"/>
+                <w:szCs w:val="16"/>
+              </w:rPr>
+              <w:t>Azure</w:t>
+            </w:r>
+            <w:proofErr w:type="spellEnd"/>
           </w:p>
         </w:tc>
         <w:tc>
@@ -12893,8 +13853,17 @@
                 <w:b/>
                 <w:bCs/>
               </w:rPr>
-              <w:t>Время на</w:t>
-            </w:r>
+              <w:t xml:space="preserve">Время </w:t>
+            </w:r>
+            <w:proofErr w:type="gramStart"/>
+            <w:r>
+              <w:rPr>
+                <w:b/>
+                <w:bCs/>
+              </w:rPr>
+              <w:t>на</w:t>
+            </w:r>
+            <w:proofErr w:type="gramEnd"/>
           </w:p>
           <w:p>
             <w:pPr>
@@ -12947,8 +13916,13 @@
               <w:jc w:val="center"/>
             </w:pPr>
             <w:r>
-              <w:t>Р1</w:t>
-            </w:r>
+              <w:t>Р</w:t>
+            </w:r>
+            <w:proofErr w:type="gramStart"/>
+            <w:r>
+              <w:t>1</w:t>
+            </w:r>
+            <w:proofErr w:type="gramEnd"/>
           </w:p>
         </w:tc>
         <w:tc>
@@ -13040,8 +14014,13 @@
               <w:jc w:val="center"/>
             </w:pPr>
             <w:r>
-              <w:t>Р2</w:t>
-            </w:r>
+              <w:t>Р</w:t>
+            </w:r>
+            <w:proofErr w:type="gramStart"/>
+            <w:r>
+              <w:t>2</w:t>
+            </w:r>
+            <w:proofErr w:type="gramEnd"/>
           </w:p>
         </w:tc>
         <w:tc>
@@ -13245,8 +14224,13 @@
               <w:jc w:val="center"/>
             </w:pPr>
             <w:r>
-              <w:t>Р4</w:t>
-            </w:r>
+              <w:t>Р</w:t>
+            </w:r>
+            <w:proofErr w:type="gramStart"/>
+            <w:r>
+              <w:t>4</w:t>
+            </w:r>
+            <w:proofErr w:type="gramEnd"/>
           </w:p>
         </w:tc>
         <w:tc>
@@ -13433,8 +14417,13 @@
               <w:jc w:val="center"/>
             </w:pPr>
             <w:r>
-              <w:t>Р6</w:t>
-            </w:r>
+              <w:t>Р</w:t>
+            </w:r>
+            <w:proofErr w:type="gramStart"/>
+            <w:r>
+              <w:t>6</w:t>
+            </w:r>
+            <w:proofErr w:type="gramEnd"/>
           </w:p>
         </w:tc>
         <w:tc>
@@ -14034,7 +15023,15 @@
         <w:jc w:val="both"/>
       </w:pPr>
       <w:r>
-        <w:t>Основы работы с поставщиками облачных плат-форм</w:t>
+        <w:t xml:space="preserve">Основы работы с поставщиками </w:t>
+      </w:r>
+      <w:proofErr w:type="gramStart"/>
+      <w:r>
+        <w:t>облачных</w:t>
+      </w:r>
+      <w:proofErr w:type="gramEnd"/>
+      <w:r>
+        <w:t xml:space="preserve"> плат-форм</w:t>
       </w:r>
       <w:r>
         <w:t>.</w:t>
@@ -14544,12 +15541,21 @@
               <w:ind w:left="34" w:right="-8"/>
               <w:jc w:val="center"/>
             </w:pPr>
+            <w:proofErr w:type="spellStart"/>
             <w:r>
               <w:rPr>
                 <w:sz w:val="22"/>
                 <w:szCs w:val="22"/>
               </w:rPr>
-              <w:t>Вебинары  и видеоконференции</w:t>
+              <w:t>Вебинары</w:t>
+            </w:r>
+            <w:proofErr w:type="spellEnd"/>
+            <w:r>
+              <w:rPr>
+                <w:sz w:val="22"/>
+                <w:szCs w:val="22"/>
+              </w:rPr>
+              <w:t xml:space="preserve">  и видеоконференции</w:t>
             </w:r>
           </w:p>
         </w:tc>
@@ -14677,6 +15683,7 @@
               </w:rPr>
               <w:t>Р</w:t>
             </w:r>
+            <w:proofErr w:type="gramStart"/>
             <w:r>
               <w:rPr>
                 <w:bCs/>
@@ -14684,6 +15691,7 @@
               </w:rPr>
               <w:t>1</w:t>
             </w:r>
+            <w:proofErr w:type="gramEnd"/>
           </w:p>
         </w:tc>
         <w:tc>
@@ -15014,6 +16022,7 @@
               </w:rPr>
               <w:t>Р</w:t>
             </w:r>
+            <w:proofErr w:type="gramStart"/>
             <w:r>
               <w:rPr>
                 <w:bCs/>
@@ -15021,6 +16030,7 @@
               </w:rPr>
               <w:t>2</w:t>
             </w:r>
+            <w:proofErr w:type="gramEnd"/>
           </w:p>
         </w:tc>
         <w:tc>
@@ -15673,8 +16683,17 @@
                 <w:bCs/>
                 <w:iCs/>
               </w:rPr>
-              <w:t>Р4</w:t>
-            </w:r>
+              <w:t>Р</w:t>
+            </w:r>
+            <w:proofErr w:type="gramStart"/>
+            <w:r>
+              <w:rPr>
+                <w:bCs/>
+                <w:iCs/>
+              </w:rPr>
+              <w:t>4</w:t>
+            </w:r>
+            <w:proofErr w:type="gramEnd"/>
           </w:p>
         </w:tc>
         <w:tc>
@@ -16318,8 +17337,17 @@
                 <w:bCs/>
                 <w:iCs/>
               </w:rPr>
-              <w:t>Р6</w:t>
-            </w:r>
+              <w:t>Р</w:t>
+            </w:r>
+            <w:proofErr w:type="gramStart"/>
+            <w:r>
+              <w:rPr>
+                <w:bCs/>
+                <w:iCs/>
+              </w:rPr>
+              <w:t>6</w:t>
+            </w:r>
+            <w:proofErr w:type="gramEnd"/>
           </w:p>
         </w:tc>
         <w:tc>
@@ -16952,8 +17980,21 @@
         <w:spacing w:line="360" w:lineRule="auto"/>
         <w:jc w:val="both"/>
       </w:pPr>
-      <w:r>
-        <w:t>Клементьев И. П. Введение  в  облачные  вычисления / И. П. Клементьев, В.А. Устинов – Москва: Интернет-Университет Информационных Технологий (ИНТУИТ), 2011.– 190 c.</w:t>
+      <w:proofErr w:type="spellStart"/>
+      <w:r>
+        <w:t>Клементьев</w:t>
+      </w:r>
+      <w:proofErr w:type="spellEnd"/>
+      <w:r>
+        <w:t xml:space="preserve"> И. П. Введение  в  облачные  вычисления / И. П. </w:t>
+      </w:r>
+      <w:proofErr w:type="spellStart"/>
+      <w:r>
+        <w:t>Клементьев</w:t>
+      </w:r>
+      <w:proofErr w:type="spellEnd"/>
+      <w:r>
+        <w:t>, В.А. Устинов – Москва: Интернет-Университет Информационных Технологий (ИНТУИТ), 2011.– 190 c.</w:t>
       </w:r>
     </w:p>
     <w:p>
@@ -16966,8 +18007,21 @@
         <w:spacing w:line="360" w:lineRule="auto"/>
         <w:jc w:val="both"/>
       </w:pPr>
-      <w:r>
-        <w:t>Зиангирова Л. Ф. Технологии  облачных  вычислений. / Л. Ф. Зиангирова – Саратов: Вузовское образование, 2016. - 300 c.</w:t>
+      <w:proofErr w:type="spellStart"/>
+      <w:r>
+        <w:t>Зиангирова</w:t>
+      </w:r>
+      <w:proofErr w:type="spellEnd"/>
+      <w:r>
+        <w:t xml:space="preserve"> Л. Ф. Технологии  облачных  вычислений. / Л. Ф. </w:t>
+      </w:r>
+      <w:proofErr w:type="spellStart"/>
+      <w:r>
+        <w:t>Зиангирова</w:t>
+      </w:r>
+      <w:proofErr w:type="spellEnd"/>
+      <w:r>
+        <w:t xml:space="preserve"> – Саратов: Вузовское образование, 2016. - 300 c.</w:t>
       </w:r>
     </w:p>
     <w:p>
@@ -16980,8 +18034,22 @@
         <w:spacing w:line="360" w:lineRule="auto"/>
         <w:jc w:val="both"/>
       </w:pPr>
-      <w:r>
-        <w:t>Карр Николас. Великий переход: что готовит революция облачных технологий / Николас Карр – Москва: Манн, Иванов и  Фербер, 2014. - 251 c.</w:t>
+      <w:proofErr w:type="spellStart"/>
+      <w:r>
+        <w:lastRenderedPageBreak/>
+        <w:t>Карр</w:t>
+      </w:r>
+      <w:proofErr w:type="spellEnd"/>
+      <w:r>
+        <w:t xml:space="preserve"> Николас. Великий переход: что готовит революция облачных технологий / Николас </w:t>
+      </w:r>
+      <w:proofErr w:type="spellStart"/>
+      <w:r>
+        <w:t>Карр</w:t>
+      </w:r>
+      <w:proofErr w:type="spellEnd"/>
+      <w:r>
+        <w:t xml:space="preserve"> – Москва: Манн, Иванов и  Фербер, 2014. - 251 c.</w:t>
       </w:r>
     </w:p>
     <w:p>
@@ -17130,7 +18198,6 @@
           <w:b/>
           <w:iCs/>
         </w:rPr>
-        <w:lastRenderedPageBreak/>
         <w:t>Программное обеспечение</w:t>
       </w:r>
       <w:r>
@@ -17198,11 +18265,19 @@
         <w:ind w:left="1434" w:hanging="357"/>
         <w:jc w:val="both"/>
       </w:pPr>
+      <w:proofErr w:type="spellStart"/>
       <w:r>
         <w:rPr>
           <w:lang w:val="en-US"/>
         </w:rPr>
-        <w:t>Git for Windows</w:t>
+        <w:t>Git</w:t>
+      </w:r>
+      <w:proofErr w:type="spellEnd"/>
+      <w:r>
+        <w:rPr>
+          <w:lang w:val="en-US"/>
+        </w:rPr>
+        <w:t xml:space="preserve"> for Windows</w:t>
       </w:r>
     </w:p>
     <w:p>
@@ -17249,12 +18324,28 @@
         <w:ind w:left="1434" w:hanging="357"/>
         <w:jc w:val="both"/>
       </w:pPr>
+      <w:proofErr w:type="spellStart"/>
       <w:r>
         <w:rPr>
           <w:lang w:val="en-US"/>
         </w:rPr>
-        <w:t>Heroku Toolbelt</w:t>
-      </w:r>
+        <w:t>Heroku</w:t>
+      </w:r>
+      <w:proofErr w:type="spellEnd"/>
+      <w:r>
+        <w:rPr>
+          <w:lang w:val="en-US"/>
+        </w:rPr>
+        <w:t xml:space="preserve"> </w:t>
+      </w:r>
+      <w:proofErr w:type="spellStart"/>
+      <w:r>
+        <w:rPr>
+          <w:lang w:val="en-US"/>
+        </w:rPr>
+        <w:t>Toolbelt</w:t>
+      </w:r>
+      <w:proofErr w:type="spellEnd"/>
     </w:p>
     <w:p>
       <w:pPr>
@@ -18561,8 +19652,16 @@
               <w:rPr>
                 <w:b/>
               </w:rPr>
-              <w:t>Промежуточная аттестация по практическим/семинарским занятиям–</w:t>
-            </w:r>
+              <w:t>Промежуточная аттестация по практическим/семинарским занятия</w:t>
+            </w:r>
+            <w:proofErr w:type="gramStart"/>
+            <w:r>
+              <w:rPr>
+                <w:b/>
+              </w:rPr>
+              <w:t>м–</w:t>
+            </w:r>
+            <w:proofErr w:type="gramEnd"/>
             <w:r>
               <w:rPr>
                 <w:b/>
@@ -18873,7 +19972,15 @@
         <w:jc w:val="both"/>
       </w:pPr>
       <w:r>
-        <w:t>В связи с отсутствием Дисциплины и ее аналогов, по которым возможно тестирование, на сайтах ФЭПО, Интернет-тренажеры и портале СМУДС УрФУ, тестирование в рамках НТК не проводится.</w:t>
+        <w:t xml:space="preserve">В связи с отсутствием Дисциплины и ее аналогов, по которым возможно тестирование, на сайтах ФЭПО, </w:t>
+      </w:r>
+      <w:proofErr w:type="gramStart"/>
+      <w:r>
+        <w:t>Интернет-тренажеры</w:t>
+      </w:r>
+      <w:proofErr w:type="gramEnd"/>
+      <w:r>
+        <w:t xml:space="preserve"> и портале СМУДС УрФУ, тестирование в рамках НТК не проводится.</w:t>
       </w:r>
     </w:p>
     <w:p>
@@ -18965,7 +20072,15 @@
         <w:jc w:val="both"/>
       </w:pPr>
       <w:r>
-        <w:t xml:space="preserve">Фонд оценочных средств предназначен для оценки: </w:t>
+        <w:t>Фонд оценочных сре</w:t>
+      </w:r>
+      <w:proofErr w:type="gramStart"/>
+      <w:r>
+        <w:t>дств пр</w:t>
+      </w:r>
+      <w:proofErr w:type="gramEnd"/>
+      <w:r>
+        <w:t xml:space="preserve">едназначен для оценки: </w:t>
       </w:r>
     </w:p>
     <w:p>
@@ -19165,7 +20280,7 @@
                 <v:shape id="_x0000_i1025" type="#_x0000_t75" style="width:27.75pt;height:22.5pt" o:ole="">
                   <v:imagedata r:id="rId6" o:title=""/>
                 </v:shape>
-                <o:OLEObject Type="Embed" ProgID="Equation.3" ShapeID="_x0000_i1025" DrawAspect="Content" ObjectID="_1552476550" r:id="rId7"/>
+                <o:OLEObject Type="Embed" ProgID="Equation.3" ShapeID="_x0000_i1025" DrawAspect="Content" ObjectID="_1556535367" r:id="rId7"/>
               </w:object>
             </w:r>
             <w:r>

--- a/09.04.01/ИНМиТ_ИТиАП_09.04.01_Д1.5.1_Элементы математического программирования.docx
+++ b/09.04.01/ИНМиТ_ИТиАП_09.04.01_Д1.5.1_Элементы математического программирования.docx
@@ -700,12 +700,7 @@
       </w:pPr>
       <w:r>
         <w:lastRenderedPageBreak/>
-        <w:t xml:space="preserve">Рабочая программа </w:t>
-      </w:r>
-      <w:bookmarkStart w:id="0" w:name="_GoBack"/>
-      <w:bookmarkEnd w:id="0"/>
-      <w:r>
-        <w:t>дисциплины составлена авторами:</w:t>
+        <w:t>Рабочая программа дисциплины составлена авторами:</w:t>
       </w:r>
     </w:p>
     <w:p>
@@ -1383,7 +1378,7 @@
       <w:r>
         <w:instrText xml:space="preserve"> TC "</w:instrText>
       </w:r>
-      <w:bookmarkStart w:id="1" w:name="_Toc463805971"/>
+      <w:bookmarkStart w:id="0" w:name="_Toc463805971"/>
       <w:r>
         <w:rPr>
           <w:b/>
@@ -1392,7 +1387,7 @@
         </w:rPr>
         <w:instrText>ОБЩАЯ ХАРАКТЕРИСТИКА ДИСЦИПЛИНЫ</w:instrText>
       </w:r>
-      <w:bookmarkEnd w:id="1"/>
+      <w:bookmarkEnd w:id="0"/>
       <w:r>
         <w:instrText xml:space="preserve">" \f C \l "1" </w:instrText>
       </w:r>
@@ -1439,7 +1434,7 @@
         </w:rPr>
         <w:instrText xml:space="preserve"> TC "</w:instrText>
       </w:r>
-      <w:bookmarkStart w:id="2" w:name="_Toc463805972"/>
+      <w:bookmarkStart w:id="1" w:name="_Toc463805972"/>
       <w:r>
         <w:rPr>
           <w:b/>
@@ -1447,7 +1442,7 @@
         </w:rPr>
         <w:instrText>Аннотация содержания дисциплины</w:instrText>
       </w:r>
-      <w:bookmarkEnd w:id="2"/>
+      <w:bookmarkEnd w:id="1"/>
       <w:r>
         <w:rPr>
           <w:b/>
@@ -1478,346 +1473,80 @@
         <w:t>«</w:t>
       </w:r>
       <w:r>
-        <w:t>Облачные</w:t>
+        <w:t>Элементы математического программирования</w:t>
+      </w:r>
+      <w:r>
+        <w:t>»</w:t>
       </w:r>
       <w:r>
         <w:t xml:space="preserve"> </w:t>
       </w:r>
       <w:r>
-        <w:t>вычисления</w:t>
-      </w:r>
-      <w:r>
-        <w:t>»</w:t>
+        <w:t>входит</w:t>
       </w:r>
       <w:r>
         <w:t xml:space="preserve"> </w:t>
       </w:r>
       <w:r>
-        <w:t>входит</w:t>
+        <w:t>в</w:t>
       </w:r>
       <w:r>
         <w:t xml:space="preserve"> </w:t>
       </w:r>
       <w:r>
+        <w:t>вариативную</w:t>
+      </w:r>
+      <w:r>
+        <w:t xml:space="preserve"> </w:t>
+      </w:r>
+      <w:r>
+        <w:t>часть</w:t>
+      </w:r>
+      <w:r>
+        <w:t xml:space="preserve"> </w:t>
+      </w:r>
+      <w:r>
+        <w:t>образовательной</w:t>
+      </w:r>
+      <w:r>
+        <w:t xml:space="preserve"> </w:t>
+      </w:r>
+      <w:r>
+        <w:t>программы</w:t>
+      </w:r>
+      <w:r>
+        <w:t xml:space="preserve"> </w:t>
+      </w:r>
+      <w:r>
         <w:t>в</w:t>
       </w:r>
       <w:r>
         <w:t xml:space="preserve"> </w:t>
       </w:r>
       <w:r>
-        <w:t>вариативную</w:t>
+        <w:t>составе</w:t>
       </w:r>
       <w:r>
         <w:t xml:space="preserve"> </w:t>
       </w:r>
       <w:r>
-        <w:t>часть</w:t>
+        <w:t>модуля</w:t>
       </w:r>
       <w:r>
         <w:t xml:space="preserve"> </w:t>
       </w:r>
       <w:r>
-        <w:t>образовательной</w:t>
+        <w:t>«</w:t>
+      </w:r>
+      <w:r>
+        <w:t>Элементы исследования операций</w:t>
+      </w:r>
+      <w:r>
+        <w:t>».</w:t>
       </w:r>
       <w:r>
         <w:t xml:space="preserve"> </w:t>
       </w:r>
-      <w:r>
-        <w:t>программы</w:t>
-      </w:r>
-      <w:r>
-        <w:t xml:space="preserve"> </w:t>
-      </w:r>
-      <w:r>
-        <w:t>в</w:t>
-      </w:r>
-      <w:r>
-        <w:t xml:space="preserve"> </w:t>
-      </w:r>
-      <w:r>
-        <w:t>составе</w:t>
-      </w:r>
-      <w:r>
-        <w:t xml:space="preserve"> </w:t>
-      </w:r>
-      <w:r>
-        <w:t>модуля</w:t>
-      </w:r>
-      <w:r>
-        <w:t xml:space="preserve"> </w:t>
-      </w:r>
-      <w:r>
-        <w:t>«</w:t>
-      </w:r>
-      <w:r>
-        <w:t>Технологии</w:t>
-      </w:r>
-      <w:r>
-        <w:t xml:space="preserve"> </w:t>
-      </w:r>
-      <w:r>
-        <w:t>глобальных</w:t>
-      </w:r>
-      <w:r>
-        <w:t xml:space="preserve"> </w:t>
-      </w:r>
-      <w:r>
-        <w:t>сетей</w:t>
-      </w:r>
-      <w:r>
-        <w:t>».</w:t>
-      </w:r>
-      <w:r>
-        <w:t xml:space="preserve"> </w:t>
-      </w:r>
-      <w:proofErr w:type="gramStart"/>
-      <w:r>
-        <w:t>Дисциплина</w:t>
-      </w:r>
-      <w:r>
-        <w:t xml:space="preserve"> </w:t>
-      </w:r>
-      <w:r>
-        <w:t>направлена</w:t>
-      </w:r>
-      <w:r>
-        <w:t xml:space="preserve"> </w:t>
-      </w:r>
-      <w:r>
-        <w:t>на</w:t>
-      </w:r>
-      <w:r>
-        <w:t xml:space="preserve"> </w:t>
-      </w:r>
-      <w:r>
-        <w:t>подготовку</w:t>
-      </w:r>
-      <w:r>
-        <w:t xml:space="preserve"> </w:t>
-      </w:r>
-      <w:r>
-        <w:t>в</w:t>
-      </w:r>
-      <w:r>
-        <w:t xml:space="preserve"> </w:t>
-      </w:r>
-      <w:r>
-        <w:t>будущей</w:t>
-      </w:r>
-      <w:r>
-        <w:t xml:space="preserve"> </w:t>
-      </w:r>
-      <w:r>
-        <w:t>профессиональной</w:t>
-      </w:r>
-      <w:r>
-        <w:t xml:space="preserve"> </w:t>
-      </w:r>
-      <w:r>
-        <w:t>деятельности,</w:t>
-      </w:r>
-      <w:r>
-        <w:t xml:space="preserve"> </w:t>
-      </w:r>
-      <w:r>
-        <w:t>при</w:t>
-      </w:r>
-      <w:r>
-        <w:t xml:space="preserve"> </w:t>
-      </w:r>
-      <w:r>
-        <w:t>выполнении</w:t>
-      </w:r>
-      <w:r>
-        <w:t xml:space="preserve"> </w:t>
-      </w:r>
-      <w:r>
-        <w:t>которой</w:t>
-      </w:r>
-      <w:r>
-        <w:t xml:space="preserve"> </w:t>
-      </w:r>
-      <w:r>
-        <w:t>требуются</w:t>
-      </w:r>
-      <w:r>
-        <w:t xml:space="preserve"> </w:t>
-      </w:r>
-      <w:r>
-        <w:t>знания</w:t>
-      </w:r>
-      <w:r>
-        <w:t xml:space="preserve"> </w:t>
-      </w:r>
-      <w:r>
-        <w:t>и</w:t>
-      </w:r>
-      <w:r>
-        <w:t xml:space="preserve"> </w:t>
-      </w:r>
-      <w:r>
-        <w:t>умения,</w:t>
-      </w:r>
-      <w:r>
-        <w:t xml:space="preserve"> </w:t>
-      </w:r>
-      <w:r>
-        <w:t>связанные</w:t>
-      </w:r>
-      <w:r>
-        <w:t xml:space="preserve"> </w:t>
-      </w:r>
-      <w:r>
-        <w:t>с</w:t>
-      </w:r>
-      <w:r>
-        <w:t xml:space="preserve"> </w:t>
-      </w:r>
-      <w:r>
-        <w:t>облачными</w:t>
-      </w:r>
-      <w:r>
-        <w:t xml:space="preserve"> </w:t>
-      </w:r>
-      <w:r>
-        <w:t>технологиями,</w:t>
-      </w:r>
-      <w:r>
-        <w:t xml:space="preserve"> </w:t>
-      </w:r>
-      <w:r>
-        <w:t>как</w:t>
-      </w:r>
-      <w:r>
-        <w:t xml:space="preserve"> </w:t>
-      </w:r>
-      <w:r>
-        <w:t>одн</w:t>
-      </w:r>
-      <w:r>
-        <w:t>ого</w:t>
-      </w:r>
-      <w:r>
-        <w:t xml:space="preserve"> </w:t>
-      </w:r>
-      <w:r>
-        <w:t>из</w:t>
-      </w:r>
-      <w:r>
-        <w:t xml:space="preserve"> </w:t>
-      </w:r>
-      <w:r>
-        <w:t>перспективных</w:t>
-      </w:r>
-      <w:r>
-        <w:t xml:space="preserve"> </w:t>
-      </w:r>
-      <w:r>
-        <w:t>направлений</w:t>
-      </w:r>
-      <w:r>
-        <w:t xml:space="preserve"> </w:t>
-      </w:r>
-      <w:r>
-        <w:t>развития</w:t>
-      </w:r>
-      <w:r>
-        <w:t xml:space="preserve"> </w:t>
-      </w:r>
-      <w:r>
-        <w:t>отрасли</w:t>
-      </w:r>
-      <w:r>
-        <w:t xml:space="preserve"> </w:t>
-      </w:r>
-      <w:r>
-        <w:t>информационных</w:t>
-      </w:r>
-      <w:r>
-        <w:t xml:space="preserve"> </w:t>
-      </w:r>
-      <w:r>
-        <w:t>технологий,</w:t>
-      </w:r>
-      <w:r>
-        <w:t xml:space="preserve"> </w:t>
-      </w:r>
-      <w:r>
-        <w:t>а</w:t>
-      </w:r>
-      <w:r>
-        <w:t xml:space="preserve"> </w:t>
-      </w:r>
-      <w:r>
-        <w:t>также</w:t>
-      </w:r>
-      <w:r>
-        <w:t xml:space="preserve"> </w:t>
-      </w:r>
-      <w:r>
-        <w:t>современного</w:t>
-      </w:r>
-      <w:r>
-        <w:t xml:space="preserve"> </w:t>
-      </w:r>
-      <w:r>
-        <w:t>средства</w:t>
-      </w:r>
-      <w:r>
-        <w:t xml:space="preserve"> </w:t>
-      </w:r>
-      <w:r>
-        <w:t>предоставления</w:t>
-      </w:r>
-      <w:r>
-        <w:t xml:space="preserve"> </w:t>
-      </w:r>
-      <w:r>
-        <w:t>повсеместного</w:t>
-      </w:r>
-      <w:r>
-        <w:t xml:space="preserve"> </w:t>
-      </w:r>
-      <w:r>
-        <w:t>и</w:t>
-      </w:r>
-      <w:r>
-        <w:t xml:space="preserve"> </w:t>
-      </w:r>
-      <w:r>
-        <w:t>удобного</w:t>
-      </w:r>
-      <w:r>
-        <w:t xml:space="preserve"> </w:t>
-      </w:r>
-      <w:r>
-        <w:t>сетевого</w:t>
-      </w:r>
-      <w:r>
-        <w:t xml:space="preserve"> </w:t>
-      </w:r>
-      <w:r>
-        <w:t>доступа</w:t>
-      </w:r>
-      <w:r>
-        <w:t xml:space="preserve"> </w:t>
-      </w:r>
-      <w:r>
-        <w:t>к</w:t>
-      </w:r>
-      <w:r>
-        <w:t xml:space="preserve"> </w:t>
-      </w:r>
-      <w:r>
-        <w:t>вычислительным</w:t>
-      </w:r>
-      <w:r>
-        <w:t xml:space="preserve"> </w:t>
-      </w:r>
-      <w:r>
-        <w:t>ресурсам.</w:t>
-      </w:r>
-      <w:proofErr w:type="gramEnd"/>
     </w:p>
     <w:p/>
     <w:p>
@@ -1834,99 +1563,16 @@
         <w:t xml:space="preserve">Характеристика содержания дисциплины: </w:t>
       </w:r>
       <w:r>
-        <w:t xml:space="preserve">В ходе изучения дисциплины рассматриваются вопросы: </w:t>
-      </w:r>
-      <w:r>
-        <w:t>и</w:t>
-      </w:r>
-      <w:r>
-        <w:t xml:space="preserve">стория возникновения облачных технологий, основные этапы становления рынка облачных технологий, классификация видов услуг на рынке облачных вычислений, преимущества и недостатки облачных вычислений в сравнении с </w:t>
-      </w:r>
-      <w:proofErr w:type="gramStart"/>
-      <w:r>
-        <w:t>традиционными</w:t>
-      </w:r>
-      <w:proofErr w:type="gramEnd"/>
-      <w:r>
-        <w:t xml:space="preserve">, понятия </w:t>
-      </w:r>
-      <w:proofErr w:type="spellStart"/>
-      <w:r>
-        <w:t>SaaS</w:t>
-      </w:r>
-      <w:proofErr w:type="spellEnd"/>
-      <w:r>
-        <w:t xml:space="preserve">, </w:t>
-      </w:r>
-      <w:proofErr w:type="spellStart"/>
-      <w:r>
-        <w:t>PaaS</w:t>
-      </w:r>
-      <w:proofErr w:type="spellEnd"/>
-      <w:r>
-        <w:t xml:space="preserve">, </w:t>
-      </w:r>
-      <w:proofErr w:type="spellStart"/>
-      <w:r>
-        <w:t>IaaS</w:t>
-      </w:r>
-      <w:proofErr w:type="spellEnd"/>
-      <w:r>
-        <w:t xml:space="preserve">, платформы </w:t>
-      </w:r>
-      <w:proofErr w:type="spellStart"/>
-      <w:r>
-        <w:t>Heroku</w:t>
-      </w:r>
-      <w:proofErr w:type="spellEnd"/>
-      <w:r>
-        <w:t>,</w:t>
-      </w:r>
-      <w:r>
-        <w:t xml:space="preserve"> </w:t>
-      </w:r>
-      <w:proofErr w:type="spellStart"/>
-      <w:r>
-        <w:t>G</w:t>
-      </w:r>
-      <w:r>
-        <w:t>oogle</w:t>
-      </w:r>
-      <w:proofErr w:type="spellEnd"/>
-      <w:r>
-        <w:t xml:space="preserve"> </w:t>
-      </w:r>
-      <w:proofErr w:type="spellStart"/>
-      <w:r>
-        <w:t>App</w:t>
-      </w:r>
-      <w:proofErr w:type="spellEnd"/>
-      <w:r>
-        <w:t xml:space="preserve"> </w:t>
-      </w:r>
-      <w:proofErr w:type="spellStart"/>
-      <w:r>
-        <w:t>Engine</w:t>
-      </w:r>
-      <w:proofErr w:type="spellEnd"/>
-      <w:r>
-        <w:t xml:space="preserve">, </w:t>
-      </w:r>
-      <w:proofErr w:type="spellStart"/>
-      <w:r>
-        <w:t>Windows</w:t>
-      </w:r>
-      <w:proofErr w:type="spellEnd"/>
-      <w:r>
-        <w:t xml:space="preserve"> </w:t>
-      </w:r>
-      <w:proofErr w:type="spellStart"/>
-      <w:r>
-        <w:t>Azure</w:t>
-      </w:r>
-      <w:proofErr w:type="spellEnd"/>
+        <w:t xml:space="preserve">В ходе изучения дисциплины </w:t>
+      </w:r>
+      <w:r>
+        <w:t>осваиваются методы оптимизации применительно к разработке систем автоматизированного проектирования (САПР)</w:t>
+      </w:r>
       <w:r>
         <w:t>.</w:t>
+      </w:r>
+      <w:r>
+        <w:t xml:space="preserve"> Значительное внимание уделяется применению компьютерных технологий для решения задач оптимизации. Рассматриваются основы теории математического программирования и методы решения задач оптимизации при различных ограничениях. Рассматриваются также вопросы решения задач алгоритмизации на основе решения задач математического программирования.</w:t>
       </w:r>
     </w:p>
     <w:p>
@@ -1948,13 +1594,7 @@
         <w:jc w:val="both"/>
       </w:pPr>
       <w:r>
-        <w:t xml:space="preserve">Процесс изучения дисциплины включает лекции, практические занятия, самостоятельную работу студента. В составе дисциплины </w:t>
-      </w:r>
-      <w:r>
-        <w:t>шесть</w:t>
-      </w:r>
-      <w:r>
-        <w:t xml:space="preserve"> разделов. Осно</w:t>
+        <w:t>Процесс изучения дисциплины включает лекции, практические занятия, самостоятельную работу студента. Осно</w:t>
       </w:r>
       <w:r>
         <w:t>вные формы интерактивного обуче</w:t>
@@ -1987,17 +1627,13 @@
         <w:jc w:val="both"/>
       </w:pPr>
       <w:r>
-        <w:t xml:space="preserve">Форма заключительного контроля при промежуточной аттестации – экзамен. Для </w:t>
-      </w:r>
-      <w:proofErr w:type="spellStart"/>
-      <w:proofErr w:type="gramStart"/>
-      <w:r>
-        <w:t>прове-дения</w:t>
-      </w:r>
-      <w:proofErr w:type="spellEnd"/>
-      <w:proofErr w:type="gramEnd"/>
-      <w:r>
-        <w:t xml:space="preserve"> промежуточной аттестации по дисциплине разработаны фонд оценочных средств и </w:t>
+        <w:t xml:space="preserve">Форма заключительного контроля при промежуточной аттестации – </w:t>
+      </w:r>
+      <w:r>
+        <w:t>зачёт</w:t>
+      </w:r>
+      <w:r>
+        <w:t xml:space="preserve">. Для проведения промежуточной аттестации по дисциплине разработаны фонд оценочных средств и </w:t>
       </w:r>
       <w:proofErr w:type="spellStart"/>
       <w:r>
@@ -2014,7 +1650,13 @@
         <w:jc w:val="both"/>
       </w:pPr>
       <w:r>
-        <w:t>Оценка по дисциплине выставляется в системе БРС и носит интегрированный характер, учитывающий результаты оценивания участия студентов в аудиторных занятиях, качества и своевременности выполнения контрольной, домашней и практических работ, экзамена.</w:t>
+        <w:t xml:space="preserve">Оценка по дисциплине выставляется в системе БРС и носит интегрированный характер, учитывающий результаты оценивания участия студентов в аудиторных занятиях, качества и своевременности выполнения контрольной, домашней и практических работ, </w:t>
+      </w:r>
+      <w:r>
+        <w:t>зачёта</w:t>
+      </w:r>
+      <w:r>
+        <w:t>.</w:t>
       </w:r>
     </w:p>
     <w:p>
@@ -2077,7 +1719,7 @@
         </w:rPr>
         <w:instrText xml:space="preserve"> TC "</w:instrText>
       </w:r>
-      <w:bookmarkStart w:id="3" w:name="_Toc463805973"/>
+      <w:bookmarkStart w:id="2" w:name="_Toc463805973"/>
       <w:r>
         <w:rPr>
           <w:b/>
@@ -2085,7 +1727,7 @@
         </w:rPr>
         <w:instrText>Язык реализации программы</w:instrText>
       </w:r>
-      <w:bookmarkEnd w:id="3"/>
+      <w:bookmarkEnd w:id="2"/>
       <w:r>
         <w:rPr>
           <w:b/>
@@ -2155,7 +1797,7 @@
         </w:rPr>
         <w:instrText xml:space="preserve"> TC "</w:instrText>
       </w:r>
-      <w:bookmarkStart w:id="4" w:name="_Toc463805974"/>
+      <w:bookmarkStart w:id="3" w:name="_Toc463805974"/>
       <w:r>
         <w:rPr>
           <w:b/>
@@ -2163,7 +1805,7 @@
         </w:rPr>
         <w:instrText>Планируемые результаты обучения по дисциплине</w:instrText>
       </w:r>
-      <w:bookmarkEnd w:id="4"/>
+      <w:bookmarkEnd w:id="3"/>
       <w:r>
         <w:rPr>
           <w:b/>
@@ -2197,33 +1839,21 @@
     </w:p>
     <w:tbl>
       <w:tblPr>
-        <w:tblW w:w="9903" w:type="dxa"/>
-        <w:tblBorders>
-          <w:top w:val="single" w:sz="4" w:space="0" w:color="auto"/>
-          <w:left w:val="single" w:sz="4" w:space="0" w:color="auto"/>
-          <w:bottom w:val="single" w:sz="4" w:space="0" w:color="auto"/>
-          <w:right w:val="single" w:sz="4" w:space="0" w:color="auto"/>
-          <w:insideH w:val="single" w:sz="4" w:space="0" w:color="auto"/>
-          <w:insideV w:val="single" w:sz="4" w:space="0" w:color="auto"/>
-        </w:tblBorders>
-        <w:tblLook w:val="01E0" w:firstRow="1" w:lastRow="1" w:firstColumn="1" w:lastColumn="1" w:noHBand="0" w:noVBand="0"/>
+        <w:tblStyle w:val="ae"/>
+        <w:tblW w:w="0" w:type="auto"/>
+        <w:tblInd w:w="318" w:type="dxa"/>
+        <w:tblLook w:val="04A0" w:firstRow="1" w:lastRow="0" w:firstColumn="1" w:lastColumn="0" w:noHBand="0" w:noVBand="1"/>
       </w:tblPr>
       <w:tblGrid>
-        <w:gridCol w:w="9903"/>
+        <w:gridCol w:w="9678"/>
       </w:tblGrid>
       <w:tr>
-        <w:trPr>
-          <w:trHeight w:val="418"/>
-          <w:tblHeader/>
-        </w:trPr>
-        <w:tc>
-          <w:tcPr>
-            <w:tcW w:w="9903" w:type="dxa"/>
-            <w:vAlign w:val="center"/>
-          </w:tcPr>
-          <w:p>
-            <w:pPr>
-              <w:ind w:left="318" w:hanging="318"/>
+        <w:tc>
+          <w:tcPr>
+            <w:tcW w:w="9678" w:type="dxa"/>
+          </w:tcPr>
+          <w:p>
+            <w:pPr>
               <w:jc w:val="center"/>
               <w:rPr>
                 <w:b/>
@@ -2235,426 +1865,381 @@
                 <w:b/>
                 <w:bCs/>
               </w:rPr>
-              <w:br w:type="page"/>
-            </w:r>
-            <w:r>
-              <w:rPr>
-                <w:b/>
-              </w:rPr>
-              <w:br w:type="page"/>
-            </w:r>
-            <w:r>
-              <w:rPr>
-                <w:b/>
-                <w:bCs/>
-              </w:rPr>
-              <w:t>Текст</w:t>
-            </w:r>
-            <w:r>
-              <w:rPr>
-                <w:b/>
-                <w:bCs/>
-              </w:rPr>
-              <w:t>овое описание</w:t>
-            </w:r>
-            <w:r>
-              <w:rPr>
-                <w:b/>
-                <w:bCs/>
-              </w:rPr>
-              <w:t xml:space="preserve"> компетенций, формируемых </w:t>
-            </w:r>
-            <w:r>
-              <w:rPr>
-                <w:b/>
-                <w:bCs/>
-              </w:rPr>
-              <w:t>на этапе</w:t>
-            </w:r>
-            <w:r>
-              <w:rPr>
-                <w:b/>
-                <w:bCs/>
-              </w:rPr>
-              <w:t xml:space="preserve"> освоени</w:t>
-            </w:r>
-            <w:r>
-              <w:rPr>
-                <w:b/>
-                <w:bCs/>
-              </w:rPr>
-              <w:t>я</w:t>
-            </w:r>
-            <w:r>
-              <w:rPr>
-                <w:b/>
-                <w:bCs/>
-              </w:rPr>
-              <w:t xml:space="preserve"> модуля</w:t>
+              <w:t>Текстовое описание компетенций, формируемых на этапе освоения модуля</w:t>
             </w:r>
           </w:p>
         </w:tc>
       </w:tr>
       <w:tr>
-        <w:trPr>
-          <w:trHeight w:val="298"/>
-        </w:trPr>
-        <w:tc>
-          <w:tcPr>
-            <w:tcW w:w="9903" w:type="dxa"/>
-            <w:vAlign w:val="center"/>
-          </w:tcPr>
-          <w:p>
-            <w:pPr>
-              <w:ind w:left="318" w:hanging="318"/>
+        <w:tc>
+          <w:tcPr>
+            <w:tcW w:w="9678" w:type="dxa"/>
+          </w:tcPr>
+          <w:p>
+            <w:pPr>
+              <w:spacing w:before="60" w:after="60"/>
               <w:jc w:val="both"/>
-            </w:pPr>
-            <w:r>
-              <w:rPr>
-                <w:b/>
-              </w:rPr>
-              <w:t>ОПК-5</w:t>
-            </w:r>
-            <w:r>
-              <w:t>:</w:t>
-            </w:r>
-            <w:r>
-              <w:t xml:space="preserve"> владение методами и сред</w:t>
-            </w:r>
-            <w:r>
-              <w:t>ствами</w:t>
-            </w:r>
-            <w:r>
+              <w:rPr>
+                <w:bCs/>
+              </w:rPr>
+            </w:pPr>
+            <w:r>
+              <w:rPr>
+                <w:b/>
+                <w:bCs/>
+              </w:rPr>
+              <w:t>ПК-3</w:t>
+            </w:r>
+            <w:r>
+              <w:rPr>
+                <w:bCs/>
+              </w:rPr>
+              <w:t>: знание методов оптимизации</w:t>
+            </w:r>
+            <w:r>
+              <w:rPr>
+                <w:bCs/>
+                <w:caps/>
+              </w:rPr>
               <w:t xml:space="preserve"> </w:t>
             </w:r>
             <w:r>
-              <w:t>получения,</w:t>
-            </w:r>
-            <w:r>
-              <w:t xml:space="preserve"> </w:t>
-            </w:r>
-            <w:r>
-              <w:t>хранения,</w:t>
-            </w:r>
-            <w:r>
-              <w:t xml:space="preserve"> </w:t>
-            </w:r>
-            <w:r>
-              <w:t>переработки</w:t>
-            </w:r>
-            <w:r>
-              <w:t xml:space="preserve"> и трансляции информации по</w:t>
-            </w:r>
-            <w:r>
-              <w:t>средством</w:t>
-            </w:r>
-            <w:r>
-              <w:t xml:space="preserve"> </w:t>
-            </w:r>
-            <w:r>
-              <w:t>современных</w:t>
-            </w:r>
-            <w:r>
-              <w:t xml:space="preserve"> </w:t>
-            </w:r>
-            <w:r>
-              <w:t>компьютерных</w:t>
-            </w:r>
-            <w:r>
-              <w:t xml:space="preserve"> </w:t>
-            </w:r>
-            <w:r>
-              <w:t>тех</w:t>
-            </w:r>
-            <w:r>
-              <w:t>нологий, в том числе в глобальных компьютерных сетях</w:t>
+              <w:rPr>
+                <w:bCs/>
+              </w:rPr>
+              <w:t>и умение применять их при решении задач профессиональной деятельности</w:t>
             </w:r>
           </w:p>
         </w:tc>
       </w:tr>
       <w:tr>
-        <w:trPr>
-          <w:trHeight w:val="551"/>
-        </w:trPr>
-        <w:tc>
-          <w:tcPr>
-            <w:tcW w:w="9903" w:type="dxa"/>
-            <w:vAlign w:val="center"/>
-          </w:tcPr>
-          <w:p>
-            <w:pPr>
-              <w:ind w:left="318" w:hanging="318"/>
+        <w:tc>
+          <w:tcPr>
+            <w:tcW w:w="9678" w:type="dxa"/>
+          </w:tcPr>
+          <w:p>
+            <w:pPr>
+              <w:spacing w:before="60" w:after="60"/>
               <w:jc w:val="both"/>
-            </w:pPr>
-            <w:r>
-              <w:rPr>
-                <w:b/>
-              </w:rPr>
-              <w:t>ПК-12</w:t>
-            </w:r>
-            <w:r>
-              <w:t>:</w:t>
-            </w:r>
-            <w:r>
-              <w:t xml:space="preserve"> способность выбирать мето</w:t>
-            </w:r>
-            <w:r>
-              <w:t>ды</w:t>
-            </w:r>
-            <w:r>
-              <w:t xml:space="preserve"> </w:t>
-            </w:r>
-            <w:r>
-              <w:t>и</w:t>
-            </w:r>
-            <w:r>
-              <w:t xml:space="preserve"> </w:t>
-            </w:r>
-            <w:r>
-              <w:t>разрабатывать</w:t>
-            </w:r>
-            <w:r>
-              <w:t xml:space="preserve"> </w:t>
-            </w:r>
-            <w:r>
-              <w:t>алгоритмы</w:t>
-            </w:r>
-            <w:r>
-              <w:t xml:space="preserve"> </w:t>
-            </w:r>
-            <w:r>
-              <w:t>решения</w:t>
-            </w:r>
-            <w:r>
-              <w:t xml:space="preserve"> </w:t>
-            </w:r>
-            <w:r>
-              <w:t>задач</w:t>
-            </w:r>
-            <w:r>
-              <w:t xml:space="preserve"> </w:t>
-            </w:r>
-            <w:r>
-              <w:t>управления</w:t>
-            </w:r>
-            <w:r>
-              <w:t xml:space="preserve"> </w:t>
-            </w:r>
-            <w:r>
-              <w:t>и</w:t>
-            </w:r>
-            <w:r>
-              <w:t xml:space="preserve"> </w:t>
-            </w:r>
-            <w:r>
-              <w:t>проектирова</w:t>
-            </w:r>
-            <w:r>
-              <w:t>ния объектов автоматизации</w:t>
+              <w:rPr>
+                <w:bCs/>
+              </w:rPr>
+            </w:pPr>
+            <w:r>
+              <w:rPr>
+                <w:b/>
+                <w:bCs/>
+              </w:rPr>
+              <w:t>ПК-7</w:t>
+            </w:r>
+            <w:r>
+              <w:rPr>
+                <w:bCs/>
+              </w:rPr>
+              <w:t>: применением перспективных методов исследования и решения профессиональных задач на основе знания мировых тенденций развития вычислительной техники и информационных технологий</w:t>
             </w:r>
           </w:p>
         </w:tc>
       </w:tr>
       <w:tr>
-        <w:trPr>
-          <w:trHeight w:val="551"/>
-        </w:trPr>
-        <w:tc>
-          <w:tcPr>
-            <w:tcW w:w="9903" w:type="dxa"/>
-            <w:vAlign w:val="center"/>
-          </w:tcPr>
-          <w:p>
-            <w:pPr>
-              <w:ind w:left="318" w:hanging="318"/>
+        <w:tc>
+          <w:tcPr>
+            <w:tcW w:w="9678" w:type="dxa"/>
+          </w:tcPr>
+          <w:p>
+            <w:pPr>
+              <w:spacing w:before="60" w:after="60"/>
               <w:jc w:val="both"/>
               <w:rPr>
-                <w:b/>
-              </w:rPr>
-            </w:pPr>
-            <w:r>
-              <w:rPr>
-                <w:b/>
-              </w:rPr>
-              <w:t>ПК-13</w:t>
-            </w:r>
-            <w:r>
-              <w:t>:</w:t>
-            </w:r>
-            <w:r>
-              <w:t xml:space="preserve"> </w:t>
-            </w:r>
-            <w:r>
-              <w:t>способность</w:t>
-            </w:r>
-            <w:r>
-              <w:t xml:space="preserve"> </w:t>
-            </w:r>
-            <w:r>
-              <w:t>к</w:t>
-            </w:r>
-            <w:r>
-              <w:t xml:space="preserve"> </w:t>
-            </w:r>
-            <w:r>
-              <w:t>программной</w:t>
-            </w:r>
-            <w:r>
-              <w:t xml:space="preserve"> </w:t>
-            </w:r>
-            <w:r>
-              <w:t>реализации</w:t>
-            </w:r>
-            <w:r>
-              <w:t xml:space="preserve"> </w:t>
-            </w:r>
-            <w:r>
-              <w:t>распределенных</w:t>
-            </w:r>
-            <w:r>
-              <w:t xml:space="preserve"> </w:t>
-            </w:r>
-            <w:r>
-              <w:t>информа</w:t>
-            </w:r>
-            <w:r>
-              <w:t>ционных систем</w:t>
+                <w:bCs/>
+              </w:rPr>
+            </w:pPr>
+            <w:r>
+              <w:rPr>
+                <w:b/>
+                <w:bCs/>
+              </w:rPr>
+              <w:t>ПК-9</w:t>
+            </w:r>
+            <w:r>
+              <w:rPr>
+                <w:bCs/>
+              </w:rPr>
+              <w:t xml:space="preserve">: способность проектировать системы с параллельной обработкой данных и высокопроизводительные </w:t>
+            </w:r>
+            <w:proofErr w:type="gramStart"/>
+            <w:r>
+              <w:rPr>
+                <w:bCs/>
+              </w:rPr>
+              <w:t>системы</w:t>
+            </w:r>
+            <w:proofErr w:type="gramEnd"/>
+            <w:r>
+              <w:rPr>
+                <w:bCs/>
+              </w:rPr>
+              <w:t xml:space="preserve"> и их компоненты</w:t>
             </w:r>
           </w:p>
         </w:tc>
       </w:tr>
       <w:tr>
-        <w:trPr>
-          <w:trHeight w:val="551"/>
-        </w:trPr>
-        <w:tc>
-          <w:tcPr>
-            <w:tcW w:w="9903" w:type="dxa"/>
-            <w:vAlign w:val="center"/>
-          </w:tcPr>
-          <w:p>
-            <w:pPr>
-              <w:ind w:left="318" w:hanging="318"/>
+        <w:tc>
+          <w:tcPr>
+            <w:tcW w:w="9678" w:type="dxa"/>
+          </w:tcPr>
+          <w:p>
+            <w:pPr>
+              <w:spacing w:before="60" w:after="60"/>
               <w:jc w:val="both"/>
               <w:rPr>
-                <w:b/>
-              </w:rPr>
-            </w:pPr>
-            <w:r>
-              <w:rPr>
-                <w:b/>
-              </w:rPr>
-              <w:t>ПК-19</w:t>
-            </w:r>
-            <w:r>
-              <w:t>:</w:t>
-            </w:r>
-            <w:r>
-              <w:t xml:space="preserve"> </w:t>
-            </w:r>
-            <w:r>
-              <w:t>способность</w:t>
-            </w:r>
-            <w:r>
-              <w:t xml:space="preserve"> </w:t>
-            </w:r>
-            <w:r>
-              <w:t>к</w:t>
-            </w:r>
-            <w:r>
-              <w:t xml:space="preserve"> </w:t>
-            </w:r>
-            <w:r>
-              <w:t>применению</w:t>
-            </w:r>
-            <w:r>
-              <w:t xml:space="preserve"> </w:t>
-            </w:r>
-            <w:r>
-              <w:t>современных</w:t>
-            </w:r>
-            <w:r>
-              <w:t xml:space="preserve"> </w:t>
-            </w:r>
-            <w:r>
-              <w:t>технологий</w:t>
-            </w:r>
-            <w:r>
-              <w:t xml:space="preserve"> </w:t>
-            </w:r>
-            <w:r>
-              <w:t>разработки</w:t>
-            </w:r>
-            <w:r>
-              <w:t xml:space="preserve"> </w:t>
-            </w:r>
-            <w:r>
-              <w:t>программных</w:t>
-            </w:r>
-            <w:r>
-              <w:t xml:space="preserve"> </w:t>
-            </w:r>
-            <w:r>
-              <w:t>комплексов</w:t>
-            </w:r>
-            <w:r>
-              <w:t xml:space="preserve"> </w:t>
-            </w:r>
-            <w:r>
-              <w:t>с</w:t>
-            </w:r>
-            <w:r>
-              <w:t xml:space="preserve"> </w:t>
-            </w:r>
-            <w:r>
-              <w:t>использованием</w:t>
-            </w:r>
-            <w:r>
-              <w:t xml:space="preserve"> </w:t>
-            </w:r>
-            <w:r>
-              <w:t>CASE-средств,</w:t>
-            </w:r>
-            <w:r>
-              <w:t xml:space="preserve"> </w:t>
-            </w:r>
-            <w:r>
-              <w:t>контролировать</w:t>
-            </w:r>
-            <w:r>
-              <w:t xml:space="preserve"> </w:t>
-            </w:r>
-            <w:r>
-              <w:t>качество</w:t>
-            </w:r>
-            <w:r>
-              <w:t xml:space="preserve"> </w:t>
-            </w:r>
-            <w:r>
-              <w:t>разрабатываемых</w:t>
-            </w:r>
-            <w:r>
-              <w:t xml:space="preserve"> </w:t>
-            </w:r>
-            <w:r>
-              <w:t>программных</w:t>
-            </w:r>
-            <w:r>
-              <w:t xml:space="preserve"> </w:t>
-            </w:r>
-            <w:r>
-              <w:t>продуктов</w:t>
-            </w:r>
-            <w:r>
-              <w:rPr>
-                <w:b/>
-              </w:rPr>
-              <w:t xml:space="preserve"> </w:t>
+                <w:bCs/>
+              </w:rPr>
+            </w:pPr>
+            <w:r>
+              <w:rPr>
+                <w:b/>
+                <w:bCs/>
+              </w:rPr>
+              <w:t>ПК-12</w:t>
+            </w:r>
+            <w:r>
+              <w:rPr>
+                <w:bCs/>
+              </w:rPr>
+              <w:t>: способность выбирать методы и разрабатывать алгоритмы решения задач управления и проектирования объектов автоматизации</w:t>
+            </w:r>
+          </w:p>
+        </w:tc>
+      </w:tr>
+      <w:tr>
+        <w:tc>
+          <w:tcPr>
+            <w:tcW w:w="9678" w:type="dxa"/>
+          </w:tcPr>
+          <w:p>
+            <w:pPr>
+              <w:spacing w:before="60" w:after="60"/>
+              <w:jc w:val="both"/>
+              <w:rPr>
+                <w:bCs/>
+              </w:rPr>
+            </w:pPr>
+            <w:r>
+              <w:rPr>
+                <w:b/>
+                <w:bCs/>
+              </w:rPr>
+              <w:t>ПК-14</w:t>
+            </w:r>
+            <w:r>
+              <w:rPr>
+                <w:bCs/>
+              </w:rPr>
+              <w:t>: способность к программной реализации систем с параллельной обработкой данных и высокопроизводительных систем</w:t>
+            </w:r>
+          </w:p>
+        </w:tc>
+      </w:tr>
+      <w:tr>
+        <w:tc>
+          <w:tcPr>
+            <w:tcW w:w="9678" w:type="dxa"/>
+          </w:tcPr>
+          <w:p>
+            <w:pPr>
+              <w:spacing w:before="60" w:after="60"/>
+              <w:jc w:val="both"/>
+              <w:rPr>
+                <w:bCs/>
+                <w:caps/>
+              </w:rPr>
+            </w:pPr>
+            <w:r>
+              <w:rPr>
+                <w:b/>
+                <w:bCs/>
+              </w:rPr>
+              <w:t>ПК-15</w:t>
+            </w:r>
+            <w:r>
+              <w:rPr>
+                <w:bCs/>
+              </w:rPr>
+              <w:t>: способность к созданию программного обеспечения для анализа, распознавания и обработки информации, систем цифровой обработки сигналов</w:t>
             </w:r>
           </w:p>
         </w:tc>
       </w:tr>
     </w:tbl>
+    <w:p>
+      <w:pPr>
+        <w:ind w:left="567"/>
+        <w:jc w:val="both"/>
+        <w:rPr>
+          <w:iCs/>
+        </w:rPr>
+      </w:pPr>
+      <w:r>
+        <w:rPr>
+          <w:iCs/>
+        </w:rPr>
+        <w:t>В результате освоения дисциплины студент должен:</w:t>
+      </w:r>
+    </w:p>
+    <w:p>
+      <w:pPr>
+        <w:ind w:left="567"/>
+        <w:jc w:val="both"/>
+      </w:pPr>
+      <w:r>
+        <w:rPr>
+          <w:b/>
+        </w:rPr>
+        <w:t>Знать</w:t>
+      </w:r>
+      <w:r>
+        <w:t>:</w:t>
+      </w:r>
+    </w:p>
+    <w:p>
+      <w:pPr>
+        <w:pStyle w:val="a6"/>
+        <w:numPr>
+          <w:ilvl w:val="0"/>
+          <w:numId w:val="18"/>
+        </w:numPr>
+        <w:jc w:val="both"/>
+        <w:rPr>
+          <w:spacing w:val="-5"/>
+        </w:rPr>
+      </w:pPr>
+      <w:r>
+        <w:rPr>
+          <w:spacing w:val="-5"/>
+        </w:rPr>
+        <w:lastRenderedPageBreak/>
+        <w:t>Методы решения задач безусловной оптимизации: классический подход, метод наискорейшего спуска, метод Ньютона, метод циклического покоординатного спуска</w:t>
+      </w:r>
+    </w:p>
+    <w:p>
+      <w:pPr>
+        <w:pStyle w:val="a6"/>
+        <w:numPr>
+          <w:ilvl w:val="0"/>
+          <w:numId w:val="18"/>
+        </w:numPr>
+        <w:jc w:val="both"/>
+        <w:rPr>
+          <w:spacing w:val="-5"/>
+        </w:rPr>
+      </w:pPr>
+      <w:r>
+        <w:rPr>
+          <w:spacing w:val="-5"/>
+        </w:rPr>
+        <w:t>Методы решения задач условной оптимизации: классический подход сведения задач условной оптимизации к задаче безусловной оптимизации, метод множителей Лагранжа, методы штрафных и барьерных функций</w:t>
+      </w:r>
+    </w:p>
+    <w:p>
+      <w:pPr>
+        <w:keepNext/>
+        <w:keepLines/>
+        <w:ind w:left="567"/>
+        <w:jc w:val="both"/>
+      </w:pPr>
+      <w:r>
+        <w:rPr>
+          <w:b/>
+        </w:rPr>
+        <w:t>Уметь</w:t>
+      </w:r>
+      <w:r>
+        <w:t>:</w:t>
+      </w:r>
+    </w:p>
+    <w:p>
+      <w:pPr>
+        <w:pStyle w:val="a6"/>
+        <w:numPr>
+          <w:ilvl w:val="0"/>
+          <w:numId w:val="19"/>
+        </w:numPr>
+        <w:jc w:val="both"/>
+        <w:rPr>
+          <w:spacing w:val="-5"/>
+        </w:rPr>
+      </w:pPr>
+      <w:r>
+        <w:rPr>
+          <w:spacing w:val="-5"/>
+        </w:rPr>
+        <w:t>Применять на практике методы решения задач математического программирования</w:t>
+      </w:r>
+    </w:p>
+    <w:p>
+      <w:pPr>
+        <w:ind w:left="567"/>
+        <w:jc w:val="both"/>
+        <w:rPr>
+          <w:spacing w:val="-5"/>
+        </w:rPr>
+      </w:pPr>
+    </w:p>
+    <w:p>
+      <w:pPr>
+        <w:ind w:left="567"/>
+        <w:jc w:val="both"/>
+      </w:pPr>
+      <w:r>
+        <w:rPr>
+          <w:b/>
+        </w:rPr>
+        <w:t>Владеть</w:t>
+      </w:r>
+      <w:r>
+        <w:t>:</w:t>
+      </w:r>
+    </w:p>
+    <w:p>
+      <w:pPr>
+        <w:pStyle w:val="a6"/>
+        <w:numPr>
+          <w:ilvl w:val="0"/>
+          <w:numId w:val="19"/>
+        </w:numPr>
+        <w:jc w:val="both"/>
+        <w:rPr>
+          <w:spacing w:val="-5"/>
+        </w:rPr>
+      </w:pPr>
+      <w:r>
+        <w:rPr>
+          <w:spacing w:val="-5"/>
+        </w:rPr>
+        <w:t>Методами решения задач оптимизации в области математического программирования и компьютерной математики</w:t>
+      </w:r>
+    </w:p>
+    <w:p>
+      <w:pPr>
+        <w:pStyle w:val="a6"/>
+        <w:numPr>
+          <w:ilvl w:val="0"/>
+          <w:numId w:val="19"/>
+        </w:numPr>
+        <w:jc w:val="both"/>
+        <w:rPr>
+          <w:spacing w:val="-5"/>
+        </w:rPr>
+      </w:pPr>
+      <w:r>
+        <w:rPr>
+          <w:spacing w:val="-5"/>
+        </w:rPr>
+        <w:t>Математическими пакетами, предназначенными для решения задач рассматриваемого класса</w:t>
+      </w:r>
+    </w:p>
     <w:p>
       <w:pPr>
         <w:spacing w:before="60" w:after="60"/>
@@ -2665,10 +2250,11 @@
           <w:caps/>
         </w:rPr>
       </w:pPr>
-    </w:p>
-    <w:p>
-      <w:pPr>
-        <w:pageBreakBefore/>
+      <w:bookmarkStart w:id="4" w:name="_GoBack"/>
+      <w:bookmarkEnd w:id="4"/>
+    </w:p>
+    <w:p>
+      <w:pPr>
         <w:numPr>
           <w:ilvl w:val="1"/>
           <w:numId w:val="3"/>
@@ -2685,7 +2271,6 @@
           <w:b/>
           <w:iCs/>
         </w:rPr>
-        <w:lastRenderedPageBreak/>
         <w:t>Объем дисциплины</w:t>
       </w:r>
       <w:r>
@@ -5178,6 +4763,7 @@
                 <w:sz w:val="22"/>
                 <w:szCs w:val="22"/>
               </w:rPr>
+              <w:lastRenderedPageBreak/>
               <w:t>Р</w:t>
             </w:r>
             <w:proofErr w:type="gramStart"/>
@@ -7633,7 +7219,7 @@
           </w:tcPr>
           <w:p>
             <w:pPr>
-              <w:pStyle w:val="a7"/>
+              <w:pStyle w:val="a8"/>
               <w:tabs>
                 <w:tab w:val="left" w:pos="0"/>
               </w:tabs>
@@ -9111,7 +8697,7 @@
           </w:tcPr>
           <w:p>
             <w:pPr>
-              <w:pStyle w:val="a7"/>
+              <w:pStyle w:val="a8"/>
               <w:tabs>
                 <w:tab w:val="left" w:pos="0"/>
               </w:tabs>
@@ -9872,7 +9458,7 @@
           </w:tcPr>
           <w:p>
             <w:pPr>
-              <w:pStyle w:val="a7"/>
+              <w:pStyle w:val="a8"/>
               <w:tabs>
                 <w:tab w:val="left" w:pos="0"/>
               </w:tabs>
@@ -10615,7 +10201,7 @@
           </w:tcPr>
           <w:p>
             <w:pPr>
-              <w:pStyle w:val="a7"/>
+              <w:pStyle w:val="a8"/>
               <w:tabs>
                 <w:tab w:val="left" w:pos="0"/>
               </w:tabs>
@@ -11433,7 +11019,7 @@
           </w:tcPr>
           <w:p>
             <w:pPr>
-              <w:pStyle w:val="a7"/>
+              <w:pStyle w:val="a8"/>
               <w:tabs>
                 <w:tab w:val="left" w:pos="0"/>
               </w:tabs>
@@ -20122,7 +19708,7 @@
     </w:p>
     <w:p>
       <w:pPr>
-        <w:pStyle w:val="a9"/>
+        <w:pStyle w:val="aa"/>
         <w:rPr>
           <w:b/>
           <w:sz w:val="24"/>
@@ -20140,7 +19726,7 @@
     </w:p>
     <w:p>
       <w:pPr>
-        <w:pStyle w:val="a9"/>
+        <w:pStyle w:val="aa"/>
         <w:numPr>
           <w:ilvl w:val="2"/>
           <w:numId w:val="7"/>
@@ -20278,9 +19864,9 @@
                   <o:lock v:ext="edit" aspectratio="t"/>
                 </v:shapetype>
                 <v:shape id="_x0000_i1025" type="#_x0000_t75" style="width:27.75pt;height:22.5pt" o:ole="">
-                  <v:imagedata r:id="rId6" o:title=""/>
+                  <v:imagedata r:id="rId7" o:title=""/>
                 </v:shape>
-                <o:OLEObject Type="Embed" ProgID="Equation.3" ShapeID="_x0000_i1025" DrawAspect="Content" ObjectID="_1556535367" r:id="rId7"/>
+                <o:OLEObject Type="Embed" ProgID="Equation.3" ShapeID="_x0000_i1025" DrawAspect="Content" ObjectID="_1556536296" r:id="rId8"/>
               </w:object>
             </w:r>
             <w:r>
@@ -20569,7 +20155,7 @@
     </w:p>
     <w:p>
       <w:pPr>
-        <w:pStyle w:val="a9"/>
+        <w:pStyle w:val="aa"/>
         <w:tabs>
           <w:tab w:val="left" w:pos="709"/>
         </w:tabs>
@@ -20580,10 +20166,10 @@
           <w:szCs w:val="24"/>
         </w:rPr>
       </w:pPr>
-      <w:hyperlink r:id="rId8" w:history="1">
+      <w:hyperlink r:id="rId9" w:history="1">
         <w:r>
           <w:rPr>
-            <w:rStyle w:val="a8"/>
+            <w:rStyle w:val="a9"/>
             <w:sz w:val="24"/>
             <w:szCs w:val="24"/>
           </w:rPr>
@@ -20641,7 +20227,7 @@
     </w:p>
     <w:p>
       <w:pPr>
-        <w:pStyle w:val="a9"/>
+        <w:pStyle w:val="aa"/>
         <w:keepNext/>
         <w:keepLines/>
         <w:rPr>
@@ -20655,7 +20241,7 @@
     </w:p>
     <w:p>
       <w:pPr>
-        <w:pStyle w:val="a9"/>
+        <w:pStyle w:val="aa"/>
         <w:keepNext/>
         <w:keepLines/>
         <w:rPr>
@@ -20969,7 +20555,7 @@
     </w:p>
     <w:p>
       <w:pPr>
-        <w:pStyle w:val="a9"/>
+        <w:pStyle w:val="aa"/>
         <w:tabs>
           <w:tab w:val="left" w:pos="709"/>
         </w:tabs>
@@ -21121,7 +20707,7 @@
     </w:p>
     <w:p>
       <w:pPr>
-        <w:pStyle w:val="a9"/>
+        <w:pStyle w:val="aa"/>
         <w:rPr>
           <w:b/>
           <w:color w:val="auto"/>
@@ -21133,7 +20719,7 @@
     </w:p>
     <w:p>
       <w:pPr>
-        <w:pStyle w:val="a9"/>
+        <w:pStyle w:val="aa"/>
         <w:rPr>
           <w:b/>
           <w:color w:val="auto"/>
@@ -21200,7 +20786,7 @@
     </w:p>
     <w:p>
       <w:pPr>
-        <w:pStyle w:val="a9"/>
+        <w:pStyle w:val="aa"/>
         <w:numPr>
           <w:ilvl w:val="0"/>
           <w:numId w:val="16"/>
@@ -21224,7 +20810,7 @@
     </w:p>
     <w:p>
       <w:pPr>
-        <w:pStyle w:val="a9"/>
+        <w:pStyle w:val="aa"/>
         <w:numPr>
           <w:ilvl w:val="0"/>
           <w:numId w:val="16"/>
@@ -21248,7 +20834,7 @@
     </w:p>
     <w:p>
       <w:pPr>
-        <w:pStyle w:val="a9"/>
+        <w:pStyle w:val="aa"/>
         <w:numPr>
           <w:ilvl w:val="0"/>
           <w:numId w:val="16"/>
@@ -21272,7 +20858,7 @@
     </w:p>
     <w:p>
       <w:pPr>
-        <w:pStyle w:val="a9"/>
+        <w:pStyle w:val="aa"/>
         <w:numPr>
           <w:ilvl w:val="0"/>
           <w:numId w:val="16"/>
@@ -21296,7 +20882,7 @@
     </w:p>
     <w:p>
       <w:pPr>
-        <w:pStyle w:val="a9"/>
+        <w:pStyle w:val="aa"/>
         <w:rPr>
           <w:color w:val="auto"/>
           <w:sz w:val="24"/>
@@ -21307,7 +20893,7 @@
     </w:p>
     <w:p>
       <w:pPr>
-        <w:pStyle w:val="a9"/>
+        <w:pStyle w:val="aa"/>
         <w:rPr>
           <w:b/>
           <w:color w:val="auto"/>
@@ -21489,7 +21075,7 @@
     </w:p>
     <w:p>
       <w:pPr>
-        <w:pStyle w:val="a9"/>
+        <w:pStyle w:val="aa"/>
         <w:rPr>
           <w:b/>
           <w:color w:val="auto"/>
@@ -22096,7 +21682,7 @@
     </w:p>
     <w:p>
       <w:pPr>
-        <w:pStyle w:val="a9"/>
+        <w:pStyle w:val="aa"/>
         <w:rPr>
           <w:color w:val="auto"/>
           <w:sz w:val="24"/>
@@ -22159,7 +21745,7 @@
     </w:p>
     <w:p>
       <w:pPr>
-        <w:pStyle w:val="a9"/>
+        <w:pStyle w:val="aa"/>
         <w:rPr>
           <w:spacing w:val="-5"/>
           <w:sz w:val="24"/>
@@ -22187,7 +21773,7 @@
     </w:p>
     <w:p>
       <w:pPr>
-        <w:pStyle w:val="a9"/>
+        <w:pStyle w:val="aa"/>
         <w:rPr>
           <w:b/>
           <w:color w:val="auto"/>
@@ -22199,7 +21785,7 @@
     </w:p>
     <w:p>
       <w:pPr>
-        <w:pStyle w:val="a9"/>
+        <w:pStyle w:val="aa"/>
         <w:rPr>
           <w:color w:val="auto"/>
           <w:sz w:val="24"/>
@@ -22270,7 +21856,7 @@
     </w:p>
     <w:p>
       <w:pPr>
-        <w:pStyle w:val="a9"/>
+        <w:pStyle w:val="aa"/>
         <w:rPr>
           <w:spacing w:val="-5"/>
           <w:sz w:val="24"/>
@@ -22298,7 +21884,7 @@
     </w:p>
     <w:p>
       <w:pPr>
-        <w:pStyle w:val="a9"/>
+        <w:pStyle w:val="aa"/>
         <w:rPr>
           <w:b/>
           <w:color w:val="auto"/>
@@ -22310,7 +21896,7 @@
     </w:p>
     <w:p>
       <w:pPr>
-        <w:pStyle w:val="a9"/>
+        <w:pStyle w:val="aa"/>
         <w:rPr>
           <w:color w:val="auto"/>
           <w:sz w:val="24"/>
@@ -22374,7 +21960,7 @@
     </w:p>
     <w:p>
       <w:pPr>
-        <w:pStyle w:val="a9"/>
+        <w:pStyle w:val="aa"/>
         <w:rPr>
           <w:b/>
           <w:color w:val="auto"/>
@@ -23350,6 +22936,119 @@
     </w:lvl>
   </w:abstractNum>
   <w:abstractNum w:abstractNumId="8">
+    <w:nsid w:val="2897588E"/>
+    <w:multiLevelType w:val="hybridMultilevel"/>
+    <w:tmpl w:val="EB24704E"/>
+    <w:lvl w:ilvl="0" w:tplc="04190001">
+      <w:start w:val="1"/>
+      <w:numFmt w:val="bullet"/>
+      <w:lvlText w:val=""/>
+      <w:lvlJc w:val="left"/>
+      <w:pPr>
+        <w:ind w:left="1287" w:hanging="360"/>
+      </w:pPr>
+      <w:rPr>
+        <w:rFonts w:ascii="Symbol" w:hAnsi="Symbol" w:hint="default"/>
+      </w:rPr>
+    </w:lvl>
+    <w:lvl w:ilvl="1" w:tplc="04190003" w:tentative="1">
+      <w:start w:val="1"/>
+      <w:numFmt w:val="bullet"/>
+      <w:lvlText w:val="o"/>
+      <w:lvlJc w:val="left"/>
+      <w:pPr>
+        <w:ind w:left="2007" w:hanging="360"/>
+      </w:pPr>
+      <w:rPr>
+        <w:rFonts w:ascii="Courier New" w:hAnsi="Courier New" w:cs="Courier New" w:hint="default"/>
+      </w:rPr>
+    </w:lvl>
+    <w:lvl w:ilvl="2" w:tplc="04190005" w:tentative="1">
+      <w:start w:val="1"/>
+      <w:numFmt w:val="bullet"/>
+      <w:lvlText w:val=""/>
+      <w:lvlJc w:val="left"/>
+      <w:pPr>
+        <w:ind w:left="2727" w:hanging="360"/>
+      </w:pPr>
+      <w:rPr>
+        <w:rFonts w:ascii="Wingdings" w:hAnsi="Wingdings" w:hint="default"/>
+      </w:rPr>
+    </w:lvl>
+    <w:lvl w:ilvl="3" w:tplc="04190001" w:tentative="1">
+      <w:start w:val="1"/>
+      <w:numFmt w:val="bullet"/>
+      <w:lvlText w:val=""/>
+      <w:lvlJc w:val="left"/>
+      <w:pPr>
+        <w:ind w:left="3447" w:hanging="360"/>
+      </w:pPr>
+      <w:rPr>
+        <w:rFonts w:ascii="Symbol" w:hAnsi="Symbol" w:hint="default"/>
+      </w:rPr>
+    </w:lvl>
+    <w:lvl w:ilvl="4" w:tplc="04190003" w:tentative="1">
+      <w:start w:val="1"/>
+      <w:numFmt w:val="bullet"/>
+      <w:lvlText w:val="o"/>
+      <w:lvlJc w:val="left"/>
+      <w:pPr>
+        <w:ind w:left="4167" w:hanging="360"/>
+      </w:pPr>
+      <w:rPr>
+        <w:rFonts w:ascii="Courier New" w:hAnsi="Courier New" w:cs="Courier New" w:hint="default"/>
+      </w:rPr>
+    </w:lvl>
+    <w:lvl w:ilvl="5" w:tplc="04190005" w:tentative="1">
+      <w:start w:val="1"/>
+      <w:numFmt w:val="bullet"/>
+      <w:lvlText w:val=""/>
+      <w:lvlJc w:val="left"/>
+      <w:pPr>
+        <w:ind w:left="4887" w:hanging="360"/>
+      </w:pPr>
+      <w:rPr>
+        <w:rFonts w:ascii="Wingdings" w:hAnsi="Wingdings" w:hint="default"/>
+      </w:rPr>
+    </w:lvl>
+    <w:lvl w:ilvl="6" w:tplc="04190001" w:tentative="1">
+      <w:start w:val="1"/>
+      <w:numFmt w:val="bullet"/>
+      <w:lvlText w:val=""/>
+      <w:lvlJc w:val="left"/>
+      <w:pPr>
+        <w:ind w:left="5607" w:hanging="360"/>
+      </w:pPr>
+      <w:rPr>
+        <w:rFonts w:ascii="Symbol" w:hAnsi="Symbol" w:hint="default"/>
+      </w:rPr>
+    </w:lvl>
+    <w:lvl w:ilvl="7" w:tplc="04190003" w:tentative="1">
+      <w:start w:val="1"/>
+      <w:numFmt w:val="bullet"/>
+      <w:lvlText w:val="o"/>
+      <w:lvlJc w:val="left"/>
+      <w:pPr>
+        <w:ind w:left="6327" w:hanging="360"/>
+      </w:pPr>
+      <w:rPr>
+        <w:rFonts w:ascii="Courier New" w:hAnsi="Courier New" w:cs="Courier New" w:hint="default"/>
+      </w:rPr>
+    </w:lvl>
+    <w:lvl w:ilvl="8" w:tplc="04190005" w:tentative="1">
+      <w:start w:val="1"/>
+      <w:numFmt w:val="bullet"/>
+      <w:lvlText w:val=""/>
+      <w:lvlJc w:val="left"/>
+      <w:pPr>
+        <w:ind w:left="7047" w:hanging="360"/>
+      </w:pPr>
+      <w:rPr>
+        <w:rFonts w:ascii="Wingdings" w:hAnsi="Wingdings" w:hint="default"/>
+      </w:rPr>
+    </w:lvl>
+  </w:abstractNum>
+  <w:abstractNum w:abstractNumId="9">
     <w:nsid w:val="45EB1475"/>
     <w:multiLevelType w:val="multilevel"/>
     <w:tmpl w:val="EFC640DA"/>
@@ -23483,7 +23182,7 @@
       </w:rPr>
     </w:lvl>
   </w:abstractNum>
-  <w:abstractNum w:abstractNumId="9">
+  <w:abstractNum w:abstractNumId="10">
     <w:nsid w:val="4AF01B22"/>
     <w:multiLevelType w:val="multilevel"/>
     <w:tmpl w:val="EFC640DA"/>
@@ -23617,7 +23316,7 @@
       </w:rPr>
     </w:lvl>
   </w:abstractNum>
-  <w:abstractNum w:abstractNumId="10">
+  <w:abstractNum w:abstractNumId="11">
     <w:nsid w:val="5B4F2186"/>
     <w:multiLevelType w:val="hybridMultilevel"/>
     <w:tmpl w:val="A822C8EE"/>
@@ -23730,7 +23429,7 @@
       </w:rPr>
     </w:lvl>
   </w:abstractNum>
-  <w:abstractNum w:abstractNumId="11">
+  <w:abstractNum w:abstractNumId="12">
     <w:nsid w:val="6A0C2778"/>
     <w:multiLevelType w:val="hybridMultilevel"/>
     <w:tmpl w:val="D174CF6A"/>
@@ -23819,7 +23518,7 @@
       </w:pPr>
     </w:lvl>
   </w:abstractNum>
-  <w:abstractNum w:abstractNumId="12">
+  <w:abstractNum w:abstractNumId="13">
     <w:nsid w:val="73BB27DD"/>
     <w:multiLevelType w:val="hybridMultilevel"/>
     <w:tmpl w:val="F5D4601C"/>
@@ -23908,7 +23607,7 @@
       </w:pPr>
     </w:lvl>
   </w:abstractNum>
-  <w:abstractNum w:abstractNumId="13">
+  <w:abstractNum w:abstractNumId="14">
     <w:nsid w:val="75E05F66"/>
     <w:multiLevelType w:val="hybridMultilevel"/>
     <w:tmpl w:val="0908D4DC"/>
@@ -23997,7 +23696,7 @@
       </w:pPr>
     </w:lvl>
   </w:abstractNum>
-  <w:abstractNum w:abstractNumId="14">
+  <w:abstractNum w:abstractNumId="15">
     <w:nsid w:val="7AF1303B"/>
     <w:multiLevelType w:val="hybridMultilevel"/>
     <w:tmpl w:val="0F20C5CA"/>
@@ -24086,7 +23785,120 @@
       </w:pPr>
     </w:lvl>
   </w:abstractNum>
-  <w:abstractNum w:abstractNumId="15">
+  <w:abstractNum w:abstractNumId="16">
+    <w:nsid w:val="7B746843"/>
+    <w:multiLevelType w:val="hybridMultilevel"/>
+    <w:tmpl w:val="2F3A28C6"/>
+    <w:lvl w:ilvl="0" w:tplc="04190001">
+      <w:start w:val="1"/>
+      <w:numFmt w:val="bullet"/>
+      <w:lvlText w:val=""/>
+      <w:lvlJc w:val="left"/>
+      <w:pPr>
+        <w:ind w:left="1287" w:hanging="360"/>
+      </w:pPr>
+      <w:rPr>
+        <w:rFonts w:ascii="Symbol" w:hAnsi="Symbol" w:hint="default"/>
+      </w:rPr>
+    </w:lvl>
+    <w:lvl w:ilvl="1" w:tplc="04190003" w:tentative="1">
+      <w:start w:val="1"/>
+      <w:numFmt w:val="bullet"/>
+      <w:lvlText w:val="o"/>
+      <w:lvlJc w:val="left"/>
+      <w:pPr>
+        <w:ind w:left="2007" w:hanging="360"/>
+      </w:pPr>
+      <w:rPr>
+        <w:rFonts w:ascii="Courier New" w:hAnsi="Courier New" w:cs="Courier New" w:hint="default"/>
+      </w:rPr>
+    </w:lvl>
+    <w:lvl w:ilvl="2" w:tplc="04190005" w:tentative="1">
+      <w:start w:val="1"/>
+      <w:numFmt w:val="bullet"/>
+      <w:lvlText w:val=""/>
+      <w:lvlJc w:val="left"/>
+      <w:pPr>
+        <w:ind w:left="2727" w:hanging="360"/>
+      </w:pPr>
+      <w:rPr>
+        <w:rFonts w:ascii="Wingdings" w:hAnsi="Wingdings" w:hint="default"/>
+      </w:rPr>
+    </w:lvl>
+    <w:lvl w:ilvl="3" w:tplc="04190001" w:tentative="1">
+      <w:start w:val="1"/>
+      <w:numFmt w:val="bullet"/>
+      <w:lvlText w:val=""/>
+      <w:lvlJc w:val="left"/>
+      <w:pPr>
+        <w:ind w:left="3447" w:hanging="360"/>
+      </w:pPr>
+      <w:rPr>
+        <w:rFonts w:ascii="Symbol" w:hAnsi="Symbol" w:hint="default"/>
+      </w:rPr>
+    </w:lvl>
+    <w:lvl w:ilvl="4" w:tplc="04190003" w:tentative="1">
+      <w:start w:val="1"/>
+      <w:numFmt w:val="bullet"/>
+      <w:lvlText w:val="o"/>
+      <w:lvlJc w:val="left"/>
+      <w:pPr>
+        <w:ind w:left="4167" w:hanging="360"/>
+      </w:pPr>
+      <w:rPr>
+        <w:rFonts w:ascii="Courier New" w:hAnsi="Courier New" w:cs="Courier New" w:hint="default"/>
+      </w:rPr>
+    </w:lvl>
+    <w:lvl w:ilvl="5" w:tplc="04190005" w:tentative="1">
+      <w:start w:val="1"/>
+      <w:numFmt w:val="bullet"/>
+      <w:lvlText w:val=""/>
+      <w:lvlJc w:val="left"/>
+      <w:pPr>
+        <w:ind w:left="4887" w:hanging="360"/>
+      </w:pPr>
+      <w:rPr>
+        <w:rFonts w:ascii="Wingdings" w:hAnsi="Wingdings" w:hint="default"/>
+      </w:rPr>
+    </w:lvl>
+    <w:lvl w:ilvl="6" w:tplc="04190001" w:tentative="1">
+      <w:start w:val="1"/>
+      <w:numFmt w:val="bullet"/>
+      <w:lvlText w:val=""/>
+      <w:lvlJc w:val="left"/>
+      <w:pPr>
+        <w:ind w:left="5607" w:hanging="360"/>
+      </w:pPr>
+      <w:rPr>
+        <w:rFonts w:ascii="Symbol" w:hAnsi="Symbol" w:hint="default"/>
+      </w:rPr>
+    </w:lvl>
+    <w:lvl w:ilvl="7" w:tplc="04190003" w:tentative="1">
+      <w:start w:val="1"/>
+      <w:numFmt w:val="bullet"/>
+      <w:lvlText w:val="o"/>
+      <w:lvlJc w:val="left"/>
+      <w:pPr>
+        <w:ind w:left="6327" w:hanging="360"/>
+      </w:pPr>
+      <w:rPr>
+        <w:rFonts w:ascii="Courier New" w:hAnsi="Courier New" w:cs="Courier New" w:hint="default"/>
+      </w:rPr>
+    </w:lvl>
+    <w:lvl w:ilvl="8" w:tplc="04190005" w:tentative="1">
+      <w:start w:val="1"/>
+      <w:numFmt w:val="bullet"/>
+      <w:lvlText w:val=""/>
+      <w:lvlJc w:val="left"/>
+      <w:pPr>
+        <w:ind w:left="7047" w:hanging="360"/>
+      </w:pPr>
+      <w:rPr>
+        <w:rFonts w:ascii="Wingdings" w:hAnsi="Wingdings" w:hint="default"/>
+      </w:rPr>
+    </w:lvl>
+  </w:abstractNum>
+  <w:abstractNum w:abstractNumId="17">
     <w:nsid w:val="7C7433C3"/>
     <w:multiLevelType w:val="hybridMultilevel"/>
     <w:tmpl w:val="EA1E369E"/>
@@ -24175,7 +23987,7 @@
       </w:pPr>
     </w:lvl>
   </w:abstractNum>
-  <w:abstractNum w:abstractNumId="16">
+  <w:abstractNum w:abstractNumId="18">
     <w:nsid w:val="7FF939E4"/>
     <w:multiLevelType w:val="hybridMultilevel"/>
     <w:tmpl w:val="28CEB4C6"/>
@@ -24295,7 +24107,7 @@
     <w:abstractNumId w:val="5"/>
   </w:num>
   <w:num w:numId="3">
-    <w:abstractNumId w:val="9"/>
+    <w:abstractNumId w:val="10"/>
   </w:num>
   <w:num w:numId="4">
     <w:abstractNumId w:val="7"/>
@@ -24340,31 +24152,37 @@
     <w:abstractNumId w:val="3"/>
   </w:num>
   <w:num w:numId="9">
-    <w:abstractNumId w:val="8"/>
+    <w:abstractNumId w:val="9"/>
   </w:num>
   <w:num w:numId="10">
-    <w:abstractNumId w:val="12"/>
+    <w:abstractNumId w:val="13"/>
   </w:num>
   <w:num w:numId="11">
     <w:abstractNumId w:val="1"/>
   </w:num>
   <w:num w:numId="12">
-    <w:abstractNumId w:val="13"/>
+    <w:abstractNumId w:val="14"/>
   </w:num>
   <w:num w:numId="13">
+    <w:abstractNumId w:val="18"/>
+  </w:num>
+  <w:num w:numId="14">
+    <w:abstractNumId w:val="11"/>
+  </w:num>
+  <w:num w:numId="15">
+    <w:abstractNumId w:val="17"/>
+  </w:num>
+  <w:num w:numId="16">
+    <w:abstractNumId w:val="12"/>
+  </w:num>
+  <w:num w:numId="17">
+    <w:abstractNumId w:val="15"/>
+  </w:num>
+  <w:num w:numId="18">
     <w:abstractNumId w:val="16"/>
   </w:num>
-  <w:num w:numId="14">
-    <w:abstractNumId w:val="10"/>
-  </w:num>
-  <w:num w:numId="15">
-    <w:abstractNumId w:val="15"/>
-  </w:num>
-  <w:num w:numId="16">
-    <w:abstractNumId w:val="11"/>
-  </w:num>
-  <w:num w:numId="17">
-    <w:abstractNumId w:val="14"/>
+  <w:num w:numId="19">
+    <w:abstractNumId w:val="8"/>
   </w:num>
   <w:numIdMacAtCleanup w:val="17"/>
 </w:numbering>
@@ -24645,6 +24463,7 @@
   <w:style w:type="paragraph" w:styleId="a6">
     <w:name w:val="List Paragraph"/>
     <w:basedOn w:val="a1"/>
+    <w:link w:val="a7"/>
     <w:uiPriority w:val="34"/>
     <w:qFormat/>
     <w:rsid w:val="00806DB5"/>
@@ -24662,7 +24481,7 @@
       <w:ind w:left="566" w:hanging="283"/>
     </w:pPr>
   </w:style>
-  <w:style w:type="paragraph" w:styleId="a7">
+  <w:style w:type="paragraph" w:styleId="a8">
     <w:name w:val="caption"/>
     <w:basedOn w:val="a1"/>
     <w:next w:val="a1"/>
@@ -24685,7 +24504,7 @@
       <w:lang w:eastAsia="ru-RU"/>
     </w:rPr>
   </w:style>
-  <w:style w:type="character" w:styleId="a8">
+  <w:style w:type="character" w:styleId="a9">
     <w:name w:val="Hyperlink"/>
     <w:uiPriority w:val="99"/>
     <w:rsid w:val="001B3D05"/>
@@ -24694,10 +24513,10 @@
       <w:u w:val="single"/>
     </w:rPr>
   </w:style>
-  <w:style w:type="paragraph" w:styleId="a9">
+  <w:style w:type="paragraph" w:styleId="aa">
     <w:name w:val="footnote text"/>
     <w:basedOn w:val="a1"/>
-    <w:link w:val="aa"/>
+    <w:link w:val="ab"/>
     <w:rsid w:val="001B3D05"/>
     <w:pPr>
       <w:widowControl w:val="0"/>
@@ -24710,10 +24529,10 @@
       <w:lang w:val="x-none"/>
     </w:rPr>
   </w:style>
-  <w:style w:type="character" w:customStyle="1" w:styleId="aa">
+  <w:style w:type="character" w:customStyle="1" w:styleId="ab">
     <w:name w:val="Текст сноски Знак"/>
     <w:basedOn w:val="a2"/>
-    <w:link w:val="a9"/>
+    <w:link w:val="aa"/>
     <w:rsid w:val="001B3D05"/>
     <w:rPr>
       <w:color w:val="000000"/>
@@ -24728,10 +24547,10 @@
       <w:spacing w:before="280" w:after="280"/>
     </w:pPr>
   </w:style>
-  <w:style w:type="paragraph" w:styleId="ab">
+  <w:style w:type="paragraph" w:styleId="ac">
     <w:name w:val="Balloon Text"/>
     <w:basedOn w:val="a1"/>
-    <w:link w:val="ac"/>
+    <w:link w:val="ad"/>
     <w:rsid w:val="001B3D05"/>
     <w:rPr>
       <w:rFonts w:ascii="Tahoma" w:hAnsi="Tahoma" w:cs="Tahoma"/>
@@ -24739,10 +24558,10 @@
       <w:szCs w:val="16"/>
     </w:rPr>
   </w:style>
-  <w:style w:type="character" w:customStyle="1" w:styleId="ac">
+  <w:style w:type="character" w:customStyle="1" w:styleId="ad">
     <w:name w:val="Текст выноски Знак"/>
     <w:basedOn w:val="a2"/>
-    <w:link w:val="ab"/>
+    <w:link w:val="ac"/>
     <w:rsid w:val="001B3D05"/>
     <w:rPr>
       <w:rFonts w:ascii="Tahoma" w:hAnsi="Tahoma" w:cs="Tahoma"/>
@@ -24779,6 +24598,32 @@
       <w:sz w:val="28"/>
       <w:szCs w:val="28"/>
       <w:lang w:val="x-none" w:eastAsia="ar-SA"/>
+    </w:rPr>
+  </w:style>
+  <w:style w:type="table" w:styleId="ae">
+    <w:name w:val="Table Grid"/>
+    <w:basedOn w:val="a3"/>
+    <w:rsid w:val="00E81613"/>
+    <w:tblPr>
+      <w:tblBorders>
+        <w:top w:val="single" w:sz="4" w:space="0" w:color="auto"/>
+        <w:left w:val="single" w:sz="4" w:space="0" w:color="auto"/>
+        <w:bottom w:val="single" w:sz="4" w:space="0" w:color="auto"/>
+        <w:right w:val="single" w:sz="4" w:space="0" w:color="auto"/>
+        <w:insideH w:val="single" w:sz="4" w:space="0" w:color="auto"/>
+        <w:insideV w:val="single" w:sz="4" w:space="0" w:color="auto"/>
+      </w:tblBorders>
+    </w:tblPr>
+  </w:style>
+  <w:style w:type="character" w:customStyle="1" w:styleId="a7">
+    <w:name w:val="Абзац списка Знак"/>
+    <w:link w:val="a6"/>
+    <w:uiPriority w:val="34"/>
+    <w:rsid w:val="00E81613"/>
+    <w:rPr>
+      <w:sz w:val="24"/>
+      <w:szCs w:val="24"/>
+      <w:lang w:eastAsia="ar-SA"/>
     </w:rPr>
   </w:style>
 </w:styles>
@@ -25059,6 +24904,7 @@
   <w:style w:type="paragraph" w:styleId="a6">
     <w:name w:val="List Paragraph"/>
     <w:basedOn w:val="a1"/>
+    <w:link w:val="a7"/>
     <w:uiPriority w:val="34"/>
     <w:qFormat/>
     <w:rsid w:val="00806DB5"/>
@@ -25076,7 +24922,7 @@
       <w:ind w:left="566" w:hanging="283"/>
     </w:pPr>
   </w:style>
-  <w:style w:type="paragraph" w:styleId="a7">
+  <w:style w:type="paragraph" w:styleId="a8">
     <w:name w:val="caption"/>
     <w:basedOn w:val="a1"/>
     <w:next w:val="a1"/>
@@ -25099,7 +24945,7 @@
       <w:lang w:eastAsia="ru-RU"/>
     </w:rPr>
   </w:style>
-  <w:style w:type="character" w:styleId="a8">
+  <w:style w:type="character" w:styleId="a9">
     <w:name w:val="Hyperlink"/>
     <w:uiPriority w:val="99"/>
     <w:rsid w:val="001B3D05"/>
@@ -25108,10 +24954,10 @@
       <w:u w:val="single"/>
     </w:rPr>
   </w:style>
-  <w:style w:type="paragraph" w:styleId="a9">
+  <w:style w:type="paragraph" w:styleId="aa">
     <w:name w:val="footnote text"/>
     <w:basedOn w:val="a1"/>
-    <w:link w:val="aa"/>
+    <w:link w:val="ab"/>
     <w:rsid w:val="001B3D05"/>
     <w:pPr>
       <w:widowControl w:val="0"/>
@@ -25124,10 +24970,10 @@
       <w:lang w:val="x-none"/>
     </w:rPr>
   </w:style>
-  <w:style w:type="character" w:customStyle="1" w:styleId="aa">
+  <w:style w:type="character" w:customStyle="1" w:styleId="ab">
     <w:name w:val="Текст сноски Знак"/>
     <w:basedOn w:val="a2"/>
-    <w:link w:val="a9"/>
+    <w:link w:val="aa"/>
     <w:rsid w:val="001B3D05"/>
     <w:rPr>
       <w:color w:val="000000"/>
@@ -25142,10 +24988,10 @@
       <w:spacing w:before="280" w:after="280"/>
     </w:pPr>
   </w:style>
-  <w:style w:type="paragraph" w:styleId="ab">
+  <w:style w:type="paragraph" w:styleId="ac">
     <w:name w:val="Balloon Text"/>
     <w:basedOn w:val="a1"/>
-    <w:link w:val="ac"/>
+    <w:link w:val="ad"/>
     <w:rsid w:val="001B3D05"/>
     <w:rPr>
       <w:rFonts w:ascii="Tahoma" w:hAnsi="Tahoma" w:cs="Tahoma"/>
@@ -25153,10 +24999,10 @@
       <w:szCs w:val="16"/>
     </w:rPr>
   </w:style>
-  <w:style w:type="character" w:customStyle="1" w:styleId="ac">
+  <w:style w:type="character" w:customStyle="1" w:styleId="ad">
     <w:name w:val="Текст выноски Знак"/>
     <w:basedOn w:val="a2"/>
-    <w:link w:val="ab"/>
+    <w:link w:val="ac"/>
     <w:rsid w:val="001B3D05"/>
     <w:rPr>
       <w:rFonts w:ascii="Tahoma" w:hAnsi="Tahoma" w:cs="Tahoma"/>
@@ -25193,6 +25039,32 @@
       <w:sz w:val="28"/>
       <w:szCs w:val="28"/>
       <w:lang w:val="x-none" w:eastAsia="ar-SA"/>
+    </w:rPr>
+  </w:style>
+  <w:style w:type="table" w:styleId="ae">
+    <w:name w:val="Table Grid"/>
+    <w:basedOn w:val="a3"/>
+    <w:rsid w:val="00E81613"/>
+    <w:tblPr>
+      <w:tblBorders>
+        <w:top w:val="single" w:sz="4" w:space="0" w:color="auto"/>
+        <w:left w:val="single" w:sz="4" w:space="0" w:color="auto"/>
+        <w:bottom w:val="single" w:sz="4" w:space="0" w:color="auto"/>
+        <w:right w:val="single" w:sz="4" w:space="0" w:color="auto"/>
+        <w:insideH w:val="single" w:sz="4" w:space="0" w:color="auto"/>
+        <w:insideV w:val="single" w:sz="4" w:space="0" w:color="auto"/>
+      </w:tblBorders>
+    </w:tblPr>
+  </w:style>
+  <w:style w:type="character" w:customStyle="1" w:styleId="a7">
+    <w:name w:val="Абзац списка Знак"/>
+    <w:link w:val="a6"/>
+    <w:uiPriority w:val="34"/>
+    <w:rsid w:val="00E81613"/>
+    <w:rPr>
+      <w:sz w:val="24"/>
+      <w:szCs w:val="24"/>
+      <w:lang w:eastAsia="ar-SA"/>
     </w:rPr>
   </w:style>
 </w:styles>
@@ -25481,4 +25353,16 @@
   <a:objectDefaults/>
   <a:extraClrSchemeLst/>
 </a:theme>
+</file>
+
+<file path=customXml/item1.xml><?xml version="1.0" encoding="utf-8"?>
+<b:Sources xmlns:b="http://schemas.openxmlformats.org/officeDocument/2006/bibliography" xmlns="http://schemas.openxmlformats.org/officeDocument/2006/bibliography" SelectedStyle="\APA.XSL" StyleName="APA"/>
+</file>
+
+<file path=customXml/itemProps1.xml><?xml version="1.0" encoding="utf-8"?>
+<ds:datastoreItem xmlns:ds="http://schemas.openxmlformats.org/officeDocument/2006/customXml" ds:itemID="{532E5E8F-5A73-4037-B706-EB28CC0CB661}">
+  <ds:schemaRefs>
+    <ds:schemaRef ds:uri="http://schemas.openxmlformats.org/officeDocument/2006/bibliography"/>
+  </ds:schemaRefs>
+</ds:datastoreItem>
 </file>
--- a/09.04.01/ИНМиТ_ИТиАП_09.04.01_Д1.5.1_Элементы математического программирования.docx
+++ b/09.04.01/ИНМиТ_ИТиАП_09.04.01_Д1.5.1_Элементы математического программирования.docx
@@ -214,7 +214,15 @@
               <w:tab/>
             </w:r>
             <w:r>
-              <w:t>М1.5</w:t>
+              <w:t>М</w:t>
+            </w:r>
+            <w:proofErr w:type="gramStart"/>
+            <w:r>
+              <w:t>1</w:t>
+            </w:r>
+            <w:proofErr w:type="gramEnd"/>
+            <w:r>
+              <w:t>.5</w:t>
             </w:r>
           </w:p>
           <w:p>
@@ -542,7 +550,21 @@
               <w:rPr>
                 <w:b/>
               </w:rPr>
-              <w:t>Реквизиты приказа Минобрнауки РФ об утверждении  ФГОС ВО</w:t>
+              <w:t xml:space="preserve">Реквизиты приказа </w:t>
+            </w:r>
+            <w:proofErr w:type="spellStart"/>
+            <w:r>
+              <w:rPr>
+                <w:b/>
+              </w:rPr>
+              <w:t>Минобрнауки</w:t>
+            </w:r>
+            <w:proofErr w:type="spellEnd"/>
+            <w:r>
+              <w:rPr>
+                <w:b/>
+              </w:rPr>
+              <w:t xml:space="preserve"> РФ об утверждении  ФГОС ВО</w:t>
             </w:r>
             <w:r>
               <w:t xml:space="preserve">:  </w:t>
@@ -728,7 +750,21 @@
               <w:rPr>
                 <w:b/>
               </w:rPr>
-              <w:t>№ п/п</w:t>
+              <w:t xml:space="preserve">№ </w:t>
+            </w:r>
+            <w:proofErr w:type="gramStart"/>
+            <w:r>
+              <w:rPr>
+                <w:b/>
+              </w:rPr>
+              <w:t>п</w:t>
+            </w:r>
+            <w:proofErr w:type="gramEnd"/>
+            <w:r>
+              <w:rPr>
+                <w:b/>
+              </w:rPr>
+              <w:t>/п</w:t>
             </w:r>
           </w:p>
         </w:tc>
@@ -1137,7 +1173,10 @@
         <w:jc w:val="both"/>
       </w:pPr>
       <w:r>
-        <w:t>Руководитель модуля                                                                                              С.С. Уколов</w:t>
+        <w:t xml:space="preserve">Руководитель модуля                                                                                              </w:t>
+      </w:r>
+      <w:r>
+        <w:t>А.А. Петунин</w:t>
       </w:r>
     </w:p>
     <w:p>
@@ -1170,8 +1209,13 @@
       </w:r>
       <w:r>
         <w:tab/>
-        <w:t xml:space="preserve"> УМС ИНМиТ</w:t>
-      </w:r>
+        <w:t xml:space="preserve"> УМС </w:t>
+      </w:r>
+      <w:proofErr w:type="spellStart"/>
+      <w:r>
+        <w:t>ИНМиТ</w:t>
+      </w:r>
+      <w:proofErr w:type="spellEnd"/>
       <w:r>
         <w:tab/>
       </w:r>
@@ -1204,7 +1248,15 @@
         <w:jc w:val="both"/>
       </w:pPr>
       <w:r>
-        <w:t>Протокол № ______   от __________ г.</w:t>
+        <w:t xml:space="preserve">Протокол № ______   от __________ </w:t>
+      </w:r>
+      <w:proofErr w:type="gramStart"/>
+      <w:r>
+        <w:t>г</w:t>
+      </w:r>
+      <w:proofErr w:type="gramEnd"/>
+      <w:r>
+        <w:t>.</w:t>
       </w:r>
     </w:p>
     <w:p>
@@ -1584,7 +1636,15 @@
         <w:t>зачёт</w:t>
       </w:r>
       <w:r>
-        <w:t>. Для проведения промежуточной аттестации по дисциплине разработаны фонд оценочных средств и балльно-рейтинговая система оценки учебной деятельности студентов.</w:t>
+        <w:t xml:space="preserve">. Для проведения промежуточной аттестации по дисциплине разработаны фонд оценочных средств и </w:t>
+      </w:r>
+      <w:proofErr w:type="spellStart"/>
+      <w:r>
+        <w:t>балльно</w:t>
+      </w:r>
+      <w:proofErr w:type="spellEnd"/>
+      <w:r>
+        <w:t>-рейтинговая система оценки учебной деятельности студентов.</w:t>
       </w:r>
     </w:p>
     <w:p>
@@ -1715,8 +1775,17 @@
           <w:b/>
           <w:iCs/>
         </w:rPr>
-        <w:t>Планируемые результаты обучения по дисциплине</w:t>
-      </w:r>
+        <w:t xml:space="preserve">Планируемые результаты </w:t>
+      </w:r>
+      <w:proofErr w:type="gramStart"/>
+      <w:r>
+        <w:rPr>
+          <w:b/>
+          <w:iCs/>
+        </w:rPr>
+        <w:t>обучения по дисциплине</w:t>
+      </w:r>
+      <w:proofErr w:type="gramEnd"/>
       <w:r>
         <w:rPr>
           <w:b/>
@@ -1899,7 +1968,21 @@
               <w:rPr>
                 <w:bCs/>
               </w:rPr>
-              <w:t>: способность проектировать системы с параллельной обработкой данных и высокопроизводительные системы и их компоненты</w:t>
+              <w:t xml:space="preserve">: способность проектировать системы с параллельной обработкой данных и высокопроизводительные </w:t>
+            </w:r>
+            <w:proofErr w:type="gramStart"/>
+            <w:r>
+              <w:rPr>
+                <w:bCs/>
+              </w:rPr>
+              <w:t>системы</w:t>
+            </w:r>
+            <w:proofErr w:type="gramEnd"/>
+            <w:r>
+              <w:rPr>
+                <w:bCs/>
+              </w:rPr>
+              <w:t xml:space="preserve"> и их компоненты</w:t>
             </w:r>
           </w:p>
         </w:tc>
@@ -2007,6 +2090,7 @@
         <w:rPr>
           <w:iCs/>
         </w:rPr>
+        <w:lastRenderedPageBreak/>
         <w:t>В результате освоения дисциплины студент должен:</w:t>
       </w:r>
     </w:p>
@@ -2062,7 +2146,6 @@
         <w:rPr>
           <w:spacing w:val="-5"/>
         </w:rPr>
-        <w:lastRenderedPageBreak/>
         <w:t>Методы решения задач условной оптимизации: классический подход сведения задач условной оптимизации к задаче безусловной оптимизации, метод множителей Лагранжа, методы штрафных и барьерных функций</w:t>
       </w:r>
     </w:p>
@@ -2424,6 +2507,7 @@
                 <w:bCs/>
               </w:rPr>
             </w:pPr>
+            <w:proofErr w:type="gramStart"/>
             <w:r>
               <w:rPr>
                 <w:b/>
@@ -2431,7 +2515,17 @@
                 <w:sz w:val="20"/>
                 <w:szCs w:val="20"/>
               </w:rPr>
-              <w:t>п/п</w:t>
+              <w:t>п</w:t>
+            </w:r>
+            <w:proofErr w:type="gramEnd"/>
+            <w:r>
+              <w:rPr>
+                <w:b/>
+                <w:bCs/>
+                <w:sz w:val="20"/>
+                <w:szCs w:val="20"/>
+              </w:rPr>
+              <w:t>/п</w:t>
             </w:r>
           </w:p>
         </w:tc>
@@ -2517,7 +2611,27 @@
                 <w:sz w:val="20"/>
                 <w:szCs w:val="20"/>
               </w:rPr>
-              <w:t>В т.ч. контактная работа (час.)</w:t>
+              <w:t xml:space="preserve">В </w:t>
+            </w:r>
+            <w:proofErr w:type="spellStart"/>
+            <w:r>
+              <w:rPr>
+                <w:b/>
+                <w:bCs/>
+                <w:sz w:val="20"/>
+                <w:szCs w:val="20"/>
+              </w:rPr>
+              <w:t>т.ч</w:t>
+            </w:r>
+            <w:proofErr w:type="spellEnd"/>
+            <w:r>
+              <w:rPr>
+                <w:b/>
+                <w:bCs/>
+                <w:sz w:val="20"/>
+                <w:szCs w:val="20"/>
+              </w:rPr>
+              <w:t>. контактная работа (час.)</w:t>
             </w:r>
           </w:p>
         </w:tc>
@@ -3600,12 +3714,14 @@
                 <w:lang w:val="en-US"/>
               </w:rPr>
             </w:pPr>
+            <w:proofErr w:type="gramStart"/>
             <w:r>
               <w:rPr>
                 <w:bCs/>
               </w:rPr>
               <w:t>З</w:t>
             </w:r>
+            <w:proofErr w:type="gramEnd"/>
           </w:p>
         </w:tc>
         <w:tc>
@@ -3847,7 +3963,23 @@
                 <w:b/>
                 <w:bCs/>
               </w:rPr>
-              <w:t>Общий объем по учебному плану, з.е.</w:t>
+              <w:t xml:space="preserve">Общий объем по учебному плану, </w:t>
+            </w:r>
+            <w:proofErr w:type="spellStart"/>
+            <w:r>
+              <w:rPr>
+                <w:b/>
+                <w:bCs/>
+              </w:rPr>
+              <w:t>з.е</w:t>
+            </w:r>
+            <w:proofErr w:type="spellEnd"/>
+            <w:r>
+              <w:rPr>
+                <w:b/>
+                <w:bCs/>
+              </w:rPr>
+              <w:t>.</w:t>
             </w:r>
           </w:p>
         </w:tc>
@@ -4180,8 +4312,18 @@
                 <w:sz w:val="22"/>
                 <w:szCs w:val="22"/>
               </w:rPr>
-              <w:t>Р1</w:t>
-            </w:r>
+              <w:t>Р</w:t>
+            </w:r>
+            <w:proofErr w:type="gramStart"/>
+            <w:r>
+              <w:rPr>
+                <w:b/>
+                <w:sz w:val="22"/>
+                <w:szCs w:val="22"/>
+              </w:rPr>
+              <w:t>1</w:t>
+            </w:r>
+            <w:proofErr w:type="gramEnd"/>
           </w:p>
         </w:tc>
         <w:tc>
@@ -4277,6 +4419,7 @@
               </w:rPr>
               <w:t>Р</w:t>
             </w:r>
+            <w:proofErr w:type="gramStart"/>
             <w:r>
               <w:rPr>
                 <w:b/>
@@ -4285,6 +4428,7 @@
               </w:rPr>
               <w:t>2</w:t>
             </w:r>
+            <w:proofErr w:type="gramEnd"/>
           </w:p>
         </w:tc>
         <w:tc>
@@ -4417,7 +4561,15 @@
                 <w:sz w:val="22"/>
                 <w:szCs w:val="22"/>
               </w:rPr>
-              <w:t>Задачи условной оптимизации с ограничениями типа равенства</w:t>
+              <w:t xml:space="preserve">Задачи условной оптимизации с ограничениями типа </w:t>
+            </w:r>
+            <w:r>
+              <w:rPr>
+                <w:sz w:val="22"/>
+                <w:szCs w:val="22"/>
+              </w:rPr>
+              <w:lastRenderedPageBreak/>
+              <w:t>равенства</w:t>
             </w:r>
           </w:p>
         </w:tc>
@@ -4446,6 +4598,7 @@
                 <w:sz w:val="22"/>
                 <w:szCs w:val="22"/>
               </w:rPr>
+              <w:lastRenderedPageBreak/>
               <w:t>Метод множителей Лагранжа. Метод штрафных функций. Способы задания штрафных функций. Метод барьерных функций.</w:t>
             </w:r>
           </w:p>
@@ -4482,8 +4635,10 @@
                 <w:sz w:val="22"/>
                 <w:szCs w:val="22"/>
               </w:rPr>
+              <w:lastRenderedPageBreak/>
               <w:t>Р</w:t>
             </w:r>
+            <w:proofErr w:type="gramStart"/>
             <w:r>
               <w:rPr>
                 <w:b/>
@@ -4492,6 +4647,7 @@
               </w:rPr>
               <w:t>4</w:t>
             </w:r>
+            <w:proofErr w:type="gramEnd"/>
           </w:p>
         </w:tc>
         <w:tc>
@@ -4819,7 +4975,23 @@
                 <w:sz w:val="16"/>
                 <w:szCs w:val="16"/>
               </w:rPr>
-              <w:t xml:space="preserve">Объем модуля (зач.ед.):        </w:t>
+              <w:t>Объем модуля (</w:t>
+            </w:r>
+            <w:proofErr w:type="spellStart"/>
+            <w:r>
+              <w:rPr>
+                <w:sz w:val="16"/>
+                <w:szCs w:val="16"/>
+              </w:rPr>
+              <w:t>зач.ед</w:t>
+            </w:r>
+            <w:proofErr w:type="spellEnd"/>
+            <w:r>
+              <w:rPr>
+                <w:sz w:val="16"/>
+                <w:szCs w:val="16"/>
+              </w:rPr>
+              <w:t xml:space="preserve">.):        </w:t>
             </w:r>
             <w:r>
               <w:rPr>
@@ -4846,7 +5018,23 @@
                 <w:sz w:val="16"/>
                 <w:szCs w:val="16"/>
               </w:rPr>
-              <w:t>Объем дисциплины (зач.ед.):  3</w:t>
+              <w:t>Объем дисциплины (</w:t>
+            </w:r>
+            <w:proofErr w:type="spellStart"/>
+            <w:r>
+              <w:rPr>
+                <w:sz w:val="16"/>
+                <w:szCs w:val="16"/>
+              </w:rPr>
+              <w:t>зач.ед</w:t>
+            </w:r>
+            <w:proofErr w:type="spellEnd"/>
+            <w:r>
+              <w:rPr>
+                <w:sz w:val="16"/>
+                <w:szCs w:val="16"/>
+              </w:rPr>
+              <w:t>.):  3</w:t>
             </w:r>
           </w:p>
         </w:tc>
@@ -5240,7 +5428,23 @@
                 <w:sz w:val="16"/>
                 <w:szCs w:val="16"/>
               </w:rPr>
-              <w:t>Выполнение самостоятельных внеаудиторных работ (колич.)</w:t>
+              <w:t>Выполнение самостоятельных внеаудиторных работ (</w:t>
+            </w:r>
+            <w:proofErr w:type="spellStart"/>
+            <w:r>
+              <w:rPr>
+                <w:sz w:val="16"/>
+                <w:szCs w:val="16"/>
+              </w:rPr>
+              <w:t>колич</w:t>
+            </w:r>
+            <w:proofErr w:type="spellEnd"/>
+            <w:r>
+              <w:rPr>
+                <w:sz w:val="16"/>
+                <w:szCs w:val="16"/>
+              </w:rPr>
+              <w:t>.)</w:t>
             </w:r>
           </w:p>
         </w:tc>
@@ -5267,7 +5471,23 @@
                 <w:sz w:val="14"/>
                 <w:szCs w:val="14"/>
               </w:rPr>
-              <w:t>Подготовка к контрольным мероприятиям текущей аттестации (колич.)</w:t>
+              <w:t>Подготовка к контрольным мероприятиям текущей аттестации (</w:t>
+            </w:r>
+            <w:proofErr w:type="spellStart"/>
+            <w:r>
+              <w:rPr>
+                <w:sz w:val="14"/>
+                <w:szCs w:val="14"/>
+              </w:rPr>
+              <w:t>колич</w:t>
+            </w:r>
+            <w:proofErr w:type="spellEnd"/>
+            <w:r>
+              <w:rPr>
+                <w:sz w:val="14"/>
+                <w:szCs w:val="14"/>
+              </w:rPr>
+              <w:t>.)</w:t>
             </w:r>
           </w:p>
         </w:tc>
@@ -5294,8 +5514,17 @@
                 <w:sz w:val="14"/>
                 <w:szCs w:val="14"/>
               </w:rPr>
-              <w:t>Подготовка к</w:t>
-            </w:r>
+              <w:t xml:space="preserve">Подготовка </w:t>
+            </w:r>
+            <w:proofErr w:type="gramStart"/>
+            <w:r>
+              <w:rPr>
+                <w:sz w:val="14"/>
+                <w:szCs w:val="14"/>
+              </w:rPr>
+              <w:t>к</w:t>
+            </w:r>
+            <w:proofErr w:type="gramEnd"/>
           </w:p>
           <w:p>
             <w:pPr>
@@ -5567,12 +5796,53 @@
                 <w:szCs w:val="16"/>
               </w:rPr>
             </w:pPr>
-            <w:r>
-              <w:rPr>
-                <w:sz w:val="16"/>
-                <w:szCs w:val="16"/>
-              </w:rPr>
-              <w:t>Практ., семинар. занятие</w:t>
+            <w:proofErr w:type="spellStart"/>
+            <w:r>
+              <w:rPr>
+                <w:sz w:val="16"/>
+                <w:szCs w:val="16"/>
+              </w:rPr>
+              <w:t>Практ</w:t>
+            </w:r>
+            <w:proofErr w:type="spellEnd"/>
+            <w:r>
+              <w:rPr>
+                <w:sz w:val="16"/>
+                <w:szCs w:val="16"/>
+              </w:rPr>
+              <w:t>., семинар</w:t>
+            </w:r>
+            <w:proofErr w:type="gramStart"/>
+            <w:r>
+              <w:rPr>
+                <w:sz w:val="16"/>
+                <w:szCs w:val="16"/>
+              </w:rPr>
+              <w:t>.</w:t>
+            </w:r>
+            <w:proofErr w:type="gramEnd"/>
+            <w:r>
+              <w:rPr>
+                <w:sz w:val="16"/>
+                <w:szCs w:val="16"/>
+              </w:rPr>
+              <w:t xml:space="preserve"> </w:t>
+            </w:r>
+            <w:proofErr w:type="gramStart"/>
+            <w:r>
+              <w:rPr>
+                <w:sz w:val="16"/>
+                <w:szCs w:val="16"/>
+              </w:rPr>
+              <w:t>з</w:t>
+            </w:r>
+            <w:proofErr w:type="gramEnd"/>
+            <w:r>
+              <w:rPr>
+                <w:sz w:val="16"/>
+                <w:szCs w:val="16"/>
+              </w:rPr>
+              <w:t>анятие</w:t>
             </w:r>
           </w:p>
         </w:tc>
@@ -5628,7 +5898,23 @@
                 <w:sz w:val="16"/>
                 <w:szCs w:val="16"/>
               </w:rPr>
-              <w:t>Н/и семинар, семинар-конфер., коллоквиум (магистратура)</w:t>
+              <w:t>Н/и семинар, семинар-</w:t>
+            </w:r>
+            <w:proofErr w:type="spellStart"/>
+            <w:r>
+              <w:rPr>
+                <w:sz w:val="16"/>
+                <w:szCs w:val="16"/>
+              </w:rPr>
+              <w:t>конфер</w:t>
+            </w:r>
+            <w:proofErr w:type="spellEnd"/>
+            <w:r>
+              <w:rPr>
+                <w:sz w:val="16"/>
+                <w:szCs w:val="16"/>
+              </w:rPr>
+              <w:t>., коллоквиум (магистратура)</w:t>
             </w:r>
           </w:p>
         </w:tc>
@@ -5737,7 +6023,23 @@
                 <w:sz w:val="16"/>
                 <w:szCs w:val="16"/>
               </w:rPr>
-              <w:t>Реферат, эссе, творч. работа*</w:t>
+              <w:t xml:space="preserve">Реферат, эссе, </w:t>
+            </w:r>
+            <w:proofErr w:type="spellStart"/>
+            <w:r>
+              <w:rPr>
+                <w:sz w:val="16"/>
+                <w:szCs w:val="16"/>
+              </w:rPr>
+              <w:t>творч</w:t>
+            </w:r>
+            <w:proofErr w:type="spellEnd"/>
+            <w:r>
+              <w:rPr>
+                <w:sz w:val="16"/>
+                <w:szCs w:val="16"/>
+              </w:rPr>
+              <w:t>. работа*</w:t>
             </w:r>
           </w:p>
         </w:tc>
@@ -5849,7 +6151,23 @@
                 <w:sz w:val="16"/>
                 <w:szCs w:val="16"/>
               </w:rPr>
-              <w:t>Домашняя работа на иностр. языке*</w:t>
+              <w:t xml:space="preserve">Домашняя работа на </w:t>
+            </w:r>
+            <w:proofErr w:type="spellStart"/>
+            <w:r>
+              <w:rPr>
+                <w:sz w:val="16"/>
+                <w:szCs w:val="16"/>
+              </w:rPr>
+              <w:t>иностр</w:t>
+            </w:r>
+            <w:proofErr w:type="spellEnd"/>
+            <w:r>
+              <w:rPr>
+                <w:sz w:val="16"/>
+                <w:szCs w:val="16"/>
+              </w:rPr>
+              <w:t>. языке*</w:t>
             </w:r>
           </w:p>
         </w:tc>
@@ -5877,7 +6195,23 @@
                 <w:sz w:val="16"/>
                 <w:szCs w:val="16"/>
               </w:rPr>
-              <w:t>Перевод инояз. литературы*</w:t>
+              <w:t xml:space="preserve">Перевод </w:t>
+            </w:r>
+            <w:proofErr w:type="spellStart"/>
+            <w:r>
+              <w:rPr>
+                <w:sz w:val="16"/>
+                <w:szCs w:val="16"/>
+              </w:rPr>
+              <w:t>инояз</w:t>
+            </w:r>
+            <w:proofErr w:type="spellEnd"/>
+            <w:r>
+              <w:rPr>
+                <w:sz w:val="16"/>
+                <w:szCs w:val="16"/>
+              </w:rPr>
+              <w:t>. литературы*</w:t>
             </w:r>
           </w:p>
         </w:tc>
@@ -6168,8 +6502,17 @@
                 <w:sz w:val="16"/>
                 <w:szCs w:val="16"/>
               </w:rPr>
-              <w:t>Р1</w:t>
-            </w:r>
+              <w:t>Р</w:t>
+            </w:r>
+            <w:proofErr w:type="gramStart"/>
+            <w:r>
+              <w:rPr>
+                <w:sz w:val="16"/>
+                <w:szCs w:val="16"/>
+              </w:rPr>
+              <w:t>1</w:t>
+            </w:r>
+            <w:proofErr w:type="gramEnd"/>
           </w:p>
         </w:tc>
         <w:tc>
@@ -6957,6 +7300,7 @@
               </w:rPr>
               <w:t>Р</w:t>
             </w:r>
+            <w:proofErr w:type="gramStart"/>
             <w:r>
               <w:rPr>
                 <w:sz w:val="16"/>
@@ -6964,6 +7308,7 @@
               </w:rPr>
               <w:t>2</w:t>
             </w:r>
+            <w:proofErr w:type="gramEnd"/>
           </w:p>
         </w:tc>
         <w:tc>
@@ -8549,6 +8894,7 @@
               </w:rPr>
               <w:t>Р</w:t>
             </w:r>
+            <w:proofErr w:type="gramStart"/>
             <w:r>
               <w:rPr>
                 <w:sz w:val="16"/>
@@ -8556,6 +8902,7 @@
               </w:rPr>
               <w:t>4</w:t>
             </w:r>
+            <w:proofErr w:type="gramEnd"/>
           </w:p>
         </w:tc>
         <w:tc>
@@ -10971,8 +11318,17 @@
                 <w:b/>
                 <w:bCs/>
               </w:rPr>
-              <w:t>Время на</w:t>
-            </w:r>
+              <w:t xml:space="preserve">Время </w:t>
+            </w:r>
+            <w:proofErr w:type="gramStart"/>
+            <w:r>
+              <w:rPr>
+                <w:b/>
+                <w:bCs/>
+              </w:rPr>
+              <w:t>на</w:t>
+            </w:r>
+            <w:proofErr w:type="gramEnd"/>
           </w:p>
           <w:p>
             <w:pPr>
@@ -11025,8 +11381,13 @@
               <w:jc w:val="center"/>
             </w:pPr>
             <w:r>
-              <w:t>Р2</w:t>
-            </w:r>
+              <w:t>Р</w:t>
+            </w:r>
+            <w:proofErr w:type="gramStart"/>
+            <w:r>
+              <w:t>2</w:t>
+            </w:r>
+            <w:proofErr w:type="gramEnd"/>
           </w:p>
         </w:tc>
         <w:tc>
@@ -11220,8 +11581,13 @@
               <w:jc w:val="center"/>
             </w:pPr>
             <w:r>
-              <w:t>Р4</w:t>
-            </w:r>
+              <w:t>Р</w:t>
+            </w:r>
+            <w:proofErr w:type="gramStart"/>
+            <w:r>
+              <w:t>4</w:t>
+            </w:r>
+            <w:proofErr w:type="gramEnd"/>
           </w:p>
         </w:tc>
         <w:tc>
@@ -11880,7 +12246,6 @@
           <w:bCs/>
           <w:caps/>
         </w:rPr>
-        <w:lastRenderedPageBreak/>
         <w:t>СООТНОШЕНИЕ РАЗДЕЛОВ, тем ДИСЦИПЛИНЫ И ПРИМЕНЯЕМЫХ ТЕХНОЛОГИЙ ОБУЧЕНИЯ</w:t>
       </w:r>
       <w:r>
@@ -11901,7 +12266,16 @@
           <w:bCs/>
           <w:caps/>
         </w:rPr>
-        <w:instrText>СООТНОШЕНИЕ РАЗДЕЛОВ, тем ДИСЦИПЛИНЫ И ПРИМЕНЯЕМЫХ ТЕХНОЛОГИЙ ОБУЧЕНИЯ</w:instrText>
+        <w:instrText xml:space="preserve">СООТНОШЕНИЕ РАЗДЕЛОВ, тем </w:instrText>
+      </w:r>
+      <w:r>
+        <w:rPr>
+          <w:b/>
+          <w:bCs/>
+          <w:caps/>
+        </w:rPr>
+        <w:lastRenderedPageBreak/>
+        <w:instrText>ДИСЦИПЛИНЫ И ПРИМЕНЯЕМЫХ ТЕХНОЛОГИЙ ОБУЧЕНИЯ</w:instrText>
       </w:r>
       <w:bookmarkEnd w:id="12"/>
       <w:r>
@@ -12311,12 +12685,21 @@
               <w:ind w:left="34" w:right="-8"/>
               <w:jc w:val="center"/>
             </w:pPr>
+            <w:proofErr w:type="spellStart"/>
             <w:r>
               <w:rPr>
                 <w:sz w:val="22"/>
                 <w:szCs w:val="22"/>
               </w:rPr>
-              <w:t>Вебинары  и видеоконференции</w:t>
+              <w:t>Вебинары</w:t>
+            </w:r>
+            <w:proofErr w:type="spellEnd"/>
+            <w:r>
+              <w:rPr>
+                <w:sz w:val="22"/>
+                <w:szCs w:val="22"/>
+              </w:rPr>
+              <w:t xml:space="preserve">  и видеоконференции</w:t>
             </w:r>
           </w:p>
         </w:tc>
@@ -12444,6 +12827,7 @@
               </w:rPr>
               <w:t>Р</w:t>
             </w:r>
+            <w:proofErr w:type="gramStart"/>
             <w:r>
               <w:rPr>
                 <w:bCs/>
@@ -12451,6 +12835,7 @@
               </w:rPr>
               <w:t>1</w:t>
             </w:r>
+            <w:proofErr w:type="gramEnd"/>
           </w:p>
         </w:tc>
         <w:tc>
@@ -12778,6 +13163,7 @@
               </w:rPr>
               <w:t>Р</w:t>
             </w:r>
+            <w:proofErr w:type="gramStart"/>
             <w:r>
               <w:rPr>
                 <w:bCs/>
@@ -12785,6 +13171,7 @@
               </w:rPr>
               <w:t>2</w:t>
             </w:r>
+            <w:proofErr w:type="gramEnd"/>
           </w:p>
         </w:tc>
         <w:tc>
@@ -13452,8 +13839,17 @@
                 <w:bCs/>
                 <w:iCs/>
               </w:rPr>
-              <w:t>Р4</w:t>
-            </w:r>
+              <w:t>Р</w:t>
+            </w:r>
+            <w:proofErr w:type="gramStart"/>
+            <w:r>
+              <w:rPr>
+                <w:bCs/>
+                <w:iCs/>
+              </w:rPr>
+              <w:t>4</w:t>
+            </w:r>
+            <w:proofErr w:type="gramEnd"/>
           </w:p>
         </w:tc>
         <w:tc>
@@ -13484,8 +13880,6 @@
               </w:rPr>
               <w:t>X</w:t>
             </w:r>
-            <w:bookmarkStart w:id="13" w:name="_GoBack"/>
-            <w:bookmarkEnd w:id="13"/>
           </w:p>
         </w:tc>
         <w:tc>
@@ -13799,7 +14193,7 @@
       <w:r>
         <w:instrText xml:space="preserve"> TC "</w:instrText>
       </w:r>
-      <w:bookmarkStart w:id="14" w:name="_Toc463805984"/>
+      <w:bookmarkStart w:id="13" w:name="_Toc463805984"/>
       <w:r>
         <w:rPr>
           <w:b/>
@@ -13808,7 +14202,7 @@
         </w:rPr>
         <w:instrText>ПРОЦЕДУРЫ КОНТРОЛЯ И ОЦЕНИВАНИЯ РЕЗУЛЬТАТОВ ОБУЧЕНИЯ (Приложение 1)</w:instrText>
       </w:r>
-      <w:bookmarkEnd w:id="14"/>
+      <w:bookmarkEnd w:id="13"/>
       <w:r>
         <w:instrText xml:space="preserve">" \f C \l "1" </w:instrText>
       </w:r>
@@ -13865,7 +14259,7 @@
       <w:r>
         <w:instrText xml:space="preserve"> TC "</w:instrText>
       </w:r>
-      <w:bookmarkStart w:id="15" w:name="_Toc463805985"/>
+      <w:bookmarkStart w:id="14" w:name="_Toc463805985"/>
       <w:r>
         <w:rPr>
           <w:b/>
@@ -13874,7 +14268,7 @@
         </w:rPr>
         <w:instrText>ПРОЦЕДУРЫ ОЦЕНИВАНИЯ РЕЗУЛЬТАТОВ ОБУЧЕНИЯ В РАМКАХ НЕЗАВИСИМОГО ТЕСТОВОГО КОНТРОЛЯ (Приложение 2)</w:instrText>
       </w:r>
-      <w:bookmarkEnd w:id="15"/>
+      <w:bookmarkEnd w:id="14"/>
       <w:r>
         <w:instrText xml:space="preserve">" \f C \l "1" </w:instrText>
       </w:r>
@@ -13931,7 +14325,7 @@
       <w:r>
         <w:instrText xml:space="preserve"> TC "</w:instrText>
       </w:r>
-      <w:bookmarkStart w:id="16" w:name="_Toc463805986"/>
+      <w:bookmarkStart w:id="15" w:name="_Toc463805986"/>
       <w:r>
         <w:rPr>
           <w:b/>
@@ -13940,7 +14334,7 @@
         </w:rPr>
         <w:instrText>ФОНД ОЦЕНОЧНЫХ СРЕДСТВ ДЛЯ ПРОВЕДЕНИЯ ТЕКУЩЕЙ И ПРОМЕЖУТОЧНОЙ АТТЕСТАЦИИ ПО ДИСЦИПЛИНЕ (Приложение 3)</w:instrText>
       </w:r>
-      <w:bookmarkEnd w:id="16"/>
+      <w:bookmarkEnd w:id="15"/>
       <w:r>
         <w:instrText xml:space="preserve">" \f C \l "1" </w:instrText>
       </w:r>
@@ -13997,7 +14391,7 @@
       <w:r>
         <w:instrText xml:space="preserve"> TC "</w:instrText>
       </w:r>
-      <w:bookmarkStart w:id="17" w:name="_Toc463805987"/>
+      <w:bookmarkStart w:id="16" w:name="_Toc463805987"/>
       <w:r>
         <w:rPr>
           <w:b/>
@@ -14006,7 +14400,7 @@
         </w:rPr>
         <w:instrText>УЧЕБНО-МЕТОДИЧЕСКОЕ И ИНФОРМАЦИОННОЕ ОБЕСПЕЧЕНИЕ дисциплины</w:instrText>
       </w:r>
-      <w:bookmarkEnd w:id="17"/>
+      <w:bookmarkEnd w:id="16"/>
       <w:r>
         <w:instrText xml:space="preserve">" \f C \l "1" </w:instrText>
       </w:r>
@@ -14039,91 +14433,434 @@
         </w:rPr>
         <w:t>Рекомендуемая литература</w:t>
       </w:r>
-      <w:r>
+    </w:p>
+    <w:p>
+      <w:pPr>
+        <w:numPr>
+          <w:ilvl w:val="2"/>
+          <w:numId w:val="3"/>
+        </w:numPr>
+        <w:spacing w:before="60" w:after="60"/>
+        <w:jc w:val="both"/>
         <w:rPr>
           <w:b/>
           <w:iCs/>
         </w:rPr>
-        <w:fldChar w:fldCharType="begin"/>
-      </w:r>
+      </w:pPr>
       <w:r>
         <w:rPr>
           <w:b/>
           <w:iCs/>
         </w:rPr>
-        <w:instrText xml:space="preserve"> TC "</w:instrText>
-      </w:r>
-      <w:bookmarkStart w:id="18" w:name="_Toc463805988"/>
-      <w:r>
-        <w:rPr>
-          <w:b/>
-          <w:iCs/>
-        </w:rPr>
-        <w:instrText>Рекомендуемая литература</w:instrText>
-      </w:r>
-      <w:bookmarkEnd w:id="18"/>
-      <w:r>
-        <w:rPr>
-          <w:b/>
-          <w:iCs/>
-        </w:rPr>
-        <w:instrText xml:space="preserve">" \f C \l "2" </w:instrText>
-      </w:r>
-      <w:r>
-        <w:rPr>
-          <w:b/>
-          <w:iCs/>
-        </w:rPr>
-        <w:fldChar w:fldCharType="end"/>
-      </w:r>
-    </w:p>
-    <w:p>
-      <w:pPr>
-        <w:spacing w:line="360" w:lineRule="auto"/>
-        <w:ind w:firstLine="720"/>
-        <w:jc w:val="both"/>
-      </w:pPr>
-    </w:p>
-    <w:p>
-      <w:pPr>
-        <w:pStyle w:val="a6"/>
+        <w:t>Основная литература</w:t>
+      </w:r>
+    </w:p>
+    <w:p>
+      <w:pPr>
         <w:numPr>
           <w:ilvl w:val="0"/>
-          <w:numId w:val="9"/>
+          <w:numId w:val="20"/>
         </w:numPr>
-        <w:spacing w:line="360" w:lineRule="auto"/>
-        <w:jc w:val="both"/>
-      </w:pPr>
-      <w:r>
-        <w:t>Клементьев И. П. Введение  в  облачные  вычисления / И. П. Клементьев, В.А. Устинов – Москва: Интернет-Университет Информационных Технологий (ИНТУИТ), 2011.– 190 c.</w:t>
-      </w:r>
-    </w:p>
-    <w:p>
-      <w:pPr>
-        <w:pStyle w:val="a6"/>
+        <w:tabs>
+          <w:tab w:val="clear" w:pos="1080"/>
+          <w:tab w:val="left" w:pos="851"/>
+        </w:tabs>
+        <w:ind w:left="567" w:firstLine="0"/>
+      </w:pPr>
+      <w:r>
+        <w:t>Пантелеев  А.В. Методы оптимизации в примерах и зад</w:t>
+      </w:r>
+      <w:r>
+        <w:t>а</w:t>
+      </w:r>
+      <w:r>
+        <w:t>чах</w:t>
+      </w:r>
+      <w:r>
+        <w:t xml:space="preserve"> / </w:t>
+      </w:r>
+      <w:r>
+        <w:t>А.В.</w:t>
+      </w:r>
+      <w:r>
+        <w:t xml:space="preserve"> Пантелеев</w:t>
+      </w:r>
+      <w:r>
+        <w:t>, Т.А.</w:t>
+      </w:r>
+      <w:r>
+        <w:t xml:space="preserve"> </w:t>
+      </w:r>
+      <w:r>
+        <w:t>Летова</w:t>
+      </w:r>
+      <w:r>
+        <w:t xml:space="preserve"> –</w:t>
+      </w:r>
+      <w:r>
+        <w:t xml:space="preserve"> М.:</w:t>
+      </w:r>
+      <w:r>
+        <w:t xml:space="preserve"> </w:t>
+      </w:r>
+      <w:proofErr w:type="spellStart"/>
+      <w:r>
+        <w:t>Высш</w:t>
+      </w:r>
+      <w:proofErr w:type="spellEnd"/>
+      <w:r>
+        <w:t>.</w:t>
+      </w:r>
+      <w:r>
+        <w:t xml:space="preserve"> </w:t>
+      </w:r>
+      <w:proofErr w:type="spellStart"/>
+      <w:r>
+        <w:t>шк</w:t>
+      </w:r>
+      <w:proofErr w:type="spellEnd"/>
+      <w:r>
+        <w:t>.,</w:t>
+      </w:r>
+      <w:r>
+        <w:t xml:space="preserve"> 2002 – </w:t>
+      </w:r>
+      <w:r>
+        <w:t>544 с.</w:t>
+      </w:r>
+    </w:p>
+    <w:p>
+      <w:pPr>
         <w:numPr>
           <w:ilvl w:val="0"/>
-          <w:numId w:val="9"/>
+          <w:numId w:val="20"/>
         </w:numPr>
-        <w:spacing w:line="360" w:lineRule="auto"/>
-        <w:jc w:val="both"/>
-      </w:pPr>
-      <w:r>
-        <w:t>Зиангирова Л. Ф. Технологии  облачных  вычислений. / Л. Ф. Зиангирова – Саратов: Вузовское образование, 2016. - 300 c.</w:t>
-      </w:r>
-    </w:p>
-    <w:p>
-      <w:pPr>
-        <w:pStyle w:val="a6"/>
+        <w:tabs>
+          <w:tab w:val="clear" w:pos="1080"/>
+          <w:tab w:val="left" w:pos="851"/>
+        </w:tabs>
+        <w:ind w:left="567" w:firstLine="0"/>
+      </w:pPr>
+      <w:r>
+        <w:t xml:space="preserve">Ногин В.Д. </w:t>
+      </w:r>
+      <w:r>
+        <w:t>Основы теории оптимизации /</w:t>
+      </w:r>
+      <w:r>
+        <w:t xml:space="preserve"> В.Д.</w:t>
+      </w:r>
+      <w:r>
+        <w:t xml:space="preserve"> </w:t>
+      </w:r>
+      <w:r>
+        <w:t>Ногин и др.</w:t>
+      </w:r>
+      <w:r>
+        <w:t xml:space="preserve"> – </w:t>
+      </w:r>
+      <w:r>
+        <w:t>М.</w:t>
+      </w:r>
+      <w:proofErr w:type="gramStart"/>
+      <w:r>
+        <w:t xml:space="preserve"> :</w:t>
+      </w:r>
+      <w:proofErr w:type="gramEnd"/>
+      <w:r>
+        <w:t xml:space="preserve"> </w:t>
+      </w:r>
+      <w:proofErr w:type="spellStart"/>
+      <w:r>
+        <w:t>Высш</w:t>
+      </w:r>
+      <w:proofErr w:type="spellEnd"/>
+      <w:r>
+        <w:t xml:space="preserve">. </w:t>
+      </w:r>
+      <w:proofErr w:type="spellStart"/>
+      <w:r>
+        <w:t>шк</w:t>
+      </w:r>
+      <w:proofErr w:type="spellEnd"/>
+      <w:r>
+        <w:t>., 1986 –</w:t>
+      </w:r>
+      <w:r>
+        <w:t xml:space="preserve"> 353 с.</w:t>
+      </w:r>
+    </w:p>
+    <w:p>
+      <w:pPr>
         <w:numPr>
           <w:ilvl w:val="0"/>
-          <w:numId w:val="9"/>
+          <w:numId w:val="20"/>
         </w:numPr>
-        <w:spacing w:line="360" w:lineRule="auto"/>
+        <w:tabs>
+          <w:tab w:val="clear" w:pos="1080"/>
+          <w:tab w:val="left" w:pos="851"/>
+        </w:tabs>
+        <w:ind w:left="567" w:firstLine="0"/>
+      </w:pPr>
+      <w:r>
+        <w:t>Банди В. М</w:t>
+      </w:r>
+      <w:r>
+        <w:t>етоды оптимизации. Вводный курс /</w:t>
+      </w:r>
+      <w:r>
+        <w:t xml:space="preserve"> В.</w:t>
+      </w:r>
+      <w:r>
+        <w:t xml:space="preserve"> </w:t>
+      </w:r>
+      <w:r>
+        <w:t xml:space="preserve">Банди </w:t>
+      </w:r>
+      <w:r>
+        <w:t xml:space="preserve">– </w:t>
+      </w:r>
+      <w:r>
+        <w:t>М.: Радио и связь, 1988</w:t>
+      </w:r>
+      <w:r>
+        <w:t xml:space="preserve"> –</w:t>
+      </w:r>
+      <w:r>
+        <w:t xml:space="preserve"> 128 с.</w:t>
+      </w:r>
+    </w:p>
+    <w:p>
+      <w:pPr>
+        <w:numPr>
+          <w:ilvl w:val="0"/>
+          <w:numId w:val="20"/>
+        </w:numPr>
+        <w:tabs>
+          <w:tab w:val="clear" w:pos="1080"/>
+          <w:tab w:val="left" w:pos="851"/>
+        </w:tabs>
+        <w:ind w:left="567" w:firstLine="0"/>
+      </w:pPr>
+      <w:r>
+        <w:t>Методы оптимизации, уравнения в частных производных, интеграл</w:t>
+      </w:r>
+      <w:r>
+        <w:t>ь</w:t>
+      </w:r>
+      <w:r>
+        <w:t>ные уравнения.</w:t>
+      </w:r>
+      <w:r>
+        <w:t>/</w:t>
+      </w:r>
+      <w:r>
+        <w:t xml:space="preserve"> </w:t>
+      </w:r>
+      <w:r>
+        <w:t>Под ред. А.В. Ефимова</w:t>
+      </w:r>
+      <w:r>
+        <w:t xml:space="preserve"> – М.: Наука, 1990 –</w:t>
+      </w:r>
+      <w:r>
+        <w:t xml:space="preserve"> 302 с.</w:t>
+      </w:r>
+    </w:p>
+    <w:p>
+      <w:pPr>
+        <w:tabs>
+          <w:tab w:val="num" w:pos="0"/>
+        </w:tabs>
+        <w:ind w:firstLine="720"/>
+      </w:pPr>
+    </w:p>
+    <w:p>
+      <w:pPr>
+        <w:numPr>
+          <w:ilvl w:val="2"/>
+          <w:numId w:val="3"/>
+        </w:numPr>
+        <w:spacing w:before="60" w:after="60"/>
         <w:jc w:val="both"/>
-      </w:pPr>
-      <w:r>
-        <w:t>Карр Николас. Великий переход: что готовит революция облачных технологий / Николас Карр – Москва: Манн, Иванов и  Фербер, 2014. - 251 c.</w:t>
+        <w:rPr>
+          <w:b/>
+          <w:iCs/>
+        </w:rPr>
+      </w:pPr>
+      <w:r>
+        <w:rPr>
+          <w:b/>
+          <w:iCs/>
+        </w:rPr>
+        <w:t>Дополнительная литература</w:t>
+      </w:r>
+    </w:p>
+    <w:p>
+      <w:pPr>
+        <w:numPr>
+          <w:ilvl w:val="0"/>
+          <w:numId w:val="21"/>
+        </w:numPr>
+        <w:tabs>
+          <w:tab w:val="left" w:pos="851"/>
+        </w:tabs>
+      </w:pPr>
+      <w:r>
+        <w:t>Курош А.Г. Курс высшей алгебры / А.Г. Курош – М.</w:t>
+      </w:r>
+      <w:proofErr w:type="gramStart"/>
+      <w:r>
+        <w:t xml:space="preserve"> :</w:t>
+      </w:r>
+      <w:proofErr w:type="gramEnd"/>
+      <w:r>
+        <w:t xml:space="preserve"> Наука, 1969 – 431с.</w:t>
+      </w:r>
+    </w:p>
+    <w:p>
+      <w:pPr>
+        <w:numPr>
+          <w:ilvl w:val="0"/>
+          <w:numId w:val="21"/>
+        </w:numPr>
+        <w:tabs>
+          <w:tab w:val="left" w:pos="851"/>
+        </w:tabs>
+      </w:pPr>
+      <w:r>
+        <w:t xml:space="preserve">Ануфриев И.Е. </w:t>
+      </w:r>
+      <w:r>
+        <w:rPr>
+          <w:lang w:val="en-US"/>
+        </w:rPr>
+        <w:t>MATLAB</w:t>
+      </w:r>
+      <w:r>
+        <w:t xml:space="preserve"> 7</w:t>
+      </w:r>
+      <w:r>
+        <w:t xml:space="preserve"> / И.Е. Ануфриев, А.Б. Смирнов, Е.Н. Смирнова – СПб</w:t>
+      </w:r>
+      <w:proofErr w:type="gramStart"/>
+      <w:r>
+        <w:t xml:space="preserve">. : </w:t>
+      </w:r>
+      <w:proofErr w:type="gramEnd"/>
+      <w:r>
+        <w:t>БХВ-Петербург, 2005 – 1104с.</w:t>
+      </w:r>
+    </w:p>
+    <w:p>
+      <w:pPr>
+        <w:numPr>
+          <w:ilvl w:val="0"/>
+          <w:numId w:val="21"/>
+        </w:numPr>
+        <w:tabs>
+          <w:tab w:val="left" w:pos="851"/>
+        </w:tabs>
+      </w:pPr>
+      <w:r>
+        <w:lastRenderedPageBreak/>
+        <w:t xml:space="preserve">Дьяконов В.П. </w:t>
+      </w:r>
+      <w:r>
+        <w:rPr>
+          <w:lang w:val="en-US"/>
+        </w:rPr>
+        <w:t>Maple</w:t>
+      </w:r>
+      <w:r>
+        <w:t xml:space="preserve"> 7</w:t>
+      </w:r>
+      <w:r>
+        <w:t xml:space="preserve"> / В.П. Дьяконов – СПб</w:t>
+      </w:r>
+      <w:proofErr w:type="gramStart"/>
+      <w:r>
+        <w:t xml:space="preserve">. : </w:t>
+      </w:r>
+      <w:proofErr w:type="gramEnd"/>
+      <w:r>
+        <w:t>Питер, 2002 – 672с.</w:t>
+      </w:r>
+    </w:p>
+    <w:p>
+      <w:pPr>
+        <w:numPr>
+          <w:ilvl w:val="0"/>
+          <w:numId w:val="21"/>
+        </w:numPr>
+        <w:tabs>
+          <w:tab w:val="left" w:pos="851"/>
+        </w:tabs>
+      </w:pPr>
+      <w:r>
+        <w:t xml:space="preserve">Дьяконов В.П. </w:t>
+      </w:r>
+      <w:r>
+        <w:rPr>
+          <w:lang w:val="en-US"/>
+        </w:rPr>
+        <w:t>Mathematica</w:t>
+      </w:r>
+      <w:r>
+        <w:t xml:space="preserve"> </w:t>
+      </w:r>
+      <w:r>
+        <w:t>4</w:t>
+      </w:r>
+      <w:r>
+        <w:t xml:space="preserve"> / В.П. Дьяконов – СПб</w:t>
+      </w:r>
+      <w:proofErr w:type="gramStart"/>
+      <w:r>
+        <w:t xml:space="preserve">. : </w:t>
+      </w:r>
+      <w:proofErr w:type="gramEnd"/>
+      <w:r>
+        <w:t>Питер, 200</w:t>
+      </w:r>
+      <w:r>
+        <w:t>1 – 656</w:t>
+      </w:r>
+      <w:r>
+        <w:t>с.</w:t>
+      </w:r>
+    </w:p>
+    <w:p>
+      <w:pPr>
+        <w:numPr>
+          <w:ilvl w:val="0"/>
+          <w:numId w:val="21"/>
+        </w:numPr>
+        <w:tabs>
+          <w:tab w:val="left" w:pos="851"/>
+        </w:tabs>
+      </w:pPr>
+      <w:r>
+        <w:t xml:space="preserve">Гурский Д.А. Вычисления в </w:t>
+      </w:r>
+      <w:proofErr w:type="spellStart"/>
+      <w:r>
+        <w:rPr>
+          <w:lang w:val="en-US"/>
+        </w:rPr>
+        <w:t>MathCAD</w:t>
+      </w:r>
+      <w:proofErr w:type="spellEnd"/>
+      <w:r>
+        <w:t xml:space="preserve"> / Д.А. Гурский – Мн.</w:t>
+      </w:r>
+      <w:proofErr w:type="gramStart"/>
+      <w:r>
+        <w:t xml:space="preserve"> :</w:t>
+      </w:r>
+      <w:proofErr w:type="gramEnd"/>
+      <w:r>
+        <w:t xml:space="preserve"> Новое знание, 2003 – 814с.</w:t>
       </w:r>
     </w:p>
     <w:p>
@@ -14168,7 +14905,7 @@
         </w:rPr>
         <w:instrText xml:space="preserve"> TC "</w:instrText>
       </w:r>
-      <w:bookmarkStart w:id="19" w:name="_Toc463805989"/>
+      <w:bookmarkStart w:id="17" w:name="_Toc463805989"/>
       <w:r>
         <w:rPr>
           <w:b/>
@@ -14176,7 +14913,7 @@
         </w:rPr>
         <w:instrText>Методические разработки</w:instrText>
       </w:r>
-      <w:bookmarkEnd w:id="19"/>
+      <w:bookmarkEnd w:id="17"/>
       <w:r>
         <w:rPr>
           <w:b/>
@@ -14205,7 +14942,7 @@
         </w:rPr>
         <w:instrText xml:space="preserve"> TC "</w:instrText>
       </w:r>
-      <w:bookmarkStart w:id="20" w:name="_Toc463805990"/>
+      <w:bookmarkStart w:id="18" w:name="_Toc463805990"/>
       <w:r>
         <w:rPr>
           <w:b/>
@@ -14213,7 +14950,7 @@
         </w:rPr>
         <w:instrText>Методические разработки</w:instrText>
       </w:r>
-      <w:bookmarkEnd w:id="20"/>
+      <w:bookmarkEnd w:id="18"/>
       <w:r>
         <w:rPr>
           <w:b/>
@@ -14288,7 +15025,7 @@
         </w:rPr>
         <w:instrText xml:space="preserve"> TC "</w:instrText>
       </w:r>
-      <w:bookmarkStart w:id="21" w:name="_Toc463805991"/>
+      <w:bookmarkStart w:id="19" w:name="_Toc463805991"/>
       <w:r>
         <w:rPr>
           <w:b/>
@@ -14296,7 +15033,7 @@
         </w:rPr>
         <w:instrText>Программное обеспечение</w:instrText>
       </w:r>
-      <w:bookmarkEnd w:id="21"/>
+      <w:bookmarkEnd w:id="19"/>
       <w:r>
         <w:rPr>
           <w:b/>
@@ -14326,7 +15063,7 @@
         <w:rPr>
           <w:lang w:val="en-US"/>
         </w:rPr>
-        <w:t>Visual Studio</w:t>
+        <w:t>Microsoft Window 7</w:t>
       </w:r>
     </w:p>
     <w:p>
@@ -14343,7 +15080,7 @@
         <w:rPr>
           <w:lang w:val="en-US"/>
         </w:rPr>
-        <w:t>Git for Windows</w:t>
+        <w:t>Microsoft Excel</w:t>
       </w:r>
     </w:p>
     <w:p>
@@ -14360,8 +15097,7 @@
         <w:rPr>
           <w:lang w:val="en-US"/>
         </w:rPr>
-        <w:lastRenderedPageBreak/>
-        <w:t>Node.js</w:t>
+        <w:t>MATLAB</w:t>
       </w:r>
     </w:p>
     <w:p>
@@ -14378,7 +15114,7 @@
         <w:rPr>
           <w:lang w:val="en-US"/>
         </w:rPr>
-        <w:t>Ruby</w:t>
+        <w:t>Maple</w:t>
       </w:r>
     </w:p>
     <w:p>
@@ -14391,29 +15127,14 @@
         <w:ind w:left="1434" w:hanging="357"/>
         <w:jc w:val="both"/>
       </w:pPr>
+      <w:proofErr w:type="spellStart"/>
       <w:r>
         <w:rPr>
           <w:lang w:val="en-US"/>
         </w:rPr>
-        <w:t>Heroku Toolbelt</w:t>
-      </w:r>
-    </w:p>
-    <w:p>
-      <w:pPr>
-        <w:pStyle w:val="a6"/>
-        <w:numPr>
-          <w:ilvl w:val="0"/>
-          <w:numId w:val="5"/>
-        </w:numPr>
-        <w:ind w:left="1434" w:hanging="357"/>
-        <w:jc w:val="both"/>
-      </w:pPr>
-      <w:r>
-        <w:rPr>
-          <w:lang w:val="en-US"/>
-        </w:rPr>
-        <w:t>Oracle Virtual Box</w:t>
-      </w:r>
+        <w:t>MathCAD</w:t>
+      </w:r>
+      <w:proofErr w:type="spellEnd"/>
     </w:p>
     <w:p>
       <w:pPr>
@@ -14457,7 +15178,7 @@
         </w:rPr>
         <w:instrText xml:space="preserve"> TC "</w:instrText>
       </w:r>
-      <w:bookmarkStart w:id="22" w:name="_Toc463805992"/>
+      <w:bookmarkStart w:id="20" w:name="_Toc463805992"/>
       <w:r>
         <w:rPr>
           <w:b/>
@@ -14465,7 +15186,7 @@
         </w:rPr>
         <w:instrText>Базы данных, информационно-справочные и поисковые системы</w:instrText>
       </w:r>
-      <w:bookmarkEnd w:id="22"/>
+      <w:bookmarkEnd w:id="20"/>
       <w:r>
         <w:rPr>
           <w:b/>
@@ -14522,26 +15243,10 @@
     <w:p>
       <w:pPr>
         <w:pStyle w:val="a6"/>
-        <w:numPr>
-          <w:ilvl w:val="0"/>
-          <w:numId w:val="12"/>
-        </w:numPr>
-      </w:pPr>
-      <w:r>
-        <w:rPr>
-          <w:u w:val="single"/>
-        </w:rPr>
-        <w:t>http://www.iqlib.ru</w:t>
-      </w:r>
-      <w:r>
-        <w:t>. Электронно-библиотечная система образовательных и просветительских изданий</w:t>
-      </w:r>
-    </w:p>
-    <w:p>
-      <w:pPr>
-        <w:pStyle w:val="a6"/>
         <w:ind w:left="1080"/>
       </w:pPr>
+      <w:bookmarkStart w:id="21" w:name="_GoBack"/>
+      <w:bookmarkEnd w:id="21"/>
     </w:p>
     <w:p>
       <w:pPr>
@@ -14577,7 +15282,7 @@
         </w:rPr>
         <w:instrText xml:space="preserve"> TC "</w:instrText>
       </w:r>
-      <w:bookmarkStart w:id="23" w:name="_Toc463805993"/>
+      <w:bookmarkStart w:id="22" w:name="_Toc463805993"/>
       <w:r>
         <w:rPr>
           <w:b/>
@@ -14585,7 +15290,7 @@
         </w:rPr>
         <w:instrText>Электронные образовательные ресурсы</w:instrText>
       </w:r>
-      <w:bookmarkEnd w:id="23"/>
+      <w:bookmarkEnd w:id="22"/>
       <w:r>
         <w:rPr>
           <w:b/>
@@ -14663,7 +15368,7 @@
       <w:r>
         <w:instrText xml:space="preserve"> TC "</w:instrText>
       </w:r>
-      <w:bookmarkStart w:id="24" w:name="_Toc463805994"/>
+      <w:bookmarkStart w:id="23" w:name="_Toc463805994"/>
       <w:r>
         <w:rPr>
           <w:b/>
@@ -14672,7 +15377,7 @@
         </w:rPr>
         <w:instrText>мАТЕРИАЛЬНО-ТЕХНИЧЕСКОЕ ОБЕСПЕЧЕНИЕ ДИСЦИПЛИНЫ</w:instrText>
       </w:r>
-      <w:bookmarkEnd w:id="24"/>
+      <w:bookmarkEnd w:id="23"/>
       <w:r>
         <w:instrText xml:space="preserve">" \f C \l "1" </w:instrText>
       </w:r>
@@ -14718,13 +15423,10 @@
         <w:jc w:val="both"/>
       </w:pPr>
       <w:r>
-        <w:t>Для проведения практических занятий необходим компьютерный класс, оборудованный техникой из расчета один компьютер на одного обучающегося, с обустроенным рабочим местом преподавателя. На всех персональных компьютерах должно быть установлено программное обеспечение в соответствие с п. 9.3.</w:t>
-      </w:r>
-      <w:r>
-        <w:t xml:space="preserve"> </w:t>
-      </w:r>
-      <w:r>
-        <w:t>и обеспечен доступ в сеть Интернет.</w:t>
+        <w:t>Для проведения практических занятий необходим компьютерный класс, оборудованный техникой из расчета один компьютер на одного обучающегося, с обустроенным рабочим местом преподавателя. На всех персональных компьютерах должно быть установлено программное обеспечение в соответствие с п. 9.3</w:t>
+      </w:r>
+      <w:r>
+        <w:t>.</w:t>
       </w:r>
       <w:r>
         <w:cr/>
@@ -14754,14 +15456,14 @@
       <w:r>
         <w:instrText xml:space="preserve"> TC "</w:instrText>
       </w:r>
-      <w:bookmarkStart w:id="25" w:name="_Toc463805995"/>
+      <w:bookmarkStart w:id="24" w:name="_Toc463805995"/>
       <w:r>
         <w:rPr>
           <w:b/>
         </w:rPr>
         <w:instrText>ПРИЛОЖЕНИЕ 1</w:instrText>
       </w:r>
-      <w:bookmarkEnd w:id="25"/>
+      <w:bookmarkEnd w:id="24"/>
       <w:r>
         <w:instrText xml:space="preserve">" \f C \l "1" </w:instrText>
       </w:r>
@@ -15703,8 +16405,16 @@
               <w:rPr>
                 <w:b/>
               </w:rPr>
-              <w:t>Промежуточная аттестация по практическим/семинарским занятиям–</w:t>
-            </w:r>
+              <w:t>Промежуточная аттестация по практическим/семинарским занятия</w:t>
+            </w:r>
+            <w:proofErr w:type="gramStart"/>
+            <w:r>
+              <w:rPr>
+                <w:b/>
+              </w:rPr>
+              <w:t>м–</w:t>
+            </w:r>
+            <w:proofErr w:type="gramEnd"/>
             <w:r>
               <w:rPr>
                 <w:b/>
@@ -15968,14 +16678,14 @@
       <w:r>
         <w:instrText xml:space="preserve"> TC "</w:instrText>
       </w:r>
-      <w:bookmarkStart w:id="26" w:name="_Toc463805996"/>
+      <w:bookmarkStart w:id="25" w:name="_Toc463805996"/>
       <w:r>
         <w:rPr>
           <w:b/>
         </w:rPr>
         <w:instrText>ПРИЛОЖЕНИЕ 2</w:instrText>
       </w:r>
-      <w:bookmarkEnd w:id="26"/>
+      <w:bookmarkEnd w:id="25"/>
       <w:r>
         <w:instrText xml:space="preserve">" \f C \l "1" </w:instrText>
       </w:r>
@@ -16015,7 +16725,15 @@
         <w:jc w:val="both"/>
       </w:pPr>
       <w:r>
-        <w:t>В связи с отсутствием Дисциплины и ее аналогов, по которым возможно тестирование, на сайтах ФЭПО, Интернет-тренажеры и портале СМУДС УрФУ, тестирование в рамках НТК не проводится.</w:t>
+        <w:t xml:space="preserve">В связи с отсутствием Дисциплины и ее аналогов, по которым возможно тестирование, на сайтах ФЭПО, </w:t>
+      </w:r>
+      <w:proofErr w:type="gramStart"/>
+      <w:r>
+        <w:t>Интернет-тренажеры</w:t>
+      </w:r>
+      <w:proofErr w:type="gramEnd"/>
+      <w:r>
+        <w:t xml:space="preserve"> и портале СМУДС УрФУ, тестирование в рамках НТК не проводится.</w:t>
       </w:r>
     </w:p>
     <w:p>
@@ -16049,14 +16767,14 @@
       <w:r>
         <w:instrText xml:space="preserve"> TC "</w:instrText>
       </w:r>
-      <w:bookmarkStart w:id="27" w:name="_Toc463805997"/>
+      <w:bookmarkStart w:id="26" w:name="_Toc463805997"/>
       <w:r>
         <w:rPr>
           <w:b/>
         </w:rPr>
         <w:instrText>ПРИЛОЖЕНИЕ 3</w:instrText>
       </w:r>
-      <w:bookmarkEnd w:id="27"/>
+      <w:bookmarkEnd w:id="26"/>
       <w:r>
         <w:instrText xml:space="preserve">" \f C \l "1" </w:instrText>
       </w:r>
@@ -16107,7 +16825,15 @@
         <w:jc w:val="both"/>
       </w:pPr>
       <w:r>
-        <w:t xml:space="preserve">Фонд оценочных средств предназначен для оценки: </w:t>
+        <w:t>Фонд оценочных сре</w:t>
+      </w:r>
+      <w:proofErr w:type="gramStart"/>
+      <w:r>
+        <w:t>дств пр</w:t>
+      </w:r>
+      <w:proofErr w:type="gramEnd"/>
+      <w:r>
+        <w:t xml:space="preserve">едназначен для оценки: </w:t>
       </w:r>
     </w:p>
     <w:p>
@@ -16307,7 +17033,7 @@
                 <v:shape id="_x0000_i1025" type="#_x0000_t75" style="width:27.75pt;height:22.5pt" o:ole="">
                   <v:imagedata r:id="rId7" o:title=""/>
                 </v:shape>
-                <o:OLEObject Type="Embed" ProgID="Equation.3" ShapeID="_x0000_i1025" DrawAspect="Content" ObjectID="_1556537353" r:id="rId8"/>
+                <o:OLEObject Type="Embed" ProgID="Equation.3" ShapeID="_x0000_i1025" DrawAspect="Content" ObjectID="_1556538251" r:id="rId8"/>
               </w:object>
             </w:r>
             <w:r>
@@ -18555,6 +19281,122 @@
     </w:lvl>
   </w:abstractNum>
   <w:abstractNum w:abstractNumId="2">
+    <w:nsid w:val="0BB66B30"/>
+    <w:multiLevelType w:val="hybridMultilevel"/>
+    <w:tmpl w:val="DD56B016"/>
+    <w:lvl w:ilvl="0" w:tplc="B1A6E1B0">
+      <w:start w:val="1"/>
+      <w:numFmt w:val="decimal"/>
+      <w:lvlText w:val="%1."/>
+      <w:lvlJc w:val="left"/>
+      <w:pPr>
+        <w:tabs>
+          <w:tab w:val="num" w:pos="1080"/>
+        </w:tabs>
+        <w:ind w:left="1080" w:hanging="360"/>
+      </w:pPr>
+      <w:rPr>
+        <w:rFonts w:hint="default"/>
+      </w:rPr>
+    </w:lvl>
+    <w:lvl w:ilvl="1" w:tplc="04190019">
+      <w:start w:val="1"/>
+      <w:numFmt w:val="lowerLetter"/>
+      <w:lvlText w:val="%2."/>
+      <w:lvlJc w:val="left"/>
+      <w:pPr>
+        <w:tabs>
+          <w:tab w:val="num" w:pos="1800"/>
+        </w:tabs>
+        <w:ind w:left="1800" w:hanging="360"/>
+      </w:pPr>
+    </w:lvl>
+    <w:lvl w:ilvl="2" w:tplc="0419001B">
+      <w:start w:val="1"/>
+      <w:numFmt w:val="lowerRoman"/>
+      <w:lvlText w:val="%3."/>
+      <w:lvlJc w:val="right"/>
+      <w:pPr>
+        <w:tabs>
+          <w:tab w:val="num" w:pos="2520"/>
+        </w:tabs>
+        <w:ind w:left="2520" w:hanging="180"/>
+      </w:pPr>
+    </w:lvl>
+    <w:lvl w:ilvl="3" w:tplc="0419000F">
+      <w:start w:val="1"/>
+      <w:numFmt w:val="decimal"/>
+      <w:lvlText w:val="%4."/>
+      <w:lvlJc w:val="left"/>
+      <w:pPr>
+        <w:tabs>
+          <w:tab w:val="num" w:pos="3240"/>
+        </w:tabs>
+        <w:ind w:left="3240" w:hanging="360"/>
+      </w:pPr>
+    </w:lvl>
+    <w:lvl w:ilvl="4" w:tplc="04190019">
+      <w:start w:val="1"/>
+      <w:numFmt w:val="lowerLetter"/>
+      <w:lvlText w:val="%5."/>
+      <w:lvlJc w:val="left"/>
+      <w:pPr>
+        <w:tabs>
+          <w:tab w:val="num" w:pos="3960"/>
+        </w:tabs>
+        <w:ind w:left="3960" w:hanging="360"/>
+      </w:pPr>
+    </w:lvl>
+    <w:lvl w:ilvl="5" w:tplc="0419001B">
+      <w:start w:val="1"/>
+      <w:numFmt w:val="lowerRoman"/>
+      <w:lvlText w:val="%6."/>
+      <w:lvlJc w:val="right"/>
+      <w:pPr>
+        <w:tabs>
+          <w:tab w:val="num" w:pos="4680"/>
+        </w:tabs>
+        <w:ind w:left="4680" w:hanging="180"/>
+      </w:pPr>
+    </w:lvl>
+    <w:lvl w:ilvl="6" w:tplc="0419000F">
+      <w:start w:val="1"/>
+      <w:numFmt w:val="decimal"/>
+      <w:lvlText w:val="%7."/>
+      <w:lvlJc w:val="left"/>
+      <w:pPr>
+        <w:tabs>
+          <w:tab w:val="num" w:pos="5400"/>
+        </w:tabs>
+        <w:ind w:left="5400" w:hanging="360"/>
+      </w:pPr>
+    </w:lvl>
+    <w:lvl w:ilvl="7" w:tplc="04190019">
+      <w:start w:val="1"/>
+      <w:numFmt w:val="lowerLetter"/>
+      <w:lvlText w:val="%8."/>
+      <w:lvlJc w:val="left"/>
+      <w:pPr>
+        <w:tabs>
+          <w:tab w:val="num" w:pos="6120"/>
+        </w:tabs>
+        <w:ind w:left="6120" w:hanging="360"/>
+      </w:pPr>
+    </w:lvl>
+    <w:lvl w:ilvl="8" w:tplc="0419001B">
+      <w:start w:val="1"/>
+      <w:numFmt w:val="lowerRoman"/>
+      <w:lvlText w:val="%9."/>
+      <w:lvlJc w:val="right"/>
+      <w:pPr>
+        <w:tabs>
+          <w:tab w:val="num" w:pos="6840"/>
+        </w:tabs>
+        <w:ind w:left="6840" w:hanging="180"/>
+      </w:pPr>
+    </w:lvl>
+  </w:abstractNum>
+  <w:abstractNum w:abstractNumId="3">
     <w:nsid w:val="0EC72DDC"/>
     <w:multiLevelType w:val="multilevel"/>
     <w:tmpl w:val="C57494B4"/>
@@ -18669,7 +19511,7 @@
       </w:rPr>
     </w:lvl>
   </w:abstractNum>
-  <w:abstractNum w:abstractNumId="3">
+  <w:abstractNum w:abstractNumId="4">
     <w:nsid w:val="14A124B2"/>
     <w:multiLevelType w:val="multilevel"/>
     <w:tmpl w:val="F6FA7464"/>
@@ -18790,7 +19632,7 @@
       </w:rPr>
     </w:lvl>
   </w:abstractNum>
-  <w:abstractNum w:abstractNumId="4">
+  <w:abstractNum w:abstractNumId="5">
     <w:nsid w:val="182D1B70"/>
     <w:multiLevelType w:val="hybridMultilevel"/>
     <w:tmpl w:val="88500FDC"/>
@@ -18903,7 +19745,7 @@
       </w:rPr>
     </w:lvl>
   </w:abstractNum>
-  <w:abstractNum w:abstractNumId="5">
+  <w:abstractNum w:abstractNumId="6">
     <w:nsid w:val="1C5E6955"/>
     <w:multiLevelType w:val="multilevel"/>
     <w:tmpl w:val="0A70AA18"/>
@@ -19121,7 +19963,7 @@
       </w:rPr>
     </w:lvl>
   </w:abstractNum>
-  <w:abstractNum w:abstractNumId="6">
+  <w:abstractNum w:abstractNumId="7">
     <w:nsid w:val="228E4730"/>
     <w:multiLevelType w:val="hybridMultilevel"/>
     <w:tmpl w:val="5AACE3FE"/>
@@ -19236,7 +20078,7 @@
       </w:rPr>
     </w:lvl>
   </w:abstractNum>
-  <w:abstractNum w:abstractNumId="7">
+  <w:abstractNum w:abstractNumId="8">
     <w:nsid w:val="24F627DE"/>
     <w:multiLevelType w:val="multilevel"/>
     <w:tmpl w:val="4ED83BF4"/>
@@ -19376,7 +20218,7 @@
       </w:rPr>
     </w:lvl>
   </w:abstractNum>
-  <w:abstractNum w:abstractNumId="8">
+  <w:abstractNum w:abstractNumId="9">
     <w:nsid w:val="2897588E"/>
     <w:multiLevelType w:val="hybridMultilevel"/>
     <w:tmpl w:val="EB24704E"/>
@@ -19489,7 +20331,7 @@
       </w:rPr>
     </w:lvl>
   </w:abstractNum>
-  <w:abstractNum w:abstractNumId="9">
+  <w:abstractNum w:abstractNumId="10">
     <w:nsid w:val="45EB1475"/>
     <w:multiLevelType w:val="multilevel"/>
     <w:tmpl w:val="EFC640DA"/>
@@ -19623,7 +20465,7 @@
       </w:rPr>
     </w:lvl>
   </w:abstractNum>
-  <w:abstractNum w:abstractNumId="10">
+  <w:abstractNum w:abstractNumId="11">
     <w:nsid w:val="4AF01B22"/>
     <w:multiLevelType w:val="multilevel"/>
     <w:tmpl w:val="EFC640DA"/>
@@ -19757,7 +20599,7 @@
       </w:rPr>
     </w:lvl>
   </w:abstractNum>
-  <w:abstractNum w:abstractNumId="11">
+  <w:abstractNum w:abstractNumId="12">
     <w:nsid w:val="5B4F2186"/>
     <w:multiLevelType w:val="hybridMultilevel"/>
     <w:tmpl w:val="A822C8EE"/>
@@ -19870,7 +20712,7 @@
       </w:rPr>
     </w:lvl>
   </w:abstractNum>
-  <w:abstractNum w:abstractNumId="12">
+  <w:abstractNum w:abstractNumId="13">
     <w:nsid w:val="6A0C2778"/>
     <w:multiLevelType w:val="hybridMultilevel"/>
     <w:tmpl w:val="D174CF6A"/>
@@ -19959,7 +20801,7 @@
       </w:pPr>
     </w:lvl>
   </w:abstractNum>
-  <w:abstractNum w:abstractNumId="13">
+  <w:abstractNum w:abstractNumId="14">
     <w:nsid w:val="73BB27DD"/>
     <w:multiLevelType w:val="hybridMultilevel"/>
     <w:tmpl w:val="F5D4601C"/>
@@ -20048,7 +20890,7 @@
       </w:pPr>
     </w:lvl>
   </w:abstractNum>
-  <w:abstractNum w:abstractNumId="14">
+  <w:abstractNum w:abstractNumId="15">
     <w:nsid w:val="75E05F66"/>
     <w:multiLevelType w:val="hybridMultilevel"/>
     <w:tmpl w:val="0908D4DC"/>
@@ -20137,7 +20979,123 @@
       </w:pPr>
     </w:lvl>
   </w:abstractNum>
-  <w:abstractNum w:abstractNumId="15">
+  <w:abstractNum w:abstractNumId="16">
+    <w:nsid w:val="76A72C49"/>
+    <w:multiLevelType w:val="hybridMultilevel"/>
+    <w:tmpl w:val="DD56B016"/>
+    <w:lvl w:ilvl="0" w:tplc="B1A6E1B0">
+      <w:start w:val="1"/>
+      <w:numFmt w:val="decimal"/>
+      <w:lvlText w:val="%1."/>
+      <w:lvlJc w:val="left"/>
+      <w:pPr>
+        <w:tabs>
+          <w:tab w:val="num" w:pos="1080"/>
+        </w:tabs>
+        <w:ind w:left="1080" w:hanging="360"/>
+      </w:pPr>
+      <w:rPr>
+        <w:rFonts w:hint="default"/>
+      </w:rPr>
+    </w:lvl>
+    <w:lvl w:ilvl="1" w:tplc="04190019">
+      <w:start w:val="1"/>
+      <w:numFmt w:val="lowerLetter"/>
+      <w:lvlText w:val="%2."/>
+      <w:lvlJc w:val="left"/>
+      <w:pPr>
+        <w:tabs>
+          <w:tab w:val="num" w:pos="1800"/>
+        </w:tabs>
+        <w:ind w:left="1800" w:hanging="360"/>
+      </w:pPr>
+    </w:lvl>
+    <w:lvl w:ilvl="2" w:tplc="0419001B">
+      <w:start w:val="1"/>
+      <w:numFmt w:val="lowerRoman"/>
+      <w:lvlText w:val="%3."/>
+      <w:lvlJc w:val="right"/>
+      <w:pPr>
+        <w:tabs>
+          <w:tab w:val="num" w:pos="2520"/>
+        </w:tabs>
+        <w:ind w:left="2520" w:hanging="180"/>
+      </w:pPr>
+    </w:lvl>
+    <w:lvl w:ilvl="3" w:tplc="0419000F">
+      <w:start w:val="1"/>
+      <w:numFmt w:val="decimal"/>
+      <w:lvlText w:val="%4."/>
+      <w:lvlJc w:val="left"/>
+      <w:pPr>
+        <w:tabs>
+          <w:tab w:val="num" w:pos="3240"/>
+        </w:tabs>
+        <w:ind w:left="3240" w:hanging="360"/>
+      </w:pPr>
+    </w:lvl>
+    <w:lvl w:ilvl="4" w:tplc="04190019">
+      <w:start w:val="1"/>
+      <w:numFmt w:val="lowerLetter"/>
+      <w:lvlText w:val="%5."/>
+      <w:lvlJc w:val="left"/>
+      <w:pPr>
+        <w:tabs>
+          <w:tab w:val="num" w:pos="3960"/>
+        </w:tabs>
+        <w:ind w:left="3960" w:hanging="360"/>
+      </w:pPr>
+    </w:lvl>
+    <w:lvl w:ilvl="5" w:tplc="0419001B">
+      <w:start w:val="1"/>
+      <w:numFmt w:val="lowerRoman"/>
+      <w:lvlText w:val="%6."/>
+      <w:lvlJc w:val="right"/>
+      <w:pPr>
+        <w:tabs>
+          <w:tab w:val="num" w:pos="4680"/>
+        </w:tabs>
+        <w:ind w:left="4680" w:hanging="180"/>
+      </w:pPr>
+    </w:lvl>
+    <w:lvl w:ilvl="6" w:tplc="0419000F">
+      <w:start w:val="1"/>
+      <w:numFmt w:val="decimal"/>
+      <w:lvlText w:val="%7."/>
+      <w:lvlJc w:val="left"/>
+      <w:pPr>
+        <w:tabs>
+          <w:tab w:val="num" w:pos="5400"/>
+        </w:tabs>
+        <w:ind w:left="5400" w:hanging="360"/>
+      </w:pPr>
+    </w:lvl>
+    <w:lvl w:ilvl="7" w:tplc="04190019">
+      <w:start w:val="1"/>
+      <w:numFmt w:val="lowerLetter"/>
+      <w:lvlText w:val="%8."/>
+      <w:lvlJc w:val="left"/>
+      <w:pPr>
+        <w:tabs>
+          <w:tab w:val="num" w:pos="6120"/>
+        </w:tabs>
+        <w:ind w:left="6120" w:hanging="360"/>
+      </w:pPr>
+    </w:lvl>
+    <w:lvl w:ilvl="8" w:tplc="0419001B">
+      <w:start w:val="1"/>
+      <w:numFmt w:val="lowerRoman"/>
+      <w:lvlText w:val="%9."/>
+      <w:lvlJc w:val="right"/>
+      <w:pPr>
+        <w:tabs>
+          <w:tab w:val="num" w:pos="6840"/>
+        </w:tabs>
+        <w:ind w:left="6840" w:hanging="180"/>
+      </w:pPr>
+    </w:lvl>
+  </w:abstractNum>
+  <w:abstractNum w:abstractNumId="17">
     <w:nsid w:val="7AF1303B"/>
     <w:multiLevelType w:val="hybridMultilevel"/>
     <w:tmpl w:val="0F20C5CA"/>
@@ -20226,7 +21184,7 @@
       </w:pPr>
     </w:lvl>
   </w:abstractNum>
-  <w:abstractNum w:abstractNumId="16">
+  <w:abstractNum w:abstractNumId="18">
     <w:nsid w:val="7B746843"/>
     <w:multiLevelType w:val="hybridMultilevel"/>
     <w:tmpl w:val="2F3A28C6"/>
@@ -20339,7 +21297,7 @@
       </w:rPr>
     </w:lvl>
   </w:abstractNum>
-  <w:abstractNum w:abstractNumId="17">
+  <w:abstractNum w:abstractNumId="19">
     <w:nsid w:val="7C7433C3"/>
     <w:multiLevelType w:val="hybridMultilevel"/>
     <w:tmpl w:val="EA1E369E"/>
@@ -20428,7 +21386,7 @@
       </w:pPr>
     </w:lvl>
   </w:abstractNum>
-  <w:abstractNum w:abstractNumId="18">
+  <w:abstractNum w:abstractNumId="20">
     <w:nsid w:val="7FF939E4"/>
     <w:multiLevelType w:val="hybridMultilevel"/>
     <w:tmpl w:val="28CEB4C6"/>
@@ -20545,19 +21503,19 @@
     <w:abstractNumId w:val="0"/>
   </w:num>
   <w:num w:numId="2">
+    <w:abstractNumId w:val="6"/>
+  </w:num>
+  <w:num w:numId="3">
+    <w:abstractNumId w:val="11"/>
+  </w:num>
+  <w:num w:numId="4">
+    <w:abstractNumId w:val="8"/>
+  </w:num>
+  <w:num w:numId="5">
     <w:abstractNumId w:val="5"/>
   </w:num>
-  <w:num w:numId="3">
-    <w:abstractNumId w:val="10"/>
-  </w:num>
-  <w:num w:numId="4">
+  <w:num w:numId="6">
     <w:abstractNumId w:val="7"/>
-  </w:num>
-  <w:num w:numId="5">
-    <w:abstractNumId w:val="4"/>
-  </w:num>
-  <w:num w:numId="6">
-    <w:abstractNumId w:val="6"/>
     <w:lvlOverride w:ilvl="0">
       <w:startOverride w:val="1"/>
     </w:lvlOverride>
@@ -20587,43 +21545,49 @@
     </w:lvlOverride>
   </w:num>
   <w:num w:numId="7">
-    <w:abstractNumId w:val="2"/>
+    <w:abstractNumId w:val="3"/>
   </w:num>
   <w:num w:numId="8">
-    <w:abstractNumId w:val="3"/>
+    <w:abstractNumId w:val="4"/>
   </w:num>
   <w:num w:numId="9">
-    <w:abstractNumId w:val="9"/>
+    <w:abstractNumId w:val="10"/>
   </w:num>
   <w:num w:numId="10">
-    <w:abstractNumId w:val="13"/>
+    <w:abstractNumId w:val="14"/>
   </w:num>
   <w:num w:numId="11">
     <w:abstractNumId w:val="1"/>
   </w:num>
   <w:num w:numId="12">
-    <w:abstractNumId w:val="14"/>
+    <w:abstractNumId w:val="15"/>
   </w:num>
   <w:num w:numId="13">
+    <w:abstractNumId w:val="20"/>
+  </w:num>
+  <w:num w:numId="14">
+    <w:abstractNumId w:val="12"/>
+  </w:num>
+  <w:num w:numId="15">
+    <w:abstractNumId w:val="19"/>
+  </w:num>
+  <w:num w:numId="16">
+    <w:abstractNumId w:val="13"/>
+  </w:num>
+  <w:num w:numId="17">
+    <w:abstractNumId w:val="17"/>
+  </w:num>
+  <w:num w:numId="18">
     <w:abstractNumId w:val="18"/>
   </w:num>
-  <w:num w:numId="14">
-    <w:abstractNumId w:val="11"/>
+  <w:num w:numId="19">
+    <w:abstractNumId w:val="9"/>
   </w:num>
-  <w:num w:numId="15">
-    <w:abstractNumId w:val="17"/>
+  <w:num w:numId="20">
+    <w:abstractNumId w:val="2"/>
   </w:num>
-  <w:num w:numId="16">
-    <w:abstractNumId w:val="12"/>
-  </w:num>
-  <w:num w:numId="17">
-    <w:abstractNumId w:val="15"/>
-  </w:num>
-  <w:num w:numId="18">
+  <w:num w:numId="21">
     <w:abstractNumId w:val="16"/>
-  </w:num>
-  <w:num w:numId="19">
-    <w:abstractNumId w:val="8"/>
   </w:num>
   <w:numIdMacAtCleanup w:val="17"/>
 </w:numbering>
@@ -21801,7 +22765,7 @@
 </file>
 
 <file path=customXml/itemProps1.xml><?xml version="1.0" encoding="utf-8"?>
-<ds:datastoreItem xmlns:ds="http://schemas.openxmlformats.org/officeDocument/2006/customXml" ds:itemID="{5857692B-8C8E-493A-A8C3-02D53F1F1866}">
+<ds:datastoreItem xmlns:ds="http://schemas.openxmlformats.org/officeDocument/2006/customXml" ds:itemID="{DD552CDD-06A0-42F7-B052-1DD0E722123D}">
   <ds:schemaRefs>
     <ds:schemaRef ds:uri="http://schemas.openxmlformats.org/officeDocument/2006/bibliography"/>
   </ds:schemaRefs>

--- a/09.04.01/ИНМиТ_ИТиАП_09.04.01_Д1.5.1_Элементы математического программирования.docx
+++ b/09.04.01/ИНМиТ_ИТиАП_09.04.01_Д1.5.1_Элементы математического программирования.docx
@@ -2090,7 +2090,6 @@
         <w:rPr>
           <w:iCs/>
         </w:rPr>
-        <w:lastRenderedPageBreak/>
         <w:t>В результате освоения дисциплины студент должен:</w:t>
       </w:r>
     </w:p>
@@ -2146,6 +2145,7 @@
         <w:rPr>
           <w:spacing w:val="-5"/>
         </w:rPr>
+        <w:lastRenderedPageBreak/>
         <w:t>Методы решения задач условной оптимизации: классический подход сведения задач условной оптимизации к задаче безусловной оптимизации, метод множителей Лагранжа, методы штрафных и барьерных функций</w:t>
       </w:r>
     </w:p>
@@ -4561,15 +4561,7 @@
                 <w:sz w:val="22"/>
                 <w:szCs w:val="22"/>
               </w:rPr>
-              <w:t xml:space="preserve">Задачи условной оптимизации с ограничениями типа </w:t>
-            </w:r>
-            <w:r>
-              <w:rPr>
-                <w:sz w:val="22"/>
-                <w:szCs w:val="22"/>
-              </w:rPr>
-              <w:lastRenderedPageBreak/>
-              <w:t>равенства</w:t>
+              <w:t>Задачи условной оптимизации с ограничениями типа равенства</w:t>
             </w:r>
           </w:p>
         </w:tc>
@@ -4598,7 +4590,6 @@
                 <w:sz w:val="22"/>
                 <w:szCs w:val="22"/>
               </w:rPr>
-              <w:lastRenderedPageBreak/>
               <w:t>Метод множителей Лагранжа. Метод штрафных функций. Способы задания штрафных функций. Метод барьерных функций.</w:t>
             </w:r>
           </w:p>
@@ -4635,7 +4626,6 @@
                 <w:sz w:val="22"/>
                 <w:szCs w:val="22"/>
               </w:rPr>
-              <w:lastRenderedPageBreak/>
               <w:t>Р</w:t>
             </w:r>
             <w:proofErr w:type="gramStart"/>
@@ -12246,6 +12236,7 @@
           <w:bCs/>
           <w:caps/>
         </w:rPr>
+        <w:lastRenderedPageBreak/>
         <w:t>СООТНОШЕНИЕ РАЗДЕЛОВ, тем ДИСЦИПЛИНЫ И ПРИМЕНЯЕМЫХ ТЕХНОЛОГИЙ ОБУЧЕНИЯ</w:t>
       </w:r>
       <w:r>
@@ -12266,16 +12257,7 @@
           <w:bCs/>
           <w:caps/>
         </w:rPr>
-        <w:instrText xml:space="preserve">СООТНОШЕНИЕ РАЗДЕЛОВ, тем </w:instrText>
-      </w:r>
-      <w:r>
-        <w:rPr>
-          <w:b/>
-          <w:bCs/>
-          <w:caps/>
-        </w:rPr>
-        <w:lastRenderedPageBreak/>
-        <w:instrText>ДИСЦИПЛИНЫ И ПРИМЕНЯЕМЫХ ТЕХНОЛОГИЙ ОБУЧЕНИЯ</w:instrText>
+        <w:instrText>СООТНОШЕНИЕ РАЗДЕЛОВ, тем ДИСЦИПЛИНЫ И ПРИМЕНЯЕМЫХ ТЕХНОЛОГИЙ ОБУЧЕНИЯ</w:instrText>
       </w:r>
       <w:bookmarkEnd w:id="12"/>
       <w:r>
@@ -14474,34 +14456,7 @@
         <w:t>а</w:t>
       </w:r>
       <w:r>
-        <w:t>чах</w:t>
-      </w:r>
-      <w:r>
-        <w:t xml:space="preserve"> / </w:t>
-      </w:r>
-      <w:r>
-        <w:t>А.В.</w:t>
-      </w:r>
-      <w:r>
-        <w:t xml:space="preserve"> Пантелеев</w:t>
-      </w:r>
-      <w:r>
-        <w:t>, Т.А.</w:t>
-      </w:r>
-      <w:r>
-        <w:t xml:space="preserve"> </w:t>
-      </w:r>
-      <w:r>
-        <w:t>Летова</w:t>
-      </w:r>
-      <w:r>
-        <w:t xml:space="preserve"> –</w:t>
-      </w:r>
-      <w:r>
-        <w:t xml:space="preserve"> М.:</w:t>
-      </w:r>
-      <w:r>
-        <w:t xml:space="preserve"> </w:t>
+        <w:t xml:space="preserve">чах / А.В. Пантелеев, Т.А. Летова – М.: </w:t>
       </w:r>
       <w:proofErr w:type="spellStart"/>
       <w:r>
@@ -14509,10 +14464,7 @@
       </w:r>
       <w:proofErr w:type="spellEnd"/>
       <w:r>
-        <w:t>.</w:t>
-      </w:r>
-      <w:r>
-        <w:t xml:space="preserve"> </w:t>
+        <w:t xml:space="preserve">. </w:t>
       </w:r>
       <w:proofErr w:type="spellStart"/>
       <w:r>
@@ -14520,13 +14472,7 @@
       </w:r>
       <w:proofErr w:type="spellEnd"/>
       <w:r>
-        <w:t>.,</w:t>
-      </w:r>
-      <w:r>
-        <w:t xml:space="preserve"> 2002 – </w:t>
-      </w:r>
-      <w:r>
-        <w:t>544 с.</w:t>
+        <w:t>., 2002 – 544 с.</w:t>
       </w:r>
     </w:p>
     <w:p>
@@ -14542,34 +14488,16 @@
         <w:ind w:left="567" w:firstLine="0"/>
       </w:pPr>
       <w:r>
-        <w:t xml:space="preserve">Ногин В.Д. </w:t>
-      </w:r>
-      <w:r>
-        <w:t>Основы теории оптимизации /</w:t>
-      </w:r>
-      <w:r>
-        <w:t xml:space="preserve"> В.Д.</w:t>
-      </w:r>
+        <w:t>Ногин В.Д. Основы теории оптимизации / В.Д. Ногин и др. – М.</w:t>
+      </w:r>
+      <w:proofErr w:type="gramStart"/>
+      <w:r>
+        <w:t xml:space="preserve"> :</w:t>
+      </w:r>
+      <w:proofErr w:type="gramEnd"/>
       <w:r>
         <w:t xml:space="preserve"> </w:t>
       </w:r>
-      <w:r>
-        <w:t>Ногин и др.</w:t>
-      </w:r>
-      <w:r>
-        <w:t xml:space="preserve"> – </w:t>
-      </w:r>
-      <w:r>
-        <w:t>М.</w:t>
-      </w:r>
-      <w:proofErr w:type="gramStart"/>
-      <w:r>
-        <w:t xml:space="preserve"> :</w:t>
-      </w:r>
-      <w:proofErr w:type="gramEnd"/>
-      <w:r>
-        <w:t xml:space="preserve"> </w:t>
-      </w:r>
       <w:proofErr w:type="spellStart"/>
       <w:r>
         <w:t>Высш</w:t>
@@ -14584,10 +14512,7 @@
       </w:r>
       <w:proofErr w:type="spellEnd"/>
       <w:r>
-        <w:t>., 1986 –</w:t>
-      </w:r>
-      <w:r>
-        <w:t xml:space="preserve"> 353 с.</w:t>
+        <w:t>., 1986 – 353 с.</w:t>
       </w:r>
     </w:p>
     <w:p>
@@ -14603,31 +14528,7 @@
         <w:ind w:left="567" w:firstLine="0"/>
       </w:pPr>
       <w:r>
-        <w:t>Банди В. М</w:t>
-      </w:r>
-      <w:r>
-        <w:t>етоды оптимизации. Вводный курс /</w:t>
-      </w:r>
-      <w:r>
-        <w:t xml:space="preserve"> В.</w:t>
-      </w:r>
-      <w:r>
-        <w:t xml:space="preserve"> </w:t>
-      </w:r>
-      <w:r>
-        <w:t xml:space="preserve">Банди </w:t>
-      </w:r>
-      <w:r>
-        <w:t xml:space="preserve">– </w:t>
-      </w:r>
-      <w:r>
-        <w:t>М.: Радио и связь, 1988</w:t>
-      </w:r>
-      <w:r>
-        <w:t xml:space="preserve"> –</w:t>
-      </w:r>
-      <w:r>
-        <w:t xml:space="preserve"> 128 с.</w:t>
+        <w:t>Банди В. Методы оптимизации. Вводный курс / В. Банди – М.: Радио и связь, 1988 – 128 с.</w:t>
       </w:r>
     </w:p>
     <w:p>
@@ -14649,22 +14550,7 @@
         <w:t>ь</w:t>
       </w:r>
       <w:r>
-        <w:t>ные уравнения.</w:t>
-      </w:r>
-      <w:r>
-        <w:t>/</w:t>
-      </w:r>
-      <w:r>
-        <w:t xml:space="preserve"> </w:t>
-      </w:r>
-      <w:r>
-        <w:t>Под ред. А.В. Ефимова</w:t>
-      </w:r>
-      <w:r>
-        <w:t xml:space="preserve"> – М.: Наука, 1990 –</w:t>
-      </w:r>
-      <w:r>
-        <w:t xml:space="preserve"> 302 с.</w:t>
+        <w:t>ные уравнения./ Под ред. А.В. Ефимова – М.: Наука, 1990 – 302 с.</w:t>
       </w:r>
     </w:p>
     <w:p>
@@ -14763,7 +14649,6 @@
         </w:tabs>
       </w:pPr>
       <w:r>
-        <w:lastRenderedPageBreak/>
         <w:t xml:space="preserve">Дьяконов В.П. </w:t>
       </w:r>
       <w:r>
@@ -14807,10 +14692,7 @@
         <w:t>Mathematica</w:t>
       </w:r>
       <w:r>
-        <w:t xml:space="preserve"> </w:t>
-      </w:r>
-      <w:r>
-        <w:t>4</w:t>
+        <w:t xml:space="preserve"> 4</w:t>
       </w:r>
       <w:r>
         <w:t xml:space="preserve"> / В.П. Дьяконов – СПб</w:t>
@@ -14821,13 +14703,7 @@
       </w:r>
       <w:proofErr w:type="gramEnd"/>
       <w:r>
-        <w:t>Питер, 200</w:t>
-      </w:r>
-      <w:r>
-        <w:t>1 – 656</w:t>
-      </w:r>
-      <w:r>
-        <w:t>с.</w:t>
+        <w:t>Питер, 2001 – 656с.</w:t>
       </w:r>
     </w:p>
     <w:p>
@@ -14976,6 +14852,7 @@
         </w:rPr>
       </w:pPr>
       <w:r>
+        <w:lastRenderedPageBreak/>
         <w:t>Не используются</w:t>
       </w:r>
     </w:p>
@@ -15245,8 +15122,6 @@
         <w:pStyle w:val="a6"/>
         <w:ind w:left="1080"/>
       </w:pPr>
-      <w:bookmarkStart w:id="21" w:name="_GoBack"/>
-      <w:bookmarkEnd w:id="21"/>
     </w:p>
     <w:p>
       <w:pPr>
@@ -15282,7 +15157,7 @@
         </w:rPr>
         <w:instrText xml:space="preserve"> TC "</w:instrText>
       </w:r>
-      <w:bookmarkStart w:id="22" w:name="_Toc463805993"/>
+      <w:bookmarkStart w:id="21" w:name="_Toc463805993"/>
       <w:r>
         <w:rPr>
           <w:b/>
@@ -15290,7 +15165,7 @@
         </w:rPr>
         <w:instrText>Электронные образовательные ресурсы</w:instrText>
       </w:r>
-      <w:bookmarkEnd w:id="22"/>
+      <w:bookmarkEnd w:id="21"/>
       <w:r>
         <w:rPr>
           <w:b/>
@@ -15368,7 +15243,7 @@
       <w:r>
         <w:instrText xml:space="preserve"> TC "</w:instrText>
       </w:r>
-      <w:bookmarkStart w:id="23" w:name="_Toc463805994"/>
+      <w:bookmarkStart w:id="22" w:name="_Toc463805994"/>
       <w:r>
         <w:rPr>
           <w:b/>
@@ -15377,7 +15252,7 @@
         </w:rPr>
         <w:instrText>мАТЕРИАЛЬНО-ТЕХНИЧЕСКОЕ ОБЕСПЕЧЕНИЕ ДИСЦИПЛИНЫ</w:instrText>
       </w:r>
-      <w:bookmarkEnd w:id="23"/>
+      <w:bookmarkEnd w:id="22"/>
       <w:r>
         <w:instrText xml:space="preserve">" \f C \l "1" </w:instrText>
       </w:r>
@@ -15456,14 +15331,14 @@
       <w:r>
         <w:instrText xml:space="preserve"> TC "</w:instrText>
       </w:r>
-      <w:bookmarkStart w:id="24" w:name="_Toc463805995"/>
+      <w:bookmarkStart w:id="23" w:name="_Toc463805995"/>
       <w:r>
         <w:rPr>
           <w:b/>
         </w:rPr>
         <w:instrText>ПРИЛОЖЕНИЕ 1</w:instrText>
       </w:r>
-      <w:bookmarkEnd w:id="24"/>
+      <w:bookmarkEnd w:id="23"/>
       <w:r>
         <w:instrText xml:space="preserve">" \f C \l "1" </w:instrText>
       </w:r>
@@ -15538,7 +15413,20 @@
         <w:rPr>
           <w:bCs/>
         </w:rPr>
-        <w:t>1,25.</w:t>
+        <w:t>1</w:t>
+      </w:r>
+      <w:r>
+        <w:rPr>
+          <w:bCs/>
+          <w:lang w:val="en-US"/>
+        </w:rPr>
+        <w:t>.</w:t>
+      </w:r>
+      <w:r>
+        <w:rPr>
+          <w:bCs/>
+        </w:rPr>
+        <w:t>25.</w:t>
       </w:r>
     </w:p>
     <w:p>
@@ -15622,10 +15510,10 @@
               <w:t xml:space="preserve">коэффициент значимости совокупных результатов лекционных занятий – </w:t>
             </w:r>
             <w:r>
-              <w:rPr>
-                <w:b/>
-              </w:rPr>
-              <w:t>0,4</w:t>
+              <w:t>0.</w:t>
+            </w:r>
+            <w:r>
+              <w:t>4</w:t>
             </w:r>
           </w:p>
         </w:tc>
@@ -15786,15 +15674,24 @@
           <w:p>
             <w:pPr>
               <w:jc w:val="center"/>
-            </w:pPr>
-            <w:r>
               <w:rPr>
                 <w:lang w:val="en-US"/>
               </w:rPr>
-              <w:t>2</w:t>
-            </w:r>
-            <w:r>
-              <w:t>, 1-9</w:t>
+            </w:pPr>
+            <w:r>
+              <w:rPr>
+                <w:lang w:val="en-US"/>
+              </w:rPr>
+              <w:t>III</w:t>
+            </w:r>
+            <w:r>
+              <w:t>, 1-</w:t>
+            </w:r>
+            <w:r>
+              <w:rPr>
+                <w:lang w:val="en-US"/>
+              </w:rPr>
+              <w:t>17</w:t>
             </w:r>
           </w:p>
         </w:tc>
@@ -15849,15 +15746,24 @@
           <w:p>
             <w:pPr>
               <w:jc w:val="center"/>
-            </w:pPr>
-            <w:r>
               <w:rPr>
                 <w:lang w:val="en-US"/>
               </w:rPr>
-              <w:t>2</w:t>
-            </w:r>
-            <w:r>
-              <w:t>, 5</w:t>
+            </w:pPr>
+            <w:r>
+              <w:rPr>
+                <w:lang w:val="en-US"/>
+              </w:rPr>
+              <w:t>III</w:t>
+            </w:r>
+            <w:r>
+              <w:t xml:space="preserve">, </w:t>
+            </w:r>
+            <w:r>
+              <w:rPr>
+                <w:lang w:val="en-US"/>
+              </w:rPr>
+              <w:t>14</w:t>
             </w:r>
           </w:p>
         </w:tc>
@@ -15903,10 +15809,10 @@
               <w:t xml:space="preserve">Весовой коэффициент значимости результатов текущей аттестации по лекциям – </w:t>
             </w:r>
             <w:r>
-              <w:rPr>
-                <w:b/>
-              </w:rPr>
-              <w:t>1,0</w:t>
+              <w:t>0.</w:t>
+            </w:r>
+            <w:r>
+              <w:t>4</w:t>
             </w:r>
           </w:p>
         </w:tc>
@@ -15946,7 +15852,7 @@
               <w:t xml:space="preserve">уточная аттестация по лекциям </w:t>
             </w:r>
             <w:r>
-              <w:t>– нет</w:t>
+              <w:t>– зачёт</w:t>
             </w:r>
             <w:r>
               <w:rPr>
@@ -15966,7 +15872,10 @@
               <w:rPr>
                 <w:b/>
               </w:rPr>
-              <w:t>точной аттестации по лекциям – 0,0</w:t>
+              <w:t xml:space="preserve">точной аттестации по лекциям – </w:t>
+            </w:r>
+            <w:r>
+              <w:t>0.6</w:t>
             </w:r>
           </w:p>
         </w:tc>
@@ -15994,12 +15903,14 @@
               </w:rPr>
               <w:t xml:space="preserve">2. Практические/семинарские занятия: коэффициент значимости совокупных  результатов практических/семинарских занятий – </w:t>
             </w:r>
-            <w:r>
-              <w:rPr>
-                <w:b/>
-              </w:rPr>
-              <w:t>0,6</w:t>
-            </w:r>
+            <w:bookmarkStart w:id="24" w:name="_GoBack"/>
+            <w:r>
+              <w:t>0.</w:t>
+            </w:r>
+            <w:r>
+              <w:t>6</w:t>
+            </w:r>
+            <w:bookmarkEnd w:id="24"/>
           </w:p>
         </w:tc>
       </w:tr>
@@ -16141,16 +16052,13 @@
               <w:rPr>
                 <w:lang w:val="en-US"/>
               </w:rPr>
+              <w:t>III</w:t>
+            </w:r>
+            <w:r>
+              <w:t xml:space="preserve">, </w:t>
+            </w:r>
+            <w:r>
               <w:t>2</w:t>
-            </w:r>
-            <w:r>
-              <w:t xml:space="preserve">, </w:t>
-            </w:r>
-            <w:r>
-              <w:rPr>
-                <w:lang w:val="en-US"/>
-              </w:rPr>
-              <w:t>1</w:t>
             </w:r>
             <w:r>
               <w:t>-17</w:t>
@@ -16169,8 +16077,16 @@
             <w:shd w:val="clear" w:color="auto" w:fill="auto"/>
           </w:tcPr>
           <w:p>
-            <w:r>
-              <w:t>34</w:t>
+            <w:pPr>
+              <w:rPr>
+                <w:lang w:val="en-US"/>
+              </w:rPr>
+            </w:pPr>
+            <w:r>
+              <w:rPr>
+                <w:lang w:val="en-US"/>
+              </w:rPr>
+              <w:t>36</w:t>
             </w:r>
           </w:p>
         </w:tc>
@@ -16196,13 +16112,7 @@
               </w:rPr>
             </w:pPr>
             <w:r>
-              <w:t>Выполнение практических работ №1- №</w:t>
-            </w:r>
-            <w:r>
-              <w:rPr>
-                <w:lang w:val="en-US"/>
-              </w:rPr>
-              <w:t>6</w:t>
+              <w:t>Домашняя работа №1</w:t>
             </w:r>
           </w:p>
         </w:tc>
@@ -16227,7 +16137,7 @@
               <w:rPr>
                 <w:lang w:val="en-US"/>
               </w:rPr>
-              <w:t>2</w:t>
+              <w:t>III</w:t>
             </w:r>
             <w:r>
               <w:t xml:space="preserve">, </w:t>
@@ -16236,16 +16146,7 @@
               <w:rPr>
                 <w:lang w:val="en-US"/>
               </w:rPr>
-              <w:t>1</w:t>
-            </w:r>
-            <w:r>
-              <w:t>-</w:t>
-            </w:r>
-            <w:r>
-              <w:rPr>
-                <w:lang w:val="en-US"/>
-              </w:rPr>
-              <w:t>9</w:t>
+              <w:t>12</w:t>
             </w:r>
           </w:p>
         </w:tc>
@@ -16262,7 +16163,7 @@
           </w:tcPr>
           <w:p>
             <w:r>
-              <w:t>15</w:t>
+              <w:t>32</w:t>
             </w:r>
           </w:p>
         </w:tc>
@@ -16283,7 +16184,7 @@
           </w:tcPr>
           <w:p>
             <w:r>
-              <w:t>Выполнение домашних работ №1-№2</w:t>
+              <w:t>Домашняя работа №1</w:t>
             </w:r>
           </w:p>
         </w:tc>
@@ -16308,7 +16209,7 @@
               <w:rPr>
                 <w:lang w:val="en-US"/>
               </w:rPr>
-              <w:t>2</w:t>
+              <w:t>III</w:t>
             </w:r>
             <w:r>
               <w:t xml:space="preserve">, </w:t>
@@ -16317,7 +16218,7 @@
               <w:rPr>
                 <w:lang w:val="en-US"/>
               </w:rPr>
-              <w:t>10-17</w:t>
+              <w:t>16</w:t>
             </w:r>
           </w:p>
         </w:tc>
@@ -16333,16 +16234,8 @@
             <w:shd w:val="clear" w:color="auto" w:fill="auto"/>
           </w:tcPr>
           <w:p>
-            <w:pPr>
-              <w:rPr>
-                <w:lang w:val="en-US"/>
-              </w:rPr>
-            </w:pPr>
-            <w:r>
-              <w:rPr>
-                <w:lang w:val="en-US"/>
-              </w:rPr>
-              <w:t>36</w:t>
+            <w:r>
+              <w:t>32</w:t>
             </w:r>
           </w:p>
         </w:tc>
@@ -16371,10 +16264,7 @@
               <w:t xml:space="preserve">Весовой коэффициент значимости результатов текущей аттестации по практическим/семинарским занятиям– </w:t>
             </w:r>
             <w:r>
-              <w:rPr>
-                <w:b/>
-              </w:rPr>
-              <w:t>0,4</w:t>
+              <w:t>1.0</w:t>
             </w:r>
           </w:p>
         </w:tc>
@@ -16422,24 +16312,30 @@
               <w:t xml:space="preserve"> </w:t>
             </w:r>
             <w:r>
-              <w:rPr>
-                <w:i/>
-              </w:rPr>
-              <w:t>экзамен</w:t>
-            </w:r>
-          </w:p>
-          <w:p>
-            <w:r>
-              <w:rPr>
-                <w:b/>
-              </w:rPr>
-              <w:t xml:space="preserve">Весовой коэффициент значимости результатов промежуточной аттестации по практическим/семинарским занятиям– </w:t>
-            </w:r>
-            <w:r>
-              <w:rPr>
-                <w:b/>
-              </w:rPr>
-              <w:t>0,6</w:t>
+              <w:t>не предусмотрена</w:t>
+            </w:r>
+          </w:p>
+          <w:p>
+            <w:r>
+              <w:rPr>
+                <w:b/>
+              </w:rPr>
+              <w:t>Весовой коэффициент значимости результатов промежуточной аттестации по практическим/семинарским занятиям</w:t>
+            </w:r>
+            <w:r>
+              <w:rPr>
+                <w:b/>
+              </w:rPr>
+              <w:t xml:space="preserve"> </w:t>
+            </w:r>
+            <w:r>
+              <w:rPr>
+                <w:b/>
+              </w:rPr>
+              <w:t xml:space="preserve">– </w:t>
+            </w:r>
+            <w:r>
+              <w:t>0.0</w:t>
             </w:r>
           </w:p>
         </w:tc>
@@ -16604,15 +16500,9 @@
             <w:r>
               <w:rPr>
                 <w:iCs/>
-              </w:rPr>
-              <w:t xml:space="preserve">Семестр </w:t>
-            </w:r>
-            <w:r>
-              <w:rPr>
-                <w:iCs/>
                 <w:lang w:val="en-US"/>
               </w:rPr>
-              <w:t>2</w:t>
+              <w:t>III</w:t>
             </w:r>
           </w:p>
         </w:tc>
@@ -17033,7 +16923,7 @@
                 <v:shape id="_x0000_i1025" type="#_x0000_t75" style="width:27.75pt;height:22.5pt" o:ole="">
                   <v:imagedata r:id="rId7" o:title=""/>
                 </v:shape>
-                <o:OLEObject Type="Embed" ProgID="Equation.3" ShapeID="_x0000_i1025" DrawAspect="Content" ObjectID="_1556538251" r:id="rId8"/>
+                <o:OLEObject Type="Embed" ProgID="Equation.3" ShapeID="_x0000_i1025" DrawAspect="Content" ObjectID="_1556539348" r:id="rId8"/>
               </w:object>
             </w:r>
             <w:r>
@@ -17388,8 +17278,113 @@
         <w:rPr>
           <w:b/>
         </w:rPr>
-        <w:lastRenderedPageBreak/>
         <w:t>8.3. ОЦЕНОЧНЫЕ СРЕДСТВА ДЛЯ ПРОВЕДЕНИЯ ТЕКУЩЕЙ И ПРОМЕЖУТОЧНОЙ АТТЕСТАЦИИ</w:t>
+      </w:r>
+    </w:p>
+    <w:p>
+      <w:pPr>
+        <w:pStyle w:val="aa"/>
+        <w:keepNext/>
+        <w:keepLines/>
+        <w:rPr>
+          <w:rFonts w:ascii="Symbol" w:hAnsi="Symbol"/>
+          <w:color w:val="auto"/>
+          <w:sz w:val="24"/>
+          <w:szCs w:val="24"/>
+          <w:lang w:val="en-US"/>
+        </w:rPr>
+      </w:pPr>
+    </w:p>
+    <w:p>
+      <w:pPr>
+        <w:pStyle w:val="aa"/>
+        <w:keepNext/>
+        <w:rPr>
+          <w:b/>
+          <w:color w:val="auto"/>
+          <w:sz w:val="24"/>
+          <w:szCs w:val="24"/>
+          <w:lang w:val="en-US"/>
+        </w:rPr>
+      </w:pPr>
+      <w:r>
+        <w:rPr>
+          <w:b/>
+          <w:color w:val="auto"/>
+          <w:sz w:val="24"/>
+          <w:szCs w:val="24"/>
+        </w:rPr>
+        <w:t>8.3.</w:t>
+      </w:r>
+      <w:r>
+        <w:rPr>
+          <w:b/>
+          <w:color w:val="auto"/>
+          <w:sz w:val="24"/>
+          <w:szCs w:val="24"/>
+          <w:lang w:val="ru-RU"/>
+        </w:rPr>
+        <w:t>1</w:t>
+      </w:r>
+      <w:r>
+        <w:rPr>
+          <w:b/>
+          <w:color w:val="auto"/>
+          <w:sz w:val="24"/>
+          <w:szCs w:val="24"/>
+        </w:rPr>
+        <w:t>.</w:t>
+      </w:r>
+      <w:r>
+        <w:rPr>
+          <w:color w:val="auto"/>
+          <w:sz w:val="24"/>
+          <w:szCs w:val="24"/>
+        </w:rPr>
+        <w:t xml:space="preserve"> </w:t>
+      </w:r>
+      <w:r>
+        <w:rPr>
+          <w:b/>
+          <w:color w:val="auto"/>
+          <w:sz w:val="24"/>
+          <w:szCs w:val="24"/>
+        </w:rPr>
+        <w:t xml:space="preserve">Примерные </w:t>
+      </w:r>
+      <w:r>
+        <w:rPr>
+          <w:b/>
+          <w:color w:val="auto"/>
+          <w:sz w:val="24"/>
+          <w:szCs w:val="24"/>
+          <w:lang w:val="ru-RU"/>
+        </w:rPr>
+        <w:t>задания в составе домашних работ</w:t>
+      </w:r>
+    </w:p>
+    <w:p>
+      <w:pPr>
+        <w:pStyle w:val="a6"/>
+        <w:numPr>
+          <w:ilvl w:val="0"/>
+          <w:numId w:val="22"/>
+        </w:numPr>
+      </w:pPr>
+      <w:r>
+        <w:t>Решение задачи условной оптимизации методом штрафных функций</w:t>
+      </w:r>
+    </w:p>
+    <w:p>
+      <w:pPr>
+        <w:pStyle w:val="a6"/>
+        <w:numPr>
+          <w:ilvl w:val="0"/>
+          <w:numId w:val="22"/>
+        </w:numPr>
+      </w:pPr>
+      <w:r>
+        <w:t>Решение задачи линейного программирования симплекс-методом</w:t>
       </w:r>
     </w:p>
     <w:p>
@@ -17410,23 +17405,6 @@
       <w:pPr>
         <w:pStyle w:val="aa"/>
         <w:keepNext/>
-        <w:keepLines/>
-        <w:rPr>
-          <w:b/>
-          <w:sz w:val="24"/>
-          <w:szCs w:val="24"/>
-        </w:rPr>
-      </w:pPr>
-      <w:r>
-        <w:rPr>
-          <w:b/>
-          <w:color w:val="auto"/>
-          <w:sz w:val="24"/>
-          <w:szCs w:val="24"/>
-        </w:rPr>
-        <w:t>8.3.</w:t>
-      </w:r>
-      <w:r>
         <w:rPr>
           <w:b/>
           <w:color w:val="auto"/>
@@ -17434,24 +17412,15 @@
           <w:szCs w:val="24"/>
           <w:lang w:val="ru-RU"/>
         </w:rPr>
-        <w:t>1</w:t>
-      </w:r>
-      <w:r>
-        <w:rPr>
+      </w:pPr>
+      <w:r>
+        <w:rPr>
+          <w:b/>
           <w:color w:val="auto"/>
           <w:sz w:val="24"/>
           <w:szCs w:val="24"/>
         </w:rPr>
-        <w:t xml:space="preserve">. </w:t>
-      </w:r>
-      <w:r>
-        <w:rPr>
-          <w:b/>
-          <w:color w:val="auto"/>
-          <w:sz w:val="24"/>
-          <w:szCs w:val="24"/>
-        </w:rPr>
-        <w:t xml:space="preserve">Примерные  </w:t>
+        <w:t>8.3.</w:t>
       </w:r>
       <w:r>
         <w:rPr>
@@ -17461,7 +17430,7 @@
           <w:szCs w:val="24"/>
           <w:lang w:val="ru-RU"/>
         </w:rPr>
-        <w:t>задания для выполнения контрольной работы</w:t>
+        <w:t>2</w:t>
       </w:r>
       <w:r>
         <w:rPr>
@@ -17470,411 +17439,26 @@
           <w:sz w:val="24"/>
           <w:szCs w:val="24"/>
         </w:rPr>
-        <w:t xml:space="preserve"> </w:t>
-      </w:r>
-    </w:p>
-    <w:p>
-      <w:pPr>
-        <w:pStyle w:val="2"/>
-        <w:spacing w:before="0"/>
-        <w:ind w:left="426"/>
-        <w:rPr>
-          <w:rFonts w:ascii="Times New Roman" w:hAnsi="Times New Roman"/>
-          <w:b w:val="0"/>
-          <w:i w:val="0"/>
-          <w:iCs w:val="0"/>
-          <w:sz w:val="24"/>
-          <w:szCs w:val="24"/>
-          <w:lang w:val="ru-RU"/>
-        </w:rPr>
-      </w:pPr>
-      <w:r>
-        <w:rPr>
-          <w:rFonts w:ascii="Times New Roman" w:hAnsi="Times New Roman"/>
-          <w:b w:val="0"/>
-          <w:i w:val="0"/>
-          <w:iCs w:val="0"/>
-          <w:sz w:val="24"/>
-          <w:szCs w:val="24"/>
-          <w:lang w:val="ru-RU"/>
-        </w:rPr>
-        <w:t>Контрольная работа выполняется по теме «</w:t>
-      </w:r>
-      <w:r>
-        <w:rPr>
-          <w:rFonts w:ascii="Times New Roman" w:hAnsi="Times New Roman"/>
-          <w:b w:val="0"/>
-          <w:i w:val="0"/>
-          <w:iCs w:val="0"/>
-          <w:sz w:val="24"/>
-          <w:szCs w:val="24"/>
-          <w:lang w:val="ru-RU"/>
-        </w:rPr>
-        <w:t>Платформа как услуга</w:t>
-      </w:r>
-      <w:r>
-        <w:rPr>
-          <w:rFonts w:ascii="Times New Roman" w:hAnsi="Times New Roman"/>
-          <w:b w:val="0"/>
-          <w:i w:val="0"/>
-          <w:iCs w:val="0"/>
-          <w:sz w:val="24"/>
-          <w:szCs w:val="24"/>
-          <w:lang w:val="ru-RU"/>
-        </w:rPr>
-        <w:t xml:space="preserve">» и состоит из двух частей: </w:t>
-      </w:r>
-    </w:p>
-    <w:p>
-      <w:pPr>
-        <w:pStyle w:val="2"/>
-        <w:spacing w:before="0"/>
-        <w:ind w:left="426"/>
-        <w:rPr>
-          <w:rFonts w:ascii="Times New Roman" w:hAnsi="Times New Roman"/>
-          <w:b w:val="0"/>
-          <w:i w:val="0"/>
-          <w:iCs w:val="0"/>
-          <w:sz w:val="24"/>
-          <w:szCs w:val="24"/>
-          <w:lang w:val="ru-RU"/>
-        </w:rPr>
-      </w:pPr>
-      <w:r>
-        <w:rPr>
-          <w:rFonts w:ascii="Times New Roman" w:hAnsi="Times New Roman"/>
-          <w:b w:val="0"/>
-          <w:i w:val="0"/>
-          <w:iCs w:val="0"/>
-          <w:sz w:val="24"/>
-          <w:szCs w:val="24"/>
-          <w:lang w:val="ru-RU"/>
-        </w:rPr>
-        <w:t xml:space="preserve">1. </w:t>
-      </w:r>
-      <w:r>
-        <w:rPr>
-          <w:rFonts w:ascii="Times New Roman" w:hAnsi="Times New Roman"/>
-          <w:b w:val="0"/>
-          <w:i w:val="0"/>
-          <w:iCs w:val="0"/>
-          <w:sz w:val="24"/>
-          <w:szCs w:val="24"/>
-        </w:rPr>
-        <w:t>Ответить на теоретические вопросы по теме «</w:t>
-      </w:r>
-      <w:r>
-        <w:rPr>
-          <w:b w:val="0"/>
-          <w:bCs w:val="0"/>
-          <w:i w:val="0"/>
-          <w:iCs w:val="0"/>
-          <w:shd w:val="clear" w:color="auto" w:fill="FFFFFF"/>
-          <w:lang w:val="ru-RU"/>
-        </w:rPr>
-        <w:t xml:space="preserve"> </w:t>
-      </w:r>
-      <w:r>
-        <w:rPr>
-          <w:rFonts w:ascii="Times New Roman" w:hAnsi="Times New Roman"/>
-          <w:b w:val="0"/>
-          <w:i w:val="0"/>
-          <w:iCs w:val="0"/>
-          <w:sz w:val="24"/>
-          <w:szCs w:val="24"/>
-          <w:lang w:val="ru-RU"/>
-        </w:rPr>
-        <w:t>Инструментальные средства разработки</w:t>
-      </w:r>
-      <w:r>
-        <w:rPr>
-          <w:rFonts w:ascii="Times New Roman" w:hAnsi="Times New Roman"/>
-          <w:b w:val="0"/>
-          <w:i w:val="0"/>
-          <w:iCs w:val="0"/>
-          <w:sz w:val="24"/>
-          <w:szCs w:val="24"/>
-        </w:rPr>
-        <w:t>», например:</w:t>
-      </w:r>
-    </w:p>
-    <w:p>
-      <w:pPr>
-        <w:pStyle w:val="2"/>
-        <w:numPr>
-          <w:ilvl w:val="3"/>
-          <w:numId w:val="14"/>
-        </w:numPr>
-        <w:spacing w:before="0" w:after="0"/>
-        <w:ind w:left="1134" w:hanging="283"/>
-        <w:rPr>
-          <w:rFonts w:ascii="Times New Roman" w:hAnsi="Times New Roman" w:cs="Cambria"/>
-          <w:b w:val="0"/>
-          <w:i w:val="0"/>
-          <w:iCs w:val="0"/>
-          <w:spacing w:val="-5"/>
-          <w:sz w:val="24"/>
-          <w:szCs w:val="24"/>
-          <w:lang w:val="ru-RU"/>
-        </w:rPr>
-      </w:pPr>
-      <w:r>
-        <w:rPr>
-          <w:rFonts w:ascii="Times New Roman" w:hAnsi="Times New Roman" w:cs="Cambria"/>
-          <w:b w:val="0"/>
-          <w:i w:val="0"/>
-          <w:iCs w:val="0"/>
-          <w:spacing w:val="-5"/>
-          <w:sz w:val="24"/>
-          <w:szCs w:val="24"/>
-          <w:lang w:val="ru-RU"/>
-        </w:rPr>
-        <w:t>Виртуализация программного обеспечения.</w:t>
-      </w:r>
-    </w:p>
-    <w:p>
-      <w:pPr>
-        <w:pStyle w:val="2"/>
-        <w:numPr>
-          <w:ilvl w:val="3"/>
-          <w:numId w:val="14"/>
-        </w:numPr>
-        <w:spacing w:before="0" w:after="0"/>
-        <w:ind w:left="1134" w:hanging="283"/>
-        <w:rPr>
-          <w:rFonts w:ascii="Times New Roman" w:hAnsi="Times New Roman" w:cs="Cambria"/>
-          <w:b w:val="0"/>
-          <w:i w:val="0"/>
-          <w:iCs w:val="0"/>
-          <w:spacing w:val="-5"/>
-          <w:sz w:val="24"/>
-          <w:szCs w:val="24"/>
-          <w:lang w:val="ru-RU"/>
-        </w:rPr>
-      </w:pPr>
-      <w:r>
-        <w:rPr>
-          <w:rFonts w:ascii="Times New Roman" w:hAnsi="Times New Roman" w:cs="Cambria"/>
-          <w:b w:val="0"/>
-          <w:i w:val="0"/>
-          <w:iCs w:val="0"/>
-          <w:spacing w:val="-5"/>
-          <w:sz w:val="24"/>
-          <w:szCs w:val="24"/>
-          <w:lang w:val="ru-RU"/>
-        </w:rPr>
-        <w:t>Контейнеризация программного обеспечения</w:t>
-      </w:r>
-      <w:r>
-        <w:rPr>
-          <w:rFonts w:ascii="Times New Roman" w:hAnsi="Times New Roman" w:cs="Cambria"/>
-          <w:b w:val="0"/>
-          <w:i w:val="0"/>
-          <w:iCs w:val="0"/>
-          <w:spacing w:val="-5"/>
-          <w:sz w:val="24"/>
-          <w:szCs w:val="24"/>
-          <w:lang w:val="ru-RU"/>
-        </w:rPr>
         <w:t>.</w:t>
       </w:r>
-    </w:p>
-    <w:p>
-      <w:pPr>
-        <w:pStyle w:val="2"/>
-        <w:numPr>
-          <w:ilvl w:val="3"/>
-          <w:numId w:val="14"/>
-        </w:numPr>
-        <w:spacing w:before="0" w:after="0"/>
-        <w:ind w:left="1134" w:hanging="283"/>
-        <w:rPr>
-          <w:rFonts w:ascii="Times New Roman" w:hAnsi="Times New Roman" w:cs="Cambria"/>
-          <w:b w:val="0"/>
-          <w:i w:val="0"/>
-          <w:iCs w:val="0"/>
-          <w:spacing w:val="-5"/>
-          <w:sz w:val="24"/>
-          <w:szCs w:val="24"/>
-          <w:lang w:val="en-US"/>
-        </w:rPr>
-      </w:pPr>
-      <w:r>
-        <w:rPr>
-          <w:rFonts w:ascii="Times New Roman" w:hAnsi="Times New Roman" w:cs="Cambria"/>
-          <w:b w:val="0"/>
-          <w:i w:val="0"/>
-          <w:iCs w:val="0"/>
-          <w:spacing w:val="-5"/>
-          <w:sz w:val="24"/>
-          <w:szCs w:val="24"/>
-          <w:lang w:val="ru-RU"/>
-        </w:rPr>
-        <w:t>Непрерывная интеграция</w:t>
-      </w:r>
-    </w:p>
-    <w:p>
-      <w:pPr>
-        <w:rPr>
-          <w:lang w:val="en-US"/>
-        </w:rPr>
-      </w:pPr>
-    </w:p>
-    <w:p>
-      <w:pPr>
-        <w:pStyle w:val="aa"/>
-        <w:tabs>
-          <w:tab w:val="left" w:pos="709"/>
-        </w:tabs>
-        <w:spacing w:line="276" w:lineRule="auto"/>
-        <w:ind w:left="426"/>
-        <w:rPr>
-          <w:iCs/>
+      <w:r>
+        <w:rPr>
           <w:color w:val="auto"/>
           <w:sz w:val="24"/>
           <w:szCs w:val="24"/>
-          <w:lang w:val="ru-RU" w:eastAsia="x-none"/>
-        </w:rPr>
-      </w:pPr>
-      <w:r>
-        <w:rPr>
-          <w:iCs/>
+        </w:rPr>
+        <w:t xml:space="preserve"> </w:t>
+      </w:r>
+      <w:r>
+        <w:rPr>
+          <w:b/>
           <w:color w:val="auto"/>
           <w:sz w:val="24"/>
           <w:szCs w:val="24"/>
-          <w:lang w:eastAsia="x-none"/>
-        </w:rPr>
-        <w:t>2. Ответить на теоретические вопросы по теме «</w:t>
-      </w:r>
-      <w:r>
-        <w:t xml:space="preserve"> </w:t>
-      </w:r>
-      <w:r>
-        <w:rPr>
-          <w:iCs/>
-          <w:color w:val="auto"/>
-          <w:sz w:val="24"/>
-          <w:szCs w:val="24"/>
-          <w:lang w:val="ru-RU" w:eastAsia="x-none"/>
-        </w:rPr>
-        <w:t>Платформа как услуга</w:t>
-      </w:r>
-      <w:r>
-        <w:rPr>
-          <w:iCs/>
-          <w:color w:val="auto"/>
-          <w:sz w:val="24"/>
-          <w:szCs w:val="24"/>
-          <w:lang w:eastAsia="x-none"/>
-        </w:rPr>
-        <w:t xml:space="preserve">», например: </w:t>
-      </w:r>
-    </w:p>
-    <w:p>
-      <w:pPr>
-        <w:pStyle w:val="2"/>
-        <w:numPr>
-          <w:ilvl w:val="3"/>
-          <w:numId w:val="14"/>
-        </w:numPr>
-        <w:spacing w:before="0" w:after="0"/>
-        <w:ind w:left="1134" w:hanging="283"/>
-        <w:rPr>
-          <w:rFonts w:ascii="Times New Roman" w:hAnsi="Times New Roman" w:cs="Cambria"/>
-          <w:b w:val="0"/>
-          <w:i w:val="0"/>
-          <w:iCs w:val="0"/>
-          <w:spacing w:val="-5"/>
-          <w:sz w:val="24"/>
-          <w:szCs w:val="24"/>
-          <w:lang w:val="ru-RU"/>
-        </w:rPr>
-      </w:pPr>
-      <w:r>
-        <w:rPr>
-          <w:rFonts w:ascii="Times New Roman" w:hAnsi="Times New Roman" w:cs="Cambria"/>
-          <w:b w:val="0"/>
-          <w:i w:val="0"/>
-          <w:iCs w:val="0"/>
-          <w:spacing w:val="-5"/>
-          <w:sz w:val="24"/>
-          <w:szCs w:val="24"/>
-          <w:lang w:val="ru-RU"/>
-        </w:rPr>
-        <w:t xml:space="preserve">Сектор PaaS – основные игроки рынка, </w:t>
-      </w:r>
-    </w:p>
-    <w:p>
-      <w:pPr>
-        <w:pStyle w:val="2"/>
-        <w:numPr>
-          <w:ilvl w:val="3"/>
-          <w:numId w:val="14"/>
-        </w:numPr>
-        <w:spacing w:before="0" w:after="0"/>
-        <w:ind w:left="1134" w:hanging="283"/>
-        <w:rPr>
-          <w:rFonts w:ascii="Times New Roman" w:hAnsi="Times New Roman" w:cs="Cambria"/>
-          <w:b w:val="0"/>
-          <w:i w:val="0"/>
-          <w:iCs w:val="0"/>
-          <w:spacing w:val="-5"/>
-          <w:sz w:val="24"/>
-          <w:szCs w:val="24"/>
-          <w:lang w:val="ru-RU"/>
-        </w:rPr>
-      </w:pPr>
-      <w:r>
-        <w:rPr>
-          <w:rFonts w:ascii="Times New Roman" w:hAnsi="Times New Roman" w:cs="Cambria"/>
-          <w:b w:val="0"/>
-          <w:i w:val="0"/>
-          <w:iCs w:val="0"/>
-          <w:spacing w:val="-5"/>
-          <w:sz w:val="24"/>
-          <w:szCs w:val="24"/>
-          <w:lang w:val="ru-RU"/>
-        </w:rPr>
-        <w:t xml:space="preserve">Классификация предложений на рынке PaaS, </w:t>
-      </w:r>
-    </w:p>
-    <w:p>
-      <w:pPr>
-        <w:pStyle w:val="2"/>
-        <w:numPr>
-          <w:ilvl w:val="3"/>
-          <w:numId w:val="14"/>
-        </w:numPr>
-        <w:spacing w:before="0" w:after="0"/>
-        <w:ind w:left="1134" w:hanging="283"/>
-        <w:rPr>
-          <w:rFonts w:ascii="Times New Roman" w:hAnsi="Times New Roman" w:cs="Cambria"/>
-          <w:b w:val="0"/>
-          <w:i w:val="0"/>
-          <w:iCs w:val="0"/>
-          <w:spacing w:val="-5"/>
-          <w:sz w:val="24"/>
-          <w:szCs w:val="24"/>
-          <w:lang w:val="ru-RU"/>
-        </w:rPr>
-      </w:pPr>
-      <w:r>
-        <w:rPr>
-          <w:rFonts w:ascii="Times New Roman" w:hAnsi="Times New Roman" w:cs="Cambria"/>
-          <w:b w:val="0"/>
-          <w:i w:val="0"/>
-          <w:iCs w:val="0"/>
-          <w:spacing w:val="-5"/>
-          <w:sz w:val="24"/>
-          <w:szCs w:val="24"/>
-          <w:lang w:val="ru-RU"/>
-        </w:rPr>
-        <w:t>Основные технологии, используемые в PaaS</w:t>
-      </w:r>
-    </w:p>
-    <w:p>
-      <w:pPr>
-        <w:pStyle w:val="aa"/>
+        </w:rPr>
+        <w:t xml:space="preserve">Примерные </w:t>
+      </w:r>
+      <w:r>
         <w:rPr>
           <w:b/>
           <w:color w:val="auto"/>
@@ -17882,13 +17466,17 @@
           <w:szCs w:val="24"/>
           <w:lang w:val="ru-RU"/>
         </w:rPr>
-      </w:pPr>
+        <w:t>задания в составе контрольной работы</w:t>
+      </w:r>
     </w:p>
     <w:p>
       <w:pPr>
         <w:pStyle w:val="aa"/>
-        <w:rPr>
-          <w:b/>
+        <w:numPr>
+          <w:ilvl w:val="0"/>
+          <w:numId w:val="23"/>
+        </w:numPr>
+        <w:rPr>
           <w:color w:val="auto"/>
           <w:sz w:val="24"/>
           <w:szCs w:val="24"/>
@@ -17897,92 +17485,56 @@
       </w:pPr>
       <w:r>
         <w:rPr>
-          <w:b/>
-          <w:color w:val="auto"/>
-          <w:sz w:val="24"/>
-          <w:szCs w:val="24"/>
-        </w:rPr>
-        <w:t>8.3.</w:t>
-      </w:r>
-      <w:r>
-        <w:rPr>
-          <w:b/>
           <w:color w:val="auto"/>
           <w:sz w:val="24"/>
           <w:szCs w:val="24"/>
           <w:lang w:val="ru-RU"/>
         </w:rPr>
-        <w:t>2</w:t>
-      </w:r>
-      <w:r>
-        <w:rPr>
-          <w:b/>
-          <w:color w:val="auto"/>
-          <w:sz w:val="24"/>
-          <w:szCs w:val="24"/>
-        </w:rPr>
-        <w:t>.</w:t>
-      </w:r>
-      <w:r>
-        <w:rPr>
-          <w:color w:val="auto"/>
-          <w:sz w:val="24"/>
-          <w:szCs w:val="24"/>
-        </w:rPr>
-        <w:t xml:space="preserve"> </w:t>
-      </w:r>
-      <w:r>
-        <w:rPr>
-          <w:b/>
-          <w:color w:val="auto"/>
-          <w:sz w:val="24"/>
-          <w:szCs w:val="24"/>
-        </w:rPr>
-        <w:t xml:space="preserve">Примерные  </w:t>
-      </w:r>
-      <w:r>
-        <w:rPr>
-          <w:b/>
+        <w:t>Решение задачи безусловной оптимизации методом Ньютона</w:t>
+      </w:r>
+    </w:p>
+    <w:p>
+      <w:pPr>
+        <w:pStyle w:val="aa"/>
+        <w:numPr>
+          <w:ilvl w:val="0"/>
+          <w:numId w:val="23"/>
+        </w:numPr>
+        <w:rPr>
           <w:color w:val="auto"/>
           <w:sz w:val="24"/>
           <w:szCs w:val="24"/>
           <w:lang w:val="ru-RU"/>
         </w:rPr>
-        <w:t>задания для выполнения домашних работ:</w:t>
-      </w:r>
-    </w:p>
-    <w:p>
-      <w:pPr>
-        <w:pStyle w:val="aa"/>
-        <w:numPr>
-          <w:ilvl w:val="0"/>
-          <w:numId w:val="16"/>
-        </w:numPr>
+      </w:pPr>
+      <w:r>
         <w:rPr>
           <w:color w:val="auto"/>
           <w:sz w:val="24"/>
           <w:szCs w:val="24"/>
           <w:lang w:val="ru-RU"/>
         </w:rPr>
-      </w:pPr>
-      <w:r>
+        <w:t>Решение задачи условной оптимизации методом барьерных функций</w:t>
+      </w:r>
+    </w:p>
+    <w:p>
+      <w:pPr>
+        <w:pStyle w:val="aa"/>
         <w:rPr>
           <w:color w:val="auto"/>
           <w:sz w:val="24"/>
           <w:szCs w:val="24"/>
           <w:lang w:val="ru-RU"/>
         </w:rPr>
-        <w:t>Зарегистрировать учётную запись для подключения к облачной платформе</w:t>
-      </w:r>
+      </w:pPr>
     </w:p>
     <w:p>
       <w:pPr>
         <w:pStyle w:val="aa"/>
-        <w:numPr>
-          <w:ilvl w:val="0"/>
-          <w:numId w:val="16"/>
-        </w:numPr>
-        <w:rPr>
+        <w:keepNext/>
+        <w:keepLines/>
+        <w:rPr>
+          <w:b/>
           <w:color w:val="auto"/>
           <w:sz w:val="24"/>
           <w:szCs w:val="24"/>
@@ -17991,147 +17543,42 @@
       </w:pPr>
       <w:r>
         <w:rPr>
+          <w:b/>
+          <w:color w:val="auto"/>
+          <w:sz w:val="24"/>
+          <w:szCs w:val="24"/>
+        </w:rPr>
+        <w:lastRenderedPageBreak/>
+        <w:t>8.3.</w:t>
+      </w:r>
+      <w:r>
+        <w:rPr>
+          <w:b/>
           <w:color w:val="auto"/>
           <w:sz w:val="24"/>
           <w:szCs w:val="24"/>
           <w:lang w:val="ru-RU"/>
         </w:rPr>
-        <w:t>Выделить вычислительные ресурсы</w:t>
-      </w:r>
-    </w:p>
-    <w:p>
-      <w:pPr>
-        <w:pStyle w:val="aa"/>
-        <w:numPr>
-          <w:ilvl w:val="0"/>
-          <w:numId w:val="16"/>
-        </w:numPr>
-        <w:rPr>
+        <w:t>3</w:t>
+      </w:r>
+      <w:r>
+        <w:rPr>
+          <w:b/>
+          <w:color w:val="auto"/>
+          <w:sz w:val="24"/>
+          <w:szCs w:val="24"/>
+        </w:rPr>
+        <w:t xml:space="preserve">. Перечень примерных  вопросов для </w:t>
+      </w:r>
+      <w:r>
+        <w:rPr>
+          <w:b/>
           <w:color w:val="auto"/>
           <w:sz w:val="24"/>
           <w:szCs w:val="24"/>
           <w:lang w:val="ru-RU"/>
         </w:rPr>
-      </w:pPr>
-      <w:r>
-        <w:rPr>
-          <w:color w:val="auto"/>
-          <w:sz w:val="24"/>
-          <w:szCs w:val="24"/>
-          <w:lang w:val="ru-RU"/>
-        </w:rPr>
-        <w:t>Разработать модельное предложение БД для размещения на платформе</w:t>
-      </w:r>
-    </w:p>
-    <w:p>
-      <w:pPr>
-        <w:pStyle w:val="aa"/>
-        <w:numPr>
-          <w:ilvl w:val="0"/>
-          <w:numId w:val="16"/>
-        </w:numPr>
-        <w:rPr>
-          <w:color w:val="auto"/>
-          <w:sz w:val="24"/>
-          <w:szCs w:val="24"/>
-          <w:lang w:val="ru-RU"/>
-        </w:rPr>
-      </w:pPr>
-      <w:r>
-        <w:rPr>
-          <w:color w:val="auto"/>
-          <w:sz w:val="24"/>
-          <w:szCs w:val="24"/>
-          <w:lang w:val="ru-RU"/>
-        </w:rPr>
-        <w:t>Доставить приложение на платформу</w:t>
-      </w:r>
-    </w:p>
-    <w:p>
-      <w:pPr>
-        <w:pStyle w:val="aa"/>
-        <w:rPr>
-          <w:color w:val="auto"/>
-          <w:sz w:val="24"/>
-          <w:szCs w:val="24"/>
-          <w:lang w:val="ru-RU"/>
-        </w:rPr>
-      </w:pPr>
-    </w:p>
-    <w:p>
-      <w:pPr>
-        <w:pStyle w:val="aa"/>
-        <w:rPr>
-          <w:b/>
-          <w:color w:val="auto"/>
-          <w:sz w:val="24"/>
-          <w:szCs w:val="24"/>
-          <w:lang w:val="ru-RU"/>
-        </w:rPr>
-      </w:pPr>
-      <w:r>
-        <w:rPr>
-          <w:b/>
-          <w:color w:val="auto"/>
-          <w:sz w:val="24"/>
-          <w:szCs w:val="24"/>
-        </w:rPr>
-        <w:t>8.3.</w:t>
-      </w:r>
-      <w:r>
-        <w:rPr>
-          <w:b/>
-          <w:color w:val="auto"/>
-          <w:sz w:val="24"/>
-          <w:szCs w:val="24"/>
-          <w:lang w:val="ru-RU"/>
-        </w:rPr>
-        <w:t>3</w:t>
-      </w:r>
-      <w:r>
-        <w:rPr>
-          <w:b/>
-          <w:color w:val="auto"/>
-          <w:sz w:val="24"/>
-          <w:szCs w:val="24"/>
-        </w:rPr>
-        <w:t>.</w:t>
-      </w:r>
-      <w:r>
-        <w:rPr>
-          <w:color w:val="auto"/>
-          <w:sz w:val="24"/>
-          <w:szCs w:val="24"/>
-        </w:rPr>
-        <w:t xml:space="preserve"> </w:t>
-      </w:r>
-      <w:r>
-        <w:rPr>
-          <w:b/>
-          <w:color w:val="auto"/>
-          <w:sz w:val="24"/>
-          <w:szCs w:val="24"/>
-        </w:rPr>
-        <w:t xml:space="preserve">Перечень аудиторных заданий, выполняемых в ходе </w:t>
-      </w:r>
-      <w:r>
-        <w:rPr>
-          <w:b/>
-          <w:color w:val="auto"/>
-          <w:sz w:val="24"/>
-          <w:szCs w:val="24"/>
-          <w:lang w:val="ru-RU"/>
-        </w:rPr>
-        <w:t>практических</w:t>
-      </w:r>
-      <w:r>
-        <w:rPr>
-          <w:b/>
-          <w:color w:val="auto"/>
-          <w:sz w:val="24"/>
-          <w:szCs w:val="24"/>
-        </w:rPr>
-        <w:t xml:space="preserve"> занятий:</w:t>
+        <w:t>зачёта</w:t>
       </w:r>
     </w:p>
     <w:p>
@@ -18145,10 +17592,7 @@
         <w:ind w:right="34"/>
       </w:pPr>
       <w:r>
-        <w:t>Введение в о</w:t>
-      </w:r>
-      <w:r>
-        <w:t>блачные вычисления</w:t>
+        <w:t>Формулировка задачи оптимизации</w:t>
       </w:r>
     </w:p>
     <w:p>
@@ -18162,10 +17606,7 @@
         <w:ind w:right="34"/>
       </w:pPr>
       <w:r>
-        <w:t xml:space="preserve">Использование </w:t>
-      </w:r>
-      <w:r>
-        <w:t>SaaS</w:t>
+        <w:t>Целевая функция. Ограничения. Допустимые точки</w:t>
       </w:r>
     </w:p>
     <w:p>
@@ -18179,10 +17620,7 @@
         <w:ind w:right="34"/>
       </w:pPr>
       <w:r>
-        <w:t xml:space="preserve">Использование </w:t>
-      </w:r>
-      <w:r>
-        <w:t>PaaS</w:t>
+        <w:t>Задачи математического программирования</w:t>
       </w:r>
     </w:p>
     <w:p>
@@ -18196,7 +17634,7 @@
         <w:ind w:right="34"/>
       </w:pPr>
       <w:r>
-        <w:t>Инструменты разработчика</w:t>
+        <w:t>Применение компьютерных технологий к решению задач оптимизации</w:t>
       </w:r>
     </w:p>
     <w:p>
@@ -18210,10 +17648,7 @@
         <w:ind w:right="34"/>
       </w:pPr>
       <w:r>
-        <w:t xml:space="preserve">Работа в </w:t>
-      </w:r>
-      <w:r>
-        <w:t>Google Apps</w:t>
+        <w:t>Классический подход к решению задач безусловной оптимизации</w:t>
       </w:r>
     </w:p>
     <w:p>
@@ -18227,10 +17662,334 @@
         <w:ind w:right="34"/>
       </w:pPr>
       <w:r>
-        <w:t xml:space="preserve">Работа в </w:t>
-      </w:r>
-      <w:r>
-        <w:t>Windows Azure</w:t>
+        <w:t xml:space="preserve">Необходимый и достаточный признаки экстремума функции. Матрица </w:t>
+      </w:r>
+      <w:proofErr w:type="gramStart"/>
+      <w:r>
+        <w:t>Гессе</w:t>
+      </w:r>
+      <w:proofErr w:type="gramEnd"/>
+    </w:p>
+    <w:p>
+      <w:pPr>
+        <w:pStyle w:val="a6"/>
+        <w:numPr>
+          <w:ilvl w:val="0"/>
+          <w:numId w:val="17"/>
+        </w:numPr>
+        <w:snapToGrid w:val="0"/>
+        <w:ind w:right="34"/>
+      </w:pPr>
+      <w:r>
+        <w:t>Применение метода наискорейшего спуска для решения задач оптимизации</w:t>
+      </w:r>
+    </w:p>
+    <w:p>
+      <w:pPr>
+        <w:pStyle w:val="a6"/>
+        <w:numPr>
+          <w:ilvl w:val="0"/>
+          <w:numId w:val="17"/>
+        </w:numPr>
+        <w:snapToGrid w:val="0"/>
+        <w:ind w:right="34"/>
+      </w:pPr>
+      <w:r>
+        <w:t>Задачи минимизации выпуклой функции</w:t>
+      </w:r>
+    </w:p>
+    <w:p>
+      <w:pPr>
+        <w:pStyle w:val="a6"/>
+        <w:numPr>
+          <w:ilvl w:val="0"/>
+          <w:numId w:val="17"/>
+        </w:numPr>
+        <w:snapToGrid w:val="0"/>
+        <w:ind w:right="34"/>
+      </w:pPr>
+      <w:r>
+        <w:t>Алгоритм метода наискорейшего спуска</w:t>
+      </w:r>
+    </w:p>
+    <w:p>
+      <w:pPr>
+        <w:pStyle w:val="a6"/>
+        <w:numPr>
+          <w:ilvl w:val="0"/>
+          <w:numId w:val="17"/>
+        </w:numPr>
+        <w:snapToGrid w:val="0"/>
+        <w:ind w:right="34"/>
+      </w:pPr>
+      <w:r>
+        <w:t>Метод Ньютона</w:t>
+      </w:r>
+    </w:p>
+    <w:p>
+      <w:pPr>
+        <w:pStyle w:val="a6"/>
+        <w:numPr>
+          <w:ilvl w:val="0"/>
+          <w:numId w:val="17"/>
+        </w:numPr>
+        <w:snapToGrid w:val="0"/>
+        <w:ind w:right="34"/>
+      </w:pPr>
+      <w:r>
+        <w:t>Модифицированный метод Ньютона</w:t>
+      </w:r>
+    </w:p>
+    <w:p>
+      <w:pPr>
+        <w:pStyle w:val="a6"/>
+        <w:numPr>
+          <w:ilvl w:val="0"/>
+          <w:numId w:val="17"/>
+        </w:numPr>
+        <w:snapToGrid w:val="0"/>
+        <w:ind w:right="34"/>
+      </w:pPr>
+      <w:r>
+        <w:t>Задачи условной оптимизации с ограничениями типа равенств</w:t>
+      </w:r>
+    </w:p>
+    <w:p>
+      <w:pPr>
+        <w:pStyle w:val="a6"/>
+        <w:numPr>
+          <w:ilvl w:val="0"/>
+          <w:numId w:val="17"/>
+        </w:numPr>
+        <w:snapToGrid w:val="0"/>
+        <w:ind w:right="34"/>
+      </w:pPr>
+      <w:r>
+        <w:t>Классический подход сведения задач условной оптимизации к задаче безусловной оптимизации</w:t>
+      </w:r>
+    </w:p>
+    <w:p>
+      <w:pPr>
+        <w:pStyle w:val="a6"/>
+        <w:numPr>
+          <w:ilvl w:val="0"/>
+          <w:numId w:val="17"/>
+        </w:numPr>
+        <w:snapToGrid w:val="0"/>
+        <w:ind w:right="34"/>
+      </w:pPr>
+      <w:r>
+        <w:t>Метод множителей Лагранжа. Ограничения на применение метода</w:t>
+      </w:r>
+    </w:p>
+    <w:p>
+      <w:pPr>
+        <w:pStyle w:val="a6"/>
+        <w:numPr>
+          <w:ilvl w:val="0"/>
+          <w:numId w:val="17"/>
+        </w:numPr>
+        <w:snapToGrid w:val="0"/>
+        <w:ind w:right="34"/>
+      </w:pPr>
+      <w:r>
+        <w:t>Метод штрафных функций. Алгоритм метода</w:t>
+      </w:r>
+    </w:p>
+    <w:p>
+      <w:pPr>
+        <w:pStyle w:val="a6"/>
+        <w:numPr>
+          <w:ilvl w:val="0"/>
+          <w:numId w:val="17"/>
+        </w:numPr>
+        <w:snapToGrid w:val="0"/>
+        <w:ind w:right="34"/>
+      </w:pPr>
+      <w:r>
+        <w:t>Способы задания штрафных функций</w:t>
+      </w:r>
+    </w:p>
+    <w:p>
+      <w:pPr>
+        <w:pStyle w:val="a6"/>
+        <w:numPr>
+          <w:ilvl w:val="0"/>
+          <w:numId w:val="17"/>
+        </w:numPr>
+        <w:snapToGrid w:val="0"/>
+        <w:ind w:right="34"/>
+      </w:pPr>
+      <w:r>
+        <w:t>Метод барьерных функций. Алгоритм метода</w:t>
+      </w:r>
+    </w:p>
+    <w:p>
+      <w:pPr>
+        <w:pStyle w:val="a6"/>
+        <w:numPr>
+          <w:ilvl w:val="0"/>
+          <w:numId w:val="17"/>
+        </w:numPr>
+        <w:snapToGrid w:val="0"/>
+        <w:ind w:right="34"/>
+      </w:pPr>
+      <w:r>
+        <w:t>Способ задания барьерных функций</w:t>
+      </w:r>
+    </w:p>
+    <w:p>
+      <w:pPr>
+        <w:pStyle w:val="a6"/>
+        <w:numPr>
+          <w:ilvl w:val="0"/>
+          <w:numId w:val="17"/>
+        </w:numPr>
+        <w:snapToGrid w:val="0"/>
+        <w:ind w:right="34"/>
+      </w:pPr>
+      <w:r>
+        <w:t>Использование компьютерных технологий для решения задач методом штрафных / барьерных функций</w:t>
+      </w:r>
+    </w:p>
+    <w:p>
+      <w:pPr>
+        <w:pStyle w:val="a6"/>
+        <w:numPr>
+          <w:ilvl w:val="0"/>
+          <w:numId w:val="17"/>
+        </w:numPr>
+        <w:snapToGrid w:val="0"/>
+        <w:ind w:right="34"/>
+      </w:pPr>
+      <w:r>
+        <w:t>Задачи линейного программирования</w:t>
+      </w:r>
+    </w:p>
+    <w:p>
+      <w:pPr>
+        <w:pStyle w:val="a6"/>
+        <w:numPr>
+          <w:ilvl w:val="0"/>
+          <w:numId w:val="17"/>
+        </w:numPr>
+        <w:snapToGrid w:val="0"/>
+        <w:ind w:right="34"/>
+      </w:pPr>
+      <w:r>
+        <w:t>Математическая постановка задач линейного программирования</w:t>
+      </w:r>
+    </w:p>
+    <w:p>
+      <w:pPr>
+        <w:pStyle w:val="a6"/>
+        <w:numPr>
+          <w:ilvl w:val="0"/>
+          <w:numId w:val="17"/>
+        </w:numPr>
+        <w:snapToGrid w:val="0"/>
+        <w:ind w:right="34"/>
+      </w:pPr>
+      <w:r>
+        <w:t>Выпуклые множества. Многогранные множества</w:t>
+      </w:r>
+    </w:p>
+    <w:p>
+      <w:pPr>
+        <w:pStyle w:val="a6"/>
+        <w:numPr>
+          <w:ilvl w:val="0"/>
+          <w:numId w:val="17"/>
+        </w:numPr>
+        <w:snapToGrid w:val="0"/>
+        <w:ind w:right="34"/>
+      </w:pPr>
+      <w:r>
+        <w:t>Экстремальные точки и экстремальные направления выпуклых множеств</w:t>
+      </w:r>
+    </w:p>
+    <w:p>
+      <w:pPr>
+        <w:pStyle w:val="a6"/>
+        <w:numPr>
+          <w:ilvl w:val="0"/>
+          <w:numId w:val="17"/>
+        </w:numPr>
+        <w:snapToGrid w:val="0"/>
+        <w:ind w:right="34"/>
+      </w:pPr>
+      <w:r>
+        <w:t>Методы решения задач линейного программирования</w:t>
+      </w:r>
+    </w:p>
+    <w:p>
+      <w:pPr>
+        <w:pStyle w:val="a6"/>
+        <w:numPr>
+          <w:ilvl w:val="0"/>
+          <w:numId w:val="17"/>
+        </w:numPr>
+        <w:snapToGrid w:val="0"/>
+        <w:ind w:right="34"/>
+      </w:pPr>
+      <w:r>
+        <w:t>Содержательная постановка задач линейного программирования</w:t>
+      </w:r>
+    </w:p>
+    <w:p>
+      <w:pPr>
+        <w:pStyle w:val="a6"/>
+        <w:numPr>
+          <w:ilvl w:val="0"/>
+          <w:numId w:val="17"/>
+        </w:numPr>
+        <w:snapToGrid w:val="0"/>
+        <w:ind w:right="34"/>
+      </w:pPr>
+      <w:r>
+        <w:t>Графический метод решения задач линейного программирования</w:t>
+      </w:r>
+    </w:p>
+    <w:p>
+      <w:pPr>
+        <w:pStyle w:val="a6"/>
+        <w:numPr>
+          <w:ilvl w:val="0"/>
+          <w:numId w:val="17"/>
+        </w:numPr>
+        <w:snapToGrid w:val="0"/>
+        <w:ind w:right="34"/>
+      </w:pPr>
+      <w:r>
+        <w:t>Симплекс-метод. Алгоритм симплекс-метода</w:t>
+      </w:r>
+    </w:p>
+    <w:p>
+      <w:pPr>
+        <w:pStyle w:val="a6"/>
+        <w:numPr>
+          <w:ilvl w:val="0"/>
+          <w:numId w:val="17"/>
+        </w:numPr>
+        <w:snapToGrid w:val="0"/>
+        <w:ind w:right="34"/>
+      </w:pPr>
+      <w:r>
+        <w:t>Табличное представление симплекс-метода</w:t>
+      </w:r>
+    </w:p>
+    <w:p>
+      <w:pPr>
+        <w:pStyle w:val="a6"/>
+        <w:numPr>
+          <w:ilvl w:val="0"/>
+          <w:numId w:val="17"/>
+        </w:numPr>
+        <w:snapToGrid w:val="0"/>
+        <w:ind w:right="34"/>
+      </w:pPr>
+      <w:r>
+        <w:t>Начальная экстремальная точка</w:t>
       </w:r>
     </w:p>
     <w:p>
@@ -18243,23 +18002,6 @@
     <w:p>
       <w:pPr>
         <w:pStyle w:val="aa"/>
-        <w:rPr>
-          <w:b/>
-          <w:color w:val="auto"/>
-          <w:sz w:val="24"/>
-          <w:szCs w:val="24"/>
-        </w:rPr>
-      </w:pPr>
-      <w:r>
-        <w:rPr>
-          <w:b/>
-          <w:color w:val="auto"/>
-          <w:sz w:val="24"/>
-          <w:szCs w:val="24"/>
-        </w:rPr>
-        <w:t>8.3.</w:t>
-      </w:r>
-      <w:r>
         <w:rPr>
           <w:b/>
           <w:color w:val="auto"/>
@@ -18267,8 +18009,7 @@
           <w:szCs w:val="24"/>
           <w:lang w:val="ru-RU"/>
         </w:rPr>
-        <w:t>4</w:t>
-      </w:r>
+      </w:pPr>
       <w:r>
         <w:rPr>
           <w:b/>
@@ -18276,568 +18017,31 @@
           <w:sz w:val="24"/>
           <w:szCs w:val="24"/>
         </w:rPr>
+        <w:t>8.3.</w:t>
+      </w:r>
+      <w:r>
+        <w:rPr>
+          <w:b/>
+          <w:color w:val="auto"/>
+          <w:sz w:val="24"/>
+          <w:szCs w:val="24"/>
+          <w:lang w:val="ru-RU"/>
+        </w:rPr>
+        <w:t>4</w:t>
+      </w:r>
+      <w:r>
+        <w:rPr>
+          <w:b/>
+          <w:color w:val="auto"/>
+          <w:sz w:val="24"/>
+          <w:szCs w:val="24"/>
+        </w:rPr>
         <w:t xml:space="preserve">. Перечень примерных  вопросов для экзамена </w:t>
       </w:r>
     </w:p>
     <w:p>
-      <w:pPr>
-        <w:pStyle w:val="a6"/>
-        <w:numPr>
-          <w:ilvl w:val="0"/>
-          <w:numId w:val="15"/>
-        </w:numPr>
-        <w:ind w:left="1077"/>
-        <w:jc w:val="both"/>
-      </w:pPr>
-      <w:r>
-        <w:t>Первый этап развития облачных технологий</w:t>
-      </w:r>
-    </w:p>
-    <w:p>
-      <w:pPr>
-        <w:pStyle w:val="a6"/>
-        <w:numPr>
-          <w:ilvl w:val="0"/>
-          <w:numId w:val="15"/>
-        </w:numPr>
-        <w:ind w:left="1077"/>
-        <w:jc w:val="both"/>
-      </w:pPr>
-      <w:r>
-        <w:t xml:space="preserve">Второй этап развития облачных технологий </w:t>
-      </w:r>
-    </w:p>
-    <w:p>
-      <w:pPr>
-        <w:pStyle w:val="a6"/>
-        <w:numPr>
-          <w:ilvl w:val="0"/>
-          <w:numId w:val="15"/>
-        </w:numPr>
-        <w:ind w:left="1077"/>
-        <w:jc w:val="both"/>
-      </w:pPr>
-      <w:r>
-        <w:t xml:space="preserve">Третий этап развития облачных технологий </w:t>
-      </w:r>
-    </w:p>
-    <w:p>
-      <w:pPr>
-        <w:pStyle w:val="a6"/>
-        <w:numPr>
-          <w:ilvl w:val="0"/>
-          <w:numId w:val="15"/>
-        </w:numPr>
-        <w:ind w:left="1077"/>
-        <w:jc w:val="both"/>
-      </w:pPr>
-      <w:r>
-        <w:t xml:space="preserve">Современное состояние технологий облачных вычислений </w:t>
-      </w:r>
-    </w:p>
-    <w:p>
-      <w:pPr>
-        <w:pStyle w:val="a6"/>
-        <w:numPr>
-          <w:ilvl w:val="0"/>
-          <w:numId w:val="15"/>
-        </w:numPr>
-        <w:ind w:left="1077"/>
-        <w:jc w:val="both"/>
-      </w:pPr>
-      <w:r>
-        <w:t xml:space="preserve">Классификация видов услуг на рынке облачных вычислений </w:t>
-      </w:r>
-    </w:p>
-    <w:p>
-      <w:pPr>
-        <w:pStyle w:val="a6"/>
-        <w:numPr>
-          <w:ilvl w:val="0"/>
-          <w:numId w:val="15"/>
-        </w:numPr>
-        <w:ind w:left="1077"/>
-        <w:jc w:val="both"/>
-      </w:pPr>
-      <w:r>
-        <w:t xml:space="preserve">Технологии, предваряющие облачные вычисления </w:t>
-      </w:r>
-    </w:p>
-    <w:p>
-      <w:pPr>
-        <w:pStyle w:val="a6"/>
-        <w:numPr>
-          <w:ilvl w:val="0"/>
-          <w:numId w:val="15"/>
-        </w:numPr>
-        <w:ind w:left="1077"/>
-        <w:jc w:val="both"/>
-      </w:pPr>
-      <w:r>
-        <w:t xml:space="preserve">Преимущества  использования  облачных  вычислений  в  сравнении  с традиционными технологиями автоматизации </w:t>
-      </w:r>
-    </w:p>
-    <w:p>
-      <w:pPr>
-        <w:pStyle w:val="a6"/>
-        <w:numPr>
-          <w:ilvl w:val="0"/>
-          <w:numId w:val="15"/>
-        </w:numPr>
-        <w:ind w:left="1077"/>
-        <w:jc w:val="both"/>
-      </w:pPr>
-      <w:r>
-        <w:t xml:space="preserve">Недостатки  использования  облачных  вычислений  в  сравнении  с традиционными технологиями автоматизации </w:t>
-      </w:r>
-    </w:p>
-    <w:p>
-      <w:pPr>
-        <w:pStyle w:val="a6"/>
-        <w:numPr>
-          <w:ilvl w:val="0"/>
-          <w:numId w:val="15"/>
-        </w:numPr>
-        <w:ind w:left="1077"/>
-        <w:jc w:val="both"/>
-      </w:pPr>
-      <w:r>
-        <w:t xml:space="preserve">Сектор SaaS – основные игроки рынка </w:t>
-      </w:r>
-    </w:p>
-    <w:p>
-      <w:pPr>
-        <w:pStyle w:val="a6"/>
-        <w:numPr>
-          <w:ilvl w:val="0"/>
-          <w:numId w:val="15"/>
-        </w:numPr>
-        <w:ind w:left="1077"/>
-        <w:jc w:val="both"/>
-      </w:pPr>
-      <w:r>
-        <w:t xml:space="preserve">Классификация предложений на рынке SaaS </w:t>
-      </w:r>
-    </w:p>
-    <w:p>
-      <w:pPr>
-        <w:pStyle w:val="a6"/>
-        <w:numPr>
-          <w:ilvl w:val="0"/>
-          <w:numId w:val="15"/>
-        </w:numPr>
-        <w:ind w:left="1077"/>
-        <w:jc w:val="both"/>
-      </w:pPr>
-      <w:r>
-        <w:t xml:space="preserve">Основные технологии, используемые в SaaS </w:t>
-      </w:r>
-    </w:p>
-    <w:p>
-      <w:pPr>
-        <w:pStyle w:val="a6"/>
-        <w:numPr>
-          <w:ilvl w:val="0"/>
-          <w:numId w:val="15"/>
-        </w:numPr>
-        <w:ind w:left="1077"/>
-        <w:jc w:val="both"/>
-      </w:pPr>
-      <w:r>
-        <w:t xml:space="preserve">Сектор PaaS – основные игроки рынка </w:t>
-      </w:r>
-    </w:p>
-    <w:p>
-      <w:pPr>
-        <w:pStyle w:val="a6"/>
-        <w:numPr>
-          <w:ilvl w:val="0"/>
-          <w:numId w:val="15"/>
-        </w:numPr>
-        <w:ind w:left="1077"/>
-        <w:jc w:val="both"/>
-      </w:pPr>
-      <w:r>
-        <w:t xml:space="preserve">Классификация предложений на рынке PaaS </w:t>
-      </w:r>
-    </w:p>
-    <w:p>
-      <w:pPr>
-        <w:pStyle w:val="a6"/>
-        <w:numPr>
-          <w:ilvl w:val="0"/>
-          <w:numId w:val="15"/>
-        </w:numPr>
-        <w:ind w:left="1077"/>
-        <w:jc w:val="both"/>
-      </w:pPr>
-      <w:r>
-        <w:t xml:space="preserve">Основные технологии, используемые в PaaS </w:t>
-      </w:r>
-    </w:p>
-    <w:p>
-      <w:pPr>
-        <w:pStyle w:val="a6"/>
-        <w:numPr>
-          <w:ilvl w:val="0"/>
-          <w:numId w:val="15"/>
-        </w:numPr>
-        <w:ind w:left="1077"/>
-        <w:jc w:val="both"/>
-      </w:pPr>
-      <w:r>
-        <w:t xml:space="preserve">Сектор IaaS – основные игроки рынка </w:t>
-      </w:r>
-    </w:p>
-    <w:p>
-      <w:pPr>
-        <w:pStyle w:val="a6"/>
-        <w:numPr>
-          <w:ilvl w:val="0"/>
-          <w:numId w:val="15"/>
-        </w:numPr>
-        <w:ind w:left="1077"/>
-        <w:jc w:val="both"/>
-      </w:pPr>
-      <w:r>
-        <w:t xml:space="preserve">Классификация предложений на рынке IaaS </w:t>
-      </w:r>
-    </w:p>
-    <w:p>
-      <w:pPr>
-        <w:pStyle w:val="a6"/>
-        <w:numPr>
-          <w:ilvl w:val="0"/>
-          <w:numId w:val="15"/>
-        </w:numPr>
-        <w:ind w:left="1077"/>
-        <w:jc w:val="both"/>
-      </w:pPr>
-      <w:r>
-        <w:t xml:space="preserve">Основные технологии, используемые в IaaS </w:t>
-      </w:r>
-    </w:p>
-    <w:p>
-      <w:pPr>
-        <w:pStyle w:val="a6"/>
-        <w:numPr>
-          <w:ilvl w:val="0"/>
-          <w:numId w:val="15"/>
-        </w:numPr>
-        <w:ind w:left="1077"/>
-        <w:jc w:val="both"/>
-      </w:pPr>
-      <w:r>
-        <w:t xml:space="preserve">Сектор DaaS – основные игроки рынка </w:t>
-      </w:r>
-    </w:p>
-    <w:p>
-      <w:pPr>
-        <w:pStyle w:val="a6"/>
-        <w:numPr>
-          <w:ilvl w:val="0"/>
-          <w:numId w:val="15"/>
-        </w:numPr>
-        <w:ind w:left="1077"/>
-        <w:jc w:val="both"/>
-      </w:pPr>
-      <w:r>
-        <w:t xml:space="preserve">Классификация предложений на рынке DaaS </w:t>
-      </w:r>
-    </w:p>
-    <w:p>
-      <w:pPr>
-        <w:pStyle w:val="a6"/>
-        <w:numPr>
-          <w:ilvl w:val="0"/>
-          <w:numId w:val="15"/>
-        </w:numPr>
-        <w:ind w:left="1077"/>
-        <w:jc w:val="both"/>
-      </w:pPr>
-      <w:r>
-        <w:lastRenderedPageBreak/>
-        <w:t xml:space="preserve">Основные технологии, используемые в DaaS </w:t>
-      </w:r>
-    </w:p>
-    <w:p>
-      <w:pPr>
-        <w:pStyle w:val="a6"/>
-        <w:numPr>
-          <w:ilvl w:val="0"/>
-          <w:numId w:val="15"/>
-        </w:numPr>
-        <w:ind w:left="1077"/>
-        <w:jc w:val="both"/>
-      </w:pPr>
-      <w:r>
-        <w:t xml:space="preserve">Сектор HaaS – основные игроки рынка </w:t>
-      </w:r>
-    </w:p>
-    <w:p>
-      <w:pPr>
-        <w:pStyle w:val="a6"/>
-        <w:numPr>
-          <w:ilvl w:val="0"/>
-          <w:numId w:val="15"/>
-        </w:numPr>
-        <w:ind w:left="1077"/>
-        <w:jc w:val="both"/>
-      </w:pPr>
-      <w:r>
-        <w:t xml:space="preserve">Классификация предложений на рынке HaaS </w:t>
-      </w:r>
-    </w:p>
-    <w:p>
-      <w:pPr>
-        <w:pStyle w:val="a6"/>
-        <w:numPr>
-          <w:ilvl w:val="0"/>
-          <w:numId w:val="15"/>
-        </w:numPr>
-        <w:ind w:left="1077"/>
-        <w:jc w:val="both"/>
-      </w:pPr>
-      <w:r>
-        <w:t xml:space="preserve">Основные технологии, используемые в HaaS </w:t>
-      </w:r>
-    </w:p>
-    <w:p>
-      <w:pPr>
-        <w:pStyle w:val="a6"/>
-        <w:numPr>
-          <w:ilvl w:val="0"/>
-          <w:numId w:val="15"/>
-        </w:numPr>
-        <w:ind w:left="1077"/>
-        <w:jc w:val="both"/>
-      </w:pPr>
-      <w:r>
-        <w:t xml:space="preserve">Платформа Google App Engine – обзор технологии </w:t>
-      </w:r>
-    </w:p>
-    <w:p>
-      <w:pPr>
-        <w:pStyle w:val="a6"/>
-        <w:numPr>
-          <w:ilvl w:val="0"/>
-          <w:numId w:val="15"/>
-        </w:numPr>
-        <w:ind w:left="1077"/>
-        <w:jc w:val="both"/>
-      </w:pPr>
-      <w:r>
-        <w:t xml:space="preserve">Возможности разработки в среде Google App Engine </w:t>
-      </w:r>
-    </w:p>
-    <w:p>
-      <w:pPr>
-        <w:pStyle w:val="a6"/>
-        <w:numPr>
-          <w:ilvl w:val="0"/>
-          <w:numId w:val="15"/>
-        </w:numPr>
-        <w:ind w:left="1077"/>
-        <w:jc w:val="both"/>
-      </w:pPr>
-      <w:r>
-        <w:t xml:space="preserve">СУБД BigTable и язык запросов GQL </w:t>
-      </w:r>
-    </w:p>
-    <w:p>
-      <w:pPr>
-        <w:pStyle w:val="a6"/>
-        <w:numPr>
-          <w:ilvl w:val="0"/>
-          <w:numId w:val="15"/>
-        </w:numPr>
-        <w:ind w:left="1077"/>
-        <w:jc w:val="both"/>
-      </w:pPr>
-      <w:r>
-        <w:t xml:space="preserve">Платформа Windows Azure – обзор технологии </w:t>
-      </w:r>
-    </w:p>
-    <w:p>
-      <w:pPr>
-        <w:pStyle w:val="a6"/>
-        <w:numPr>
-          <w:ilvl w:val="0"/>
-          <w:numId w:val="15"/>
-        </w:numPr>
-        <w:ind w:left="1077"/>
-        <w:jc w:val="both"/>
-      </w:pPr>
-      <w:r>
-        <w:t xml:space="preserve">Проектирование с использованием .Net в среде Windows Azure </w:t>
-      </w:r>
-    </w:p>
-    <w:p>
-      <w:pPr>
-        <w:pStyle w:val="a6"/>
-        <w:numPr>
-          <w:ilvl w:val="0"/>
-          <w:numId w:val="15"/>
-        </w:numPr>
-        <w:ind w:left="1077"/>
-        <w:jc w:val="both"/>
-      </w:pPr>
-      <w:r>
-        <w:t xml:space="preserve">Технологии фреймворков в облачных вычислениях </w:t>
-      </w:r>
-    </w:p>
-    <w:p>
-      <w:pPr>
-        <w:pStyle w:val="a6"/>
-        <w:numPr>
-          <w:ilvl w:val="0"/>
-          <w:numId w:val="15"/>
-        </w:numPr>
-        <w:ind w:left="1077"/>
-        <w:jc w:val="both"/>
-      </w:pPr>
-      <w:r>
-        <w:t xml:space="preserve">Проблемы масштабирования СУБД в облачных вычислениях </w:t>
-      </w:r>
-    </w:p>
-    <w:p>
-      <w:pPr>
-        <w:pStyle w:val="a6"/>
-        <w:numPr>
-          <w:ilvl w:val="0"/>
-          <w:numId w:val="15"/>
-        </w:numPr>
-        <w:ind w:left="1077"/>
-        <w:jc w:val="both"/>
-      </w:pPr>
-      <w:r>
-        <w:t xml:space="preserve">Основные технологии виртуализации </w:t>
-      </w:r>
-    </w:p>
-    <w:p>
-      <w:pPr>
-        <w:pStyle w:val="a6"/>
-        <w:numPr>
-          <w:ilvl w:val="0"/>
-          <w:numId w:val="15"/>
-        </w:numPr>
-        <w:ind w:left="1077"/>
-        <w:jc w:val="both"/>
-      </w:pPr>
-      <w:r>
-        <w:t xml:space="preserve">Фреймворк Ruby on Rails – обзор технологии </w:t>
-      </w:r>
-    </w:p>
-    <w:p>
-      <w:pPr>
-        <w:pStyle w:val="a6"/>
-        <w:numPr>
-          <w:ilvl w:val="0"/>
-          <w:numId w:val="15"/>
-        </w:numPr>
-        <w:ind w:left="1077"/>
-        <w:jc w:val="both"/>
-      </w:pPr>
-      <w:r>
-        <w:t xml:space="preserve">Облачный сервис Heroku – обзор технологии </w:t>
-      </w:r>
-    </w:p>
-    <w:p>
-      <w:pPr>
-        <w:pStyle w:val="a6"/>
-        <w:numPr>
-          <w:ilvl w:val="0"/>
-          <w:numId w:val="15"/>
-        </w:numPr>
-        <w:ind w:left="1077"/>
-        <w:jc w:val="both"/>
-      </w:pPr>
-      <w:r>
-        <w:t xml:space="preserve">Виртуальные машины VMware – обзор технологии </w:t>
-      </w:r>
-    </w:p>
-    <w:p>
-      <w:pPr>
-        <w:pStyle w:val="a6"/>
-        <w:numPr>
-          <w:ilvl w:val="0"/>
-          <w:numId w:val="15"/>
-        </w:numPr>
-        <w:ind w:left="1077"/>
-        <w:jc w:val="both"/>
-      </w:pPr>
-      <w:r>
-        <w:t xml:space="preserve">Применение  платформенных  решений  в  современном  проектировании информационных систем </w:t>
-      </w:r>
-    </w:p>
-    <w:p>
-      <w:pPr>
-        <w:pStyle w:val="a6"/>
-        <w:numPr>
-          <w:ilvl w:val="0"/>
-          <w:numId w:val="15"/>
-        </w:numPr>
-        <w:ind w:left="1077"/>
-        <w:jc w:val="both"/>
-      </w:pPr>
-      <w:r>
-        <w:t xml:space="preserve">36. Основные архитектуры виртуальных серверов баз данных </w:t>
-      </w:r>
-    </w:p>
-    <w:p>
-      <w:pPr>
-        <w:pStyle w:val="a6"/>
-        <w:numPr>
-          <w:ilvl w:val="0"/>
-          <w:numId w:val="15"/>
-        </w:numPr>
-        <w:ind w:left="1077"/>
-        <w:jc w:val="both"/>
-      </w:pPr>
-      <w:r>
-        <w:t xml:space="preserve">Облачный веб-хостинг – обзор технологии </w:t>
-      </w:r>
-    </w:p>
-    <w:p>
-      <w:pPr>
-        <w:pStyle w:val="a6"/>
-        <w:numPr>
-          <w:ilvl w:val="0"/>
-          <w:numId w:val="15"/>
-        </w:numPr>
-        <w:ind w:left="1077"/>
-        <w:jc w:val="both"/>
-      </w:pPr>
-      <w:r>
-        <w:t xml:space="preserve">Применение возможностей технологии облачных вычислений в разработке мобильных приложений </w:t>
-      </w:r>
-    </w:p>
-    <w:p>
-      <w:pPr>
-        <w:pStyle w:val="a6"/>
-        <w:numPr>
-          <w:ilvl w:val="0"/>
-          <w:numId w:val="15"/>
-        </w:numPr>
-        <w:ind w:left="1077"/>
-        <w:jc w:val="both"/>
-      </w:pPr>
-      <w:r>
-        <w:t xml:space="preserve">Проблемы обеспечения безопасности в облачных сервисах </w:t>
-      </w:r>
-    </w:p>
-    <w:p>
-      <w:pPr>
-        <w:pStyle w:val="a6"/>
-        <w:numPr>
-          <w:ilvl w:val="0"/>
-          <w:numId w:val="15"/>
-        </w:numPr>
-        <w:ind w:left="1077"/>
-        <w:jc w:val="both"/>
-      </w:pPr>
-      <w:r>
-        <w:t>Перспективы развития технологий облачных вычислений в России</w:t>
+      <w:r>
+        <w:t>Не предусмотрено</w:t>
       </w:r>
     </w:p>
     <w:p>
@@ -19192,15 +18396,18 @@
     </w:lvl>
   </w:abstractNum>
   <w:abstractNum w:abstractNumId="1">
-    <w:nsid w:val="09D1531E"/>
+    <w:nsid w:val="057501EA"/>
     <w:multiLevelType w:val="hybridMultilevel"/>
-    <w:tmpl w:val="F3267964"/>
-    <w:lvl w:ilvl="0" w:tplc="B4B0314E">
+    <w:tmpl w:val="2444C1CE"/>
+    <w:lvl w:ilvl="0" w:tplc="B1A6E1B0">
       <w:start w:val="1"/>
       <w:numFmt w:val="decimal"/>
       <w:lvlText w:val="%1."/>
       <w:lvlJc w:val="left"/>
       <w:pPr>
+        <w:tabs>
+          <w:tab w:val="num" w:pos="1080"/>
+        </w:tabs>
         <w:ind w:left="1080" w:hanging="360"/>
       </w:pPr>
       <w:rPr>
@@ -19281,6 +18488,95 @@
     </w:lvl>
   </w:abstractNum>
   <w:abstractNum w:abstractNumId="2">
+    <w:nsid w:val="09D1531E"/>
+    <w:multiLevelType w:val="hybridMultilevel"/>
+    <w:tmpl w:val="F3267964"/>
+    <w:lvl w:ilvl="0" w:tplc="B4B0314E">
+      <w:start w:val="1"/>
+      <w:numFmt w:val="decimal"/>
+      <w:lvlText w:val="%1."/>
+      <w:lvlJc w:val="left"/>
+      <w:pPr>
+        <w:ind w:left="1080" w:hanging="360"/>
+      </w:pPr>
+      <w:rPr>
+        <w:rFonts w:hint="default"/>
+      </w:rPr>
+    </w:lvl>
+    <w:lvl w:ilvl="1" w:tplc="04190019" w:tentative="1">
+      <w:start w:val="1"/>
+      <w:numFmt w:val="lowerLetter"/>
+      <w:lvlText w:val="%2."/>
+      <w:lvlJc w:val="left"/>
+      <w:pPr>
+        <w:ind w:left="1440" w:hanging="360"/>
+      </w:pPr>
+    </w:lvl>
+    <w:lvl w:ilvl="2" w:tplc="0419001B" w:tentative="1">
+      <w:start w:val="1"/>
+      <w:numFmt w:val="lowerRoman"/>
+      <w:lvlText w:val="%3."/>
+      <w:lvlJc w:val="right"/>
+      <w:pPr>
+        <w:ind w:left="2160" w:hanging="180"/>
+      </w:pPr>
+    </w:lvl>
+    <w:lvl w:ilvl="3" w:tplc="0419000F" w:tentative="1">
+      <w:start w:val="1"/>
+      <w:numFmt w:val="decimal"/>
+      <w:lvlText w:val="%4."/>
+      <w:lvlJc w:val="left"/>
+      <w:pPr>
+        <w:ind w:left="2880" w:hanging="360"/>
+      </w:pPr>
+    </w:lvl>
+    <w:lvl w:ilvl="4" w:tplc="04190019" w:tentative="1">
+      <w:start w:val="1"/>
+      <w:numFmt w:val="lowerLetter"/>
+      <w:lvlText w:val="%5."/>
+      <w:lvlJc w:val="left"/>
+      <w:pPr>
+        <w:ind w:left="3600" w:hanging="360"/>
+      </w:pPr>
+    </w:lvl>
+    <w:lvl w:ilvl="5" w:tplc="0419001B" w:tentative="1">
+      <w:start w:val="1"/>
+      <w:numFmt w:val="lowerRoman"/>
+      <w:lvlText w:val="%6."/>
+      <w:lvlJc w:val="right"/>
+      <w:pPr>
+        <w:ind w:left="4320" w:hanging="180"/>
+      </w:pPr>
+    </w:lvl>
+    <w:lvl w:ilvl="6" w:tplc="0419000F" w:tentative="1">
+      <w:start w:val="1"/>
+      <w:numFmt w:val="decimal"/>
+      <w:lvlText w:val="%7."/>
+      <w:lvlJc w:val="left"/>
+      <w:pPr>
+        <w:ind w:left="5040" w:hanging="360"/>
+      </w:pPr>
+    </w:lvl>
+    <w:lvl w:ilvl="7" w:tplc="04190019" w:tentative="1">
+      <w:start w:val="1"/>
+      <w:numFmt w:val="lowerLetter"/>
+      <w:lvlText w:val="%8."/>
+      <w:lvlJc w:val="left"/>
+      <w:pPr>
+        <w:ind w:left="5760" w:hanging="360"/>
+      </w:pPr>
+    </w:lvl>
+    <w:lvl w:ilvl="8" w:tplc="0419001B" w:tentative="1">
+      <w:start w:val="1"/>
+      <w:numFmt w:val="lowerRoman"/>
+      <w:lvlText w:val="%9."/>
+      <w:lvlJc w:val="right"/>
+      <w:pPr>
+        <w:ind w:left="6480" w:hanging="180"/>
+      </w:pPr>
+    </w:lvl>
+  </w:abstractNum>
+  <w:abstractNum w:abstractNumId="3">
     <w:nsid w:val="0BB66B30"/>
     <w:multiLevelType w:val="hybridMultilevel"/>
     <w:tmpl w:val="DD56B016"/>
@@ -19396,7 +18692,7 @@
       </w:pPr>
     </w:lvl>
   </w:abstractNum>
-  <w:abstractNum w:abstractNumId="3">
+  <w:abstractNum w:abstractNumId="4">
     <w:nsid w:val="0EC72DDC"/>
     <w:multiLevelType w:val="multilevel"/>
     <w:tmpl w:val="C57494B4"/>
@@ -19511,7 +18807,7 @@
       </w:rPr>
     </w:lvl>
   </w:abstractNum>
-  <w:abstractNum w:abstractNumId="4">
+  <w:abstractNum w:abstractNumId="5">
     <w:nsid w:val="14A124B2"/>
     <w:multiLevelType w:val="multilevel"/>
     <w:tmpl w:val="F6FA7464"/>
@@ -19632,7 +18928,7 @@
       </w:rPr>
     </w:lvl>
   </w:abstractNum>
-  <w:abstractNum w:abstractNumId="5">
+  <w:abstractNum w:abstractNumId="6">
     <w:nsid w:val="182D1B70"/>
     <w:multiLevelType w:val="hybridMultilevel"/>
     <w:tmpl w:val="88500FDC"/>
@@ -19745,7 +19041,7 @@
       </w:rPr>
     </w:lvl>
   </w:abstractNum>
-  <w:abstractNum w:abstractNumId="6">
+  <w:abstractNum w:abstractNumId="7">
     <w:nsid w:val="1C5E6955"/>
     <w:multiLevelType w:val="multilevel"/>
     <w:tmpl w:val="0A70AA18"/>
@@ -19963,7 +19259,7 @@
       </w:rPr>
     </w:lvl>
   </w:abstractNum>
-  <w:abstractNum w:abstractNumId="7">
+  <w:abstractNum w:abstractNumId="8">
     <w:nsid w:val="228E4730"/>
     <w:multiLevelType w:val="hybridMultilevel"/>
     <w:tmpl w:val="5AACE3FE"/>
@@ -20078,7 +19374,7 @@
       </w:rPr>
     </w:lvl>
   </w:abstractNum>
-  <w:abstractNum w:abstractNumId="8">
+  <w:abstractNum w:abstractNumId="9">
     <w:nsid w:val="24F627DE"/>
     <w:multiLevelType w:val="multilevel"/>
     <w:tmpl w:val="4ED83BF4"/>
@@ -20218,7 +19514,7 @@
       </w:rPr>
     </w:lvl>
   </w:abstractNum>
-  <w:abstractNum w:abstractNumId="9">
+  <w:abstractNum w:abstractNumId="10">
     <w:nsid w:val="2897588E"/>
     <w:multiLevelType w:val="hybridMultilevel"/>
     <w:tmpl w:val="EB24704E"/>
@@ -20331,7 +19627,7 @@
       </w:rPr>
     </w:lvl>
   </w:abstractNum>
-  <w:abstractNum w:abstractNumId="10">
+  <w:abstractNum w:abstractNumId="11">
     <w:nsid w:val="45EB1475"/>
     <w:multiLevelType w:val="multilevel"/>
     <w:tmpl w:val="EFC640DA"/>
@@ -20465,7 +19761,7 @@
       </w:rPr>
     </w:lvl>
   </w:abstractNum>
-  <w:abstractNum w:abstractNumId="11">
+  <w:abstractNum w:abstractNumId="12">
     <w:nsid w:val="4AF01B22"/>
     <w:multiLevelType w:val="multilevel"/>
     <w:tmpl w:val="EFC640DA"/>
@@ -20599,7 +19895,7 @@
       </w:rPr>
     </w:lvl>
   </w:abstractNum>
-  <w:abstractNum w:abstractNumId="12">
+  <w:abstractNum w:abstractNumId="13">
     <w:nsid w:val="5B4F2186"/>
     <w:multiLevelType w:val="hybridMultilevel"/>
     <w:tmpl w:val="A822C8EE"/>
@@ -20712,16 +20008,19 @@
       </w:rPr>
     </w:lvl>
   </w:abstractNum>
-  <w:abstractNum w:abstractNumId="13">
-    <w:nsid w:val="6A0C2778"/>
+  <w:abstractNum w:abstractNumId="14">
+    <w:nsid w:val="62134772"/>
     <w:multiLevelType w:val="hybridMultilevel"/>
-    <w:tmpl w:val="D174CF6A"/>
-    <w:lvl w:ilvl="0" w:tplc="B4B0314E">
+    <w:tmpl w:val="45DA49A0"/>
+    <w:lvl w:ilvl="0" w:tplc="B1A6E1B0">
       <w:start w:val="1"/>
       <w:numFmt w:val="decimal"/>
       <w:lvlText w:val="%1."/>
       <w:lvlJc w:val="left"/>
       <w:pPr>
+        <w:tabs>
+          <w:tab w:val="num" w:pos="1080"/>
+        </w:tabs>
         <w:ind w:left="1080" w:hanging="360"/>
       </w:pPr>
       <w:rPr>
@@ -20801,10 +20100,10 @@
       </w:pPr>
     </w:lvl>
   </w:abstractNum>
-  <w:abstractNum w:abstractNumId="14">
-    <w:nsid w:val="73BB27DD"/>
+  <w:abstractNum w:abstractNumId="15">
+    <w:nsid w:val="6A0C2778"/>
     <w:multiLevelType w:val="hybridMultilevel"/>
-    <w:tmpl w:val="F5D4601C"/>
+    <w:tmpl w:val="D174CF6A"/>
     <w:lvl w:ilvl="0" w:tplc="B4B0314E">
       <w:start w:val="1"/>
       <w:numFmt w:val="decimal"/>
@@ -20823,7 +20122,7 @@
       <w:lvlText w:val="%2."/>
       <w:lvlJc w:val="left"/>
       <w:pPr>
-        <w:ind w:left="1800" w:hanging="360"/>
+        <w:ind w:left="1440" w:hanging="360"/>
       </w:pPr>
     </w:lvl>
     <w:lvl w:ilvl="2" w:tplc="0419001B" w:tentative="1">
@@ -20832,7 +20131,7 @@
       <w:lvlText w:val="%3."/>
       <w:lvlJc w:val="right"/>
       <w:pPr>
-        <w:ind w:left="2520" w:hanging="180"/>
+        <w:ind w:left="2160" w:hanging="180"/>
       </w:pPr>
     </w:lvl>
     <w:lvl w:ilvl="3" w:tplc="0419000F" w:tentative="1">
@@ -20841,7 +20140,7 @@
       <w:lvlText w:val="%4."/>
       <w:lvlJc w:val="left"/>
       <w:pPr>
-        <w:ind w:left="3240" w:hanging="360"/>
+        <w:ind w:left="2880" w:hanging="360"/>
       </w:pPr>
     </w:lvl>
     <w:lvl w:ilvl="4" w:tplc="04190019" w:tentative="1">
@@ -20850,7 +20149,7 @@
       <w:lvlText w:val="%5."/>
       <w:lvlJc w:val="left"/>
       <w:pPr>
-        <w:ind w:left="3960" w:hanging="360"/>
+        <w:ind w:left="3600" w:hanging="360"/>
       </w:pPr>
     </w:lvl>
     <w:lvl w:ilvl="5" w:tplc="0419001B" w:tentative="1">
@@ -20859,7 +20158,7 @@
       <w:lvlText w:val="%6."/>
       <w:lvlJc w:val="right"/>
       <w:pPr>
-        <w:ind w:left="4680" w:hanging="180"/>
+        <w:ind w:left="4320" w:hanging="180"/>
       </w:pPr>
     </w:lvl>
     <w:lvl w:ilvl="6" w:tplc="0419000F" w:tentative="1">
@@ -20868,7 +20167,7 @@
       <w:lvlText w:val="%7."/>
       <w:lvlJc w:val="left"/>
       <w:pPr>
-        <w:ind w:left="5400" w:hanging="360"/>
+        <w:ind w:left="5040" w:hanging="360"/>
       </w:pPr>
     </w:lvl>
     <w:lvl w:ilvl="7" w:tplc="04190019" w:tentative="1">
@@ -20877,7 +20176,7 @@
       <w:lvlText w:val="%8."/>
       <w:lvlJc w:val="left"/>
       <w:pPr>
-        <w:ind w:left="6120" w:hanging="360"/>
+        <w:ind w:left="5760" w:hanging="360"/>
       </w:pPr>
     </w:lvl>
     <w:lvl w:ilvl="8" w:tplc="0419001B" w:tentative="1">
@@ -20886,14 +20185,14 @@
       <w:lvlText w:val="%9."/>
       <w:lvlJc w:val="right"/>
       <w:pPr>
-        <w:ind w:left="6840" w:hanging="180"/>
+        <w:ind w:left="6480" w:hanging="180"/>
       </w:pPr>
     </w:lvl>
   </w:abstractNum>
-  <w:abstractNum w:abstractNumId="15">
-    <w:nsid w:val="75E05F66"/>
+  <w:abstractNum w:abstractNumId="16">
+    <w:nsid w:val="73BB27DD"/>
     <w:multiLevelType w:val="hybridMultilevel"/>
-    <w:tmpl w:val="0908D4DC"/>
+    <w:tmpl w:val="F5D4601C"/>
     <w:lvl w:ilvl="0" w:tplc="B4B0314E">
       <w:start w:val="1"/>
       <w:numFmt w:val="decimal"/>
@@ -20912,7 +20211,7 @@
       <w:lvlText w:val="%2."/>
       <w:lvlJc w:val="left"/>
       <w:pPr>
-        <w:ind w:left="1440" w:hanging="360"/>
+        <w:ind w:left="1800" w:hanging="360"/>
       </w:pPr>
     </w:lvl>
     <w:lvl w:ilvl="2" w:tplc="0419001B" w:tentative="1">
@@ -20921,7 +20220,7 @@
       <w:lvlText w:val="%3."/>
       <w:lvlJc w:val="right"/>
       <w:pPr>
-        <w:ind w:left="2160" w:hanging="180"/>
+        <w:ind w:left="2520" w:hanging="180"/>
       </w:pPr>
     </w:lvl>
     <w:lvl w:ilvl="3" w:tplc="0419000F" w:tentative="1">
@@ -20930,7 +20229,7 @@
       <w:lvlText w:val="%4."/>
       <w:lvlJc w:val="left"/>
       <w:pPr>
-        <w:ind w:left="2880" w:hanging="360"/>
+        <w:ind w:left="3240" w:hanging="360"/>
       </w:pPr>
     </w:lvl>
     <w:lvl w:ilvl="4" w:tplc="04190019" w:tentative="1">
@@ -20939,7 +20238,7 @@
       <w:lvlText w:val="%5."/>
       <w:lvlJc w:val="left"/>
       <w:pPr>
-        <w:ind w:left="3600" w:hanging="360"/>
+        <w:ind w:left="3960" w:hanging="360"/>
       </w:pPr>
     </w:lvl>
     <w:lvl w:ilvl="5" w:tplc="0419001B" w:tentative="1">
@@ -20948,7 +20247,7 @@
       <w:lvlText w:val="%6."/>
       <w:lvlJc w:val="right"/>
       <w:pPr>
-        <w:ind w:left="4320" w:hanging="180"/>
+        <w:ind w:left="4680" w:hanging="180"/>
       </w:pPr>
     </w:lvl>
     <w:lvl w:ilvl="6" w:tplc="0419000F" w:tentative="1">
@@ -20957,7 +20256,7 @@
       <w:lvlText w:val="%7."/>
       <w:lvlJc w:val="left"/>
       <w:pPr>
-        <w:ind w:left="5040" w:hanging="360"/>
+        <w:ind w:left="5400" w:hanging="360"/>
       </w:pPr>
     </w:lvl>
     <w:lvl w:ilvl="7" w:tplc="04190019" w:tentative="1">
@@ -20966,7 +20265,7 @@
       <w:lvlText w:val="%8."/>
       <w:lvlJc w:val="left"/>
       <w:pPr>
-        <w:ind w:left="5760" w:hanging="360"/>
+        <w:ind w:left="6120" w:hanging="360"/>
       </w:pPr>
     </w:lvl>
     <w:lvl w:ilvl="8" w:tplc="0419001B" w:tentative="1">
@@ -20975,11 +20274,100 @@
       <w:lvlText w:val="%9."/>
       <w:lvlJc w:val="right"/>
       <w:pPr>
-        <w:ind w:left="6480" w:hanging="180"/>
+        <w:ind w:left="6840" w:hanging="180"/>
       </w:pPr>
     </w:lvl>
   </w:abstractNum>
-  <w:abstractNum w:abstractNumId="16">
+  <w:abstractNum w:abstractNumId="17">
+    <w:nsid w:val="75E05F66"/>
+    <w:multiLevelType w:val="hybridMultilevel"/>
+    <w:tmpl w:val="0908D4DC"/>
+    <w:lvl w:ilvl="0" w:tplc="B4B0314E">
+      <w:start w:val="1"/>
+      <w:numFmt w:val="decimal"/>
+      <w:lvlText w:val="%1."/>
+      <w:lvlJc w:val="left"/>
+      <w:pPr>
+        <w:ind w:left="1080" w:hanging="360"/>
+      </w:pPr>
+      <w:rPr>
+        <w:rFonts w:hint="default"/>
+      </w:rPr>
+    </w:lvl>
+    <w:lvl w:ilvl="1" w:tplc="04190019" w:tentative="1">
+      <w:start w:val="1"/>
+      <w:numFmt w:val="lowerLetter"/>
+      <w:lvlText w:val="%2."/>
+      <w:lvlJc w:val="left"/>
+      <w:pPr>
+        <w:ind w:left="1440" w:hanging="360"/>
+      </w:pPr>
+    </w:lvl>
+    <w:lvl w:ilvl="2" w:tplc="0419001B" w:tentative="1">
+      <w:start w:val="1"/>
+      <w:numFmt w:val="lowerRoman"/>
+      <w:lvlText w:val="%3."/>
+      <w:lvlJc w:val="right"/>
+      <w:pPr>
+        <w:ind w:left="2160" w:hanging="180"/>
+      </w:pPr>
+    </w:lvl>
+    <w:lvl w:ilvl="3" w:tplc="0419000F" w:tentative="1">
+      <w:start w:val="1"/>
+      <w:numFmt w:val="decimal"/>
+      <w:lvlText w:val="%4."/>
+      <w:lvlJc w:val="left"/>
+      <w:pPr>
+        <w:ind w:left="2880" w:hanging="360"/>
+      </w:pPr>
+    </w:lvl>
+    <w:lvl w:ilvl="4" w:tplc="04190019" w:tentative="1">
+      <w:start w:val="1"/>
+      <w:numFmt w:val="lowerLetter"/>
+      <w:lvlText w:val="%5."/>
+      <w:lvlJc w:val="left"/>
+      <w:pPr>
+        <w:ind w:left="3600" w:hanging="360"/>
+      </w:pPr>
+    </w:lvl>
+    <w:lvl w:ilvl="5" w:tplc="0419001B" w:tentative="1">
+      <w:start w:val="1"/>
+      <w:numFmt w:val="lowerRoman"/>
+      <w:lvlText w:val="%6."/>
+      <w:lvlJc w:val="right"/>
+      <w:pPr>
+        <w:ind w:left="4320" w:hanging="180"/>
+      </w:pPr>
+    </w:lvl>
+    <w:lvl w:ilvl="6" w:tplc="0419000F" w:tentative="1">
+      <w:start w:val="1"/>
+      <w:numFmt w:val="decimal"/>
+      <w:lvlText w:val="%7."/>
+      <w:lvlJc w:val="left"/>
+      <w:pPr>
+        <w:ind w:left="5040" w:hanging="360"/>
+      </w:pPr>
+    </w:lvl>
+    <w:lvl w:ilvl="7" w:tplc="04190019" w:tentative="1">
+      <w:start w:val="1"/>
+      <w:numFmt w:val="lowerLetter"/>
+      <w:lvlText w:val="%8."/>
+      <w:lvlJc w:val="left"/>
+      <w:pPr>
+        <w:ind w:left="5760" w:hanging="360"/>
+      </w:pPr>
+    </w:lvl>
+    <w:lvl w:ilvl="8" w:tplc="0419001B" w:tentative="1">
+      <w:start w:val="1"/>
+      <w:numFmt w:val="lowerRoman"/>
+      <w:lvlText w:val="%9."/>
+      <w:lvlJc w:val="right"/>
+      <w:pPr>
+        <w:ind w:left="6480" w:hanging="180"/>
+      </w:pPr>
+    </w:lvl>
+  </w:abstractNum>
+  <w:abstractNum w:abstractNumId="18">
     <w:nsid w:val="76A72C49"/>
     <w:multiLevelType w:val="hybridMultilevel"/>
     <w:tmpl w:val="DD56B016"/>
@@ -21095,16 +20483,19 @@
       </w:pPr>
     </w:lvl>
   </w:abstractNum>
-  <w:abstractNum w:abstractNumId="17">
-    <w:nsid w:val="7AF1303B"/>
+  <w:abstractNum w:abstractNumId="19">
+    <w:nsid w:val="79951827"/>
     <w:multiLevelType w:val="hybridMultilevel"/>
-    <w:tmpl w:val="0F20C5CA"/>
-    <w:lvl w:ilvl="0" w:tplc="B4B0314E">
+    <w:tmpl w:val="9C62EB9A"/>
+    <w:lvl w:ilvl="0" w:tplc="B1A6E1B0">
       <w:start w:val="1"/>
       <w:numFmt w:val="decimal"/>
       <w:lvlText w:val="%1."/>
       <w:lvlJc w:val="left"/>
       <w:pPr>
+        <w:tabs>
+          <w:tab w:val="num" w:pos="1080"/>
+        </w:tabs>
         <w:ind w:left="1080" w:hanging="360"/>
       </w:pPr>
       <w:rPr>
@@ -21184,7 +20575,96 @@
       </w:pPr>
     </w:lvl>
   </w:abstractNum>
-  <w:abstractNum w:abstractNumId="18">
+  <w:abstractNum w:abstractNumId="20">
+    <w:nsid w:val="7AF1303B"/>
+    <w:multiLevelType w:val="hybridMultilevel"/>
+    <w:tmpl w:val="0F20C5CA"/>
+    <w:lvl w:ilvl="0" w:tplc="B4B0314E">
+      <w:start w:val="1"/>
+      <w:numFmt w:val="decimal"/>
+      <w:lvlText w:val="%1."/>
+      <w:lvlJc w:val="left"/>
+      <w:pPr>
+        <w:ind w:left="1080" w:hanging="360"/>
+      </w:pPr>
+      <w:rPr>
+        <w:rFonts w:hint="default"/>
+      </w:rPr>
+    </w:lvl>
+    <w:lvl w:ilvl="1" w:tplc="04190019" w:tentative="1">
+      <w:start w:val="1"/>
+      <w:numFmt w:val="lowerLetter"/>
+      <w:lvlText w:val="%2."/>
+      <w:lvlJc w:val="left"/>
+      <w:pPr>
+        <w:ind w:left="1440" w:hanging="360"/>
+      </w:pPr>
+    </w:lvl>
+    <w:lvl w:ilvl="2" w:tplc="0419001B" w:tentative="1">
+      <w:start w:val="1"/>
+      <w:numFmt w:val="lowerRoman"/>
+      <w:lvlText w:val="%3."/>
+      <w:lvlJc w:val="right"/>
+      <w:pPr>
+        <w:ind w:left="2160" w:hanging="180"/>
+      </w:pPr>
+    </w:lvl>
+    <w:lvl w:ilvl="3" w:tplc="0419000F" w:tentative="1">
+      <w:start w:val="1"/>
+      <w:numFmt w:val="decimal"/>
+      <w:lvlText w:val="%4."/>
+      <w:lvlJc w:val="left"/>
+      <w:pPr>
+        <w:ind w:left="2880" w:hanging="360"/>
+      </w:pPr>
+    </w:lvl>
+    <w:lvl w:ilvl="4" w:tplc="04190019" w:tentative="1">
+      <w:start w:val="1"/>
+      <w:numFmt w:val="lowerLetter"/>
+      <w:lvlText w:val="%5."/>
+      <w:lvlJc w:val="left"/>
+      <w:pPr>
+        <w:ind w:left="3600" w:hanging="360"/>
+      </w:pPr>
+    </w:lvl>
+    <w:lvl w:ilvl="5" w:tplc="0419001B" w:tentative="1">
+      <w:start w:val="1"/>
+      <w:numFmt w:val="lowerRoman"/>
+      <w:lvlText w:val="%6."/>
+      <w:lvlJc w:val="right"/>
+      <w:pPr>
+        <w:ind w:left="4320" w:hanging="180"/>
+      </w:pPr>
+    </w:lvl>
+    <w:lvl w:ilvl="6" w:tplc="0419000F" w:tentative="1">
+      <w:start w:val="1"/>
+      <w:numFmt w:val="decimal"/>
+      <w:lvlText w:val="%7."/>
+      <w:lvlJc w:val="left"/>
+      <w:pPr>
+        <w:ind w:left="5040" w:hanging="360"/>
+      </w:pPr>
+    </w:lvl>
+    <w:lvl w:ilvl="7" w:tplc="04190019" w:tentative="1">
+      <w:start w:val="1"/>
+      <w:numFmt w:val="lowerLetter"/>
+      <w:lvlText w:val="%8."/>
+      <w:lvlJc w:val="left"/>
+      <w:pPr>
+        <w:ind w:left="5760" w:hanging="360"/>
+      </w:pPr>
+    </w:lvl>
+    <w:lvl w:ilvl="8" w:tplc="0419001B" w:tentative="1">
+      <w:start w:val="1"/>
+      <w:numFmt w:val="lowerRoman"/>
+      <w:lvlText w:val="%9."/>
+      <w:lvlJc w:val="right"/>
+      <w:pPr>
+        <w:ind w:left="6480" w:hanging="180"/>
+      </w:pPr>
+    </w:lvl>
+  </w:abstractNum>
+  <w:abstractNum w:abstractNumId="21">
     <w:nsid w:val="7B746843"/>
     <w:multiLevelType w:val="hybridMultilevel"/>
     <w:tmpl w:val="2F3A28C6"/>
@@ -21297,7 +20777,7 @@
       </w:rPr>
     </w:lvl>
   </w:abstractNum>
-  <w:abstractNum w:abstractNumId="19">
+  <w:abstractNum w:abstractNumId="22">
     <w:nsid w:val="7C7433C3"/>
     <w:multiLevelType w:val="hybridMultilevel"/>
     <w:tmpl w:val="EA1E369E"/>
@@ -21386,7 +20866,7 @@
       </w:pPr>
     </w:lvl>
   </w:abstractNum>
-  <w:abstractNum w:abstractNumId="20">
+  <w:abstractNum w:abstractNumId="23">
     <w:nsid w:val="7FF939E4"/>
     <w:multiLevelType w:val="hybridMultilevel"/>
     <w:tmpl w:val="28CEB4C6"/>
@@ -21503,19 +20983,19 @@
     <w:abstractNumId w:val="0"/>
   </w:num>
   <w:num w:numId="2">
+    <w:abstractNumId w:val="7"/>
+  </w:num>
+  <w:num w:numId="3">
+    <w:abstractNumId w:val="12"/>
+  </w:num>
+  <w:num w:numId="4">
+    <w:abstractNumId w:val="9"/>
+  </w:num>
+  <w:num w:numId="5">
     <w:abstractNumId w:val="6"/>
   </w:num>
-  <w:num w:numId="3">
-    <w:abstractNumId w:val="11"/>
-  </w:num>
-  <w:num w:numId="4">
+  <w:num w:numId="6">
     <w:abstractNumId w:val="8"/>
-  </w:num>
-  <w:num w:numId="5">
-    <w:abstractNumId w:val="5"/>
-  </w:num>
-  <w:num w:numId="6">
-    <w:abstractNumId w:val="7"/>
     <w:lvlOverride w:ilvl="0">
       <w:startOverride w:val="1"/>
     </w:lvlOverride>
@@ -21545,49 +21025,58 @@
     </w:lvlOverride>
   </w:num>
   <w:num w:numId="7">
+    <w:abstractNumId w:val="4"/>
+  </w:num>
+  <w:num w:numId="8">
+    <w:abstractNumId w:val="5"/>
+  </w:num>
+  <w:num w:numId="9">
+    <w:abstractNumId w:val="11"/>
+  </w:num>
+  <w:num w:numId="10">
+    <w:abstractNumId w:val="16"/>
+  </w:num>
+  <w:num w:numId="11">
+    <w:abstractNumId w:val="2"/>
+  </w:num>
+  <w:num w:numId="12">
+    <w:abstractNumId w:val="17"/>
+  </w:num>
+  <w:num w:numId="13">
+    <w:abstractNumId w:val="23"/>
+  </w:num>
+  <w:num w:numId="14">
+    <w:abstractNumId w:val="13"/>
+  </w:num>
+  <w:num w:numId="15">
+    <w:abstractNumId w:val="22"/>
+  </w:num>
+  <w:num w:numId="16">
+    <w:abstractNumId w:val="15"/>
+  </w:num>
+  <w:num w:numId="17">
+    <w:abstractNumId w:val="20"/>
+  </w:num>
+  <w:num w:numId="18">
+    <w:abstractNumId w:val="21"/>
+  </w:num>
+  <w:num w:numId="19">
+    <w:abstractNumId w:val="10"/>
+  </w:num>
+  <w:num w:numId="20">
     <w:abstractNumId w:val="3"/>
   </w:num>
-  <w:num w:numId="8">
-    <w:abstractNumId w:val="4"/>
+  <w:num w:numId="21">
+    <w:abstractNumId w:val="18"/>
   </w:num>
-  <w:num w:numId="9">
-    <w:abstractNumId w:val="10"/>
+  <w:num w:numId="22">
+    <w:abstractNumId w:val="19"/>
   </w:num>
-  <w:num w:numId="10">
-    <w:abstractNumId w:val="14"/>
-  </w:num>
-  <w:num w:numId="11">
+  <w:num w:numId="23">
     <w:abstractNumId w:val="1"/>
   </w:num>
-  <w:num w:numId="12">
-    <w:abstractNumId w:val="15"/>
-  </w:num>
-  <w:num w:numId="13">
-    <w:abstractNumId w:val="20"/>
-  </w:num>
-  <w:num w:numId="14">
-    <w:abstractNumId w:val="12"/>
-  </w:num>
-  <w:num w:numId="15">
-    <w:abstractNumId w:val="19"/>
-  </w:num>
-  <w:num w:numId="16">
-    <w:abstractNumId w:val="13"/>
-  </w:num>
-  <w:num w:numId="17">
-    <w:abstractNumId w:val="17"/>
-  </w:num>
-  <w:num w:numId="18">
-    <w:abstractNumId w:val="18"/>
-  </w:num>
-  <w:num w:numId="19">
-    <w:abstractNumId w:val="9"/>
-  </w:num>
-  <w:num w:numId="20">
-    <w:abstractNumId w:val="2"/>
-  </w:num>
-  <w:num w:numId="21">
-    <w:abstractNumId w:val="16"/>
+  <w:num w:numId="24">
+    <w:abstractNumId w:val="14"/>
   </w:num>
   <w:numIdMacAtCleanup w:val="17"/>
 </w:numbering>
@@ -22765,7 +22254,7 @@
 </file>
 
 <file path=customXml/itemProps1.xml><?xml version="1.0" encoding="utf-8"?>
-<ds:datastoreItem xmlns:ds="http://schemas.openxmlformats.org/officeDocument/2006/customXml" ds:itemID="{DD552CDD-06A0-42F7-B052-1DD0E722123D}">
+<ds:datastoreItem xmlns:ds="http://schemas.openxmlformats.org/officeDocument/2006/customXml" ds:itemID="{2785F82E-39B8-4B0F-9385-42BA182FA1CE}">
   <ds:schemaRefs>
     <ds:schemaRef ds:uri="http://schemas.openxmlformats.org/officeDocument/2006/bibliography"/>
   </ds:schemaRefs>

--- a/09.04.01/ИНМиТ_ИТиАП_09.04.01_Д1.5.1_Элементы математического программирования.docx
+++ b/09.04.01/ИНМиТ_ИТиАП_09.04.01_Д1.5.1_Элементы математического программирования.docx
@@ -1857,35 +1857,14 @@
           </w:tcPr>
           <w:p>
             <w:pPr>
-              <w:jc w:val="center"/>
-              <w:rPr>
-                <w:b/>
-                <w:bCs/>
-              </w:rPr>
-            </w:pPr>
-            <w:r>
-              <w:rPr>
-                <w:b/>
-                <w:bCs/>
-              </w:rPr>
-              <w:t>Текстовое описание компетенций, формируемых на этапе освоения модуля</w:t>
-            </w:r>
-          </w:p>
-        </w:tc>
-      </w:tr>
-      <w:tr>
-        <w:tc>
-          <w:tcPr>
-            <w:tcW w:w="9678" w:type="dxa"/>
-          </w:tcPr>
-          <w:p>
-            <w:pPr>
               <w:spacing w:before="60" w:after="60"/>
               <w:jc w:val="both"/>
               <w:rPr>
                 <w:bCs/>
               </w:rPr>
             </w:pPr>
+            <w:bookmarkStart w:id="4" w:name="_GoBack"/>
+            <w:bookmarkEnd w:id="4"/>
             <w:r>
               <w:rPr>
                 <w:b/>
@@ -2292,7 +2271,7 @@
         </w:rPr>
         <w:instrText xml:space="preserve"> TC "</w:instrText>
       </w:r>
-      <w:bookmarkStart w:id="4" w:name="_Toc463805975"/>
+      <w:bookmarkStart w:id="5" w:name="_Toc463805975"/>
       <w:r>
         <w:rPr>
           <w:b/>
@@ -2300,7 +2279,7 @@
         </w:rPr>
         <w:instrText>Объем дисциплины</w:instrText>
       </w:r>
-      <w:bookmarkEnd w:id="4"/>
+      <w:bookmarkEnd w:id="5"/>
       <w:r>
         <w:rPr>
           <w:b/>
@@ -4133,7 +4112,7 @@
       <w:r>
         <w:instrText xml:space="preserve"> TC "</w:instrText>
       </w:r>
-      <w:bookmarkStart w:id="5" w:name="_Toc463805976"/>
+      <w:bookmarkStart w:id="6" w:name="_Toc463805976"/>
       <w:r>
         <w:rPr>
           <w:b/>
@@ -4142,7 +4121,7 @@
         </w:rPr>
         <w:instrText>СОДЕРЖАНИЕ ДИСЦИПЛИНЫ</w:instrText>
       </w:r>
-      <w:bookmarkEnd w:id="5"/>
+      <w:bookmarkEnd w:id="6"/>
       <w:r>
         <w:instrText xml:space="preserve">" \f C \l "1" </w:instrText>
       </w:r>
@@ -4768,7 +4747,7 @@
       <w:r>
         <w:instrText xml:space="preserve"> TC "</w:instrText>
       </w:r>
-      <w:bookmarkStart w:id="6" w:name="_Toc463805977"/>
+      <w:bookmarkStart w:id="7" w:name="_Toc463805977"/>
       <w:r>
         <w:rPr>
           <w:b/>
@@ -4777,7 +4756,7 @@
         </w:rPr>
         <w:instrText>РАСПРЕДЕЛЕНИЕ УЧЕБНОГО ВРЕМЕНИ</w:instrText>
       </w:r>
-      <w:bookmarkEnd w:id="6"/>
+      <w:bookmarkEnd w:id="7"/>
       <w:r>
         <w:instrText xml:space="preserve">" \f C \l "1" </w:instrText>
       </w:r>
@@ -4824,7 +4803,7 @@
         </w:rPr>
         <w:instrText xml:space="preserve"> TC "</w:instrText>
       </w:r>
-      <w:bookmarkStart w:id="7" w:name="_Toc463805978"/>
+      <w:bookmarkStart w:id="8" w:name="_Toc463805978"/>
       <w:r>
         <w:rPr>
           <w:b/>
@@ -4832,7 +4811,7 @@
         </w:rPr>
         <w:instrText>Распределение аудиторной нагрузки и мероприятий самостоятельной работы по разделам дисциплины</w:instrText>
       </w:r>
-      <w:bookmarkEnd w:id="7"/>
+      <w:bookmarkEnd w:id="8"/>
       <w:r>
         <w:rPr>
           <w:b/>
@@ -10989,7 +10968,7 @@
       <w:r>
         <w:instrText xml:space="preserve"> TC "</w:instrText>
       </w:r>
-      <w:bookmarkStart w:id="8" w:name="_Toc463805979"/>
+      <w:bookmarkStart w:id="9" w:name="_Toc463805979"/>
       <w:r>
         <w:rPr>
           <w:b/>
@@ -10998,7 +10977,7 @@
         </w:rPr>
         <w:instrText>ОРГАНИЗАЦИЯ ПРАКТИЧЕСКИХ ЗАНЯТИЙ, САМОСТОЯТЕЛЬНОЙ РАБОТЫ ПО ДИСЦИПЛИНЕ</w:instrText>
       </w:r>
-      <w:bookmarkEnd w:id="8"/>
+      <w:bookmarkEnd w:id="9"/>
       <w:r>
         <w:instrText xml:space="preserve">" \f C \l "1" </w:instrText>
       </w:r>
@@ -11045,7 +11024,7 @@
         </w:rPr>
         <w:instrText xml:space="preserve"> TC "</w:instrText>
       </w:r>
-      <w:bookmarkStart w:id="9" w:name="_Toc463805980"/>
+      <w:bookmarkStart w:id="10" w:name="_Toc463805980"/>
       <w:r>
         <w:rPr>
           <w:b/>
@@ -11053,7 +11032,7 @@
         </w:rPr>
         <w:instrText>Лабораторные работы</w:instrText>
       </w:r>
-      <w:bookmarkEnd w:id="9"/>
+      <w:bookmarkEnd w:id="10"/>
       <w:r>
         <w:rPr>
           <w:b/>
@@ -11124,7 +11103,7 @@
         </w:rPr>
         <w:instrText xml:space="preserve"> TC "</w:instrText>
       </w:r>
-      <w:bookmarkStart w:id="10" w:name="_Toc463805981"/>
+      <w:bookmarkStart w:id="11" w:name="_Toc463805981"/>
       <w:r>
         <w:rPr>
           <w:b/>
@@ -11132,7 +11111,7 @@
         </w:rPr>
         <w:instrText>Практические занятия</w:instrText>
       </w:r>
-      <w:bookmarkEnd w:id="10"/>
+      <w:bookmarkEnd w:id="11"/>
       <w:r>
         <w:rPr>
           <w:b/>
@@ -11750,7 +11729,7 @@
         </w:rPr>
         <w:instrText xml:space="preserve"> TC "</w:instrText>
       </w:r>
-      <w:bookmarkStart w:id="11" w:name="_Toc463805982"/>
+      <w:bookmarkStart w:id="12" w:name="_Toc463805982"/>
       <w:r>
         <w:rPr>
           <w:b/>
@@ -11758,7 +11737,7 @@
         </w:rPr>
         <w:instrText>Примерная тематика самостоятельной работы</w:instrText>
       </w:r>
-      <w:bookmarkEnd w:id="11"/>
+      <w:bookmarkEnd w:id="12"/>
       <w:r>
         <w:rPr>
           <w:b/>
@@ -12250,7 +12229,7 @@
       <w:r>
         <w:instrText xml:space="preserve"> TC "</w:instrText>
       </w:r>
-      <w:bookmarkStart w:id="12" w:name="_Toc463805983"/>
+      <w:bookmarkStart w:id="13" w:name="_Toc463805983"/>
       <w:r>
         <w:rPr>
           <w:b/>
@@ -12259,7 +12238,7 @@
         </w:rPr>
         <w:instrText>СООТНОШЕНИЕ РАЗДЕЛОВ, тем ДИСЦИПЛИНЫ И ПРИМЕНЯЕМЫХ ТЕХНОЛОГИЙ ОБУЧЕНИЯ</w:instrText>
       </w:r>
-      <w:bookmarkEnd w:id="12"/>
+      <w:bookmarkEnd w:id="13"/>
       <w:r>
         <w:instrText xml:space="preserve">" \f C \l "1" </w:instrText>
       </w:r>
@@ -14175,7 +14154,7 @@
       <w:r>
         <w:instrText xml:space="preserve"> TC "</w:instrText>
       </w:r>
-      <w:bookmarkStart w:id="13" w:name="_Toc463805984"/>
+      <w:bookmarkStart w:id="14" w:name="_Toc463805984"/>
       <w:r>
         <w:rPr>
           <w:b/>
@@ -14184,7 +14163,7 @@
         </w:rPr>
         <w:instrText>ПРОЦЕДУРЫ КОНТРОЛЯ И ОЦЕНИВАНИЯ РЕЗУЛЬТАТОВ ОБУЧЕНИЯ (Приложение 1)</w:instrText>
       </w:r>
-      <w:bookmarkEnd w:id="13"/>
+      <w:bookmarkEnd w:id="14"/>
       <w:r>
         <w:instrText xml:space="preserve">" \f C \l "1" </w:instrText>
       </w:r>
@@ -14241,7 +14220,7 @@
       <w:r>
         <w:instrText xml:space="preserve"> TC "</w:instrText>
       </w:r>
-      <w:bookmarkStart w:id="14" w:name="_Toc463805985"/>
+      <w:bookmarkStart w:id="15" w:name="_Toc463805985"/>
       <w:r>
         <w:rPr>
           <w:b/>
@@ -14250,7 +14229,7 @@
         </w:rPr>
         <w:instrText>ПРОЦЕДУРЫ ОЦЕНИВАНИЯ РЕЗУЛЬТАТОВ ОБУЧЕНИЯ В РАМКАХ НЕЗАВИСИМОГО ТЕСТОВОГО КОНТРОЛЯ (Приложение 2)</w:instrText>
       </w:r>
-      <w:bookmarkEnd w:id="14"/>
+      <w:bookmarkEnd w:id="15"/>
       <w:r>
         <w:instrText xml:space="preserve">" \f C \l "1" </w:instrText>
       </w:r>
@@ -14307,7 +14286,7 @@
       <w:r>
         <w:instrText xml:space="preserve"> TC "</w:instrText>
       </w:r>
-      <w:bookmarkStart w:id="15" w:name="_Toc463805986"/>
+      <w:bookmarkStart w:id="16" w:name="_Toc463805986"/>
       <w:r>
         <w:rPr>
           <w:b/>
@@ -14316,7 +14295,7 @@
         </w:rPr>
         <w:instrText>ФОНД ОЦЕНОЧНЫХ СРЕДСТВ ДЛЯ ПРОВЕДЕНИЯ ТЕКУЩЕЙ И ПРОМЕЖУТОЧНОЙ АТТЕСТАЦИИ ПО ДИСЦИПЛИНЕ (Приложение 3)</w:instrText>
       </w:r>
-      <w:bookmarkEnd w:id="15"/>
+      <w:bookmarkEnd w:id="16"/>
       <w:r>
         <w:instrText xml:space="preserve">" \f C \l "1" </w:instrText>
       </w:r>
@@ -14373,7 +14352,7 @@
       <w:r>
         <w:instrText xml:space="preserve"> TC "</w:instrText>
       </w:r>
-      <w:bookmarkStart w:id="16" w:name="_Toc463805987"/>
+      <w:bookmarkStart w:id="17" w:name="_Toc463805987"/>
       <w:r>
         <w:rPr>
           <w:b/>
@@ -14382,7 +14361,7 @@
         </w:rPr>
         <w:instrText>УЧЕБНО-МЕТОДИЧЕСКОЕ И ИНФОРМАЦИОННОЕ ОБЕСПЕЧЕНИЕ дисциплины</w:instrText>
       </w:r>
-      <w:bookmarkEnd w:id="16"/>
+      <w:bookmarkEnd w:id="17"/>
       <w:r>
         <w:instrText xml:space="preserve">" \f C \l "1" </w:instrText>
       </w:r>
@@ -14781,7 +14760,7 @@
         </w:rPr>
         <w:instrText xml:space="preserve"> TC "</w:instrText>
       </w:r>
-      <w:bookmarkStart w:id="17" w:name="_Toc463805989"/>
+      <w:bookmarkStart w:id="18" w:name="_Toc463805989"/>
       <w:r>
         <w:rPr>
           <w:b/>
@@ -14789,7 +14768,7 @@
         </w:rPr>
         <w:instrText>Методические разработки</w:instrText>
       </w:r>
-      <w:bookmarkEnd w:id="17"/>
+      <w:bookmarkEnd w:id="18"/>
       <w:r>
         <w:rPr>
           <w:b/>
@@ -14818,7 +14797,7 @@
         </w:rPr>
         <w:instrText xml:space="preserve"> TC "</w:instrText>
       </w:r>
-      <w:bookmarkStart w:id="18" w:name="_Toc463805990"/>
+      <w:bookmarkStart w:id="19" w:name="_Toc463805990"/>
       <w:r>
         <w:rPr>
           <w:b/>
@@ -14826,7 +14805,7 @@
         </w:rPr>
         <w:instrText>Методические разработки</w:instrText>
       </w:r>
-      <w:bookmarkEnd w:id="18"/>
+      <w:bookmarkEnd w:id="19"/>
       <w:r>
         <w:rPr>
           <w:b/>
@@ -14902,7 +14881,7 @@
         </w:rPr>
         <w:instrText xml:space="preserve"> TC "</w:instrText>
       </w:r>
-      <w:bookmarkStart w:id="19" w:name="_Toc463805991"/>
+      <w:bookmarkStart w:id="20" w:name="_Toc463805991"/>
       <w:r>
         <w:rPr>
           <w:b/>
@@ -14910,7 +14889,7 @@
         </w:rPr>
         <w:instrText>Программное обеспечение</w:instrText>
       </w:r>
-      <w:bookmarkEnd w:id="19"/>
+      <w:bookmarkEnd w:id="20"/>
       <w:r>
         <w:rPr>
           <w:b/>
@@ -15055,7 +15034,7 @@
         </w:rPr>
         <w:instrText xml:space="preserve"> TC "</w:instrText>
       </w:r>
-      <w:bookmarkStart w:id="20" w:name="_Toc463805992"/>
+      <w:bookmarkStart w:id="21" w:name="_Toc463805992"/>
       <w:r>
         <w:rPr>
           <w:b/>
@@ -15063,7 +15042,7 @@
         </w:rPr>
         <w:instrText>Базы данных, информационно-справочные и поисковые системы</w:instrText>
       </w:r>
-      <w:bookmarkEnd w:id="20"/>
+      <w:bookmarkEnd w:id="21"/>
       <w:r>
         <w:rPr>
           <w:b/>
@@ -15157,7 +15136,7 @@
         </w:rPr>
         <w:instrText xml:space="preserve"> TC "</w:instrText>
       </w:r>
-      <w:bookmarkStart w:id="21" w:name="_Toc463805993"/>
+      <w:bookmarkStart w:id="22" w:name="_Toc463805993"/>
       <w:r>
         <w:rPr>
           <w:b/>
@@ -15165,7 +15144,7 @@
         </w:rPr>
         <w:instrText>Электронные образовательные ресурсы</w:instrText>
       </w:r>
-      <w:bookmarkEnd w:id="21"/>
+      <w:bookmarkEnd w:id="22"/>
       <w:r>
         <w:rPr>
           <w:b/>
@@ -15243,7 +15222,7 @@
       <w:r>
         <w:instrText xml:space="preserve"> TC "</w:instrText>
       </w:r>
-      <w:bookmarkStart w:id="22" w:name="_Toc463805994"/>
+      <w:bookmarkStart w:id="23" w:name="_Toc463805994"/>
       <w:r>
         <w:rPr>
           <w:b/>
@@ -15252,7 +15231,7 @@
         </w:rPr>
         <w:instrText>мАТЕРИАЛЬНО-ТЕХНИЧЕСКОЕ ОБЕСПЕЧЕНИЕ ДИСЦИПЛИНЫ</w:instrText>
       </w:r>
-      <w:bookmarkEnd w:id="22"/>
+      <w:bookmarkEnd w:id="23"/>
       <w:r>
         <w:instrText xml:space="preserve">" \f C \l "1" </w:instrText>
       </w:r>
@@ -15331,14 +15310,14 @@
       <w:r>
         <w:instrText xml:space="preserve"> TC "</w:instrText>
       </w:r>
-      <w:bookmarkStart w:id="23" w:name="_Toc463805995"/>
+      <w:bookmarkStart w:id="24" w:name="_Toc463805995"/>
       <w:r>
         <w:rPr>
           <w:b/>
         </w:rPr>
         <w:instrText>ПРИЛОЖЕНИЕ 1</w:instrText>
       </w:r>
-      <w:bookmarkEnd w:id="23"/>
+      <w:bookmarkEnd w:id="24"/>
       <w:r>
         <w:instrText xml:space="preserve">" \f C \l "1" </w:instrText>
       </w:r>
@@ -15903,14 +15882,12 @@
               </w:rPr>
               <w:t xml:space="preserve">2. Практические/семинарские занятия: коэффициент значимости совокупных  результатов практических/семинарских занятий – </w:t>
             </w:r>
-            <w:bookmarkStart w:id="24" w:name="_GoBack"/>
             <w:r>
               <w:t>0.</w:t>
             </w:r>
             <w:r>
               <w:t>6</w:t>
             </w:r>
-            <w:bookmarkEnd w:id="24"/>
           </w:p>
         </w:tc>
       </w:tr>
@@ -16923,7 +16900,7 @@
                 <v:shape id="_x0000_i1025" type="#_x0000_t75" style="width:27.75pt;height:22.5pt" o:ole="">
                   <v:imagedata r:id="rId7" o:title=""/>
                 </v:shape>
-                <o:OLEObject Type="Embed" ProgID="Equation.3" ShapeID="_x0000_i1025" DrawAspect="Content" ObjectID="_1556539348" r:id="rId8"/>
+                <o:OLEObject Type="Embed" ProgID="Equation.3" ShapeID="_x0000_i1025" DrawAspect="Content" ObjectID="_1556539843" r:id="rId8"/>
               </w:object>
             </w:r>
             <w:r>
@@ -22254,7 +22231,7 @@
 </file>
 
 <file path=customXml/itemProps1.xml><?xml version="1.0" encoding="utf-8"?>
-<ds:datastoreItem xmlns:ds="http://schemas.openxmlformats.org/officeDocument/2006/customXml" ds:itemID="{2785F82E-39B8-4B0F-9385-42BA182FA1CE}">
+<ds:datastoreItem xmlns:ds="http://schemas.openxmlformats.org/officeDocument/2006/customXml" ds:itemID="{3F1B5EB6-421C-4D7A-BAE8-A83CCAF18ADB}">
   <ds:schemaRefs>
     <ds:schemaRef ds:uri="http://schemas.openxmlformats.org/officeDocument/2006/bibliography"/>
   </ds:schemaRefs>

--- a/09.04.01/ИНМиТ_ИТиАП_09.04.01_Д1.5.1_Элементы математического программирования.docx
+++ b/09.04.01/ИНМиТ_ИТиАП_09.04.01_Д1.5.1_Элементы математического программирования.docx
@@ -1863,8 +1863,6 @@
                 <w:bCs/>
               </w:rPr>
             </w:pPr>
-            <w:bookmarkStart w:id="4" w:name="_GoBack"/>
-            <w:bookmarkEnd w:id="4"/>
             <w:r>
               <w:rPr>
                 <w:b/>
@@ -2271,7 +2269,7 @@
         </w:rPr>
         <w:instrText xml:space="preserve"> TC "</w:instrText>
       </w:r>
-      <w:bookmarkStart w:id="5" w:name="_Toc463805975"/>
+      <w:bookmarkStart w:id="4" w:name="_Toc463805975"/>
       <w:r>
         <w:rPr>
           <w:b/>
@@ -2279,7 +2277,7 @@
         </w:rPr>
         <w:instrText>Объем дисциплины</w:instrText>
       </w:r>
-      <w:bookmarkEnd w:id="5"/>
+      <w:bookmarkEnd w:id="4"/>
       <w:r>
         <w:rPr>
           <w:b/>
@@ -4112,7 +4110,7 @@
       <w:r>
         <w:instrText xml:space="preserve"> TC "</w:instrText>
       </w:r>
-      <w:bookmarkStart w:id="6" w:name="_Toc463805976"/>
+      <w:bookmarkStart w:id="5" w:name="_Toc463805976"/>
       <w:r>
         <w:rPr>
           <w:b/>
@@ -4121,7 +4119,7 @@
         </w:rPr>
         <w:instrText>СОДЕРЖАНИЕ ДИСЦИПЛИНЫ</w:instrText>
       </w:r>
-      <w:bookmarkEnd w:id="6"/>
+      <w:bookmarkEnd w:id="5"/>
       <w:r>
         <w:instrText xml:space="preserve">" \f C \l "1" </w:instrText>
       </w:r>
@@ -4747,7 +4745,7 @@
       <w:r>
         <w:instrText xml:space="preserve"> TC "</w:instrText>
       </w:r>
-      <w:bookmarkStart w:id="7" w:name="_Toc463805977"/>
+      <w:bookmarkStart w:id="6" w:name="_Toc463805977"/>
       <w:r>
         <w:rPr>
           <w:b/>
@@ -4756,7 +4754,7 @@
         </w:rPr>
         <w:instrText>РАСПРЕДЕЛЕНИЕ УЧЕБНОГО ВРЕМЕНИ</w:instrText>
       </w:r>
-      <w:bookmarkEnd w:id="7"/>
+      <w:bookmarkEnd w:id="6"/>
       <w:r>
         <w:instrText xml:space="preserve">" \f C \l "1" </w:instrText>
       </w:r>
@@ -4803,7 +4801,7 @@
         </w:rPr>
         <w:instrText xml:space="preserve"> TC "</w:instrText>
       </w:r>
-      <w:bookmarkStart w:id="8" w:name="_Toc463805978"/>
+      <w:bookmarkStart w:id="7" w:name="_Toc463805978"/>
       <w:r>
         <w:rPr>
           <w:b/>
@@ -4811,7 +4809,7 @@
         </w:rPr>
         <w:instrText>Распределение аудиторной нагрузки и мероприятий самостоятельной работы по разделам дисциплины</w:instrText>
       </w:r>
-      <w:bookmarkEnd w:id="8"/>
+      <w:bookmarkEnd w:id="7"/>
       <w:r>
         <w:rPr>
           <w:b/>
@@ -4936,7 +4934,6 @@
               <w:rPr>
                 <w:sz w:val="16"/>
                 <w:szCs w:val="16"/>
-                <w:lang w:val="en-US"/>
               </w:rPr>
             </w:pPr>
             <w:r>
@@ -4966,7 +4963,6 @@
               <w:rPr>
                 <w:sz w:val="16"/>
                 <w:szCs w:val="16"/>
-                <w:lang w:val="en-US"/>
               </w:rPr>
               <w:t>3</w:t>
             </w:r>
@@ -10968,7 +10964,7 @@
       <w:r>
         <w:instrText xml:space="preserve"> TC "</w:instrText>
       </w:r>
-      <w:bookmarkStart w:id="9" w:name="_Toc463805979"/>
+      <w:bookmarkStart w:id="8" w:name="_Toc463805979"/>
       <w:r>
         <w:rPr>
           <w:b/>
@@ -10977,7 +10973,7 @@
         </w:rPr>
         <w:instrText>ОРГАНИЗАЦИЯ ПРАКТИЧЕСКИХ ЗАНЯТИЙ, САМОСТОЯТЕЛЬНОЙ РАБОТЫ ПО ДИСЦИПЛИНЕ</w:instrText>
       </w:r>
-      <w:bookmarkEnd w:id="9"/>
+      <w:bookmarkEnd w:id="8"/>
       <w:r>
         <w:instrText xml:space="preserve">" \f C \l "1" </w:instrText>
       </w:r>
@@ -11024,7 +11020,7 @@
         </w:rPr>
         <w:instrText xml:space="preserve"> TC "</w:instrText>
       </w:r>
-      <w:bookmarkStart w:id="10" w:name="_Toc463805980"/>
+      <w:bookmarkStart w:id="9" w:name="_Toc463805980"/>
       <w:r>
         <w:rPr>
           <w:b/>
@@ -11032,7 +11028,7 @@
         </w:rPr>
         <w:instrText>Лабораторные работы</w:instrText>
       </w:r>
-      <w:bookmarkEnd w:id="10"/>
+      <w:bookmarkEnd w:id="9"/>
       <w:r>
         <w:rPr>
           <w:b/>
@@ -11103,7 +11099,7 @@
         </w:rPr>
         <w:instrText xml:space="preserve"> TC "</w:instrText>
       </w:r>
-      <w:bookmarkStart w:id="11" w:name="_Toc463805981"/>
+      <w:bookmarkStart w:id="10" w:name="_Toc463805981"/>
       <w:r>
         <w:rPr>
           <w:b/>
@@ -11111,7 +11107,7 @@
         </w:rPr>
         <w:instrText>Практические занятия</w:instrText>
       </w:r>
-      <w:bookmarkEnd w:id="11"/>
+      <w:bookmarkEnd w:id="10"/>
       <w:r>
         <w:rPr>
           <w:b/>
@@ -11729,7 +11725,7 @@
         </w:rPr>
         <w:instrText xml:space="preserve"> TC "</w:instrText>
       </w:r>
-      <w:bookmarkStart w:id="12" w:name="_Toc463805982"/>
+      <w:bookmarkStart w:id="11" w:name="_Toc463805982"/>
       <w:r>
         <w:rPr>
           <w:b/>
@@ -11737,7 +11733,7 @@
         </w:rPr>
         <w:instrText>Примерная тематика самостоятельной работы</w:instrText>
       </w:r>
-      <w:bookmarkEnd w:id="12"/>
+      <w:bookmarkEnd w:id="11"/>
       <w:r>
         <w:rPr>
           <w:b/>
@@ -12229,7 +12225,7 @@
       <w:r>
         <w:instrText xml:space="preserve"> TC "</w:instrText>
       </w:r>
-      <w:bookmarkStart w:id="13" w:name="_Toc463805983"/>
+      <w:bookmarkStart w:id="12" w:name="_Toc463805983"/>
       <w:r>
         <w:rPr>
           <w:b/>
@@ -12238,7 +12234,7 @@
         </w:rPr>
         <w:instrText>СООТНОШЕНИЕ РАЗДЕЛОВ, тем ДИСЦИПЛИНЫ И ПРИМЕНЯЕМЫХ ТЕХНОЛОГИЙ ОБУЧЕНИЯ</w:instrText>
       </w:r>
-      <w:bookmarkEnd w:id="13"/>
+      <w:bookmarkEnd w:id="12"/>
       <w:r>
         <w:instrText xml:space="preserve">" \f C \l "1" </w:instrText>
       </w:r>
@@ -14154,7 +14150,7 @@
       <w:r>
         <w:instrText xml:space="preserve"> TC "</w:instrText>
       </w:r>
-      <w:bookmarkStart w:id="14" w:name="_Toc463805984"/>
+      <w:bookmarkStart w:id="13" w:name="_Toc463805984"/>
       <w:r>
         <w:rPr>
           <w:b/>
@@ -14163,7 +14159,7 @@
         </w:rPr>
         <w:instrText>ПРОЦЕДУРЫ КОНТРОЛЯ И ОЦЕНИВАНИЯ РЕЗУЛЬТАТОВ ОБУЧЕНИЯ (Приложение 1)</w:instrText>
       </w:r>
-      <w:bookmarkEnd w:id="14"/>
+      <w:bookmarkEnd w:id="13"/>
       <w:r>
         <w:instrText xml:space="preserve">" \f C \l "1" </w:instrText>
       </w:r>
@@ -14220,7 +14216,7 @@
       <w:r>
         <w:instrText xml:space="preserve"> TC "</w:instrText>
       </w:r>
-      <w:bookmarkStart w:id="15" w:name="_Toc463805985"/>
+      <w:bookmarkStart w:id="14" w:name="_Toc463805985"/>
       <w:r>
         <w:rPr>
           <w:b/>
@@ -14229,7 +14225,7 @@
         </w:rPr>
         <w:instrText>ПРОЦЕДУРЫ ОЦЕНИВАНИЯ РЕЗУЛЬТАТОВ ОБУЧЕНИЯ В РАМКАХ НЕЗАВИСИМОГО ТЕСТОВОГО КОНТРОЛЯ (Приложение 2)</w:instrText>
       </w:r>
-      <w:bookmarkEnd w:id="15"/>
+      <w:bookmarkEnd w:id="14"/>
       <w:r>
         <w:instrText xml:space="preserve">" \f C \l "1" </w:instrText>
       </w:r>
@@ -14286,7 +14282,7 @@
       <w:r>
         <w:instrText xml:space="preserve"> TC "</w:instrText>
       </w:r>
-      <w:bookmarkStart w:id="16" w:name="_Toc463805986"/>
+      <w:bookmarkStart w:id="15" w:name="_Toc463805986"/>
       <w:r>
         <w:rPr>
           <w:b/>
@@ -14295,7 +14291,7 @@
         </w:rPr>
         <w:instrText>ФОНД ОЦЕНОЧНЫХ СРЕДСТВ ДЛЯ ПРОВЕДЕНИЯ ТЕКУЩЕЙ И ПРОМЕЖУТОЧНОЙ АТТЕСТАЦИИ ПО ДИСЦИПЛИНЕ (Приложение 3)</w:instrText>
       </w:r>
-      <w:bookmarkEnd w:id="16"/>
+      <w:bookmarkEnd w:id="15"/>
       <w:r>
         <w:instrText xml:space="preserve">" \f C \l "1" </w:instrText>
       </w:r>
@@ -14352,7 +14348,7 @@
       <w:r>
         <w:instrText xml:space="preserve"> TC "</w:instrText>
       </w:r>
-      <w:bookmarkStart w:id="17" w:name="_Toc463805987"/>
+      <w:bookmarkStart w:id="16" w:name="_Toc463805987"/>
       <w:r>
         <w:rPr>
           <w:b/>
@@ -14361,7 +14357,7 @@
         </w:rPr>
         <w:instrText>УЧЕБНО-МЕТОДИЧЕСКОЕ И ИНФОРМАЦИОННОЕ ОБЕСПЕЧЕНИЕ дисциплины</w:instrText>
       </w:r>
-      <w:bookmarkEnd w:id="17"/>
+      <w:bookmarkEnd w:id="16"/>
       <w:r>
         <w:instrText xml:space="preserve">" \f C \l "1" </w:instrText>
       </w:r>
@@ -14429,13 +14425,7 @@
         <w:ind w:left="567" w:firstLine="0"/>
       </w:pPr>
       <w:r>
-        <w:t>Пантелеев  А.В. Методы оптимизации в примерах и зад</w:t>
-      </w:r>
-      <w:r>
-        <w:t>а</w:t>
-      </w:r>
-      <w:r>
-        <w:t xml:space="preserve">чах / А.В. Пантелеев, Т.А. Летова – М.: </w:t>
+        <w:t xml:space="preserve">Пантелеев  А.В. Методы оптимизации в примерах и задачах / А.В. Пантелеев, Т.А. Летова – М.: </w:t>
       </w:r>
       <w:proofErr w:type="spellStart"/>
       <w:r>
@@ -14523,13 +14513,7 @@
         <w:ind w:left="567" w:firstLine="0"/>
       </w:pPr>
       <w:r>
-        <w:t>Методы оптимизации, уравнения в частных производных, интеграл</w:t>
-      </w:r>
-      <w:r>
-        <w:t>ь</w:t>
-      </w:r>
-      <w:r>
-        <w:t>ные уравнения./ Под ред. А.В. Ефимова – М.: Наука, 1990 – 302 с.</w:t>
+        <w:t>Методы оптимизации, уравнения в частных производных, интегральные уравнения./ Под ред. А.В. Ефимова – М.: Наука, 1990 – 302 с.</w:t>
       </w:r>
     </w:p>
     <w:p>
@@ -14760,7 +14744,7 @@
         </w:rPr>
         <w:instrText xml:space="preserve"> TC "</w:instrText>
       </w:r>
-      <w:bookmarkStart w:id="18" w:name="_Toc463805989"/>
+      <w:bookmarkStart w:id="17" w:name="_Toc463805989"/>
       <w:r>
         <w:rPr>
           <w:b/>
@@ -14768,44 +14752,44 @@
         </w:rPr>
         <w:instrText>Методические разработки</w:instrText>
       </w:r>
+      <w:bookmarkEnd w:id="17"/>
+      <w:r>
+        <w:rPr>
+          <w:b/>
+          <w:iCs/>
+        </w:rPr>
+        <w:instrText xml:space="preserve">" \f C \l "2" </w:instrText>
+      </w:r>
+      <w:r>
+        <w:rPr>
+          <w:b/>
+          <w:iCs/>
+        </w:rPr>
+        <w:fldChar w:fldCharType="end"/>
+      </w:r>
+      <w:r>
+        <w:rPr>
+          <w:b/>
+          <w:iCs/>
+        </w:rPr>
+        <w:fldChar w:fldCharType="begin"/>
+      </w:r>
+      <w:r>
+        <w:rPr>
+          <w:b/>
+          <w:iCs/>
+        </w:rPr>
+        <w:instrText xml:space="preserve"> TC "</w:instrText>
+      </w:r>
+      <w:bookmarkStart w:id="18" w:name="_Toc463805990"/>
+      <w:r>
+        <w:rPr>
+          <w:b/>
+          <w:iCs/>
+        </w:rPr>
+        <w:instrText>Методические разработки</w:instrText>
+      </w:r>
       <w:bookmarkEnd w:id="18"/>
-      <w:r>
-        <w:rPr>
-          <w:b/>
-          <w:iCs/>
-        </w:rPr>
-        <w:instrText xml:space="preserve">" \f C \l "2" </w:instrText>
-      </w:r>
-      <w:r>
-        <w:rPr>
-          <w:b/>
-          <w:iCs/>
-        </w:rPr>
-        <w:fldChar w:fldCharType="end"/>
-      </w:r>
-      <w:r>
-        <w:rPr>
-          <w:b/>
-          <w:iCs/>
-        </w:rPr>
-        <w:fldChar w:fldCharType="begin"/>
-      </w:r>
-      <w:r>
-        <w:rPr>
-          <w:b/>
-          <w:iCs/>
-        </w:rPr>
-        <w:instrText xml:space="preserve"> TC "</w:instrText>
-      </w:r>
-      <w:bookmarkStart w:id="19" w:name="_Toc463805990"/>
-      <w:r>
-        <w:rPr>
-          <w:b/>
-          <w:iCs/>
-        </w:rPr>
-        <w:instrText>Методические разработки</w:instrText>
-      </w:r>
-      <w:bookmarkEnd w:id="19"/>
       <w:r>
         <w:rPr>
           <w:b/>
@@ -14881,7 +14865,7 @@
         </w:rPr>
         <w:instrText xml:space="preserve"> TC "</w:instrText>
       </w:r>
-      <w:bookmarkStart w:id="20" w:name="_Toc463805991"/>
+      <w:bookmarkStart w:id="19" w:name="_Toc463805991"/>
       <w:r>
         <w:rPr>
           <w:b/>
@@ -14889,7 +14873,7 @@
         </w:rPr>
         <w:instrText>Программное обеспечение</w:instrText>
       </w:r>
-      <w:bookmarkEnd w:id="20"/>
+      <w:bookmarkEnd w:id="19"/>
       <w:r>
         <w:rPr>
           <w:b/>
@@ -14966,23 +14950,8 @@
         <w:ind w:left="1434" w:hanging="357"/>
         <w:jc w:val="both"/>
       </w:pPr>
-      <w:r>
-        <w:rPr>
-          <w:lang w:val="en-US"/>
-        </w:rPr>
-        <w:t>Maple</w:t>
-      </w:r>
-    </w:p>
-    <w:p>
-      <w:pPr>
-        <w:pStyle w:val="a6"/>
-        <w:numPr>
-          <w:ilvl w:val="0"/>
-          <w:numId w:val="5"/>
-        </w:numPr>
-        <w:ind w:left="1434" w:hanging="357"/>
-        <w:jc w:val="both"/>
-      </w:pPr>
+      <w:bookmarkStart w:id="20" w:name="_GoBack"/>
+      <w:bookmarkEnd w:id="20"/>
       <w:proofErr w:type="spellStart"/>
       <w:r>
         <w:rPr>
@@ -16900,7 +16869,7 @@
                 <v:shape id="_x0000_i1025" type="#_x0000_t75" style="width:27.75pt;height:22.5pt" o:ole="">
                   <v:imagedata r:id="rId7" o:title=""/>
                 </v:shape>
-                <o:OLEObject Type="Embed" ProgID="Equation.3" ShapeID="_x0000_i1025" DrawAspect="Content" ObjectID="_1556539843" r:id="rId8"/>
+                <o:OLEObject Type="Embed" ProgID="Equation.3" ShapeID="_x0000_i1025" DrawAspect="Content" ObjectID="_1560253313" r:id="rId8"/>
               </w:object>
             </w:r>
             <w:r>
@@ -17268,7 +17237,7 @@
           <w:color w:val="auto"/>
           <w:sz w:val="24"/>
           <w:szCs w:val="24"/>
-          <w:lang w:val="en-US"/>
+          <w:lang w:val="ru-RU"/>
         </w:rPr>
       </w:pPr>
     </w:p>
@@ -17281,7 +17250,7 @@
           <w:color w:val="auto"/>
           <w:sz w:val="24"/>
           <w:szCs w:val="24"/>
-          <w:lang w:val="en-US"/>
+          <w:lang w:val="ru-RU"/>
         </w:rPr>
       </w:pPr>
       <w:r>
@@ -22231,7 +22200,7 @@
 </file>
 
 <file path=customXml/itemProps1.xml><?xml version="1.0" encoding="utf-8"?>
-<ds:datastoreItem xmlns:ds="http://schemas.openxmlformats.org/officeDocument/2006/customXml" ds:itemID="{3F1B5EB6-421C-4D7A-BAE8-A83CCAF18ADB}">
+<ds:datastoreItem xmlns:ds="http://schemas.openxmlformats.org/officeDocument/2006/customXml" ds:itemID="{BF893CC2-DA4C-44F2-B601-E5590034A86B}">
   <ds:schemaRefs>
     <ds:schemaRef ds:uri="http://schemas.openxmlformats.org/officeDocument/2006/bibliography"/>
   </ds:schemaRefs>

--- a/09.04.01/ИНМиТ_ИТиАП_09.04.01_Д1.5.1_Элементы математического программирования.docx
+++ b/09.04.01/ИНМиТ_ИТиАП_09.04.01_Д1.5.1_Элементы математического программирования.docx
@@ -14457,31 +14457,7 @@
         <w:ind w:left="567" w:firstLine="0"/>
       </w:pPr>
       <w:r>
-        <w:t>Ногин В.Д. Основы теории оптимизации / В.Д. Ногин и др. – М.</w:t>
-      </w:r>
-      <w:proofErr w:type="gramStart"/>
-      <w:r>
-        <w:t xml:space="preserve"> :</w:t>
-      </w:r>
-      <w:proofErr w:type="gramEnd"/>
-      <w:r>
-        <w:t xml:space="preserve"> </w:t>
-      </w:r>
-      <w:proofErr w:type="spellStart"/>
-      <w:r>
-        <w:t>Высш</w:t>
-      </w:r>
-      <w:proofErr w:type="spellEnd"/>
-      <w:r>
-        <w:t xml:space="preserve">. </w:t>
-      </w:r>
-      <w:proofErr w:type="spellStart"/>
-      <w:r>
-        <w:t>шк</w:t>
-      </w:r>
-      <w:proofErr w:type="spellEnd"/>
-      <w:r>
-        <w:t>., 1986 – 353 с.</w:t>
+        <w:t>Банди В. Методы оптимизации. Вводный курс / В. Банди – М.: Радио и связь, 1988 – 128 с.</w:t>
       </w:r>
     </w:p>
     <w:p>
@@ -14497,22 +14473,6 @@
         <w:ind w:left="567" w:firstLine="0"/>
       </w:pPr>
       <w:r>
-        <w:t>Банди В. Методы оптимизации. Вводный курс / В. Банди – М.: Радио и связь, 1988 – 128 с.</w:t>
-      </w:r>
-    </w:p>
-    <w:p>
-      <w:pPr>
-        <w:numPr>
-          <w:ilvl w:val="0"/>
-          <w:numId w:val="20"/>
-        </w:numPr>
-        <w:tabs>
-          <w:tab w:val="clear" w:pos="1080"/>
-          <w:tab w:val="left" w:pos="851"/>
-        </w:tabs>
-        <w:ind w:left="567" w:firstLine="0"/>
-      </w:pPr>
-      <w:r>
         <w:t>Методы оптимизации, уравнения в частных производных, интегральные уравнения./ Под ред. А.В. Ефимова – М.: Наука, 1990 – 302 с.</w:t>
       </w:r>
     </w:p>
@@ -14566,140 +14526,8 @@
       <w:r>
         <w:t xml:space="preserve"> Наука, 1969 – 431с.</w:t>
       </w:r>
-    </w:p>
-    <w:p>
-      <w:pPr>
-        <w:numPr>
-          <w:ilvl w:val="0"/>
-          <w:numId w:val="21"/>
-        </w:numPr>
-        <w:tabs>
-          <w:tab w:val="left" w:pos="851"/>
-        </w:tabs>
-      </w:pPr>
-      <w:r>
-        <w:t xml:space="preserve">Ануфриев И.Е. </w:t>
-      </w:r>
-      <w:r>
-        <w:rPr>
-          <w:lang w:val="en-US"/>
-        </w:rPr>
-        <w:t>MATLAB</w:t>
-      </w:r>
-      <w:r>
-        <w:t xml:space="preserve"> 7</w:t>
-      </w:r>
-      <w:r>
-        <w:t xml:space="preserve"> / И.Е. Ануфриев, А.Б. Смирнов, Е.Н. Смирнова – СПб</w:t>
-      </w:r>
-      <w:proofErr w:type="gramStart"/>
-      <w:r>
-        <w:t xml:space="preserve">. : </w:t>
-      </w:r>
-      <w:proofErr w:type="gramEnd"/>
-      <w:r>
-        <w:t>БХВ-Петербург, 2005 – 1104с.</w:t>
-      </w:r>
-    </w:p>
-    <w:p>
-      <w:pPr>
-        <w:numPr>
-          <w:ilvl w:val="0"/>
-          <w:numId w:val="21"/>
-        </w:numPr>
-        <w:tabs>
-          <w:tab w:val="left" w:pos="851"/>
-        </w:tabs>
-      </w:pPr>
-      <w:r>
-        <w:t xml:space="preserve">Дьяконов В.П. </w:t>
-      </w:r>
-      <w:r>
-        <w:rPr>
-          <w:lang w:val="en-US"/>
-        </w:rPr>
-        <w:t>Maple</w:t>
-      </w:r>
-      <w:r>
-        <w:t xml:space="preserve"> 7</w:t>
-      </w:r>
-      <w:r>
-        <w:t xml:space="preserve"> / В.П. Дьяконов – СПб</w:t>
-      </w:r>
-      <w:proofErr w:type="gramStart"/>
-      <w:r>
-        <w:t xml:space="preserve">. : </w:t>
-      </w:r>
-      <w:proofErr w:type="gramEnd"/>
-      <w:r>
-        <w:t>Питер, 2002 – 672с.</w:t>
-      </w:r>
-    </w:p>
-    <w:p>
-      <w:pPr>
-        <w:numPr>
-          <w:ilvl w:val="0"/>
-          <w:numId w:val="21"/>
-        </w:numPr>
-        <w:tabs>
-          <w:tab w:val="left" w:pos="851"/>
-        </w:tabs>
-      </w:pPr>
-      <w:r>
-        <w:t xml:space="preserve">Дьяконов В.П. </w:t>
-      </w:r>
-      <w:r>
-        <w:rPr>
-          <w:lang w:val="en-US"/>
-        </w:rPr>
-        <w:t>Mathematica</w:t>
-      </w:r>
-      <w:r>
-        <w:t xml:space="preserve"> 4</w:t>
-      </w:r>
-      <w:r>
-        <w:t xml:space="preserve"> / В.П. Дьяконов – СПб</w:t>
-      </w:r>
-      <w:proofErr w:type="gramStart"/>
-      <w:r>
-        <w:t xml:space="preserve">. : </w:t>
-      </w:r>
-      <w:proofErr w:type="gramEnd"/>
-      <w:r>
-        <w:t>Питер, 2001 – 656с.</w:t>
-      </w:r>
-    </w:p>
-    <w:p>
-      <w:pPr>
-        <w:numPr>
-          <w:ilvl w:val="0"/>
-          <w:numId w:val="21"/>
-        </w:numPr>
-        <w:tabs>
-          <w:tab w:val="left" w:pos="851"/>
-        </w:tabs>
-      </w:pPr>
-      <w:r>
-        <w:t xml:space="preserve">Гурский Д.А. Вычисления в </w:t>
-      </w:r>
-      <w:proofErr w:type="spellStart"/>
-      <w:r>
-        <w:rPr>
-          <w:lang w:val="en-US"/>
-        </w:rPr>
-        <w:t>MathCAD</w:t>
-      </w:r>
-      <w:proofErr w:type="spellEnd"/>
-      <w:r>
-        <w:t xml:space="preserve"> / Д.А. Гурский – Мн.</w:t>
-      </w:r>
-      <w:proofErr w:type="gramStart"/>
-      <w:r>
-        <w:t xml:space="preserve"> :</w:t>
-      </w:r>
-      <w:proofErr w:type="gramEnd"/>
-      <w:r>
-        <w:t xml:space="preserve"> Новое знание, 2003 – 814с.</w:t>
+      <w:r>
+        <w:t xml:space="preserve"> http://e.lanbook.com/books/element.php?pl1_cid=25&amp;pl1_id=30198</w:t>
       </w:r>
     </w:p>
     <w:p>
@@ -14709,6 +14537,8 @@
         <w:ind w:left="964"/>
         <w:jc w:val="both"/>
       </w:pPr>
+      <w:bookmarkStart w:id="17" w:name="_GoBack"/>
+      <w:bookmarkEnd w:id="17"/>
     </w:p>
     <w:p>
       <w:pPr>
@@ -14744,7 +14574,7 @@
         </w:rPr>
         <w:instrText xml:space="preserve"> TC "</w:instrText>
       </w:r>
-      <w:bookmarkStart w:id="17" w:name="_Toc463805989"/>
+      <w:bookmarkStart w:id="18" w:name="_Toc463805989"/>
       <w:r>
         <w:rPr>
           <w:b/>
@@ -14752,7 +14582,7 @@
         </w:rPr>
         <w:instrText>Методические разработки</w:instrText>
       </w:r>
-      <w:bookmarkEnd w:id="17"/>
+      <w:bookmarkEnd w:id="18"/>
       <w:r>
         <w:rPr>
           <w:b/>
@@ -14781,7 +14611,7 @@
         </w:rPr>
         <w:instrText xml:space="preserve"> TC "</w:instrText>
       </w:r>
-      <w:bookmarkStart w:id="18" w:name="_Toc463805990"/>
+      <w:bookmarkStart w:id="19" w:name="_Toc463805990"/>
       <w:r>
         <w:rPr>
           <w:b/>
@@ -14789,7 +14619,7 @@
         </w:rPr>
         <w:instrText>Методические разработки</w:instrText>
       </w:r>
-      <w:bookmarkEnd w:id="18"/>
+      <w:bookmarkEnd w:id="19"/>
       <w:r>
         <w:rPr>
           <w:b/>
@@ -14815,7 +14645,6 @@
         </w:rPr>
       </w:pPr>
       <w:r>
-        <w:lastRenderedPageBreak/>
         <w:t>Не используются</w:t>
       </w:r>
     </w:p>
@@ -14865,7 +14694,7 @@
         </w:rPr>
         <w:instrText xml:space="preserve"> TC "</w:instrText>
       </w:r>
-      <w:bookmarkStart w:id="19" w:name="_Toc463805991"/>
+      <w:bookmarkStart w:id="20" w:name="_Toc463805991"/>
       <w:r>
         <w:rPr>
           <w:b/>
@@ -14873,7 +14702,7 @@
         </w:rPr>
         <w:instrText>Программное обеспечение</w:instrText>
       </w:r>
-      <w:bookmarkEnd w:id="19"/>
+      <w:bookmarkEnd w:id="20"/>
       <w:r>
         <w:rPr>
           <w:b/>
@@ -14950,13 +14779,12 @@
         <w:ind w:left="1434" w:hanging="357"/>
         <w:jc w:val="both"/>
       </w:pPr>
-      <w:bookmarkStart w:id="20" w:name="_GoBack"/>
-      <w:bookmarkEnd w:id="20"/>
       <w:proofErr w:type="spellStart"/>
       <w:r>
         <w:rPr>
           <w:lang w:val="en-US"/>
         </w:rPr>
+        <w:lastRenderedPageBreak/>
         <w:t>MathCAD</w:t>
       </w:r>
       <w:proofErr w:type="spellEnd"/>
@@ -16869,7 +16697,7 @@
                 <v:shape id="_x0000_i1025" type="#_x0000_t75" style="width:27.75pt;height:22.5pt" o:ole="">
                   <v:imagedata r:id="rId7" o:title=""/>
                 </v:shape>
-                <o:OLEObject Type="Embed" ProgID="Equation.3" ShapeID="_x0000_i1025" DrawAspect="Content" ObjectID="_1560253313" r:id="rId8"/>
+                <o:OLEObject Type="Embed" ProgID="Equation.3" ShapeID="_x0000_i1025" DrawAspect="Content" ObjectID="_1569656576" r:id="rId8"/>
               </w:object>
             </w:r>
             <w:r>
@@ -22200,7 +22028,7 @@
 </file>
 
 <file path=customXml/itemProps1.xml><?xml version="1.0" encoding="utf-8"?>
-<ds:datastoreItem xmlns:ds="http://schemas.openxmlformats.org/officeDocument/2006/customXml" ds:itemID="{BF893CC2-DA4C-44F2-B601-E5590034A86B}">
+<ds:datastoreItem xmlns:ds="http://schemas.openxmlformats.org/officeDocument/2006/customXml" ds:itemID="{96CA3F91-4FD1-4E04-8FC2-3B70EE7E15FD}">
   <ds:schemaRefs>
     <ds:schemaRef ds:uri="http://schemas.openxmlformats.org/officeDocument/2006/bibliography"/>
   </ds:schemaRefs>

--- a/09.04.01/ИНМиТ_ИТиАП_09.04.01_Д1.5.1_Элементы математического программирования.docx
+++ b/09.04.01/ИНМиТ_ИТиАП_09.04.01_Д1.5.1_Элементы математического программирования.docx
@@ -7135,16 +7135,6 @@
                 <w:szCs w:val="16"/>
               </w:rPr>
             </w:pPr>
-            <w:r>
-              <w:rPr>
-                <w:rFonts w:ascii="Arial CYR" w:hAnsi="Arial CYR" w:cs="Arial CYR"/>
-                <w:b/>
-                <w:bCs/>
-                <w:sz w:val="16"/>
-                <w:szCs w:val="16"/>
-              </w:rPr>
-              <w:t>4</w:t>
-            </w:r>
           </w:p>
         </w:tc>
         <w:tc>
@@ -7941,16 +7931,6 @@
                 <w:szCs w:val="16"/>
               </w:rPr>
             </w:pPr>
-            <w:r>
-              <w:rPr>
-                <w:rFonts w:ascii="Arial CYR" w:hAnsi="Arial CYR" w:cs="Arial CYR"/>
-                <w:b/>
-                <w:bCs/>
-                <w:sz w:val="16"/>
-                <w:szCs w:val="16"/>
-              </w:rPr>
-              <w:t>32</w:t>
-            </w:r>
           </w:p>
         </w:tc>
         <w:tc>
@@ -8707,6 +8687,7 @@
                 <w:rFonts w:ascii="Arial CYR" w:hAnsi="Arial CYR" w:cs="Arial CYR"/>
                 <w:sz w:val="16"/>
                 <w:szCs w:val="16"/>
+                <w:lang w:val="en-US"/>
               </w:rPr>
             </w:pPr>
             <w:r>
@@ -8717,6 +8698,15 @@
               </w:rPr>
               <w:t> </w:t>
             </w:r>
+            <w:r>
+              <w:rPr>
+                <w:rFonts w:ascii="Arial CYR" w:hAnsi="Arial CYR" w:cs="Arial CYR"/>
+                <w:sz w:val="16"/>
+                <w:szCs w:val="16"/>
+                <w:lang w:val="en-US"/>
+              </w:rPr>
+              <w:t>1</w:t>
+            </w:r>
           </w:p>
         </w:tc>
         <w:tc>
@@ -8737,16 +8727,6 @@
                 <w:szCs w:val="16"/>
               </w:rPr>
             </w:pPr>
-            <w:r>
-              <w:rPr>
-                <w:rFonts w:ascii="Arial CYR" w:hAnsi="Arial CYR" w:cs="Arial CYR"/>
-                <w:b/>
-                <w:bCs/>
-                <w:sz w:val="16"/>
-                <w:szCs w:val="16"/>
-              </w:rPr>
-              <w:t>32</w:t>
-            </w:r>
           </w:p>
         </w:tc>
         <w:tc>
@@ -9535,16 +9515,6 @@
                 <w:szCs w:val="16"/>
               </w:rPr>
             </w:pPr>
-            <w:r>
-              <w:rPr>
-                <w:rFonts w:ascii="Arial CYR" w:hAnsi="Arial CYR" w:cs="Arial CYR"/>
-                <w:b/>
-                <w:bCs/>
-                <w:sz w:val="16"/>
-                <w:szCs w:val="16"/>
-              </w:rPr>
-              <w:t>36</w:t>
-            </w:r>
           </w:p>
         </w:tc>
         <w:tc>
@@ -10398,47 +10368,51 @@
                 <w:bCs/>
                 <w:sz w:val="16"/>
                 <w:szCs w:val="16"/>
-              </w:rPr>
-            </w:pPr>
-            <w:r>
-              <w:rPr>
-                <w:rFonts w:ascii="Arial CYR" w:hAnsi="Arial CYR" w:cs="Arial CYR"/>
-                <w:b/>
-                <w:bCs/>
-                <w:sz w:val="16"/>
-                <w:szCs w:val="16"/>
+                <w:lang w:val="en-US"/>
+              </w:rPr>
+            </w:pPr>
+            <w:r>
+              <w:rPr>
+                <w:rFonts w:ascii="Arial CYR" w:hAnsi="Arial CYR" w:cs="Arial CYR"/>
+                <w:b/>
+                <w:bCs/>
+                <w:sz w:val="16"/>
+                <w:szCs w:val="16"/>
+                <w:lang w:val="en-US"/>
+              </w:rPr>
+              <w:t>2</w:t>
+            </w:r>
+          </w:p>
+        </w:tc>
+        <w:tc>
+          <w:tcPr>
+            <w:tcW w:w="148" w:type="pct"/>
+            <w:shd w:val="clear" w:color="auto" w:fill="auto"/>
+            <w:noWrap/>
+            <w:vAlign w:val="center"/>
+          </w:tcPr>
+          <w:p>
+            <w:pPr>
+              <w:jc w:val="right"/>
+              <w:rPr>
+                <w:rFonts w:ascii="Arial CYR" w:hAnsi="Arial CYR" w:cs="Arial CYR"/>
+                <w:b/>
+                <w:bCs/>
+                <w:sz w:val="16"/>
+                <w:szCs w:val="16"/>
+                <w:lang w:val="en-US"/>
+              </w:rPr>
+            </w:pPr>
+            <w:r>
+              <w:rPr>
+                <w:rFonts w:ascii="Arial CYR" w:hAnsi="Arial CYR" w:cs="Arial CYR"/>
+                <w:b/>
+                <w:bCs/>
+                <w:sz w:val="16"/>
+                <w:szCs w:val="16"/>
+                <w:lang w:val="en-US"/>
               </w:rPr>
               <w:t>0</w:t>
-            </w:r>
-          </w:p>
-        </w:tc>
-        <w:tc>
-          <w:tcPr>
-            <w:tcW w:w="148" w:type="pct"/>
-            <w:shd w:val="clear" w:color="auto" w:fill="auto"/>
-            <w:noWrap/>
-            <w:vAlign w:val="center"/>
-          </w:tcPr>
-          <w:p>
-            <w:pPr>
-              <w:jc w:val="right"/>
-              <w:rPr>
-                <w:rFonts w:ascii="Arial CYR" w:hAnsi="Arial CYR" w:cs="Arial CYR"/>
-                <w:b/>
-                <w:bCs/>
-                <w:sz w:val="16"/>
-                <w:szCs w:val="16"/>
-              </w:rPr>
-            </w:pPr>
-            <w:r>
-              <w:rPr>
-                <w:rFonts w:ascii="Arial CYR" w:hAnsi="Arial CYR" w:cs="Arial CYR"/>
-                <w:b/>
-                <w:bCs/>
-                <w:sz w:val="16"/>
-                <w:szCs w:val="16"/>
-              </w:rPr>
-              <w:t>104</w:t>
             </w:r>
           </w:p>
         </w:tc>
@@ -14537,8 +14511,6 @@
         <w:ind w:left="964"/>
         <w:jc w:val="both"/>
       </w:pPr>
-      <w:bookmarkStart w:id="17" w:name="_GoBack"/>
-      <w:bookmarkEnd w:id="17"/>
     </w:p>
     <w:p>
       <w:pPr>
@@ -14574,7 +14546,7 @@
         </w:rPr>
         <w:instrText xml:space="preserve"> TC "</w:instrText>
       </w:r>
-      <w:bookmarkStart w:id="18" w:name="_Toc463805989"/>
+      <w:bookmarkStart w:id="17" w:name="_Toc463805989"/>
       <w:r>
         <w:rPr>
           <w:b/>
@@ -14582,44 +14554,44 @@
         </w:rPr>
         <w:instrText>Методические разработки</w:instrText>
       </w:r>
+      <w:bookmarkEnd w:id="17"/>
+      <w:r>
+        <w:rPr>
+          <w:b/>
+          <w:iCs/>
+        </w:rPr>
+        <w:instrText xml:space="preserve">" \f C \l "2" </w:instrText>
+      </w:r>
+      <w:r>
+        <w:rPr>
+          <w:b/>
+          <w:iCs/>
+        </w:rPr>
+        <w:fldChar w:fldCharType="end"/>
+      </w:r>
+      <w:r>
+        <w:rPr>
+          <w:b/>
+          <w:iCs/>
+        </w:rPr>
+        <w:fldChar w:fldCharType="begin"/>
+      </w:r>
+      <w:r>
+        <w:rPr>
+          <w:b/>
+          <w:iCs/>
+        </w:rPr>
+        <w:instrText xml:space="preserve"> TC "</w:instrText>
+      </w:r>
+      <w:bookmarkStart w:id="18" w:name="_Toc463805990"/>
+      <w:r>
+        <w:rPr>
+          <w:b/>
+          <w:iCs/>
+        </w:rPr>
+        <w:instrText>Методические разработки</w:instrText>
+      </w:r>
       <w:bookmarkEnd w:id="18"/>
-      <w:r>
-        <w:rPr>
-          <w:b/>
-          <w:iCs/>
-        </w:rPr>
-        <w:instrText xml:space="preserve">" \f C \l "2" </w:instrText>
-      </w:r>
-      <w:r>
-        <w:rPr>
-          <w:b/>
-          <w:iCs/>
-        </w:rPr>
-        <w:fldChar w:fldCharType="end"/>
-      </w:r>
-      <w:r>
-        <w:rPr>
-          <w:b/>
-          <w:iCs/>
-        </w:rPr>
-        <w:fldChar w:fldCharType="begin"/>
-      </w:r>
-      <w:r>
-        <w:rPr>
-          <w:b/>
-          <w:iCs/>
-        </w:rPr>
-        <w:instrText xml:space="preserve"> TC "</w:instrText>
-      </w:r>
-      <w:bookmarkStart w:id="19" w:name="_Toc463805990"/>
-      <w:r>
-        <w:rPr>
-          <w:b/>
-          <w:iCs/>
-        </w:rPr>
-        <w:instrText>Методические разработки</w:instrText>
-      </w:r>
-      <w:bookmarkEnd w:id="19"/>
       <w:r>
         <w:rPr>
           <w:b/>
@@ -14694,7 +14666,7 @@
         </w:rPr>
         <w:instrText xml:space="preserve"> TC "</w:instrText>
       </w:r>
-      <w:bookmarkStart w:id="20" w:name="_Toc463805991"/>
+      <w:bookmarkStart w:id="19" w:name="_Toc463805991"/>
       <w:r>
         <w:rPr>
           <w:b/>
@@ -14702,7 +14674,7 @@
         </w:rPr>
         <w:instrText>Программное обеспечение</w:instrText>
       </w:r>
-      <w:bookmarkEnd w:id="20"/>
+      <w:bookmarkEnd w:id="19"/>
       <w:r>
         <w:rPr>
           <w:b/>
@@ -14831,7 +14803,7 @@
         </w:rPr>
         <w:instrText xml:space="preserve"> TC "</w:instrText>
       </w:r>
-      <w:bookmarkStart w:id="21" w:name="_Toc463805992"/>
+      <w:bookmarkStart w:id="20" w:name="_Toc463805992"/>
       <w:r>
         <w:rPr>
           <w:b/>
@@ -14839,7 +14811,7 @@
         </w:rPr>
         <w:instrText>Базы данных, информационно-справочные и поисковые системы</w:instrText>
       </w:r>
-      <w:bookmarkEnd w:id="21"/>
+      <w:bookmarkEnd w:id="20"/>
       <w:r>
         <w:rPr>
           <w:b/>
@@ -14933,7 +14905,7 @@
         </w:rPr>
         <w:instrText xml:space="preserve"> TC "</w:instrText>
       </w:r>
-      <w:bookmarkStart w:id="22" w:name="_Toc463805993"/>
+      <w:bookmarkStart w:id="21" w:name="_Toc463805993"/>
       <w:r>
         <w:rPr>
           <w:b/>
@@ -14941,7 +14913,7 @@
         </w:rPr>
         <w:instrText>Электронные образовательные ресурсы</w:instrText>
       </w:r>
-      <w:bookmarkEnd w:id="22"/>
+      <w:bookmarkEnd w:id="21"/>
       <w:r>
         <w:rPr>
           <w:b/>
@@ -15019,7 +14991,7 @@
       <w:r>
         <w:instrText xml:space="preserve"> TC "</w:instrText>
       </w:r>
-      <w:bookmarkStart w:id="23" w:name="_Toc463805994"/>
+      <w:bookmarkStart w:id="22" w:name="_Toc463805994"/>
       <w:r>
         <w:rPr>
           <w:b/>
@@ -15028,7 +15000,7 @@
         </w:rPr>
         <w:instrText>мАТЕРИАЛЬНО-ТЕХНИЧЕСКОЕ ОБЕСПЕЧЕНИЕ ДИСЦИПЛИНЫ</w:instrText>
       </w:r>
-      <w:bookmarkEnd w:id="23"/>
+      <w:bookmarkEnd w:id="22"/>
       <w:r>
         <w:instrText xml:space="preserve">" \f C \l "1" </w:instrText>
       </w:r>
@@ -15107,14 +15079,14 @@
       <w:r>
         <w:instrText xml:space="preserve"> TC "</w:instrText>
       </w:r>
-      <w:bookmarkStart w:id="24" w:name="_Toc463805995"/>
+      <w:bookmarkStart w:id="23" w:name="_Toc463805995"/>
       <w:r>
         <w:rPr>
           <w:b/>
         </w:rPr>
         <w:instrText>ПРИЛОЖЕНИЕ 1</w:instrText>
       </w:r>
-      <w:bookmarkEnd w:id="24"/>
+      <w:bookmarkEnd w:id="23"/>
       <w:r>
         <w:instrText xml:space="preserve">" \f C \l "1" </w:instrText>
       </w:r>
@@ -15183,26 +15155,57 @@
           <w:b/>
           <w:bCs/>
         </w:rPr>
-        <w:t xml:space="preserve">Весовой коэффициент значимости дисциплины – 100*3 / 240 = </w:t>
-      </w:r>
-      <w:r>
-        <w:rPr>
-          <w:bCs/>
-        </w:rPr>
-        <w:t>1</w:t>
-      </w:r>
-      <w:r>
-        <w:rPr>
+        <w:t xml:space="preserve">Весовой коэффициент значимости дисциплины – 100*3 / </w:t>
+      </w:r>
+      <w:r>
+        <w:rPr>
+          <w:b/>
           <w:bCs/>
           <w:lang w:val="en-US"/>
         </w:rPr>
+        <w:t>120</w:t>
+      </w:r>
+      <w:r>
+        <w:rPr>
+          <w:b/>
+          <w:bCs/>
+        </w:rPr>
+        <w:t xml:space="preserve"> = </w:t>
+      </w:r>
+      <w:bookmarkStart w:id="24" w:name="_GoBack"/>
+      <w:r>
+        <w:rPr>
+          <w:bCs/>
+          <w:lang w:val="en-US"/>
+        </w:rPr>
+        <w:t>2</w:t>
+      </w:r>
+      <w:bookmarkEnd w:id="24"/>
+      <w:r>
+        <w:rPr>
+          <w:bCs/>
+          <w:lang w:val="en-US"/>
+        </w:rPr>
         <w:t>.</w:t>
       </w:r>
       <w:r>
         <w:rPr>
           <w:bCs/>
         </w:rPr>
-        <w:t>25.</w:t>
+        <w:t>5</w:t>
+      </w:r>
+      <w:r>
+        <w:rPr>
+          <w:bCs/>
+          <w:lang w:val="en-US"/>
+        </w:rPr>
+        <w:t>0</w:t>
+      </w:r>
+      <w:r>
+        <w:rPr>
+          <w:bCs/>
+        </w:rPr>
+        <w:t>.</w:t>
       </w:r>
     </w:p>
     <w:p>
@@ -16697,7 +16700,7 @@
                 <v:shape id="_x0000_i1025" type="#_x0000_t75" style="width:27.75pt;height:22.5pt" o:ole="">
                   <v:imagedata r:id="rId7" o:title=""/>
                 </v:shape>
-                <o:OLEObject Type="Embed" ProgID="Equation.3" ShapeID="_x0000_i1025" DrawAspect="Content" ObjectID="_1569656576" r:id="rId8"/>
+                <o:OLEObject Type="Embed" ProgID="Equation.3" ShapeID="_x0000_i1025" DrawAspect="Content" ObjectID="_1569744138" r:id="rId8"/>
               </w:object>
             </w:r>
             <w:r>
@@ -22028,7 +22031,7 @@
 </file>
 
 <file path=customXml/itemProps1.xml><?xml version="1.0" encoding="utf-8"?>
-<ds:datastoreItem xmlns:ds="http://schemas.openxmlformats.org/officeDocument/2006/customXml" ds:itemID="{96CA3F91-4FD1-4E04-8FC2-3B70EE7E15FD}">
+<ds:datastoreItem xmlns:ds="http://schemas.openxmlformats.org/officeDocument/2006/customXml" ds:itemID="{1E22A3BE-C3E8-4F56-9F5E-F680643D73E2}">
   <ds:schemaRefs>
     <ds:schemaRef ds:uri="http://schemas.openxmlformats.org/officeDocument/2006/bibliography"/>
   </ds:schemaRefs>

--- a/09.04.01/ИНМиТ_ИТиАП_09.04.01_Д1.5.1_Элементы математического программирования.docx
+++ b/09.04.01/ИНМиТ_ИТиАП_09.04.01_Д1.5.1_Элементы математического программирования.docx
@@ -15172,7 +15172,6 @@
         </w:rPr>
         <w:t xml:space="preserve"> = </w:t>
       </w:r>
-      <w:bookmarkStart w:id="24" w:name="_GoBack"/>
       <w:r>
         <w:rPr>
           <w:bCs/>
@@ -15180,7 +15179,6 @@
         </w:rPr>
         <w:t>2</w:t>
       </w:r>
-      <w:bookmarkEnd w:id="24"/>
       <w:r>
         <w:rPr>
           <w:bCs/>
@@ -16345,14 +16343,14 @@
       <w:r>
         <w:instrText xml:space="preserve"> TC "</w:instrText>
       </w:r>
-      <w:bookmarkStart w:id="25" w:name="_Toc463805996"/>
+      <w:bookmarkStart w:id="24" w:name="_Toc463805996"/>
       <w:r>
         <w:rPr>
           <w:b/>
         </w:rPr>
         <w:instrText>ПРИЛОЖЕНИЕ 2</w:instrText>
       </w:r>
-      <w:bookmarkEnd w:id="25"/>
+      <w:bookmarkEnd w:id="24"/>
       <w:r>
         <w:instrText xml:space="preserve">" \f C \l "1" </w:instrText>
       </w:r>
@@ -16434,14 +16432,14 @@
       <w:r>
         <w:instrText xml:space="preserve"> TC "</w:instrText>
       </w:r>
-      <w:bookmarkStart w:id="26" w:name="_Toc463805997"/>
+      <w:bookmarkStart w:id="25" w:name="_Toc463805997"/>
       <w:r>
         <w:rPr>
           <w:b/>
         </w:rPr>
         <w:instrText>ПРИЛОЖЕНИЕ 3</w:instrText>
       </w:r>
-      <w:bookmarkEnd w:id="26"/>
+      <w:bookmarkEnd w:id="25"/>
       <w:r>
         <w:instrText xml:space="preserve">" \f C \l "1" </w:instrText>
       </w:r>
@@ -16700,7 +16698,7 @@
                 <v:shape id="_x0000_i1025" type="#_x0000_t75" style="width:27.75pt;height:22.5pt" o:ole="">
                   <v:imagedata r:id="rId7" o:title=""/>
                 </v:shape>
-                <o:OLEObject Type="Embed" ProgID="Equation.3" ShapeID="_x0000_i1025" DrawAspect="Content" ObjectID="_1569744138" r:id="rId8"/>
+                <o:OLEObject Type="Embed" ProgID="Equation.3" ShapeID="_x0000_i1025" DrawAspect="Content" ObjectID="_1569745488" r:id="rId8"/>
               </w:object>
             </w:r>
             <w:r>
@@ -17153,6 +17151,146 @@
       </w:r>
     </w:p>
     <w:p>
+      <w:r>
+        <w:t>Найти максимумы / минимумы следующих функций при указанных ограничениях:</w:t>
+      </w:r>
+    </w:p>
+    <w:p>
+      <w:pPr>
+        <w:pStyle w:val="a6"/>
+        <w:numPr>
+          <w:ilvl w:val="0"/>
+          <w:numId w:val="25"/>
+        </w:numPr>
+      </w:pPr>
+      <w:r>
+        <w:rPr>
+          <w:position w:val="-32"/>
+          <w:sz w:val="28"/>
+          <w:szCs w:val="28"/>
+        </w:rPr>
+        <w:object w:dxaOrig="2840" w:dyaOrig="740">
+          <v:shape id="_x0000_i1026" type="#_x0000_t75" style="width:141.75pt;height:36.75pt" o:ole="">
+            <v:imagedata r:id="rId10" o:title=""/>
+          </v:shape>
+          <o:OLEObject Type="Embed" ProgID="Equation.DSMT4" ShapeID="_x0000_i1026" DrawAspect="Content" ObjectID="_1569745489" r:id="rId11"/>
+        </w:object>
+      </w:r>
+    </w:p>
+    <w:p>
+      <w:pPr>
+        <w:pStyle w:val="a6"/>
+        <w:numPr>
+          <w:ilvl w:val="0"/>
+          <w:numId w:val="25"/>
+        </w:numPr>
+      </w:pPr>
+      <w:r>
+        <w:rPr>
+          <w:position w:val="-32"/>
+          <w:sz w:val="28"/>
+          <w:szCs w:val="28"/>
+        </w:rPr>
+        <w:object w:dxaOrig="3280" w:dyaOrig="740">
+          <v:shape id="_x0000_i1027" type="#_x0000_t75" style="width:164.25pt;height:36.75pt" o:ole="">
+            <v:imagedata r:id="rId12" o:title=""/>
+          </v:shape>
+          <o:OLEObject Type="Embed" ProgID="Equation.DSMT4" ShapeID="_x0000_i1027" DrawAspect="Content" ObjectID="_1569745490" r:id="rId13"/>
+        </w:object>
+      </w:r>
+    </w:p>
+    <w:p>
+      <w:pPr>
+        <w:pStyle w:val="a6"/>
+        <w:numPr>
+          <w:ilvl w:val="0"/>
+          <w:numId w:val="25"/>
+        </w:numPr>
+      </w:pPr>
+      <w:r>
+        <w:rPr>
+          <w:position w:val="-32"/>
+          <w:sz w:val="28"/>
+          <w:szCs w:val="28"/>
+        </w:rPr>
+        <w:object w:dxaOrig="3960" w:dyaOrig="740">
+          <v:shape id="_x0000_i1028" type="#_x0000_t75" style="width:198pt;height:36.75pt" o:ole="">
+            <v:imagedata r:id="rId14" o:title=""/>
+          </v:shape>
+          <o:OLEObject Type="Embed" ProgID="Equation.DSMT4" ShapeID="_x0000_i1028" DrawAspect="Content" ObjectID="_1569745491" r:id="rId15"/>
+        </w:object>
+      </w:r>
+    </w:p>
+    <w:p>
+      <w:pPr>
+        <w:pStyle w:val="a6"/>
+        <w:numPr>
+          <w:ilvl w:val="0"/>
+          <w:numId w:val="25"/>
+        </w:numPr>
+      </w:pPr>
+      <w:r>
+        <w:rPr>
+          <w:position w:val="-32"/>
+          <w:sz w:val="28"/>
+          <w:szCs w:val="28"/>
+        </w:rPr>
+        <w:object w:dxaOrig="2840" w:dyaOrig="740">
+          <v:shape id="_x0000_i1029" type="#_x0000_t75" style="width:141.75pt;height:36.75pt" o:ole="">
+            <v:imagedata r:id="rId10" o:title=""/>
+          </v:shape>
+          <o:OLEObject Type="Embed" ProgID="Equation.DSMT4" ShapeID="_x0000_i1029" DrawAspect="Content" ObjectID="_1569745492" r:id="rId16"/>
+        </w:object>
+      </w:r>
+    </w:p>
+    <w:p>
+      <w:pPr>
+        <w:pStyle w:val="a6"/>
+        <w:numPr>
+          <w:ilvl w:val="0"/>
+          <w:numId w:val="25"/>
+        </w:numPr>
+      </w:pPr>
+      <w:r>
+        <w:rPr>
+          <w:position w:val="-32"/>
+          <w:sz w:val="28"/>
+          <w:szCs w:val="28"/>
+        </w:rPr>
+        <w:object w:dxaOrig="3280" w:dyaOrig="740">
+          <v:shape id="_x0000_i1030" type="#_x0000_t75" style="width:164.25pt;height:36.75pt" o:ole="">
+            <v:imagedata r:id="rId12" o:title=""/>
+          </v:shape>
+          <o:OLEObject Type="Embed" ProgID="Equation.DSMT4" ShapeID="_x0000_i1030" DrawAspect="Content" ObjectID="_1569745493" r:id="rId17"/>
+        </w:object>
+      </w:r>
+    </w:p>
+    <w:bookmarkStart w:id="26" w:name="_GoBack"/>
+    <w:bookmarkEnd w:id="26"/>
+    <w:p>
+      <w:pPr>
+        <w:pStyle w:val="a6"/>
+        <w:numPr>
+          <w:ilvl w:val="0"/>
+          <w:numId w:val="25"/>
+        </w:numPr>
+      </w:pPr>
+      <w:r>
+        <w:rPr>
+          <w:position w:val="-32"/>
+          <w:sz w:val="28"/>
+          <w:szCs w:val="28"/>
+        </w:rPr>
+        <w:object w:dxaOrig="3960" w:dyaOrig="740">
+          <v:shape id="_x0000_i1031" type="#_x0000_t75" style="width:198pt;height:36.75pt" o:ole="">
+            <v:imagedata r:id="rId14" o:title=""/>
+          </v:shape>
+          <o:OLEObject Type="Embed" ProgID="Equation.DSMT4" ShapeID="_x0000_i1031" DrawAspect="Content" ObjectID="_1569745494" r:id="rId18"/>
+        </w:object>
+      </w:r>
+    </w:p>
+    <w:p/>
+    <w:p>
       <w:pPr>
         <w:pStyle w:val="a6"/>
         <w:numPr>
@@ -17166,6 +17304,616 @@
     </w:p>
     <w:p>
       <w:pPr>
+        <w:jc w:val="both"/>
+      </w:pPr>
+      <w:r>
+        <w:rPr>
+          <w:b/>
+        </w:rPr>
+        <w:t>Задача 1</w:t>
+      </w:r>
+      <w:r>
+        <w:t xml:space="preserve">. </w:t>
+      </w:r>
+      <w:r>
+        <w:t>Компания производит полки для ванных комнат двух размеров - А и В. Агенты по продаже считают, что в неделю на рынке может быть реализовано до 550 полок. Для каждой полки типа</w:t>
+      </w:r>
+      <w:proofErr w:type="gramStart"/>
+      <w:r>
+        <w:t xml:space="preserve"> А</w:t>
+      </w:r>
+      <w:proofErr w:type="gramEnd"/>
+      <w:r>
+        <w:t xml:space="preserve"> требуется 2 м2 материала, а для полки типа В - 3 м2 материала. Компания может получить до 1200 м</w:t>
+      </w:r>
+      <w:proofErr w:type="gramStart"/>
+      <w:r>
+        <w:t>2</w:t>
+      </w:r>
+      <w:proofErr w:type="gramEnd"/>
+      <w:r>
+        <w:t xml:space="preserve"> материала в неделю. Для изготовления одной полки типа</w:t>
+      </w:r>
+      <w:proofErr w:type="gramStart"/>
+      <w:r>
+        <w:t xml:space="preserve"> А</w:t>
+      </w:r>
+      <w:proofErr w:type="gramEnd"/>
+      <w:r>
+        <w:t xml:space="preserve"> требуется 12 мин</w:t>
+      </w:r>
+      <w:r>
+        <w:t>ут</w:t>
+      </w:r>
+      <w:r>
+        <w:t xml:space="preserve"> машинного времени, а для изготовления одной полки типа В - 30 мин</w:t>
+      </w:r>
+      <w:r>
+        <w:t>ут</w:t>
+      </w:r>
+      <w:r>
+        <w:t>; машину можно использовать 160 час в неделю. Если прибыль от продажи полок типа</w:t>
+      </w:r>
+      <w:proofErr w:type="gramStart"/>
+      <w:r>
+        <w:t xml:space="preserve"> А</w:t>
+      </w:r>
+      <w:proofErr w:type="gramEnd"/>
+      <w:r>
+        <w:t xml:space="preserve"> составляет 3 денежных единицы, а от полок типа В - 4 ден</w:t>
+      </w:r>
+      <w:r>
+        <w:t>ежных единицы</w:t>
+      </w:r>
+      <w:r>
+        <w:t>, то сколько полок каждого типа следует выпускать в неделю?</w:t>
+      </w:r>
+    </w:p>
+    <w:p>
+      <w:pPr>
+        <w:jc w:val="both"/>
+      </w:pPr>
+    </w:p>
+    <w:p>
+      <w:pPr>
+        <w:jc w:val="both"/>
+      </w:pPr>
+      <w:r>
+        <w:rPr>
+          <w:b/>
+        </w:rPr>
+        <w:t>Задача 2</w:t>
+      </w:r>
+      <w:r>
+        <w:t>. Предприятие производит 3 вида продукции: А</w:t>
+      </w:r>
+      <w:proofErr w:type="gramStart"/>
+      <w:r>
+        <w:t>1</w:t>
+      </w:r>
+      <w:proofErr w:type="gramEnd"/>
+      <w:r>
+        <w:t>, А2, А3, используя сырьё двух типов. Известны затраты сырья каждого типа на единицу продукции, запасы сырья на планируемый период, а также прибыль от единицы продукции каждого вида.</w:t>
+      </w:r>
+    </w:p>
+    <w:p>
+      <w:pPr>
+        <w:jc w:val="both"/>
+      </w:pPr>
+    </w:p>
+    <w:tbl>
+      <w:tblPr>
+        <w:tblStyle w:val="ae"/>
+        <w:tblW w:w="8673" w:type="dxa"/>
+        <w:jc w:val="center"/>
+        <w:tblLook w:val="04A0" w:firstRow="1" w:lastRow="0" w:firstColumn="1" w:lastColumn="0" w:noHBand="0" w:noVBand="1"/>
+      </w:tblPr>
+      <w:tblGrid>
+        <w:gridCol w:w="2455"/>
+        <w:gridCol w:w="1417"/>
+        <w:gridCol w:w="1418"/>
+        <w:gridCol w:w="1383"/>
+        <w:gridCol w:w="2000"/>
+      </w:tblGrid>
+      <w:tr>
+        <w:trPr>
+          <w:jc w:val="center"/>
+        </w:trPr>
+        <w:tc>
+          <w:tcPr>
+            <w:tcW w:w="2455" w:type="dxa"/>
+          </w:tcPr>
+          <w:p>
+            <w:pPr>
+              <w:jc w:val="center"/>
+            </w:pPr>
+            <w:r>
+              <w:t>Сырьё</w:t>
+            </w:r>
+          </w:p>
+        </w:tc>
+        <w:tc>
+          <w:tcPr>
+            <w:tcW w:w="4218" w:type="dxa"/>
+            <w:gridSpan w:val="3"/>
+          </w:tcPr>
+          <w:p>
+            <w:pPr>
+              <w:jc w:val="center"/>
+            </w:pPr>
+            <w:r>
+              <w:t>Затраты сырья на единицу продукции</w:t>
+            </w:r>
+          </w:p>
+        </w:tc>
+        <w:tc>
+          <w:tcPr>
+            <w:tcW w:w="2000" w:type="dxa"/>
+          </w:tcPr>
+          <w:p>
+            <w:pPr>
+              <w:jc w:val="center"/>
+            </w:pPr>
+            <w:r>
+              <w:t>Запас сырья</w:t>
+            </w:r>
+          </w:p>
+        </w:tc>
+      </w:tr>
+      <w:tr>
+        <w:trPr>
+          <w:jc w:val="center"/>
+        </w:trPr>
+        <w:tc>
+          <w:tcPr>
+            <w:tcW w:w="2455" w:type="dxa"/>
+          </w:tcPr>
+          <w:p>
+            <w:pPr>
+              <w:jc w:val="center"/>
+            </w:pPr>
+          </w:p>
+        </w:tc>
+        <w:tc>
+          <w:tcPr>
+            <w:tcW w:w="1417" w:type="dxa"/>
+          </w:tcPr>
+          <w:p>
+            <w:pPr>
+              <w:jc w:val="center"/>
+            </w:pPr>
+            <w:r>
+              <w:t>А</w:t>
+            </w:r>
+            <w:proofErr w:type="gramStart"/>
+            <w:r>
+              <w:t>1</w:t>
+            </w:r>
+            <w:proofErr w:type="gramEnd"/>
+          </w:p>
+        </w:tc>
+        <w:tc>
+          <w:tcPr>
+            <w:tcW w:w="1418" w:type="dxa"/>
+          </w:tcPr>
+          <w:p>
+            <w:pPr>
+              <w:jc w:val="center"/>
+            </w:pPr>
+            <w:r>
+              <w:t>А</w:t>
+            </w:r>
+            <w:proofErr w:type="gramStart"/>
+            <w:r>
+              <w:t>2</w:t>
+            </w:r>
+            <w:proofErr w:type="gramEnd"/>
+          </w:p>
+        </w:tc>
+        <w:tc>
+          <w:tcPr>
+            <w:tcW w:w="1383" w:type="dxa"/>
+          </w:tcPr>
+          <w:p>
+            <w:pPr>
+              <w:jc w:val="center"/>
+            </w:pPr>
+            <w:r>
+              <w:t>А3</w:t>
+            </w:r>
+          </w:p>
+        </w:tc>
+        <w:tc>
+          <w:tcPr>
+            <w:tcW w:w="2000" w:type="dxa"/>
+          </w:tcPr>
+          <w:p>
+            <w:pPr>
+              <w:jc w:val="center"/>
+            </w:pPr>
+          </w:p>
+        </w:tc>
+      </w:tr>
+      <w:tr>
+        <w:trPr>
+          <w:jc w:val="center"/>
+        </w:trPr>
+        <w:tc>
+          <w:tcPr>
+            <w:tcW w:w="2455" w:type="dxa"/>
+          </w:tcPr>
+          <w:p>
+            <w:pPr>
+              <w:jc w:val="center"/>
+            </w:pPr>
+            <w:r>
+              <w:t>I</w:t>
+            </w:r>
+          </w:p>
+        </w:tc>
+        <w:tc>
+          <w:tcPr>
+            <w:tcW w:w="1417" w:type="dxa"/>
+          </w:tcPr>
+          <w:p>
+            <w:pPr>
+              <w:jc w:val="right"/>
+            </w:pPr>
+            <w:r>
+              <w:t>3,5</w:t>
+            </w:r>
+          </w:p>
+        </w:tc>
+        <w:tc>
+          <w:tcPr>
+            <w:tcW w:w="1418" w:type="dxa"/>
+          </w:tcPr>
+          <w:p>
+            <w:pPr>
+              <w:jc w:val="right"/>
+            </w:pPr>
+            <w:r>
+              <w:t>7</w:t>
+            </w:r>
+          </w:p>
+        </w:tc>
+        <w:tc>
+          <w:tcPr>
+            <w:tcW w:w="1383" w:type="dxa"/>
+          </w:tcPr>
+          <w:p>
+            <w:pPr>
+              <w:jc w:val="right"/>
+            </w:pPr>
+            <w:r>
+              <w:t>4,2</w:t>
+            </w:r>
+          </w:p>
+        </w:tc>
+        <w:tc>
+          <w:tcPr>
+            <w:tcW w:w="2000" w:type="dxa"/>
+          </w:tcPr>
+          <w:p>
+            <w:pPr>
+              <w:jc w:val="right"/>
+            </w:pPr>
+            <w:r>
+              <w:t>1400</w:t>
+            </w:r>
+          </w:p>
+        </w:tc>
+      </w:tr>
+      <w:tr>
+        <w:trPr>
+          <w:jc w:val="center"/>
+        </w:trPr>
+        <w:tc>
+          <w:tcPr>
+            <w:tcW w:w="2455" w:type="dxa"/>
+          </w:tcPr>
+          <w:p>
+            <w:pPr>
+              <w:jc w:val="center"/>
+            </w:pPr>
+            <w:r>
+              <w:t>II</w:t>
+            </w:r>
+          </w:p>
+        </w:tc>
+        <w:tc>
+          <w:tcPr>
+            <w:tcW w:w="1417" w:type="dxa"/>
+          </w:tcPr>
+          <w:p>
+            <w:pPr>
+              <w:jc w:val="right"/>
+            </w:pPr>
+            <w:r>
+              <w:t>4</w:t>
+            </w:r>
+          </w:p>
+        </w:tc>
+        <w:tc>
+          <w:tcPr>
+            <w:tcW w:w="1418" w:type="dxa"/>
+          </w:tcPr>
+          <w:p>
+            <w:pPr>
+              <w:jc w:val="right"/>
+            </w:pPr>
+            <w:r>
+              <w:t>5</w:t>
+            </w:r>
+          </w:p>
+        </w:tc>
+        <w:tc>
+          <w:tcPr>
+            <w:tcW w:w="1383" w:type="dxa"/>
+          </w:tcPr>
+          <w:p>
+            <w:pPr>
+              <w:jc w:val="right"/>
+            </w:pPr>
+            <w:r>
+              <w:t>8</w:t>
+            </w:r>
+          </w:p>
+        </w:tc>
+        <w:tc>
+          <w:tcPr>
+            <w:tcW w:w="2000" w:type="dxa"/>
+          </w:tcPr>
+          <w:p>
+            <w:pPr>
+              <w:jc w:val="right"/>
+            </w:pPr>
+            <w:r>
+              <w:t>2000</w:t>
+            </w:r>
+          </w:p>
+        </w:tc>
+      </w:tr>
+      <w:tr>
+        <w:trPr>
+          <w:jc w:val="center"/>
+        </w:trPr>
+        <w:tc>
+          <w:tcPr>
+            <w:tcW w:w="2455" w:type="dxa"/>
+          </w:tcPr>
+          <w:p>
+            <w:pPr>
+              <w:jc w:val="center"/>
+            </w:pPr>
+            <w:r>
+              <w:t xml:space="preserve">Прибыль от ед. </w:t>
+            </w:r>
+            <w:proofErr w:type="spellStart"/>
+            <w:r>
+              <w:t>прод</w:t>
+            </w:r>
+            <w:proofErr w:type="spellEnd"/>
+            <w:r>
+              <w:t>.</w:t>
+            </w:r>
+          </w:p>
+        </w:tc>
+        <w:tc>
+          <w:tcPr>
+            <w:tcW w:w="1417" w:type="dxa"/>
+          </w:tcPr>
+          <w:p>
+            <w:pPr>
+              <w:jc w:val="right"/>
+            </w:pPr>
+            <w:r>
+              <w:t>1</w:t>
+            </w:r>
+          </w:p>
+        </w:tc>
+        <w:tc>
+          <w:tcPr>
+            <w:tcW w:w="1418" w:type="dxa"/>
+          </w:tcPr>
+          <w:p>
+            <w:pPr>
+              <w:jc w:val="right"/>
+            </w:pPr>
+            <w:r>
+              <w:t>3</w:t>
+            </w:r>
+          </w:p>
+        </w:tc>
+        <w:tc>
+          <w:tcPr>
+            <w:tcW w:w="1383" w:type="dxa"/>
+          </w:tcPr>
+          <w:p>
+            <w:pPr>
+              <w:jc w:val="right"/>
+            </w:pPr>
+            <w:r>
+              <w:t>3</w:t>
+            </w:r>
+          </w:p>
+        </w:tc>
+        <w:tc>
+          <w:tcPr>
+            <w:tcW w:w="2000" w:type="dxa"/>
+          </w:tcPr>
+          <w:p>
+            <w:pPr>
+              <w:jc w:val="right"/>
+            </w:pPr>
+          </w:p>
+        </w:tc>
+      </w:tr>
+    </w:tbl>
+    <w:p>
+      <w:pPr>
+        <w:pStyle w:val="a6"/>
+        <w:numPr>
+          <w:ilvl w:val="0"/>
+          <w:numId w:val="26"/>
+        </w:numPr>
+        <w:jc w:val="both"/>
+      </w:pPr>
+      <w:r>
+        <w:t>Сколько изделий каждого вида необходимо произвести, чтобы получить максимум прибыли?</w:t>
+      </w:r>
+    </w:p>
+    <w:p>
+      <w:pPr>
+        <w:pStyle w:val="a6"/>
+        <w:numPr>
+          <w:ilvl w:val="0"/>
+          <w:numId w:val="26"/>
+        </w:numPr>
+        <w:jc w:val="both"/>
+      </w:pPr>
+      <w:r>
+        <w:t>Определить статус каждого вида сырья и его удельную ценность.</w:t>
+      </w:r>
+    </w:p>
+    <w:p>
+      <w:pPr>
+        <w:pStyle w:val="a6"/>
+        <w:numPr>
+          <w:ilvl w:val="0"/>
+          <w:numId w:val="26"/>
+        </w:numPr>
+        <w:jc w:val="both"/>
+      </w:pPr>
+      <w:r>
+        <w:t>Определить максимальный интервал изменения запасов каждого вида сырья, в пределах которого структура оптимального плана, т.е. номенклатура выпуска, не изменится.</w:t>
+      </w:r>
+    </w:p>
+    <w:p>
+      <w:pPr>
+        <w:pStyle w:val="a6"/>
+        <w:numPr>
+          <w:ilvl w:val="0"/>
+          <w:numId w:val="26"/>
+        </w:numPr>
+        <w:jc w:val="both"/>
+      </w:pPr>
+      <w:r>
+        <w:t>Определить количество выпускаемой продукции и прибыль от выпуска при увеличении запаса одного из дефицитных видов сырья до максимально возможной (в пределах данной номенклатуры выпуска) величины.</w:t>
+      </w:r>
+    </w:p>
+    <w:p>
+      <w:pPr>
+        <w:pStyle w:val="a6"/>
+        <w:numPr>
+          <w:ilvl w:val="0"/>
+          <w:numId w:val="26"/>
+        </w:numPr>
+        <w:jc w:val="both"/>
+      </w:pPr>
+      <w:r>
+        <w:t>Определить интервалы изменения прибыли от единицы продукции каждого вида, при которых полученный оптимальный план не изменится.</w:t>
+      </w:r>
+    </w:p>
+    <w:p>
+      <w:pPr>
+        <w:jc w:val="both"/>
+      </w:pPr>
+    </w:p>
+    <w:p>
+      <w:pPr>
+        <w:keepNext/>
+        <w:jc w:val="both"/>
+      </w:pPr>
+      <w:r>
+        <w:rPr>
+          <w:b/>
+        </w:rPr>
+        <w:t>Задача 3</w:t>
+      </w:r>
+      <w:r>
+        <w:t>. Решить задачу модифицированным симплекс-методом.</w:t>
+      </w:r>
+    </w:p>
+    <w:p>
+      <w:pPr>
+        <w:ind w:firstLine="567"/>
+        <w:jc w:val="both"/>
+      </w:pPr>
+      <w:r>
+        <w:t>Для производства двух видов изделий</w:t>
+      </w:r>
+      <w:proofErr w:type="gramStart"/>
+      <w:r>
+        <w:t xml:space="preserve"> А</w:t>
+      </w:r>
+      <w:proofErr w:type="gramEnd"/>
+      <w:r>
+        <w:t xml:space="preserve"> и Б используется три типа технологического оборудования. На производство единицы изделия</w:t>
+      </w:r>
+      <w:proofErr w:type="gramStart"/>
+      <w:r>
+        <w:t xml:space="preserve"> А</w:t>
+      </w:r>
+      <w:proofErr w:type="gramEnd"/>
+      <w:r>
+        <w:t xml:space="preserve"> оборудование первого типа используется а1=4 часов, оборудование второго типа а2=8 часов, а оборудование третьего типа а3=9 часов. На производство единицы изделия</w:t>
+      </w:r>
+      <w:proofErr w:type="gramStart"/>
+      <w:r>
+        <w:t xml:space="preserve"> Б</w:t>
+      </w:r>
+      <w:proofErr w:type="gramEnd"/>
+      <w:r>
+        <w:t xml:space="preserve"> оборудование первого типа используется б1=7 часов, оборудование второго типа б2=3 часов, а оборудование третьего типа б3=5 часов.</w:t>
+      </w:r>
+    </w:p>
+    <w:p>
+      <w:pPr>
+        <w:ind w:firstLine="567"/>
+        <w:jc w:val="both"/>
+      </w:pPr>
+      <w:r>
+        <w:t xml:space="preserve">На изготовление этих изделий оборудование первого типа может работать не более чем t1=49 часов, оборудование второго типа не более чем t2=51 часов, оборудование третьего типа не более чем t3=45 часов. </w:t>
+      </w:r>
+    </w:p>
+    <w:p>
+      <w:pPr>
+        <w:ind w:firstLine="567"/>
+        <w:jc w:val="both"/>
+      </w:pPr>
+      <w:r>
+        <w:t>Прибыль от реализации единицы готового изделия</w:t>
+      </w:r>
+      <w:proofErr w:type="gramStart"/>
+      <w:r>
+        <w:t xml:space="preserve"> А</w:t>
+      </w:r>
+      <w:proofErr w:type="gramEnd"/>
+      <w:r>
+        <w:t xml:space="preserve"> составляет АЛЬФА=6 рублей, а изделия Б – БЕТТА=5 рублей.</w:t>
+      </w:r>
+    </w:p>
+    <w:p>
+      <w:pPr>
+        <w:ind w:firstLine="567"/>
+        <w:jc w:val="both"/>
+      </w:pPr>
+      <w:r>
+        <w:lastRenderedPageBreak/>
+        <w:t>Составить план производства изделий</w:t>
+      </w:r>
+      <w:proofErr w:type="gramStart"/>
+      <w:r>
+        <w:t xml:space="preserve"> А</w:t>
+      </w:r>
+      <w:proofErr w:type="gramEnd"/>
+      <w:r>
+        <w:t xml:space="preserve"> и Б, обеспечивающий максимальную прибыль от их реализации.</w:t>
+      </w:r>
+    </w:p>
+    <w:p>
+      <w:pPr>
         <w:pStyle w:val="aa"/>
         <w:keepNext/>
         <w:keepLines/>
@@ -17325,7 +18073,6 @@
           <w:sz w:val="24"/>
           <w:szCs w:val="24"/>
         </w:rPr>
-        <w:lastRenderedPageBreak/>
         <w:t>8.3.</w:t>
       </w:r>
       <w:r>
@@ -18173,6 +18920,119 @@
     </w:lvl>
   </w:abstractNum>
   <w:abstractNum w:abstractNumId="1">
+    <w:nsid w:val="00683EE5"/>
+    <w:multiLevelType w:val="hybridMultilevel"/>
+    <w:tmpl w:val="245647AE"/>
+    <w:lvl w:ilvl="0" w:tplc="04190001">
+      <w:start w:val="1"/>
+      <w:numFmt w:val="bullet"/>
+      <w:lvlText w:val=""/>
+      <w:lvlJc w:val="left"/>
+      <w:pPr>
+        <w:ind w:left="720" w:hanging="360"/>
+      </w:pPr>
+      <w:rPr>
+        <w:rFonts w:ascii="Symbol" w:hAnsi="Symbol" w:hint="default"/>
+      </w:rPr>
+    </w:lvl>
+    <w:lvl w:ilvl="1" w:tplc="04190003" w:tentative="1">
+      <w:start w:val="1"/>
+      <w:numFmt w:val="bullet"/>
+      <w:lvlText w:val="o"/>
+      <w:lvlJc w:val="left"/>
+      <w:pPr>
+        <w:ind w:left="1440" w:hanging="360"/>
+      </w:pPr>
+      <w:rPr>
+        <w:rFonts w:ascii="Courier New" w:hAnsi="Courier New" w:cs="Courier New" w:hint="default"/>
+      </w:rPr>
+    </w:lvl>
+    <w:lvl w:ilvl="2" w:tplc="04190005" w:tentative="1">
+      <w:start w:val="1"/>
+      <w:numFmt w:val="bullet"/>
+      <w:lvlText w:val=""/>
+      <w:lvlJc w:val="left"/>
+      <w:pPr>
+        <w:ind w:left="2160" w:hanging="360"/>
+      </w:pPr>
+      <w:rPr>
+        <w:rFonts w:ascii="Wingdings" w:hAnsi="Wingdings" w:hint="default"/>
+      </w:rPr>
+    </w:lvl>
+    <w:lvl w:ilvl="3" w:tplc="04190001" w:tentative="1">
+      <w:start w:val="1"/>
+      <w:numFmt w:val="bullet"/>
+      <w:lvlText w:val=""/>
+      <w:lvlJc w:val="left"/>
+      <w:pPr>
+        <w:ind w:left="2880" w:hanging="360"/>
+      </w:pPr>
+      <w:rPr>
+        <w:rFonts w:ascii="Symbol" w:hAnsi="Symbol" w:hint="default"/>
+      </w:rPr>
+    </w:lvl>
+    <w:lvl w:ilvl="4" w:tplc="04190003" w:tentative="1">
+      <w:start w:val="1"/>
+      <w:numFmt w:val="bullet"/>
+      <w:lvlText w:val="o"/>
+      <w:lvlJc w:val="left"/>
+      <w:pPr>
+        <w:ind w:left="3600" w:hanging="360"/>
+      </w:pPr>
+      <w:rPr>
+        <w:rFonts w:ascii="Courier New" w:hAnsi="Courier New" w:cs="Courier New" w:hint="default"/>
+      </w:rPr>
+    </w:lvl>
+    <w:lvl w:ilvl="5" w:tplc="04190005" w:tentative="1">
+      <w:start w:val="1"/>
+      <w:numFmt w:val="bullet"/>
+      <w:lvlText w:val=""/>
+      <w:lvlJc w:val="left"/>
+      <w:pPr>
+        <w:ind w:left="4320" w:hanging="360"/>
+      </w:pPr>
+      <w:rPr>
+        <w:rFonts w:ascii="Wingdings" w:hAnsi="Wingdings" w:hint="default"/>
+      </w:rPr>
+    </w:lvl>
+    <w:lvl w:ilvl="6" w:tplc="04190001" w:tentative="1">
+      <w:start w:val="1"/>
+      <w:numFmt w:val="bullet"/>
+      <w:lvlText w:val=""/>
+      <w:lvlJc w:val="left"/>
+      <w:pPr>
+        <w:ind w:left="5040" w:hanging="360"/>
+      </w:pPr>
+      <w:rPr>
+        <w:rFonts w:ascii="Symbol" w:hAnsi="Symbol" w:hint="default"/>
+      </w:rPr>
+    </w:lvl>
+    <w:lvl w:ilvl="7" w:tplc="04190003" w:tentative="1">
+      <w:start w:val="1"/>
+      <w:numFmt w:val="bullet"/>
+      <w:lvlText w:val="o"/>
+      <w:lvlJc w:val="left"/>
+      <w:pPr>
+        <w:ind w:left="5760" w:hanging="360"/>
+      </w:pPr>
+      <w:rPr>
+        <w:rFonts w:ascii="Courier New" w:hAnsi="Courier New" w:cs="Courier New" w:hint="default"/>
+      </w:rPr>
+    </w:lvl>
+    <w:lvl w:ilvl="8" w:tplc="04190005" w:tentative="1">
+      <w:start w:val="1"/>
+      <w:numFmt w:val="bullet"/>
+      <w:lvlText w:val=""/>
+      <w:lvlJc w:val="left"/>
+      <w:pPr>
+        <w:ind w:left="6480" w:hanging="360"/>
+      </w:pPr>
+      <w:rPr>
+        <w:rFonts w:ascii="Wingdings" w:hAnsi="Wingdings" w:hint="default"/>
+      </w:rPr>
+    </w:lvl>
+  </w:abstractNum>
+  <w:abstractNum w:abstractNumId="2">
     <w:nsid w:val="057501EA"/>
     <w:multiLevelType w:val="hybridMultilevel"/>
     <w:tmpl w:val="2444C1CE"/>
@@ -18264,7 +19124,7 @@
       </w:pPr>
     </w:lvl>
   </w:abstractNum>
-  <w:abstractNum w:abstractNumId="2">
+  <w:abstractNum w:abstractNumId="3">
     <w:nsid w:val="09D1531E"/>
     <w:multiLevelType w:val="hybridMultilevel"/>
     <w:tmpl w:val="F3267964"/>
@@ -18353,7 +19213,7 @@
       </w:pPr>
     </w:lvl>
   </w:abstractNum>
-  <w:abstractNum w:abstractNumId="3">
+  <w:abstractNum w:abstractNumId="4">
     <w:nsid w:val="0BB66B30"/>
     <w:multiLevelType w:val="hybridMultilevel"/>
     <w:tmpl w:val="DD56B016"/>
@@ -18469,7 +19329,7 @@
       </w:pPr>
     </w:lvl>
   </w:abstractNum>
-  <w:abstractNum w:abstractNumId="4">
+  <w:abstractNum w:abstractNumId="5">
     <w:nsid w:val="0EC72DDC"/>
     <w:multiLevelType w:val="multilevel"/>
     <w:tmpl w:val="C57494B4"/>
@@ -18584,7 +19444,7 @@
       </w:rPr>
     </w:lvl>
   </w:abstractNum>
-  <w:abstractNum w:abstractNumId="5">
+  <w:abstractNum w:abstractNumId="6">
     <w:nsid w:val="14A124B2"/>
     <w:multiLevelType w:val="multilevel"/>
     <w:tmpl w:val="F6FA7464"/>
@@ -18705,7 +19565,7 @@
       </w:rPr>
     </w:lvl>
   </w:abstractNum>
-  <w:abstractNum w:abstractNumId="6">
+  <w:abstractNum w:abstractNumId="7">
     <w:nsid w:val="182D1B70"/>
     <w:multiLevelType w:val="hybridMultilevel"/>
     <w:tmpl w:val="88500FDC"/>
@@ -18818,7 +19678,7 @@
       </w:rPr>
     </w:lvl>
   </w:abstractNum>
-  <w:abstractNum w:abstractNumId="7">
+  <w:abstractNum w:abstractNumId="8">
     <w:nsid w:val="1C5E6955"/>
     <w:multiLevelType w:val="multilevel"/>
     <w:tmpl w:val="0A70AA18"/>
@@ -19036,7 +19896,7 @@
       </w:rPr>
     </w:lvl>
   </w:abstractNum>
-  <w:abstractNum w:abstractNumId="8">
+  <w:abstractNum w:abstractNumId="9">
     <w:nsid w:val="228E4730"/>
     <w:multiLevelType w:val="hybridMultilevel"/>
     <w:tmpl w:val="5AACE3FE"/>
@@ -19151,7 +20011,7 @@
       </w:rPr>
     </w:lvl>
   </w:abstractNum>
-  <w:abstractNum w:abstractNumId="9">
+  <w:abstractNum w:abstractNumId="10">
     <w:nsid w:val="24F627DE"/>
     <w:multiLevelType w:val="multilevel"/>
     <w:tmpl w:val="4ED83BF4"/>
@@ -19291,7 +20151,7 @@
       </w:rPr>
     </w:lvl>
   </w:abstractNum>
-  <w:abstractNum w:abstractNumId="10">
+  <w:abstractNum w:abstractNumId="11">
     <w:nsid w:val="2897588E"/>
     <w:multiLevelType w:val="hybridMultilevel"/>
     <w:tmpl w:val="EB24704E"/>
@@ -19404,7 +20264,120 @@
       </w:rPr>
     </w:lvl>
   </w:abstractNum>
-  <w:abstractNum w:abstractNumId="11">
+  <w:abstractNum w:abstractNumId="12">
+    <w:nsid w:val="42D81BF2"/>
+    <w:multiLevelType w:val="hybridMultilevel"/>
+    <w:tmpl w:val="773842A4"/>
+    <w:lvl w:ilvl="0" w:tplc="04190001">
+      <w:start w:val="1"/>
+      <w:numFmt w:val="bullet"/>
+      <w:lvlText w:val=""/>
+      <w:lvlJc w:val="left"/>
+      <w:pPr>
+        <w:ind w:left="720" w:hanging="360"/>
+      </w:pPr>
+      <w:rPr>
+        <w:rFonts w:ascii="Symbol" w:hAnsi="Symbol" w:hint="default"/>
+      </w:rPr>
+    </w:lvl>
+    <w:lvl w:ilvl="1" w:tplc="04190003" w:tentative="1">
+      <w:start w:val="1"/>
+      <w:numFmt w:val="bullet"/>
+      <w:lvlText w:val="o"/>
+      <w:lvlJc w:val="left"/>
+      <w:pPr>
+        <w:ind w:left="1440" w:hanging="360"/>
+      </w:pPr>
+      <w:rPr>
+        <w:rFonts w:ascii="Courier New" w:hAnsi="Courier New" w:cs="Courier New" w:hint="default"/>
+      </w:rPr>
+    </w:lvl>
+    <w:lvl w:ilvl="2" w:tplc="04190005" w:tentative="1">
+      <w:start w:val="1"/>
+      <w:numFmt w:val="bullet"/>
+      <w:lvlText w:val=""/>
+      <w:lvlJc w:val="left"/>
+      <w:pPr>
+        <w:ind w:left="2160" w:hanging="360"/>
+      </w:pPr>
+      <w:rPr>
+        <w:rFonts w:ascii="Wingdings" w:hAnsi="Wingdings" w:hint="default"/>
+      </w:rPr>
+    </w:lvl>
+    <w:lvl w:ilvl="3" w:tplc="04190001" w:tentative="1">
+      <w:start w:val="1"/>
+      <w:numFmt w:val="bullet"/>
+      <w:lvlText w:val=""/>
+      <w:lvlJc w:val="left"/>
+      <w:pPr>
+        <w:ind w:left="2880" w:hanging="360"/>
+      </w:pPr>
+      <w:rPr>
+        <w:rFonts w:ascii="Symbol" w:hAnsi="Symbol" w:hint="default"/>
+      </w:rPr>
+    </w:lvl>
+    <w:lvl w:ilvl="4" w:tplc="04190003" w:tentative="1">
+      <w:start w:val="1"/>
+      <w:numFmt w:val="bullet"/>
+      <w:lvlText w:val="o"/>
+      <w:lvlJc w:val="left"/>
+      <w:pPr>
+        <w:ind w:left="3600" w:hanging="360"/>
+      </w:pPr>
+      <w:rPr>
+        <w:rFonts w:ascii="Courier New" w:hAnsi="Courier New" w:cs="Courier New" w:hint="default"/>
+      </w:rPr>
+    </w:lvl>
+    <w:lvl w:ilvl="5" w:tplc="04190005" w:tentative="1">
+      <w:start w:val="1"/>
+      <w:numFmt w:val="bullet"/>
+      <w:lvlText w:val=""/>
+      <w:lvlJc w:val="left"/>
+      <w:pPr>
+        <w:ind w:left="4320" w:hanging="360"/>
+      </w:pPr>
+      <w:rPr>
+        <w:rFonts w:ascii="Wingdings" w:hAnsi="Wingdings" w:hint="default"/>
+      </w:rPr>
+    </w:lvl>
+    <w:lvl w:ilvl="6" w:tplc="04190001" w:tentative="1">
+      <w:start w:val="1"/>
+      <w:numFmt w:val="bullet"/>
+      <w:lvlText w:val=""/>
+      <w:lvlJc w:val="left"/>
+      <w:pPr>
+        <w:ind w:left="5040" w:hanging="360"/>
+      </w:pPr>
+      <w:rPr>
+        <w:rFonts w:ascii="Symbol" w:hAnsi="Symbol" w:hint="default"/>
+      </w:rPr>
+    </w:lvl>
+    <w:lvl w:ilvl="7" w:tplc="04190003" w:tentative="1">
+      <w:start w:val="1"/>
+      <w:numFmt w:val="bullet"/>
+      <w:lvlText w:val="o"/>
+      <w:lvlJc w:val="left"/>
+      <w:pPr>
+        <w:ind w:left="5760" w:hanging="360"/>
+      </w:pPr>
+      <w:rPr>
+        <w:rFonts w:ascii="Courier New" w:hAnsi="Courier New" w:cs="Courier New" w:hint="default"/>
+      </w:rPr>
+    </w:lvl>
+    <w:lvl w:ilvl="8" w:tplc="04190005" w:tentative="1">
+      <w:start w:val="1"/>
+      <w:numFmt w:val="bullet"/>
+      <w:lvlText w:val=""/>
+      <w:lvlJc w:val="left"/>
+      <w:pPr>
+        <w:ind w:left="6480" w:hanging="360"/>
+      </w:pPr>
+      <w:rPr>
+        <w:rFonts w:ascii="Wingdings" w:hAnsi="Wingdings" w:hint="default"/>
+      </w:rPr>
+    </w:lvl>
+  </w:abstractNum>
+  <w:abstractNum w:abstractNumId="13">
     <w:nsid w:val="45EB1475"/>
     <w:multiLevelType w:val="multilevel"/>
     <w:tmpl w:val="EFC640DA"/>
@@ -19538,7 +20511,7 @@
       </w:rPr>
     </w:lvl>
   </w:abstractNum>
-  <w:abstractNum w:abstractNumId="12">
+  <w:abstractNum w:abstractNumId="14">
     <w:nsid w:val="4AF01B22"/>
     <w:multiLevelType w:val="multilevel"/>
     <w:tmpl w:val="EFC640DA"/>
@@ -19672,7 +20645,7 @@
       </w:rPr>
     </w:lvl>
   </w:abstractNum>
-  <w:abstractNum w:abstractNumId="13">
+  <w:abstractNum w:abstractNumId="15">
     <w:nsid w:val="5B4F2186"/>
     <w:multiLevelType w:val="hybridMultilevel"/>
     <w:tmpl w:val="A822C8EE"/>
@@ -19785,7 +20758,7 @@
       </w:rPr>
     </w:lvl>
   </w:abstractNum>
-  <w:abstractNum w:abstractNumId="14">
+  <w:abstractNum w:abstractNumId="16">
     <w:nsid w:val="62134772"/>
     <w:multiLevelType w:val="hybridMultilevel"/>
     <w:tmpl w:val="45DA49A0"/>
@@ -19877,7 +20850,7 @@
       </w:pPr>
     </w:lvl>
   </w:abstractNum>
-  <w:abstractNum w:abstractNumId="15">
+  <w:abstractNum w:abstractNumId="17">
     <w:nsid w:val="6A0C2778"/>
     <w:multiLevelType w:val="hybridMultilevel"/>
     <w:tmpl w:val="D174CF6A"/>
@@ -19966,7 +20939,7 @@
       </w:pPr>
     </w:lvl>
   </w:abstractNum>
-  <w:abstractNum w:abstractNumId="16">
+  <w:abstractNum w:abstractNumId="18">
     <w:nsid w:val="73BB27DD"/>
     <w:multiLevelType w:val="hybridMultilevel"/>
     <w:tmpl w:val="F5D4601C"/>
@@ -20055,7 +21028,7 @@
       </w:pPr>
     </w:lvl>
   </w:abstractNum>
-  <w:abstractNum w:abstractNumId="17">
+  <w:abstractNum w:abstractNumId="19">
     <w:nsid w:val="75E05F66"/>
     <w:multiLevelType w:val="hybridMultilevel"/>
     <w:tmpl w:val="0908D4DC"/>
@@ -20144,7 +21117,7 @@
       </w:pPr>
     </w:lvl>
   </w:abstractNum>
-  <w:abstractNum w:abstractNumId="18">
+  <w:abstractNum w:abstractNumId="20">
     <w:nsid w:val="76A72C49"/>
     <w:multiLevelType w:val="hybridMultilevel"/>
     <w:tmpl w:val="DD56B016"/>
@@ -20260,7 +21233,7 @@
       </w:pPr>
     </w:lvl>
   </w:abstractNum>
-  <w:abstractNum w:abstractNumId="19">
+  <w:abstractNum w:abstractNumId="21">
     <w:nsid w:val="79951827"/>
     <w:multiLevelType w:val="hybridMultilevel"/>
     <w:tmpl w:val="9C62EB9A"/>
@@ -20352,7 +21325,7 @@
       </w:pPr>
     </w:lvl>
   </w:abstractNum>
-  <w:abstractNum w:abstractNumId="20">
+  <w:abstractNum w:abstractNumId="22">
     <w:nsid w:val="7AF1303B"/>
     <w:multiLevelType w:val="hybridMultilevel"/>
     <w:tmpl w:val="0F20C5CA"/>
@@ -20441,7 +21414,7 @@
       </w:pPr>
     </w:lvl>
   </w:abstractNum>
-  <w:abstractNum w:abstractNumId="21">
+  <w:abstractNum w:abstractNumId="23">
     <w:nsid w:val="7B746843"/>
     <w:multiLevelType w:val="hybridMultilevel"/>
     <w:tmpl w:val="2F3A28C6"/>
@@ -20554,7 +21527,7 @@
       </w:rPr>
     </w:lvl>
   </w:abstractNum>
-  <w:abstractNum w:abstractNumId="22">
+  <w:abstractNum w:abstractNumId="24">
     <w:nsid w:val="7C7433C3"/>
     <w:multiLevelType w:val="hybridMultilevel"/>
     <w:tmpl w:val="EA1E369E"/>
@@ -20643,7 +21616,7 @@
       </w:pPr>
     </w:lvl>
   </w:abstractNum>
-  <w:abstractNum w:abstractNumId="23">
+  <w:abstractNum w:abstractNumId="25">
     <w:nsid w:val="7FF939E4"/>
     <w:multiLevelType w:val="hybridMultilevel"/>
     <w:tmpl w:val="28CEB4C6"/>
@@ -20760,19 +21733,19 @@
     <w:abstractNumId w:val="0"/>
   </w:num>
   <w:num w:numId="2">
+    <w:abstractNumId w:val="8"/>
+  </w:num>
+  <w:num w:numId="3">
+    <w:abstractNumId w:val="14"/>
+  </w:num>
+  <w:num w:numId="4">
+    <w:abstractNumId w:val="10"/>
+  </w:num>
+  <w:num w:numId="5">
     <w:abstractNumId w:val="7"/>
   </w:num>
-  <w:num w:numId="3">
-    <w:abstractNumId w:val="12"/>
-  </w:num>
-  <w:num w:numId="4">
+  <w:num w:numId="6">
     <w:abstractNumId w:val="9"/>
-  </w:num>
-  <w:num w:numId="5">
-    <w:abstractNumId w:val="6"/>
-  </w:num>
-  <w:num w:numId="6">
-    <w:abstractNumId w:val="8"/>
     <w:lvlOverride w:ilvl="0">
       <w:startOverride w:val="1"/>
     </w:lvlOverride>
@@ -20802,58 +21775,64 @@
     </w:lvlOverride>
   </w:num>
   <w:num w:numId="7">
+    <w:abstractNumId w:val="5"/>
+  </w:num>
+  <w:num w:numId="8">
+    <w:abstractNumId w:val="6"/>
+  </w:num>
+  <w:num w:numId="9">
+    <w:abstractNumId w:val="13"/>
+  </w:num>
+  <w:num w:numId="10">
+    <w:abstractNumId w:val="18"/>
+  </w:num>
+  <w:num w:numId="11">
+    <w:abstractNumId w:val="3"/>
+  </w:num>
+  <w:num w:numId="12">
+    <w:abstractNumId w:val="19"/>
+  </w:num>
+  <w:num w:numId="13">
+    <w:abstractNumId w:val="25"/>
+  </w:num>
+  <w:num w:numId="14">
+    <w:abstractNumId w:val="15"/>
+  </w:num>
+  <w:num w:numId="15">
+    <w:abstractNumId w:val="24"/>
+  </w:num>
+  <w:num w:numId="16">
+    <w:abstractNumId w:val="17"/>
+  </w:num>
+  <w:num w:numId="17">
+    <w:abstractNumId w:val="22"/>
+  </w:num>
+  <w:num w:numId="18">
+    <w:abstractNumId w:val="23"/>
+  </w:num>
+  <w:num w:numId="19">
+    <w:abstractNumId w:val="11"/>
+  </w:num>
+  <w:num w:numId="20">
     <w:abstractNumId w:val="4"/>
   </w:num>
-  <w:num w:numId="8">
-    <w:abstractNumId w:val="5"/>
+  <w:num w:numId="21">
+    <w:abstractNumId w:val="20"/>
   </w:num>
-  <w:num w:numId="9">
-    <w:abstractNumId w:val="11"/>
+  <w:num w:numId="22">
+    <w:abstractNumId w:val="21"/>
   </w:num>
-  <w:num w:numId="10">
+  <w:num w:numId="23">
+    <w:abstractNumId w:val="2"/>
+  </w:num>
+  <w:num w:numId="24">
     <w:abstractNumId w:val="16"/>
   </w:num>
-  <w:num w:numId="11">
-    <w:abstractNumId w:val="2"/>
-  </w:num>
-  <w:num w:numId="12">
-    <w:abstractNumId w:val="17"/>
-  </w:num>
-  <w:num w:numId="13">
-    <w:abstractNumId w:val="23"/>
-  </w:num>
-  <w:num w:numId="14">
-    <w:abstractNumId w:val="13"/>
-  </w:num>
-  <w:num w:numId="15">
-    <w:abstractNumId w:val="22"/>
-  </w:num>
-  <w:num w:numId="16">
-    <w:abstractNumId w:val="15"/>
-  </w:num>
-  <w:num w:numId="17">
-    <w:abstractNumId w:val="20"/>
-  </w:num>
-  <w:num w:numId="18">
-    <w:abstractNumId w:val="21"/>
-  </w:num>
-  <w:num w:numId="19">
-    <w:abstractNumId w:val="10"/>
-  </w:num>
-  <w:num w:numId="20">
-    <w:abstractNumId w:val="3"/>
-  </w:num>
-  <w:num w:numId="21">
-    <w:abstractNumId w:val="18"/>
-  </w:num>
-  <w:num w:numId="22">
-    <w:abstractNumId w:val="19"/>
-  </w:num>
-  <w:num w:numId="23">
+  <w:num w:numId="25">
     <w:abstractNumId w:val="1"/>
   </w:num>
-  <w:num w:numId="24">
-    <w:abstractNumId w:val="14"/>
+  <w:num w:numId="26">
+    <w:abstractNumId w:val="12"/>
   </w:num>
   <w:numIdMacAtCleanup w:val="17"/>
 </w:numbering>
@@ -22031,7 +23010,7 @@
 </file>
 
 <file path=customXml/itemProps1.xml><?xml version="1.0" encoding="utf-8"?>
-<ds:datastoreItem xmlns:ds="http://schemas.openxmlformats.org/officeDocument/2006/customXml" ds:itemID="{1E22A3BE-C3E8-4F56-9F5E-F680643D73E2}">
+<ds:datastoreItem xmlns:ds="http://schemas.openxmlformats.org/officeDocument/2006/customXml" ds:itemID="{4965384F-7ED1-4725-B3A8-15A52603ACCC}">
   <ds:schemaRefs>
     <ds:schemaRef ds:uri="http://schemas.openxmlformats.org/officeDocument/2006/bibliography"/>
   </ds:schemaRefs>

--- a/09.04.01/ИНМиТ_ИТиАП_09.04.01_Д1.5.1_Элементы математического программирования.docx
+++ b/09.04.01/ИНМиТ_ИТиАП_09.04.01_Д1.5.1_Элементы математического программирования.docx
@@ -7049,16 +7049,14 @@
               <w:jc w:val="right"/>
               <w:rPr>
                 <w:rFonts w:ascii="Arial CYR" w:hAnsi="Arial CYR" w:cs="Arial CYR"/>
-                <w:b/>
-                <w:bCs/>
-                <w:sz w:val="16"/>
-                <w:szCs w:val="16"/>
-              </w:rPr>
-            </w:pPr>
-            <w:r>
-              <w:rPr>
-                <w:rFonts w:ascii="Arial CYR" w:hAnsi="Arial CYR" w:cs="Arial CYR"/>
-                <w:b/>
+                <w:bCs/>
+                <w:sz w:val="16"/>
+                <w:szCs w:val="16"/>
+              </w:rPr>
+            </w:pPr>
+            <w:r>
+              <w:rPr>
+                <w:rFonts w:ascii="Arial CYR" w:hAnsi="Arial CYR" w:cs="Arial CYR"/>
                 <w:bCs/>
                 <w:sz w:val="16"/>
                 <w:szCs w:val="16"/>
@@ -7845,16 +7843,14 @@
               <w:jc w:val="right"/>
               <w:rPr>
                 <w:rFonts w:ascii="Arial CYR" w:hAnsi="Arial CYR" w:cs="Arial CYR"/>
-                <w:b/>
-                <w:bCs/>
-                <w:sz w:val="16"/>
-                <w:szCs w:val="16"/>
-              </w:rPr>
-            </w:pPr>
-            <w:r>
-              <w:rPr>
-                <w:rFonts w:ascii="Arial CYR" w:hAnsi="Arial CYR" w:cs="Arial CYR"/>
-                <w:b/>
+                <w:bCs/>
+                <w:sz w:val="16"/>
+                <w:szCs w:val="16"/>
+              </w:rPr>
+            </w:pPr>
+            <w:r>
+              <w:rPr>
+                <w:rFonts w:ascii="Arial CYR" w:hAnsi="Arial CYR" w:cs="Arial CYR"/>
                 <w:bCs/>
                 <w:sz w:val="16"/>
                 <w:szCs w:val="16"/>
@@ -8389,7 +8385,7 @@
                 <w:sz w:val="16"/>
                 <w:szCs w:val="16"/>
               </w:rPr>
-              <w:t>0</w:t>
+              <w:t>2</w:t>
             </w:r>
           </w:p>
         </w:tc>
@@ -8630,16 +8626,16 @@
               <w:jc w:val="right"/>
               <w:rPr>
                 <w:rFonts w:ascii="Arial CYR" w:hAnsi="Arial CYR" w:cs="Arial CYR"/>
-                <w:b/>
-                <w:bCs/>
-                <w:sz w:val="16"/>
-                <w:szCs w:val="16"/>
-              </w:rPr>
-            </w:pPr>
-            <w:r>
-              <w:rPr>
-                <w:rFonts w:ascii="Arial CYR" w:hAnsi="Arial CYR" w:cs="Arial CYR"/>
-                <w:b/>
+                <w:bCs/>
+                <w:sz w:val="16"/>
+                <w:szCs w:val="16"/>
+              </w:rPr>
+            </w:pPr>
+            <w:bookmarkStart w:id="8" w:name="_GoBack"/>
+            <w:bookmarkEnd w:id="8"/>
+            <w:r>
+              <w:rPr>
+                <w:rFonts w:ascii="Arial CYR" w:hAnsi="Arial CYR" w:cs="Arial CYR"/>
                 <w:bCs/>
                 <w:sz w:val="16"/>
                 <w:szCs w:val="16"/>
@@ -8670,7 +8666,7 @@
                 <w:sz w:val="16"/>
                 <w:szCs w:val="16"/>
               </w:rPr>
-              <w:t>1</w:t>
+              <w:t>2</w:t>
             </w:r>
           </w:p>
         </w:tc>
@@ -9429,16 +9425,14 @@
               <w:jc w:val="right"/>
               <w:rPr>
                 <w:rFonts w:ascii="Arial CYR" w:hAnsi="Arial CYR" w:cs="Arial CYR"/>
-                <w:b/>
-                <w:bCs/>
-                <w:sz w:val="16"/>
-                <w:szCs w:val="16"/>
-              </w:rPr>
-            </w:pPr>
-            <w:r>
-              <w:rPr>
-                <w:rFonts w:ascii="Arial CYR" w:hAnsi="Arial CYR" w:cs="Arial CYR"/>
-                <w:b/>
+                <w:bCs/>
+                <w:sz w:val="16"/>
+                <w:szCs w:val="16"/>
+              </w:rPr>
+            </w:pPr>
+            <w:r>
+              <w:rPr>
+                <w:rFonts w:ascii="Arial CYR" w:hAnsi="Arial CYR" w:cs="Arial CYR"/>
                 <w:bCs/>
                 <w:sz w:val="16"/>
                 <w:szCs w:val="16"/>
@@ -10938,7 +10932,7 @@
       <w:r>
         <w:instrText xml:space="preserve"> TC "</w:instrText>
       </w:r>
-      <w:bookmarkStart w:id="8" w:name="_Toc463805979"/>
+      <w:bookmarkStart w:id="9" w:name="_Toc463805979"/>
       <w:r>
         <w:rPr>
           <w:b/>
@@ -10947,7 +10941,7 @@
         </w:rPr>
         <w:instrText>ОРГАНИЗАЦИЯ ПРАКТИЧЕСКИХ ЗАНЯТИЙ, САМОСТОЯТЕЛЬНОЙ РАБОТЫ ПО ДИСЦИПЛИНЕ</w:instrText>
       </w:r>
-      <w:bookmarkEnd w:id="8"/>
+      <w:bookmarkEnd w:id="9"/>
       <w:r>
         <w:instrText xml:space="preserve">" \f C \l "1" </w:instrText>
       </w:r>
@@ -10994,7 +10988,7 @@
         </w:rPr>
         <w:instrText xml:space="preserve"> TC "</w:instrText>
       </w:r>
-      <w:bookmarkStart w:id="9" w:name="_Toc463805980"/>
+      <w:bookmarkStart w:id="10" w:name="_Toc463805980"/>
       <w:r>
         <w:rPr>
           <w:b/>
@@ -11002,7 +10996,7 @@
         </w:rPr>
         <w:instrText>Лабораторные работы</w:instrText>
       </w:r>
-      <w:bookmarkEnd w:id="9"/>
+      <w:bookmarkEnd w:id="10"/>
       <w:r>
         <w:rPr>
           <w:b/>
@@ -11073,7 +11067,7 @@
         </w:rPr>
         <w:instrText xml:space="preserve"> TC "</w:instrText>
       </w:r>
-      <w:bookmarkStart w:id="10" w:name="_Toc463805981"/>
+      <w:bookmarkStart w:id="11" w:name="_Toc463805981"/>
       <w:r>
         <w:rPr>
           <w:b/>
@@ -11081,7 +11075,7 @@
         </w:rPr>
         <w:instrText>Практические занятия</w:instrText>
       </w:r>
-      <w:bookmarkEnd w:id="10"/>
+      <w:bookmarkEnd w:id="11"/>
       <w:r>
         <w:rPr>
           <w:b/>
@@ -11699,7 +11693,7 @@
         </w:rPr>
         <w:instrText xml:space="preserve"> TC "</w:instrText>
       </w:r>
-      <w:bookmarkStart w:id="11" w:name="_Toc463805982"/>
+      <w:bookmarkStart w:id="12" w:name="_Toc463805982"/>
       <w:r>
         <w:rPr>
           <w:b/>
@@ -11707,7 +11701,7 @@
         </w:rPr>
         <w:instrText>Примерная тематика самостоятельной работы</w:instrText>
       </w:r>
-      <w:bookmarkEnd w:id="11"/>
+      <w:bookmarkEnd w:id="12"/>
       <w:r>
         <w:rPr>
           <w:b/>
@@ -12199,7 +12193,7 @@
       <w:r>
         <w:instrText xml:space="preserve"> TC "</w:instrText>
       </w:r>
-      <w:bookmarkStart w:id="12" w:name="_Toc463805983"/>
+      <w:bookmarkStart w:id="13" w:name="_Toc463805983"/>
       <w:r>
         <w:rPr>
           <w:b/>
@@ -12208,7 +12202,7 @@
         </w:rPr>
         <w:instrText>СООТНОШЕНИЕ РАЗДЕЛОВ, тем ДИСЦИПЛИНЫ И ПРИМЕНЯЕМЫХ ТЕХНОЛОГИЙ ОБУЧЕНИЯ</w:instrText>
       </w:r>
-      <w:bookmarkEnd w:id="12"/>
+      <w:bookmarkEnd w:id="13"/>
       <w:r>
         <w:instrText xml:space="preserve">" \f C \l "1" </w:instrText>
       </w:r>
@@ -14124,7 +14118,7 @@
       <w:r>
         <w:instrText xml:space="preserve"> TC "</w:instrText>
       </w:r>
-      <w:bookmarkStart w:id="13" w:name="_Toc463805984"/>
+      <w:bookmarkStart w:id="14" w:name="_Toc463805984"/>
       <w:r>
         <w:rPr>
           <w:b/>
@@ -14133,7 +14127,7 @@
         </w:rPr>
         <w:instrText>ПРОЦЕДУРЫ КОНТРОЛЯ И ОЦЕНИВАНИЯ РЕЗУЛЬТАТОВ ОБУЧЕНИЯ (Приложение 1)</w:instrText>
       </w:r>
-      <w:bookmarkEnd w:id="13"/>
+      <w:bookmarkEnd w:id="14"/>
       <w:r>
         <w:instrText xml:space="preserve">" \f C \l "1" </w:instrText>
       </w:r>
@@ -14190,7 +14184,7 @@
       <w:r>
         <w:instrText xml:space="preserve"> TC "</w:instrText>
       </w:r>
-      <w:bookmarkStart w:id="14" w:name="_Toc463805985"/>
+      <w:bookmarkStart w:id="15" w:name="_Toc463805985"/>
       <w:r>
         <w:rPr>
           <w:b/>
@@ -14199,7 +14193,7 @@
         </w:rPr>
         <w:instrText>ПРОЦЕДУРЫ ОЦЕНИВАНИЯ РЕЗУЛЬТАТОВ ОБУЧЕНИЯ В РАМКАХ НЕЗАВИСИМОГО ТЕСТОВОГО КОНТРОЛЯ (Приложение 2)</w:instrText>
       </w:r>
-      <w:bookmarkEnd w:id="14"/>
+      <w:bookmarkEnd w:id="15"/>
       <w:r>
         <w:instrText xml:space="preserve">" \f C \l "1" </w:instrText>
       </w:r>
@@ -14256,7 +14250,7 @@
       <w:r>
         <w:instrText xml:space="preserve"> TC "</w:instrText>
       </w:r>
-      <w:bookmarkStart w:id="15" w:name="_Toc463805986"/>
+      <w:bookmarkStart w:id="16" w:name="_Toc463805986"/>
       <w:r>
         <w:rPr>
           <w:b/>
@@ -14265,7 +14259,7 @@
         </w:rPr>
         <w:instrText>ФОНД ОЦЕНОЧНЫХ СРЕДСТВ ДЛЯ ПРОВЕДЕНИЯ ТЕКУЩЕЙ И ПРОМЕЖУТОЧНОЙ АТТЕСТАЦИИ ПО ДИСЦИПЛИНЕ (Приложение 3)</w:instrText>
       </w:r>
-      <w:bookmarkEnd w:id="15"/>
+      <w:bookmarkEnd w:id="16"/>
       <w:r>
         <w:instrText xml:space="preserve">" \f C \l "1" </w:instrText>
       </w:r>
@@ -14322,7 +14316,7 @@
       <w:r>
         <w:instrText xml:space="preserve"> TC "</w:instrText>
       </w:r>
-      <w:bookmarkStart w:id="16" w:name="_Toc463805987"/>
+      <w:bookmarkStart w:id="17" w:name="_Toc463805987"/>
       <w:r>
         <w:rPr>
           <w:b/>
@@ -14331,7 +14325,7 @@
         </w:rPr>
         <w:instrText>УЧЕБНО-МЕТОДИЧЕСКОЕ И ИНФОРМАЦИОННОЕ ОБЕСПЕЧЕНИЕ дисциплины</w:instrText>
       </w:r>
-      <w:bookmarkEnd w:id="16"/>
+      <w:bookmarkEnd w:id="17"/>
       <w:r>
         <w:instrText xml:space="preserve">" \f C \l "1" </w:instrText>
       </w:r>
@@ -14546,7 +14540,7 @@
         </w:rPr>
         <w:instrText xml:space="preserve"> TC "</w:instrText>
       </w:r>
-      <w:bookmarkStart w:id="17" w:name="_Toc463805989"/>
+      <w:bookmarkStart w:id="18" w:name="_Toc463805989"/>
       <w:r>
         <w:rPr>
           <w:b/>
@@ -14554,7 +14548,7 @@
         </w:rPr>
         <w:instrText>Методические разработки</w:instrText>
       </w:r>
-      <w:bookmarkEnd w:id="17"/>
+      <w:bookmarkEnd w:id="18"/>
       <w:r>
         <w:rPr>
           <w:b/>
@@ -14583,7 +14577,7 @@
         </w:rPr>
         <w:instrText xml:space="preserve"> TC "</w:instrText>
       </w:r>
-      <w:bookmarkStart w:id="18" w:name="_Toc463805990"/>
+      <w:bookmarkStart w:id="19" w:name="_Toc463805990"/>
       <w:r>
         <w:rPr>
           <w:b/>
@@ -14591,7 +14585,7 @@
         </w:rPr>
         <w:instrText>Методические разработки</w:instrText>
       </w:r>
-      <w:bookmarkEnd w:id="18"/>
+      <w:bookmarkEnd w:id="19"/>
       <w:r>
         <w:rPr>
           <w:b/>
@@ -14666,7 +14660,7 @@
         </w:rPr>
         <w:instrText xml:space="preserve"> TC "</w:instrText>
       </w:r>
-      <w:bookmarkStart w:id="19" w:name="_Toc463805991"/>
+      <w:bookmarkStart w:id="20" w:name="_Toc463805991"/>
       <w:r>
         <w:rPr>
           <w:b/>
@@ -14674,7 +14668,7 @@
         </w:rPr>
         <w:instrText>Программное обеспечение</w:instrText>
       </w:r>
-      <w:bookmarkEnd w:id="19"/>
+      <w:bookmarkEnd w:id="20"/>
       <w:r>
         <w:rPr>
           <w:b/>
@@ -14803,7 +14797,7 @@
         </w:rPr>
         <w:instrText xml:space="preserve"> TC "</w:instrText>
       </w:r>
-      <w:bookmarkStart w:id="20" w:name="_Toc463805992"/>
+      <w:bookmarkStart w:id="21" w:name="_Toc463805992"/>
       <w:r>
         <w:rPr>
           <w:b/>
@@ -14811,7 +14805,7 @@
         </w:rPr>
         <w:instrText>Базы данных, информационно-справочные и поисковые системы</w:instrText>
       </w:r>
-      <w:bookmarkEnd w:id="20"/>
+      <w:bookmarkEnd w:id="21"/>
       <w:r>
         <w:rPr>
           <w:b/>
@@ -14905,7 +14899,7 @@
         </w:rPr>
         <w:instrText xml:space="preserve"> TC "</w:instrText>
       </w:r>
-      <w:bookmarkStart w:id="21" w:name="_Toc463805993"/>
+      <w:bookmarkStart w:id="22" w:name="_Toc463805993"/>
       <w:r>
         <w:rPr>
           <w:b/>
@@ -14913,7 +14907,7 @@
         </w:rPr>
         <w:instrText>Электронные образовательные ресурсы</w:instrText>
       </w:r>
-      <w:bookmarkEnd w:id="21"/>
+      <w:bookmarkEnd w:id="22"/>
       <w:r>
         <w:rPr>
           <w:b/>
@@ -14991,7 +14985,7 @@
       <w:r>
         <w:instrText xml:space="preserve"> TC "</w:instrText>
       </w:r>
-      <w:bookmarkStart w:id="22" w:name="_Toc463805994"/>
+      <w:bookmarkStart w:id="23" w:name="_Toc463805994"/>
       <w:r>
         <w:rPr>
           <w:b/>
@@ -15000,7 +14994,7 @@
         </w:rPr>
         <w:instrText>мАТЕРИАЛЬНО-ТЕХНИЧЕСКОЕ ОБЕСПЕЧЕНИЕ ДИСЦИПЛИНЫ</w:instrText>
       </w:r>
-      <w:bookmarkEnd w:id="22"/>
+      <w:bookmarkEnd w:id="23"/>
       <w:r>
         <w:instrText xml:space="preserve">" \f C \l "1" </w:instrText>
       </w:r>
@@ -15079,14 +15073,14 @@
       <w:r>
         <w:instrText xml:space="preserve"> TC "</w:instrText>
       </w:r>
-      <w:bookmarkStart w:id="23" w:name="_Toc463805995"/>
+      <w:bookmarkStart w:id="24" w:name="_Toc463805995"/>
       <w:r>
         <w:rPr>
           <w:b/>
         </w:rPr>
         <w:instrText>ПРИЛОЖЕНИЕ 1</w:instrText>
       </w:r>
-      <w:bookmarkEnd w:id="23"/>
+      <w:bookmarkEnd w:id="24"/>
       <w:r>
         <w:instrText xml:space="preserve">" \f C \l "1" </w:instrText>
       </w:r>
@@ -16343,14 +16337,14 @@
       <w:r>
         <w:instrText xml:space="preserve"> TC "</w:instrText>
       </w:r>
-      <w:bookmarkStart w:id="24" w:name="_Toc463805996"/>
+      <w:bookmarkStart w:id="25" w:name="_Toc463805996"/>
       <w:r>
         <w:rPr>
           <w:b/>
         </w:rPr>
         <w:instrText>ПРИЛОЖЕНИЕ 2</w:instrText>
       </w:r>
-      <w:bookmarkEnd w:id="24"/>
+      <w:bookmarkEnd w:id="25"/>
       <w:r>
         <w:instrText xml:space="preserve">" \f C \l "1" </w:instrText>
       </w:r>
@@ -16432,14 +16426,14 @@
       <w:r>
         <w:instrText xml:space="preserve"> TC "</w:instrText>
       </w:r>
-      <w:bookmarkStart w:id="25" w:name="_Toc463805997"/>
+      <w:bookmarkStart w:id="26" w:name="_Toc463805997"/>
       <w:r>
         <w:rPr>
           <w:b/>
         </w:rPr>
         <w:instrText>ПРИЛОЖЕНИЕ 3</w:instrText>
       </w:r>
-      <w:bookmarkEnd w:id="25"/>
+      <w:bookmarkEnd w:id="26"/>
       <w:r>
         <w:instrText xml:space="preserve">" \f C \l "1" </w:instrText>
       </w:r>
@@ -16698,7 +16692,7 @@
                 <v:shape id="_x0000_i1025" type="#_x0000_t75" style="width:27.75pt;height:22.5pt" o:ole="">
                   <v:imagedata r:id="rId7" o:title=""/>
                 </v:shape>
-                <o:OLEObject Type="Embed" ProgID="Equation.3" ShapeID="_x0000_i1025" DrawAspect="Content" ObjectID="_1569745488" r:id="rId8"/>
+                <o:OLEObject Type="Embed" ProgID="Equation.3" ShapeID="_x0000_i1025" DrawAspect="Content" ObjectID="_1569745809" r:id="rId8"/>
               </w:object>
             </w:r>
             <w:r>
@@ -17173,7 +17167,7 @@
           <v:shape id="_x0000_i1026" type="#_x0000_t75" style="width:141.75pt;height:36.75pt" o:ole="">
             <v:imagedata r:id="rId10" o:title=""/>
           </v:shape>
-          <o:OLEObject Type="Embed" ProgID="Equation.DSMT4" ShapeID="_x0000_i1026" DrawAspect="Content" ObjectID="_1569745489" r:id="rId11"/>
+          <o:OLEObject Type="Embed" ProgID="Equation.DSMT4" ShapeID="_x0000_i1026" DrawAspect="Content" ObjectID="_1569745810" r:id="rId11"/>
         </w:object>
       </w:r>
     </w:p>
@@ -17195,7 +17189,7 @@
           <v:shape id="_x0000_i1027" type="#_x0000_t75" style="width:164.25pt;height:36.75pt" o:ole="">
             <v:imagedata r:id="rId12" o:title=""/>
           </v:shape>
-          <o:OLEObject Type="Embed" ProgID="Equation.DSMT4" ShapeID="_x0000_i1027" DrawAspect="Content" ObjectID="_1569745490" r:id="rId13"/>
+          <o:OLEObject Type="Embed" ProgID="Equation.DSMT4" ShapeID="_x0000_i1027" DrawAspect="Content" ObjectID="_1569745811" r:id="rId13"/>
         </w:object>
       </w:r>
     </w:p>
@@ -17217,7 +17211,7 @@
           <v:shape id="_x0000_i1028" type="#_x0000_t75" style="width:198pt;height:36.75pt" o:ole="">
             <v:imagedata r:id="rId14" o:title=""/>
           </v:shape>
-          <o:OLEObject Type="Embed" ProgID="Equation.DSMT4" ShapeID="_x0000_i1028" DrawAspect="Content" ObjectID="_1569745491" r:id="rId15"/>
+          <o:OLEObject Type="Embed" ProgID="Equation.DSMT4" ShapeID="_x0000_i1028" DrawAspect="Content" ObjectID="_1569745812" r:id="rId15"/>
         </w:object>
       </w:r>
     </w:p>
@@ -17239,7 +17233,7 @@
           <v:shape id="_x0000_i1029" type="#_x0000_t75" style="width:141.75pt;height:36.75pt" o:ole="">
             <v:imagedata r:id="rId10" o:title=""/>
           </v:shape>
-          <o:OLEObject Type="Embed" ProgID="Equation.DSMT4" ShapeID="_x0000_i1029" DrawAspect="Content" ObjectID="_1569745492" r:id="rId16"/>
+          <o:OLEObject Type="Embed" ProgID="Equation.DSMT4" ShapeID="_x0000_i1029" DrawAspect="Content" ObjectID="_1569745813" r:id="rId16"/>
         </w:object>
       </w:r>
     </w:p>
@@ -17261,12 +17255,10 @@
           <v:shape id="_x0000_i1030" type="#_x0000_t75" style="width:164.25pt;height:36.75pt" o:ole="">
             <v:imagedata r:id="rId12" o:title=""/>
           </v:shape>
-          <o:OLEObject Type="Embed" ProgID="Equation.DSMT4" ShapeID="_x0000_i1030" DrawAspect="Content" ObjectID="_1569745493" r:id="rId17"/>
+          <o:OLEObject Type="Embed" ProgID="Equation.DSMT4" ShapeID="_x0000_i1030" DrawAspect="Content" ObjectID="_1569745814" r:id="rId17"/>
         </w:object>
       </w:r>
     </w:p>
-    <w:bookmarkStart w:id="26" w:name="_GoBack"/>
-    <w:bookmarkEnd w:id="26"/>
     <w:p>
       <w:pPr>
         <w:pStyle w:val="a6"/>
@@ -17285,7 +17277,7 @@
           <v:shape id="_x0000_i1031" type="#_x0000_t75" style="width:198pt;height:36.75pt" o:ole="">
             <v:imagedata r:id="rId14" o:title=""/>
           </v:shape>
-          <o:OLEObject Type="Embed" ProgID="Equation.DSMT4" ShapeID="_x0000_i1031" DrawAspect="Content" ObjectID="_1569745494" r:id="rId18"/>
+          <o:OLEObject Type="Embed" ProgID="Equation.DSMT4" ShapeID="_x0000_i1031" DrawAspect="Content" ObjectID="_1569745815" r:id="rId18"/>
         </w:object>
       </w:r>
     </w:p>
@@ -23010,7 +23002,7 @@
 </file>
 
 <file path=customXml/itemProps1.xml><?xml version="1.0" encoding="utf-8"?>
-<ds:datastoreItem xmlns:ds="http://schemas.openxmlformats.org/officeDocument/2006/customXml" ds:itemID="{4965384F-7ED1-4725-B3A8-15A52603ACCC}">
+<ds:datastoreItem xmlns:ds="http://schemas.openxmlformats.org/officeDocument/2006/customXml" ds:itemID="{0337E612-696F-497D-84FC-1875F91CCABF}">
   <ds:schemaRefs>
     <ds:schemaRef ds:uri="http://schemas.openxmlformats.org/officeDocument/2006/bibliography"/>
   </ds:schemaRefs>
